--- a/Отчет.docx
+++ b/Отчет.docx
@@ -1150,21 +1150,7 @@
           <w:rFonts w:ascii="Times New Roman" w:hAnsi="Times New Roman"/>
           <w:sz w:val="28"/>
         </w:rPr>
-        <w:t>Рисунок 3 — П</w:t>
-      </w:r>
-      <w:r>
-        <w:rPr>
-          <w:rFonts w:ascii="Times New Roman" w:hAnsi="Times New Roman"/>
-          <w:sz w:val="28"/>
-        </w:rPr>
-        <w:t>араметры созданного интеграла</w:t>
-      </w:r>
-      <w:r>
-        <w:rPr>
-          <w:rFonts w:ascii="Times New Roman" w:hAnsi="Times New Roman"/>
-          <w:sz w:val="28"/>
-        </w:rPr>
-        <w:t>.</w:t>
+        <w:t>Рисунок 3 — Параметры созданного интеграла.</w:t>
       </w:r>
     </w:p>
     <w:p>
@@ -1263,28 +1249,7 @@
           <w:rFonts w:ascii="Times New Roman" w:hAnsi="Times New Roman"/>
           <w:sz w:val="28"/>
         </w:rPr>
-        <w:t>Рисунок 4 —</w:t>
-      </w:r>
-      <w:r>
-        <w:rPr>
-          <w:rFonts w:ascii="Times New Roman" w:hAnsi="Times New Roman"/>
-          <w:sz w:val="28"/>
-        </w:rPr>
-        <w:t xml:space="preserve"> С</w:t>
-      </w:r>
-      <w:r>
-        <w:rPr>
-          <w:rFonts w:ascii="Times New Roman" w:hAnsi="Times New Roman"/>
-          <w:sz w:val="28"/>
-        </w:rPr>
-        <w:t>ложение интегралов</w:t>
-      </w:r>
-      <w:r>
-        <w:rPr>
-          <w:rFonts w:ascii="Times New Roman" w:hAnsi="Times New Roman"/>
-          <w:sz w:val="28"/>
-        </w:rPr>
-        <w:t>.</w:t>
+        <w:t>Рисунок 4 — Сложение интегралов.</w:t>
       </w:r>
     </w:p>
     <w:p/>
@@ -1310,49 +1275,7 @@
           <w:rFonts w:ascii="Times New Roman" w:hAnsi="Times New Roman"/>
           <w:sz w:val="28"/>
         </w:rPr>
-        <w:t xml:space="preserve"> </w:t>
-      </w:r>
-      <w:r>
-        <w:rPr>
-          <w:rFonts w:ascii="Times New Roman" w:hAnsi="Times New Roman"/>
-          <w:sz w:val="28"/>
-        </w:rPr>
-        <w:t>Поп</w:t>
-      </w:r>
-      <w:r>
-        <w:rPr>
-          <w:rFonts w:ascii="Times New Roman" w:hAnsi="Times New Roman"/>
-          <w:sz w:val="28"/>
-        </w:rPr>
-        <w:t>робуем умножить созданный нами интеграл на 0.</w:t>
-      </w:r>
-      <w:r>
-        <w:rPr>
-          <w:rFonts w:ascii="Times New Roman" w:hAnsi="Times New Roman"/>
-          <w:sz w:val="28"/>
-        </w:rPr>
-        <w:t>72</w:t>
-      </w:r>
-      <w:r>
-        <w:rPr>
-          <w:rFonts w:ascii="Times New Roman" w:hAnsi="Times New Roman"/>
-          <w:sz w:val="28"/>
-        </w:rPr>
-        <w:t xml:space="preserve"> (Рисунок </w:t>
-      </w:r>
-      <w:r>
-        <w:rPr>
-          <w:rFonts w:ascii="Times New Roman" w:hAnsi="Times New Roman"/>
-          <w:sz w:val="28"/>
-        </w:rPr>
-        <w:t>5</w:t>
-      </w:r>
-      <w:r>
-        <w:rPr>
-          <w:rFonts w:ascii="Times New Roman" w:hAnsi="Times New Roman"/>
-          <w:sz w:val="28"/>
-        </w:rPr>
-        <w:t>).</w:t>
+        <w:t xml:space="preserve"> Попробуем умножить созданный нами интеграл на 0.72 (Рисунок 5).</w:t>
       </w:r>
     </w:p>
     <w:p>
@@ -1411,35 +1334,7 @@
           <w:rFonts w:ascii="Times New Roman" w:hAnsi="Times New Roman"/>
           <w:sz w:val="28"/>
         </w:rPr>
-        <w:t xml:space="preserve">Рисунок </w:t>
-      </w:r>
-      <w:r>
-        <w:rPr>
-          <w:rFonts w:ascii="Times New Roman" w:hAnsi="Times New Roman"/>
-          <w:sz w:val="28"/>
-        </w:rPr>
-        <w:t>5</w:t>
-      </w:r>
-      <w:r>
-        <w:rPr>
-          <w:rFonts w:ascii="Times New Roman" w:hAnsi="Times New Roman"/>
-          <w:sz w:val="28"/>
-        </w:rPr>
-        <w:t xml:space="preserve"> — </w:t>
-      </w:r>
-      <w:r>
-        <w:rPr>
-          <w:rFonts w:ascii="Times New Roman" w:hAnsi="Times New Roman"/>
-          <w:sz w:val="28"/>
-        </w:rPr>
-        <w:t>Умножение интеграла</w:t>
-      </w:r>
-      <w:r>
-        <w:rPr>
-          <w:rFonts w:ascii="Times New Roman" w:hAnsi="Times New Roman"/>
-          <w:sz w:val="28"/>
-        </w:rPr>
-        <w:t>.</w:t>
+        <w:t>Рисунок 5 — Умножение интеграла.</w:t>
       </w:r>
     </w:p>
     <w:p/>
@@ -1472,31 +1367,7 @@
           <w:b w:val="0"/>
           <w:sz w:val="28"/>
         </w:rPr>
-        <w:t>Пере</w:t>
-      </w:r>
-      <w:r>
-        <w:rPr>
-          <w:rFonts w:ascii="Times New Roman" w:hAnsi="Times New Roman"/>
-          <w:b w:val="0"/>
-          <w:sz w:val="28"/>
-        </w:rPr>
-        <w:t>грузка операторов позволяет выполнять операции над объектами классов что открывает доступ к большему количе</w:t>
-      </w:r>
-      <w:r>
-        <w:rPr>
-          <w:rFonts w:ascii="Times New Roman" w:hAnsi="Times New Roman"/>
-          <w:b w:val="0"/>
-          <w:sz w:val="28"/>
-        </w:rPr>
-        <w:t>ству взаимо</w:t>
-      </w:r>
-      <w:r>
-        <w:rPr>
-          <w:rFonts w:ascii="Times New Roman" w:hAnsi="Times New Roman"/>
-          <w:b w:val="0"/>
-          <w:sz w:val="28"/>
-        </w:rPr>
-        <w:t>действий между объектами классов позволяя решать более сложные задачи.</w:t>
+        <w:t>Перегрузка операторов позволяет выполнять операции над объектами классов что открывает доступ к большему количеству взаимодействий между объектами классов позволяя решать более сложные задачи.</w:t>
       </w:r>
     </w:p>
     <w:p>
@@ -1573,7 +1444,7 @@
     </w:p>
     <w:p>
       <w:pPr>
-        <w:spacing w:lineRule="atLeast" w:line="228" w:before="0" w:after="0"/>
+        <w:spacing w:lineRule="atLeast" w:line="228" w:before="0" w:after="0" w:beforeAutospacing="0" w:afterAutospacing="0"/>
         <w:ind w:firstLine="0" w:left="0" w:right="0"/>
         <w:rPr>
           <w:rFonts w:ascii="Times New Roman" w:hAnsi="Times New Roman"/>
@@ -1585,6 +1456,2384 @@
       </w:pPr>
       <w:bookmarkStart w:id="0" w:name="_dx_frag_StartFragment"/>
       <w:bookmarkEnd w:id="0"/>
+      <w:r>
+        <w:rPr>
+          <w:rFonts w:ascii="Times New Roman" w:hAnsi="Times New Roman"/>
+          <w:b w:val="0"/>
+          <w:color w:val="auto"/>
+          <w:sz w:val="28"/>
+          <w:shd w:val="clear" w:fill="FFFFFF"/>
+        </w:rPr>
+        <w:t>namespace Library</w:t>
+      </w:r>
+    </w:p>
+    <w:p>
+      <w:pPr>
+        <w:spacing w:lineRule="atLeast" w:line="228" w:before="0" w:after="0" w:beforeAutospacing="0" w:afterAutospacing="0"/>
+        <w:ind w:firstLine="0" w:left="0" w:right="0"/>
+        <w:rPr>
+          <w:rFonts w:ascii="Times New Roman" w:hAnsi="Times New Roman"/>
+          <w:b w:val="0"/>
+          <w:color w:val="auto"/>
+          <w:sz w:val="28"/>
+          <w:shd w:val="clear" w:fill="FFFFFF"/>
+        </w:rPr>
+      </w:pPr>
+      <w:r>
+        <w:rPr>
+          <w:rFonts w:ascii="Times New Roman" w:hAnsi="Times New Roman"/>
+          <w:b w:val="0"/>
+          <w:color w:val="auto"/>
+          <w:sz w:val="28"/>
+          <w:shd w:val="clear" w:fill="FFFFFF"/>
+        </w:rPr>
+        <w:t>{</w:t>
+      </w:r>
+    </w:p>
+    <w:p>
+      <w:pPr>
+        <w:spacing w:lineRule="atLeast" w:line="228" w:before="0" w:after="0" w:beforeAutospacing="0" w:afterAutospacing="0"/>
+        <w:ind w:firstLine="0" w:left="0" w:right="0"/>
+        <w:rPr>
+          <w:rFonts w:ascii="Times New Roman" w:hAnsi="Times New Roman"/>
+          <w:b w:val="0"/>
+          <w:color w:val="auto"/>
+          <w:sz w:val="28"/>
+          <w:shd w:val="clear" w:fill="FFFFFF"/>
+        </w:rPr>
+      </w:pPr>
+      <w:r>
+        <w:rPr>
+          <w:rFonts w:ascii="Times New Roman" w:hAnsi="Times New Roman"/>
+          <w:b w:val="0"/>
+          <w:color w:val="auto"/>
+          <w:sz w:val="28"/>
+          <w:shd w:val="clear" w:fill="FFFFFF"/>
+        </w:rPr>
+        <w:t>    /// &lt;summary&gt;</w:t>
+      </w:r>
+    </w:p>
+    <w:p>
+      <w:pPr>
+        <w:spacing w:lineRule="atLeast" w:line="228" w:before="0" w:after="0" w:beforeAutospacing="0" w:afterAutospacing="0"/>
+        <w:ind w:firstLine="0" w:left="0" w:right="0"/>
+        <w:rPr>
+          <w:rFonts w:ascii="Times New Roman" w:hAnsi="Times New Roman"/>
+          <w:b w:val="0"/>
+          <w:color w:val="auto"/>
+          <w:sz w:val="28"/>
+          <w:shd w:val="clear" w:fill="FFFFFF"/>
+        </w:rPr>
+      </w:pPr>
+      <w:r>
+        <w:rPr>
+          <w:rFonts w:ascii="Times New Roman" w:hAnsi="Times New Roman"/>
+          <w:b w:val="0"/>
+          <w:color w:val="auto"/>
+          <w:sz w:val="28"/>
+          <w:shd w:val="clear" w:fill="FFFFFF"/>
+        </w:rPr>
+        <w:t>    /// Представляет определенный интеграл функции.</w:t>
+      </w:r>
+    </w:p>
+    <w:p>
+      <w:pPr>
+        <w:spacing w:lineRule="atLeast" w:line="228" w:before="0" w:after="0" w:beforeAutospacing="0" w:afterAutospacing="0"/>
+        <w:ind w:firstLine="0" w:left="0" w:right="0"/>
+        <w:rPr>
+          <w:rFonts w:ascii="Times New Roman" w:hAnsi="Times New Roman"/>
+          <w:b w:val="0"/>
+          <w:color w:val="auto"/>
+          <w:sz w:val="28"/>
+          <w:shd w:val="clear" w:fill="FFFFFF"/>
+        </w:rPr>
+      </w:pPr>
+      <w:r>
+        <w:rPr>
+          <w:rFonts w:ascii="Times New Roman" w:hAnsi="Times New Roman"/>
+          <w:b w:val="0"/>
+          <w:color w:val="auto"/>
+          <w:sz w:val="28"/>
+          <w:shd w:val="clear" w:fill="FFFFFF"/>
+        </w:rPr>
+        <w:t>    /// &lt;/summary&gt;</w:t>
+      </w:r>
+    </w:p>
+    <w:p>
+      <w:pPr>
+        <w:spacing w:lineRule="atLeast" w:line="228" w:before="0" w:after="0" w:beforeAutospacing="0" w:afterAutospacing="0"/>
+        <w:ind w:firstLine="0" w:left="0" w:right="0"/>
+        <w:rPr>
+          <w:rFonts w:ascii="Times New Roman" w:hAnsi="Times New Roman"/>
+          <w:b w:val="0"/>
+          <w:color w:val="auto"/>
+          <w:sz w:val="28"/>
+          <w:shd w:val="clear" w:fill="FFFFFF"/>
+        </w:rPr>
+      </w:pPr>
+      <w:r>
+        <w:rPr>
+          <w:rFonts w:ascii="Times New Roman" w:hAnsi="Times New Roman"/>
+          <w:b w:val="0"/>
+          <w:color w:val="auto"/>
+          <w:sz w:val="28"/>
+          <w:shd w:val="clear" w:fill="FFFFFF"/>
+        </w:rPr>
+        <w:t>    public class Integral</w:t>
+      </w:r>
+    </w:p>
+    <w:p>
+      <w:pPr>
+        <w:spacing w:lineRule="atLeast" w:line="228" w:before="0" w:after="0" w:beforeAutospacing="0" w:afterAutospacing="0"/>
+        <w:ind w:firstLine="0" w:left="0" w:right="0"/>
+        <w:rPr>
+          <w:rFonts w:ascii="Times New Roman" w:hAnsi="Times New Roman"/>
+          <w:b w:val="0"/>
+          <w:color w:val="auto"/>
+          <w:sz w:val="28"/>
+          <w:shd w:val="clear" w:fill="FFFFFF"/>
+        </w:rPr>
+      </w:pPr>
+      <w:r>
+        <w:rPr>
+          <w:rFonts w:ascii="Times New Roman" w:hAnsi="Times New Roman"/>
+          <w:b w:val="0"/>
+          <w:color w:val="auto"/>
+          <w:sz w:val="28"/>
+          <w:shd w:val="clear" w:fill="FFFFFF"/>
+        </w:rPr>
+        <w:t>    {</w:t>
+      </w:r>
+    </w:p>
+    <w:p>
+      <w:pPr>
+        <w:spacing w:lineRule="atLeast" w:line="228" w:before="0" w:after="0" w:beforeAutospacing="0" w:afterAutospacing="0"/>
+        <w:ind w:firstLine="0" w:left="0" w:right="0"/>
+        <w:rPr>
+          <w:rFonts w:ascii="Times New Roman" w:hAnsi="Times New Roman"/>
+          <w:b w:val="0"/>
+          <w:color w:val="auto"/>
+          <w:sz w:val="28"/>
+          <w:shd w:val="clear" w:fill="FFFFFF"/>
+        </w:rPr>
+      </w:pPr>
+      <w:r>
+        <w:rPr>
+          <w:rFonts w:ascii="Times New Roman" w:hAnsi="Times New Roman"/>
+          <w:b w:val="0"/>
+          <w:color w:val="auto"/>
+          <w:sz w:val="28"/>
+          <w:shd w:val="clear" w:fill="FFFFFF"/>
+        </w:rPr>
+        <w:t>        private string _funcName;</w:t>
+      </w:r>
+    </w:p>
+    <w:p>
+      <w:pPr>
+        <w:spacing w:lineRule="atLeast" w:line="228" w:before="0" w:after="0" w:beforeAutospacing="0" w:afterAutospacing="0"/>
+        <w:ind w:firstLine="0" w:left="0" w:right="0"/>
+        <w:rPr>
+          <w:rFonts w:ascii="Times New Roman" w:hAnsi="Times New Roman"/>
+          <w:b w:val="0"/>
+          <w:color w:val="auto"/>
+          <w:sz w:val="28"/>
+          <w:shd w:val="clear" w:fill="FFFFFF"/>
+        </w:rPr>
+      </w:pPr>
+      <w:r>
+        <w:rPr>
+          <w:rFonts w:ascii="Times New Roman" w:hAnsi="Times New Roman"/>
+          <w:b w:val="0"/>
+          <w:color w:val="auto"/>
+          <w:sz w:val="28"/>
+          <w:shd w:val="clear" w:fill="FFFFFF"/>
+        </w:rPr>
+        <w:t>        private Func&lt;double, double&gt; _function;</w:t>
+      </w:r>
+    </w:p>
+    <w:p>
+      <w:pPr>
+        <w:spacing w:lineRule="atLeast" w:line="228" w:before="0" w:after="0" w:beforeAutospacing="0" w:afterAutospacing="0"/>
+        <w:ind w:firstLine="0" w:left="0" w:right="0"/>
+        <w:rPr>
+          <w:rFonts w:ascii="Times New Roman" w:hAnsi="Times New Roman"/>
+          <w:b w:val="0"/>
+          <w:color w:val="auto"/>
+          <w:sz w:val="28"/>
+          <w:shd w:val="clear" w:fill="FFFFFF"/>
+        </w:rPr>
+      </w:pPr>
+      <w:r>
+        <w:rPr>
+          <w:rFonts w:ascii="Times New Roman" w:hAnsi="Times New Roman"/>
+          <w:b w:val="0"/>
+          <w:color w:val="auto"/>
+          <w:sz w:val="28"/>
+          <w:shd w:val="clear" w:fill="FFFFFF"/>
+        </w:rPr>
+        <w:t>        private double _lowerLimit;</w:t>
+      </w:r>
+    </w:p>
+    <w:p>
+      <w:pPr>
+        <w:spacing w:lineRule="atLeast" w:line="228" w:before="0" w:after="0" w:beforeAutospacing="0" w:afterAutospacing="0"/>
+        <w:ind w:firstLine="0" w:left="0" w:right="0"/>
+        <w:rPr>
+          <w:rFonts w:ascii="Times New Roman" w:hAnsi="Times New Roman"/>
+          <w:b w:val="0"/>
+          <w:color w:val="auto"/>
+          <w:sz w:val="28"/>
+          <w:shd w:val="clear" w:fill="FFFFFF"/>
+        </w:rPr>
+      </w:pPr>
+      <w:r>
+        <w:rPr>
+          <w:rFonts w:ascii="Times New Roman" w:hAnsi="Times New Roman"/>
+          <w:b w:val="0"/>
+          <w:color w:val="auto"/>
+          <w:sz w:val="28"/>
+          <w:shd w:val="clear" w:fill="FFFFFF"/>
+        </w:rPr>
+        <w:t>        private double _upperLimit;</w:t>
+      </w:r>
+    </w:p>
+    <w:p>
+      <w:pPr>
+        <w:spacing w:lineRule="atLeast" w:line="228" w:before="0" w:after="0" w:beforeAutospacing="0" w:afterAutospacing="0"/>
+        <w:ind w:firstLine="0" w:left="0" w:right="0"/>
+        <w:rPr>
+          <w:rFonts w:ascii="Times New Roman" w:hAnsi="Times New Roman"/>
+          <w:b w:val="0"/>
+          <w:color w:val="auto"/>
+          <w:sz w:val="28"/>
+          <w:shd w:val="clear" w:fill="FFFFFF"/>
+        </w:rPr>
+      </w:pPr>
+      <w:r>
+        <w:rPr>
+          <w:rFonts w:ascii="Times New Roman" w:hAnsi="Times New Roman"/>
+          <w:b w:val="0"/>
+          <w:color w:val="auto"/>
+          <w:sz w:val="28"/>
+          <w:shd w:val="clear" w:fill="FFFFFF"/>
+        </w:rPr>
+        <w:t>        private double? _computedValue;</w:t>
+      </w:r>
+    </w:p>
+    <w:p>
+      <w:pPr>
+        <w:spacing w:lineRule="atLeast" w:line="228" w:before="0" w:after="0" w:beforeAutospacing="0" w:afterAutospacing="0"/>
+        <w:ind w:firstLine="0" w:left="0" w:right="0"/>
+        <w:rPr>
+          <w:rFonts w:ascii="Times New Roman" w:hAnsi="Times New Roman"/>
+          <w:b w:val="0"/>
+          <w:color w:val="auto"/>
+          <w:sz w:val="28"/>
+          <w:shd w:val="clear" w:fill="FFFFFF"/>
+        </w:rPr>
+      </w:pPr>
+    </w:p>
+    <w:p>
+      <w:pPr>
+        <w:spacing w:lineRule="atLeast" w:line="228" w:before="0" w:after="0" w:beforeAutospacing="0" w:afterAutospacing="0"/>
+        <w:ind w:firstLine="0" w:left="0" w:right="0"/>
+        <w:rPr>
+          <w:rFonts w:ascii="Times New Roman" w:hAnsi="Times New Roman"/>
+          <w:b w:val="0"/>
+          <w:color w:val="auto"/>
+          <w:sz w:val="28"/>
+          <w:shd w:val="clear" w:fill="FFFFFF"/>
+        </w:rPr>
+      </w:pPr>
+      <w:r>
+        <w:rPr>
+          <w:rFonts w:ascii="Times New Roman" w:hAnsi="Times New Roman"/>
+          <w:b w:val="0"/>
+          <w:color w:val="auto"/>
+          <w:sz w:val="28"/>
+          <w:shd w:val="clear" w:fill="FFFFFF"/>
+        </w:rPr>
+        <w:t>        /// &lt;summary&gt;</w:t>
+      </w:r>
+    </w:p>
+    <w:p>
+      <w:pPr>
+        <w:spacing w:lineRule="atLeast" w:line="228" w:before="0" w:after="0" w:beforeAutospacing="0" w:afterAutospacing="0"/>
+        <w:ind w:firstLine="0" w:left="0" w:right="0"/>
+        <w:rPr>
+          <w:rFonts w:ascii="Times New Roman" w:hAnsi="Times New Roman"/>
+          <w:b w:val="0"/>
+          <w:color w:val="auto"/>
+          <w:sz w:val="28"/>
+          <w:shd w:val="clear" w:fill="FFFFFF"/>
+        </w:rPr>
+      </w:pPr>
+      <w:r>
+        <w:rPr>
+          <w:rFonts w:ascii="Times New Roman" w:hAnsi="Times New Roman"/>
+          <w:b w:val="0"/>
+          <w:color w:val="auto"/>
+          <w:sz w:val="28"/>
+          <w:shd w:val="clear" w:fill="FFFFFF"/>
+        </w:rPr>
+        <w:t>        /// Инициализирует новый экземпляр класса.</w:t>
+      </w:r>
+    </w:p>
+    <w:p>
+      <w:pPr>
+        <w:spacing w:lineRule="atLeast" w:line="228" w:before="0" w:after="0" w:beforeAutospacing="0" w:afterAutospacing="0"/>
+        <w:ind w:firstLine="0" w:left="0" w:right="0"/>
+        <w:rPr>
+          <w:rFonts w:ascii="Times New Roman" w:hAnsi="Times New Roman"/>
+          <w:b w:val="0"/>
+          <w:color w:val="auto"/>
+          <w:sz w:val="28"/>
+          <w:shd w:val="clear" w:fill="FFFFFF"/>
+        </w:rPr>
+      </w:pPr>
+      <w:r>
+        <w:rPr>
+          <w:rFonts w:ascii="Times New Roman" w:hAnsi="Times New Roman"/>
+          <w:b w:val="0"/>
+          <w:color w:val="auto"/>
+          <w:sz w:val="28"/>
+          <w:shd w:val="clear" w:fill="FFFFFF"/>
+        </w:rPr>
+        <w:t>        /// &lt;/summary&gt;</w:t>
+      </w:r>
+    </w:p>
+    <w:p>
+      <w:pPr>
+        <w:spacing w:lineRule="atLeast" w:line="228" w:before="0" w:after="0" w:beforeAutospacing="0" w:afterAutospacing="0"/>
+        <w:ind w:firstLine="0" w:left="0" w:right="0"/>
+        <w:rPr>
+          <w:rFonts w:ascii="Times New Roman" w:hAnsi="Times New Roman"/>
+          <w:b w:val="0"/>
+          <w:color w:val="auto"/>
+          <w:sz w:val="28"/>
+          <w:shd w:val="clear" w:fill="FFFFFF"/>
+        </w:rPr>
+      </w:pPr>
+      <w:r>
+        <w:rPr>
+          <w:rFonts w:ascii="Times New Roman" w:hAnsi="Times New Roman"/>
+          <w:b w:val="0"/>
+          <w:color w:val="auto"/>
+          <w:sz w:val="28"/>
+          <w:shd w:val="clear" w:fill="FFFFFF"/>
+        </w:rPr>
+        <w:t>        /// &lt;param name="function"&gt;Функция, которую нужно интегрировать.&lt;/param&gt;</w:t>
+      </w:r>
+    </w:p>
+    <w:p>
+      <w:pPr>
+        <w:spacing w:lineRule="atLeast" w:line="228" w:before="0" w:after="0" w:beforeAutospacing="0" w:afterAutospacing="0"/>
+        <w:ind w:firstLine="0" w:left="0" w:right="0"/>
+        <w:rPr>
+          <w:rFonts w:ascii="Times New Roman" w:hAnsi="Times New Roman"/>
+          <w:b w:val="0"/>
+          <w:color w:val="auto"/>
+          <w:sz w:val="28"/>
+          <w:shd w:val="clear" w:fill="FFFFFF"/>
+        </w:rPr>
+      </w:pPr>
+      <w:r>
+        <w:rPr>
+          <w:rFonts w:ascii="Times New Roman" w:hAnsi="Times New Roman"/>
+          <w:b w:val="0"/>
+          <w:color w:val="auto"/>
+          <w:sz w:val="28"/>
+          <w:shd w:val="clear" w:fill="FFFFFF"/>
+        </w:rPr>
+        <w:t>        /// &lt;param name="lowerLimit"&gt;Нижний предел интегрирования.&lt;/param&gt;</w:t>
+      </w:r>
+    </w:p>
+    <w:p>
+      <w:pPr>
+        <w:spacing w:lineRule="atLeast" w:line="228" w:before="0" w:after="0" w:beforeAutospacing="0" w:afterAutospacing="0"/>
+        <w:ind w:firstLine="0" w:left="0" w:right="0"/>
+        <w:rPr>
+          <w:rFonts w:ascii="Times New Roman" w:hAnsi="Times New Roman"/>
+          <w:b w:val="0"/>
+          <w:color w:val="auto"/>
+          <w:sz w:val="28"/>
+          <w:shd w:val="clear" w:fill="FFFFFF"/>
+        </w:rPr>
+      </w:pPr>
+      <w:r>
+        <w:rPr>
+          <w:rFonts w:ascii="Times New Roman" w:hAnsi="Times New Roman"/>
+          <w:b w:val="0"/>
+          <w:color w:val="auto"/>
+          <w:sz w:val="28"/>
+          <w:shd w:val="clear" w:fill="FFFFFF"/>
+        </w:rPr>
+        <w:t>        /// &lt;param name="upperLimit"&gt;Верхний предел интегрирования.&lt;/param&gt;</w:t>
+      </w:r>
+    </w:p>
+    <w:p>
+      <w:pPr>
+        <w:spacing w:lineRule="atLeast" w:line="228" w:before="0" w:after="0" w:beforeAutospacing="0" w:afterAutospacing="0"/>
+        <w:ind w:firstLine="0" w:left="0" w:right="0"/>
+        <w:rPr>
+          <w:rFonts w:ascii="Times New Roman" w:hAnsi="Times New Roman"/>
+          <w:b w:val="0"/>
+          <w:color w:val="auto"/>
+          <w:sz w:val="28"/>
+          <w:shd w:val="clear" w:fill="FFFFFF"/>
+        </w:rPr>
+      </w:pPr>
+      <w:r>
+        <w:rPr>
+          <w:rFonts w:ascii="Times New Roman" w:hAnsi="Times New Roman"/>
+          <w:b w:val="0"/>
+          <w:color w:val="auto"/>
+          <w:sz w:val="28"/>
+          <w:shd w:val="clear" w:fill="FFFFFF"/>
+        </w:rPr>
+        <w:t>        /// &lt;param name="funcName"&gt;Название функции.&lt;/param&gt;</w:t>
+      </w:r>
+    </w:p>
+    <w:p>
+      <w:pPr>
+        <w:spacing w:lineRule="atLeast" w:line="228" w:before="0" w:after="0" w:beforeAutospacing="0" w:afterAutospacing="0"/>
+        <w:ind w:firstLine="0" w:left="0" w:right="0"/>
+        <w:rPr>
+          <w:rFonts w:ascii="Times New Roman" w:hAnsi="Times New Roman"/>
+          <w:b w:val="0"/>
+          <w:color w:val="auto"/>
+          <w:sz w:val="28"/>
+          <w:shd w:val="clear" w:fill="FFFFFF"/>
+        </w:rPr>
+      </w:pPr>
+      <w:r>
+        <w:rPr>
+          <w:rFonts w:ascii="Times New Roman" w:hAnsi="Times New Roman"/>
+          <w:b w:val="0"/>
+          <w:color w:val="auto"/>
+          <w:sz w:val="28"/>
+          <w:shd w:val="clear" w:fill="FFFFFF"/>
+        </w:rPr>
+        <w:t>        public Integral(Func&lt;double, double&gt; function, double lowerLimit, double upperLimit, string funcName = "unknown function")</w:t>
+      </w:r>
+    </w:p>
+    <w:p>
+      <w:pPr>
+        <w:spacing w:lineRule="atLeast" w:line="228" w:before="0" w:after="0" w:beforeAutospacing="0" w:afterAutospacing="0"/>
+        <w:ind w:firstLine="0" w:left="0" w:right="0"/>
+        <w:rPr>
+          <w:rFonts w:ascii="Times New Roman" w:hAnsi="Times New Roman"/>
+          <w:b w:val="0"/>
+          <w:color w:val="auto"/>
+          <w:sz w:val="28"/>
+          <w:shd w:val="clear" w:fill="FFFFFF"/>
+        </w:rPr>
+      </w:pPr>
+      <w:r>
+        <w:rPr>
+          <w:rFonts w:ascii="Times New Roman" w:hAnsi="Times New Roman"/>
+          <w:b w:val="0"/>
+          <w:color w:val="auto"/>
+          <w:sz w:val="28"/>
+          <w:shd w:val="clear" w:fill="FFFFFF"/>
+        </w:rPr>
+        <w:t>        {</w:t>
+      </w:r>
+    </w:p>
+    <w:p>
+      <w:pPr>
+        <w:spacing w:lineRule="atLeast" w:line="228" w:before="0" w:after="0" w:beforeAutospacing="0" w:afterAutospacing="0"/>
+        <w:ind w:firstLine="0" w:left="0" w:right="0"/>
+        <w:rPr>
+          <w:rFonts w:ascii="Times New Roman" w:hAnsi="Times New Roman"/>
+          <w:b w:val="0"/>
+          <w:color w:val="auto"/>
+          <w:sz w:val="28"/>
+          <w:shd w:val="clear" w:fill="FFFFFF"/>
+        </w:rPr>
+      </w:pPr>
+      <w:r>
+        <w:rPr>
+          <w:rFonts w:ascii="Times New Roman" w:hAnsi="Times New Roman"/>
+          <w:b w:val="0"/>
+          <w:color w:val="auto"/>
+          <w:sz w:val="28"/>
+          <w:shd w:val="clear" w:fill="FFFFFF"/>
+        </w:rPr>
+        <w:t>            _funcName = funcName;</w:t>
+      </w:r>
+    </w:p>
+    <w:p>
+      <w:pPr>
+        <w:spacing w:lineRule="atLeast" w:line="228" w:before="0" w:after="0" w:beforeAutospacing="0" w:afterAutospacing="0"/>
+        <w:ind w:firstLine="0" w:left="0" w:right="0"/>
+        <w:rPr>
+          <w:rFonts w:ascii="Times New Roman" w:hAnsi="Times New Roman"/>
+          <w:b w:val="0"/>
+          <w:color w:val="auto"/>
+          <w:sz w:val="28"/>
+          <w:shd w:val="clear" w:fill="FFFFFF"/>
+        </w:rPr>
+      </w:pPr>
+      <w:r>
+        <w:rPr>
+          <w:rFonts w:ascii="Times New Roman" w:hAnsi="Times New Roman"/>
+          <w:b w:val="0"/>
+          <w:color w:val="auto"/>
+          <w:sz w:val="28"/>
+          <w:shd w:val="clear" w:fill="FFFFFF"/>
+        </w:rPr>
+        <w:t>            _function = function;</w:t>
+      </w:r>
+    </w:p>
+    <w:p>
+      <w:pPr>
+        <w:spacing w:lineRule="atLeast" w:line="228" w:before="0" w:after="0" w:beforeAutospacing="0" w:afterAutospacing="0"/>
+        <w:ind w:firstLine="0" w:left="0" w:right="0"/>
+        <w:rPr>
+          <w:rFonts w:ascii="Times New Roman" w:hAnsi="Times New Roman"/>
+          <w:b w:val="0"/>
+          <w:color w:val="auto"/>
+          <w:sz w:val="28"/>
+          <w:shd w:val="clear" w:fill="FFFFFF"/>
+        </w:rPr>
+      </w:pPr>
+      <w:r>
+        <w:rPr>
+          <w:rFonts w:ascii="Times New Roman" w:hAnsi="Times New Roman"/>
+          <w:b w:val="0"/>
+          <w:color w:val="auto"/>
+          <w:sz w:val="28"/>
+          <w:shd w:val="clear" w:fill="FFFFFF"/>
+        </w:rPr>
+        <w:t>            _lowerLimit = lowerLimit;</w:t>
+      </w:r>
+    </w:p>
+    <w:p>
+      <w:pPr>
+        <w:spacing w:lineRule="atLeast" w:line="228" w:before="0" w:after="0" w:beforeAutospacing="0" w:afterAutospacing="0"/>
+        <w:ind w:firstLine="0" w:left="0" w:right="0"/>
+        <w:rPr>
+          <w:rFonts w:ascii="Times New Roman" w:hAnsi="Times New Roman"/>
+          <w:b w:val="0"/>
+          <w:color w:val="auto"/>
+          <w:sz w:val="28"/>
+          <w:shd w:val="clear" w:fill="FFFFFF"/>
+        </w:rPr>
+      </w:pPr>
+      <w:r>
+        <w:rPr>
+          <w:rFonts w:ascii="Times New Roman" w:hAnsi="Times New Roman"/>
+          <w:b w:val="0"/>
+          <w:color w:val="auto"/>
+          <w:sz w:val="28"/>
+          <w:shd w:val="clear" w:fill="FFFFFF"/>
+        </w:rPr>
+        <w:t>            _upperLimit = upperLimit;</w:t>
+      </w:r>
+    </w:p>
+    <w:p>
+      <w:pPr>
+        <w:spacing w:lineRule="atLeast" w:line="228" w:before="0" w:after="0" w:beforeAutospacing="0" w:afterAutospacing="0"/>
+        <w:ind w:firstLine="0" w:left="0" w:right="0"/>
+        <w:rPr>
+          <w:rFonts w:ascii="Times New Roman" w:hAnsi="Times New Roman"/>
+          <w:b w:val="0"/>
+          <w:color w:val="auto"/>
+          <w:sz w:val="28"/>
+          <w:shd w:val="clear" w:fill="FFFFFF"/>
+        </w:rPr>
+      </w:pPr>
+      <w:r>
+        <w:rPr>
+          <w:rFonts w:ascii="Times New Roman" w:hAnsi="Times New Roman"/>
+          <w:b w:val="0"/>
+          <w:color w:val="auto"/>
+          <w:sz w:val="28"/>
+          <w:shd w:val="clear" w:fill="FFFFFF"/>
+        </w:rPr>
+        <w:t>            _computedValue = null;</w:t>
+      </w:r>
+    </w:p>
+    <w:p>
+      <w:pPr>
+        <w:spacing w:lineRule="atLeast" w:line="228" w:before="0" w:after="0" w:beforeAutospacing="0" w:afterAutospacing="0"/>
+        <w:ind w:firstLine="0" w:left="0" w:right="0"/>
+        <w:rPr>
+          <w:rFonts w:ascii="Times New Roman" w:hAnsi="Times New Roman"/>
+          <w:b w:val="0"/>
+          <w:color w:val="auto"/>
+          <w:sz w:val="28"/>
+          <w:shd w:val="clear" w:fill="FFFFFF"/>
+        </w:rPr>
+      </w:pPr>
+      <w:r>
+        <w:rPr>
+          <w:rFonts w:ascii="Times New Roman" w:hAnsi="Times New Roman"/>
+          <w:b w:val="0"/>
+          <w:color w:val="auto"/>
+          <w:sz w:val="28"/>
+          <w:shd w:val="clear" w:fill="FFFFFF"/>
+        </w:rPr>
+        <w:t>        }</w:t>
+      </w:r>
+    </w:p>
+    <w:p>
+      <w:pPr>
+        <w:spacing w:lineRule="atLeast" w:line="228" w:before="0" w:after="0" w:beforeAutospacing="0" w:afterAutospacing="0"/>
+        <w:ind w:firstLine="0" w:left="0" w:right="0"/>
+        <w:rPr>
+          <w:rFonts w:ascii="Times New Roman" w:hAnsi="Times New Roman"/>
+          <w:b w:val="0"/>
+          <w:color w:val="auto"/>
+          <w:sz w:val="28"/>
+          <w:shd w:val="clear" w:fill="FFFFFF"/>
+        </w:rPr>
+      </w:pPr>
+    </w:p>
+    <w:p>
+      <w:pPr>
+        <w:spacing w:lineRule="atLeast" w:line="228" w:before="0" w:after="0" w:beforeAutospacing="0" w:afterAutospacing="0"/>
+        <w:ind w:firstLine="0" w:left="0" w:right="0"/>
+        <w:rPr>
+          <w:rFonts w:ascii="Times New Roman" w:hAnsi="Times New Roman"/>
+          <w:b w:val="0"/>
+          <w:color w:val="auto"/>
+          <w:sz w:val="28"/>
+          <w:shd w:val="clear" w:fill="FFFFFF"/>
+        </w:rPr>
+      </w:pPr>
+      <w:r>
+        <w:rPr>
+          <w:rFonts w:ascii="Times New Roman" w:hAnsi="Times New Roman"/>
+          <w:b w:val="0"/>
+          <w:color w:val="auto"/>
+          <w:sz w:val="28"/>
+          <w:shd w:val="clear" w:fill="FFFFFF"/>
+        </w:rPr>
+        <w:t>        /// &lt;summary&gt;</w:t>
+      </w:r>
+    </w:p>
+    <w:p>
+      <w:pPr>
+        <w:spacing w:lineRule="atLeast" w:line="228" w:before="0" w:after="0" w:beforeAutospacing="0" w:afterAutospacing="0"/>
+        <w:ind w:firstLine="0" w:left="0" w:right="0"/>
+        <w:rPr>
+          <w:rFonts w:ascii="Times New Roman" w:hAnsi="Times New Roman"/>
+          <w:b w:val="0"/>
+          <w:color w:val="auto"/>
+          <w:sz w:val="28"/>
+          <w:shd w:val="clear" w:fill="FFFFFF"/>
+        </w:rPr>
+      </w:pPr>
+      <w:r>
+        <w:rPr>
+          <w:rFonts w:ascii="Times New Roman" w:hAnsi="Times New Roman"/>
+          <w:b w:val="0"/>
+          <w:color w:val="auto"/>
+          <w:sz w:val="28"/>
+          <w:shd w:val="clear" w:fill="FFFFFF"/>
+        </w:rPr>
+        <w:t>        /// Получает название функции.</w:t>
+      </w:r>
+    </w:p>
+    <w:p>
+      <w:pPr>
+        <w:spacing w:lineRule="atLeast" w:line="228" w:before="0" w:after="0" w:beforeAutospacing="0" w:afterAutospacing="0"/>
+        <w:ind w:firstLine="0" w:left="0" w:right="0"/>
+        <w:rPr>
+          <w:rFonts w:ascii="Times New Roman" w:hAnsi="Times New Roman"/>
+          <w:b w:val="0"/>
+          <w:color w:val="auto"/>
+          <w:sz w:val="28"/>
+          <w:shd w:val="clear" w:fill="FFFFFF"/>
+        </w:rPr>
+      </w:pPr>
+      <w:r>
+        <w:rPr>
+          <w:rFonts w:ascii="Times New Roman" w:hAnsi="Times New Roman"/>
+          <w:b w:val="0"/>
+          <w:color w:val="auto"/>
+          <w:sz w:val="28"/>
+          <w:shd w:val="clear" w:fill="FFFFFF"/>
+        </w:rPr>
+        <w:t>        /// &lt;/summary&gt;</w:t>
+      </w:r>
+    </w:p>
+    <w:p>
+      <w:pPr>
+        <w:spacing w:lineRule="atLeast" w:line="228" w:before="0" w:after="0" w:beforeAutospacing="0" w:afterAutospacing="0"/>
+        <w:ind w:firstLine="0" w:left="0" w:right="0"/>
+        <w:rPr>
+          <w:rFonts w:ascii="Times New Roman" w:hAnsi="Times New Roman"/>
+          <w:b w:val="0"/>
+          <w:color w:val="auto"/>
+          <w:sz w:val="28"/>
+          <w:shd w:val="clear" w:fill="FFFFFF"/>
+        </w:rPr>
+      </w:pPr>
+      <w:r>
+        <w:rPr>
+          <w:rFonts w:ascii="Times New Roman" w:hAnsi="Times New Roman"/>
+          <w:b w:val="0"/>
+          <w:color w:val="auto"/>
+          <w:sz w:val="28"/>
+          <w:shd w:val="clear" w:fill="FFFFFF"/>
+        </w:rPr>
+        <w:t>        /// &lt;returns&gt;Название функции.&lt;/returns&gt;</w:t>
+      </w:r>
+    </w:p>
+    <w:p>
+      <w:pPr>
+        <w:spacing w:lineRule="atLeast" w:line="228" w:before="0" w:after="0" w:beforeAutospacing="0" w:afterAutospacing="0"/>
+        <w:ind w:firstLine="0" w:left="0" w:right="0"/>
+        <w:rPr>
+          <w:rFonts w:ascii="Times New Roman" w:hAnsi="Times New Roman"/>
+          <w:b w:val="0"/>
+          <w:color w:val="auto"/>
+          <w:sz w:val="28"/>
+          <w:shd w:val="clear" w:fill="FFFFFF"/>
+        </w:rPr>
+      </w:pPr>
+      <w:r>
+        <w:rPr>
+          <w:rFonts w:ascii="Times New Roman" w:hAnsi="Times New Roman"/>
+          <w:b w:val="0"/>
+          <w:color w:val="auto"/>
+          <w:sz w:val="28"/>
+          <w:shd w:val="clear" w:fill="FFFFFF"/>
+        </w:rPr>
+        <w:t>        public string GetName()</w:t>
+      </w:r>
+    </w:p>
+    <w:p>
+      <w:pPr>
+        <w:spacing w:lineRule="atLeast" w:line="228" w:before="0" w:after="0" w:beforeAutospacing="0" w:afterAutospacing="0"/>
+        <w:ind w:firstLine="0" w:left="0" w:right="0"/>
+        <w:rPr>
+          <w:rFonts w:ascii="Times New Roman" w:hAnsi="Times New Roman"/>
+          <w:b w:val="0"/>
+          <w:color w:val="auto"/>
+          <w:sz w:val="28"/>
+          <w:shd w:val="clear" w:fill="FFFFFF"/>
+        </w:rPr>
+      </w:pPr>
+      <w:r>
+        <w:rPr>
+          <w:rFonts w:ascii="Times New Roman" w:hAnsi="Times New Roman"/>
+          <w:b w:val="0"/>
+          <w:color w:val="auto"/>
+          <w:sz w:val="28"/>
+          <w:shd w:val="clear" w:fill="FFFFFF"/>
+        </w:rPr>
+        <w:t>        {</w:t>
+      </w:r>
+    </w:p>
+    <w:p>
+      <w:pPr>
+        <w:spacing w:lineRule="atLeast" w:line="228" w:before="0" w:after="0" w:beforeAutospacing="0" w:afterAutospacing="0"/>
+        <w:ind w:firstLine="0" w:left="0" w:right="0"/>
+        <w:rPr>
+          <w:rFonts w:ascii="Times New Roman" w:hAnsi="Times New Roman"/>
+          <w:b w:val="0"/>
+          <w:color w:val="auto"/>
+          <w:sz w:val="28"/>
+          <w:shd w:val="clear" w:fill="FFFFFF"/>
+        </w:rPr>
+      </w:pPr>
+      <w:r>
+        <w:rPr>
+          <w:rFonts w:ascii="Times New Roman" w:hAnsi="Times New Roman"/>
+          <w:b w:val="0"/>
+          <w:color w:val="auto"/>
+          <w:sz w:val="28"/>
+          <w:shd w:val="clear" w:fill="FFFFFF"/>
+        </w:rPr>
+        <w:t>            return _funcName;</w:t>
+      </w:r>
+    </w:p>
+    <w:p>
+      <w:pPr>
+        <w:spacing w:lineRule="atLeast" w:line="228" w:before="0" w:after="0" w:beforeAutospacing="0" w:afterAutospacing="0"/>
+        <w:ind w:firstLine="0" w:left="0" w:right="0"/>
+        <w:rPr>
+          <w:rFonts w:ascii="Times New Roman" w:hAnsi="Times New Roman"/>
+          <w:b w:val="0"/>
+          <w:color w:val="auto"/>
+          <w:sz w:val="28"/>
+          <w:shd w:val="clear" w:fill="FFFFFF"/>
+        </w:rPr>
+      </w:pPr>
+      <w:r>
+        <w:rPr>
+          <w:rFonts w:ascii="Times New Roman" w:hAnsi="Times New Roman"/>
+          <w:b w:val="0"/>
+          <w:color w:val="auto"/>
+          <w:sz w:val="28"/>
+          <w:shd w:val="clear" w:fill="FFFFFF"/>
+        </w:rPr>
+        <w:t>        }</w:t>
+      </w:r>
+    </w:p>
+    <w:p>
+      <w:pPr>
+        <w:spacing w:lineRule="atLeast" w:line="228" w:before="0" w:after="0" w:beforeAutospacing="0" w:afterAutospacing="0"/>
+        <w:ind w:firstLine="0" w:left="0" w:right="0"/>
+        <w:rPr>
+          <w:rFonts w:ascii="Times New Roman" w:hAnsi="Times New Roman"/>
+          <w:b w:val="0"/>
+          <w:color w:val="auto"/>
+          <w:sz w:val="28"/>
+          <w:shd w:val="clear" w:fill="FFFFFF"/>
+        </w:rPr>
+      </w:pPr>
+    </w:p>
+    <w:p>
+      <w:pPr>
+        <w:spacing w:lineRule="atLeast" w:line="228" w:before="0" w:after="0" w:beforeAutospacing="0" w:afterAutospacing="0"/>
+        <w:ind w:firstLine="0" w:left="0" w:right="0"/>
+        <w:rPr>
+          <w:rFonts w:ascii="Times New Roman" w:hAnsi="Times New Roman"/>
+          <w:b w:val="0"/>
+          <w:color w:val="auto"/>
+          <w:sz w:val="28"/>
+          <w:shd w:val="clear" w:fill="FFFFFF"/>
+        </w:rPr>
+      </w:pPr>
+      <w:r>
+        <w:rPr>
+          <w:rFonts w:ascii="Times New Roman" w:hAnsi="Times New Roman"/>
+          <w:b w:val="0"/>
+          <w:color w:val="auto"/>
+          <w:sz w:val="28"/>
+          <w:shd w:val="clear" w:fill="FFFFFF"/>
+        </w:rPr>
+        <w:t>        /// &lt;summary&gt;</w:t>
+      </w:r>
+    </w:p>
+    <w:p>
+      <w:pPr>
+        <w:spacing w:lineRule="atLeast" w:line="228" w:before="0" w:after="0" w:beforeAutospacing="0" w:afterAutospacing="0"/>
+        <w:ind w:firstLine="0" w:left="0" w:right="0"/>
+        <w:rPr>
+          <w:rFonts w:ascii="Times New Roman" w:hAnsi="Times New Roman"/>
+          <w:b w:val="0"/>
+          <w:color w:val="auto"/>
+          <w:sz w:val="28"/>
+          <w:shd w:val="clear" w:fill="FFFFFF"/>
+        </w:rPr>
+      </w:pPr>
+      <w:r>
+        <w:rPr>
+          <w:rFonts w:ascii="Times New Roman" w:hAnsi="Times New Roman"/>
+          <w:b w:val="0"/>
+          <w:color w:val="auto"/>
+          <w:sz w:val="28"/>
+          <w:shd w:val="clear" w:fill="FFFFFF"/>
+        </w:rPr>
+        <w:t>        /// Вычисляет значение определенного интеграла.</w:t>
+      </w:r>
+    </w:p>
+    <w:p>
+      <w:pPr>
+        <w:spacing w:lineRule="atLeast" w:line="228" w:before="0" w:after="0" w:beforeAutospacing="0" w:afterAutospacing="0"/>
+        <w:ind w:firstLine="0" w:left="0" w:right="0"/>
+        <w:rPr>
+          <w:rFonts w:ascii="Times New Roman" w:hAnsi="Times New Roman"/>
+          <w:b w:val="0"/>
+          <w:color w:val="auto"/>
+          <w:sz w:val="28"/>
+          <w:shd w:val="clear" w:fill="FFFFFF"/>
+        </w:rPr>
+      </w:pPr>
+      <w:r>
+        <w:rPr>
+          <w:rFonts w:ascii="Times New Roman" w:hAnsi="Times New Roman"/>
+          <w:b w:val="0"/>
+          <w:color w:val="auto"/>
+          <w:sz w:val="28"/>
+          <w:shd w:val="clear" w:fill="FFFFFF"/>
+        </w:rPr>
+        <w:t>        /// &lt;/summary&gt;</w:t>
+      </w:r>
+    </w:p>
+    <w:p>
+      <w:pPr>
+        <w:spacing w:lineRule="atLeast" w:line="228" w:before="0" w:after="0" w:beforeAutospacing="0" w:afterAutospacing="0"/>
+        <w:ind w:firstLine="0" w:left="0" w:right="0"/>
+        <w:rPr>
+          <w:rFonts w:ascii="Times New Roman" w:hAnsi="Times New Roman"/>
+          <w:b w:val="0"/>
+          <w:color w:val="auto"/>
+          <w:sz w:val="28"/>
+          <w:shd w:val="clear" w:fill="FFFFFF"/>
+        </w:rPr>
+      </w:pPr>
+      <w:r>
+        <w:rPr>
+          <w:rFonts w:ascii="Times New Roman" w:hAnsi="Times New Roman"/>
+          <w:b w:val="0"/>
+          <w:color w:val="auto"/>
+          <w:sz w:val="28"/>
+          <w:shd w:val="clear" w:fill="FFFFFF"/>
+        </w:rPr>
+        <w:t>        /// &lt;returns&gt;Значение интеграла или &lt;c&gt;null&lt;/c&gt;, если интеграл не вычислен.&lt;/returns&gt;</w:t>
+      </w:r>
+    </w:p>
+    <w:p>
+      <w:pPr>
+        <w:spacing w:lineRule="atLeast" w:line="228" w:before="0" w:after="0" w:beforeAutospacing="0" w:afterAutospacing="0"/>
+        <w:ind w:firstLine="0" w:left="0" w:right="0"/>
+        <w:rPr>
+          <w:rFonts w:ascii="Times New Roman" w:hAnsi="Times New Roman"/>
+          <w:b w:val="0"/>
+          <w:color w:val="auto"/>
+          <w:sz w:val="28"/>
+          <w:shd w:val="clear" w:fill="FFFFFF"/>
+        </w:rPr>
+      </w:pPr>
+      <w:r>
+        <w:rPr>
+          <w:rFonts w:ascii="Times New Roman" w:hAnsi="Times New Roman"/>
+          <w:b w:val="0"/>
+          <w:color w:val="auto"/>
+          <w:sz w:val="28"/>
+          <w:shd w:val="clear" w:fill="FFFFFF"/>
+        </w:rPr>
+        <w:t>        public double? Calculate()</w:t>
+      </w:r>
+    </w:p>
+    <w:p>
+      <w:pPr>
+        <w:spacing w:lineRule="atLeast" w:line="228" w:before="0" w:after="0" w:beforeAutospacing="0" w:afterAutospacing="0"/>
+        <w:ind w:firstLine="0" w:left="0" w:right="0"/>
+        <w:rPr>
+          <w:rFonts w:ascii="Times New Roman" w:hAnsi="Times New Roman"/>
+          <w:b w:val="0"/>
+          <w:color w:val="auto"/>
+          <w:sz w:val="28"/>
+          <w:shd w:val="clear" w:fill="FFFFFF"/>
+        </w:rPr>
+      </w:pPr>
+      <w:r>
+        <w:rPr>
+          <w:rFonts w:ascii="Times New Roman" w:hAnsi="Times New Roman"/>
+          <w:b w:val="0"/>
+          <w:color w:val="auto"/>
+          <w:sz w:val="28"/>
+          <w:shd w:val="clear" w:fill="FFFFFF"/>
+        </w:rPr>
+        <w:t>        {</w:t>
+      </w:r>
+    </w:p>
+    <w:p>
+      <w:pPr>
+        <w:spacing w:lineRule="atLeast" w:line="228" w:before="0" w:after="0" w:beforeAutospacing="0" w:afterAutospacing="0"/>
+        <w:ind w:firstLine="0" w:left="0" w:right="0"/>
+        <w:rPr>
+          <w:rFonts w:ascii="Times New Roman" w:hAnsi="Times New Roman"/>
+          <w:b w:val="0"/>
+          <w:color w:val="auto"/>
+          <w:sz w:val="28"/>
+          <w:shd w:val="clear" w:fill="FFFFFF"/>
+        </w:rPr>
+      </w:pPr>
+      <w:r>
+        <w:rPr>
+          <w:rFonts w:ascii="Times New Roman" w:hAnsi="Times New Roman"/>
+          <w:b w:val="0"/>
+          <w:color w:val="auto"/>
+          <w:sz w:val="28"/>
+          <w:shd w:val="clear" w:fill="FFFFFF"/>
+        </w:rPr>
+        <w:t>            double stepSize = (_upperLimit - _lowerLimit) / 1000;</w:t>
+      </w:r>
+    </w:p>
+    <w:p>
+      <w:pPr>
+        <w:spacing w:lineRule="atLeast" w:line="228" w:before="0" w:after="0" w:beforeAutospacing="0" w:afterAutospacing="0"/>
+        <w:ind w:firstLine="0" w:left="0" w:right="0"/>
+        <w:rPr>
+          <w:rFonts w:ascii="Times New Roman" w:hAnsi="Times New Roman"/>
+          <w:b w:val="0"/>
+          <w:color w:val="auto"/>
+          <w:sz w:val="28"/>
+          <w:shd w:val="clear" w:fill="FFFFFF"/>
+        </w:rPr>
+      </w:pPr>
+      <w:r>
+        <w:rPr>
+          <w:rFonts w:ascii="Times New Roman" w:hAnsi="Times New Roman"/>
+          <w:b w:val="0"/>
+          <w:color w:val="auto"/>
+          <w:sz w:val="28"/>
+          <w:shd w:val="clear" w:fill="FFFFFF"/>
+        </w:rPr>
+        <w:t>            double sum = 0.0;</w:t>
+      </w:r>
+    </w:p>
+    <w:p>
+      <w:pPr>
+        <w:spacing w:lineRule="atLeast" w:line="228" w:before="0" w:after="0" w:beforeAutospacing="0" w:afterAutospacing="0"/>
+        <w:ind w:firstLine="0" w:left="0" w:right="0"/>
+        <w:rPr>
+          <w:rFonts w:ascii="Times New Roman" w:hAnsi="Times New Roman"/>
+          <w:b w:val="0"/>
+          <w:color w:val="auto"/>
+          <w:sz w:val="28"/>
+          <w:shd w:val="clear" w:fill="FFFFFF"/>
+        </w:rPr>
+      </w:pPr>
+    </w:p>
+    <w:p>
+      <w:pPr>
+        <w:spacing w:lineRule="atLeast" w:line="228" w:before="0" w:after="0" w:beforeAutospacing="0" w:afterAutospacing="0"/>
+        <w:ind w:firstLine="0" w:left="0" w:right="0"/>
+        <w:rPr>
+          <w:rFonts w:ascii="Times New Roman" w:hAnsi="Times New Roman"/>
+          <w:b w:val="0"/>
+          <w:color w:val="auto"/>
+          <w:sz w:val="28"/>
+          <w:shd w:val="clear" w:fill="FFFFFF"/>
+        </w:rPr>
+      </w:pPr>
+      <w:r>
+        <w:rPr>
+          <w:rFonts w:ascii="Times New Roman" w:hAnsi="Times New Roman"/>
+          <w:b w:val="0"/>
+          <w:color w:val="auto"/>
+          <w:sz w:val="28"/>
+          <w:shd w:val="clear" w:fill="FFFFFF"/>
+        </w:rPr>
+        <w:t>            for (int i = 0; i &lt; 1000; i++)</w:t>
+      </w:r>
+    </w:p>
+    <w:p>
+      <w:pPr>
+        <w:spacing w:lineRule="atLeast" w:line="228" w:before="0" w:after="0" w:beforeAutospacing="0" w:afterAutospacing="0"/>
+        <w:ind w:firstLine="0" w:left="0" w:right="0"/>
+        <w:rPr>
+          <w:rFonts w:ascii="Times New Roman" w:hAnsi="Times New Roman"/>
+          <w:b w:val="0"/>
+          <w:color w:val="auto"/>
+          <w:sz w:val="28"/>
+          <w:shd w:val="clear" w:fill="FFFFFF"/>
+        </w:rPr>
+      </w:pPr>
+      <w:r>
+        <w:rPr>
+          <w:rFonts w:ascii="Times New Roman" w:hAnsi="Times New Roman"/>
+          <w:b w:val="0"/>
+          <w:color w:val="auto"/>
+          <w:sz w:val="28"/>
+          <w:shd w:val="clear" w:fill="FFFFFF"/>
+        </w:rPr>
+        <w:t>            {</w:t>
+      </w:r>
+    </w:p>
+    <w:p>
+      <w:pPr>
+        <w:spacing w:lineRule="atLeast" w:line="228" w:before="0" w:after="0" w:beforeAutospacing="0" w:afterAutospacing="0"/>
+        <w:ind w:firstLine="0" w:left="0" w:right="0"/>
+        <w:rPr>
+          <w:rFonts w:ascii="Times New Roman" w:hAnsi="Times New Roman"/>
+          <w:b w:val="0"/>
+          <w:color w:val="auto"/>
+          <w:sz w:val="28"/>
+          <w:shd w:val="clear" w:fill="FFFFFF"/>
+        </w:rPr>
+      </w:pPr>
+      <w:r>
+        <w:rPr>
+          <w:rFonts w:ascii="Times New Roman" w:hAnsi="Times New Roman"/>
+          <w:b w:val="0"/>
+          <w:color w:val="auto"/>
+          <w:sz w:val="28"/>
+          <w:shd w:val="clear" w:fill="FFFFFF"/>
+        </w:rPr>
+        <w:t>                double x = _lowerLimit + (i + 0.5) * stepSize;</w:t>
+      </w:r>
+    </w:p>
+    <w:p>
+      <w:pPr>
+        <w:spacing w:lineRule="atLeast" w:line="228" w:before="0" w:after="0" w:beforeAutospacing="0" w:afterAutospacing="0"/>
+        <w:ind w:firstLine="0" w:left="0" w:right="0"/>
+        <w:rPr>
+          <w:rFonts w:ascii="Times New Roman" w:hAnsi="Times New Roman"/>
+          <w:b w:val="0"/>
+          <w:color w:val="auto"/>
+          <w:sz w:val="28"/>
+          <w:shd w:val="clear" w:fill="FFFFFF"/>
+        </w:rPr>
+      </w:pPr>
+      <w:r>
+        <w:rPr>
+          <w:rFonts w:ascii="Times New Roman" w:hAnsi="Times New Roman"/>
+          <w:b w:val="0"/>
+          <w:color w:val="auto"/>
+          <w:sz w:val="28"/>
+          <w:shd w:val="clear" w:fill="FFFFFF"/>
+        </w:rPr>
+        <w:t>                sum += _function(x);</w:t>
+      </w:r>
+    </w:p>
+    <w:p>
+      <w:pPr>
+        <w:spacing w:lineRule="atLeast" w:line="228" w:before="0" w:after="0" w:beforeAutospacing="0" w:afterAutospacing="0"/>
+        <w:ind w:firstLine="0" w:left="0" w:right="0"/>
+        <w:rPr>
+          <w:rFonts w:ascii="Times New Roman" w:hAnsi="Times New Roman"/>
+          <w:b w:val="0"/>
+          <w:color w:val="auto"/>
+          <w:sz w:val="28"/>
+          <w:shd w:val="clear" w:fill="FFFFFF"/>
+        </w:rPr>
+      </w:pPr>
+      <w:r>
+        <w:rPr>
+          <w:rFonts w:ascii="Times New Roman" w:hAnsi="Times New Roman"/>
+          <w:b w:val="0"/>
+          <w:color w:val="auto"/>
+          <w:sz w:val="28"/>
+          <w:shd w:val="clear" w:fill="FFFFFF"/>
+        </w:rPr>
+        <w:t>            }</w:t>
+      </w:r>
+    </w:p>
+    <w:p>
+      <w:pPr>
+        <w:spacing w:lineRule="atLeast" w:line="228" w:before="0" w:after="0" w:beforeAutospacing="0" w:afterAutospacing="0"/>
+        <w:ind w:firstLine="0" w:left="0" w:right="0"/>
+        <w:rPr>
+          <w:rFonts w:ascii="Times New Roman" w:hAnsi="Times New Roman"/>
+          <w:b w:val="0"/>
+          <w:color w:val="auto"/>
+          <w:sz w:val="28"/>
+          <w:shd w:val="clear" w:fill="FFFFFF"/>
+        </w:rPr>
+      </w:pPr>
+      <w:r>
+        <w:rPr>
+          <w:rFonts w:ascii="Times New Roman" w:hAnsi="Times New Roman"/>
+          <w:b w:val="0"/>
+          <w:color w:val="auto"/>
+          <w:sz w:val="28"/>
+          <w:shd w:val="clear" w:fill="FFFFFF"/>
+        </w:rPr>
+        <w:t>            _computedValue = sum * stepSize;</w:t>
+      </w:r>
+    </w:p>
+    <w:p>
+      <w:pPr>
+        <w:spacing w:lineRule="atLeast" w:line="228" w:before="0" w:after="0" w:beforeAutospacing="0" w:afterAutospacing="0"/>
+        <w:ind w:firstLine="0" w:left="0" w:right="0"/>
+        <w:rPr>
+          <w:rFonts w:ascii="Times New Roman" w:hAnsi="Times New Roman"/>
+          <w:b w:val="0"/>
+          <w:color w:val="auto"/>
+          <w:sz w:val="28"/>
+          <w:shd w:val="clear" w:fill="FFFFFF"/>
+        </w:rPr>
+      </w:pPr>
+      <w:r>
+        <w:rPr>
+          <w:rFonts w:ascii="Times New Roman" w:hAnsi="Times New Roman"/>
+          <w:b w:val="0"/>
+          <w:color w:val="auto"/>
+          <w:sz w:val="28"/>
+          <w:shd w:val="clear" w:fill="FFFFFF"/>
+        </w:rPr>
+        <w:t>            return _computedValue;</w:t>
+      </w:r>
+    </w:p>
+    <w:p>
+      <w:pPr>
+        <w:spacing w:lineRule="atLeast" w:line="228" w:before="0" w:after="0" w:beforeAutospacing="0" w:afterAutospacing="0"/>
+        <w:ind w:firstLine="0" w:left="0" w:right="0"/>
+        <w:rPr>
+          <w:rFonts w:ascii="Times New Roman" w:hAnsi="Times New Roman"/>
+          <w:b w:val="0"/>
+          <w:color w:val="auto"/>
+          <w:sz w:val="28"/>
+          <w:shd w:val="clear" w:fill="FFFFFF"/>
+        </w:rPr>
+      </w:pPr>
+      <w:r>
+        <w:rPr>
+          <w:rFonts w:ascii="Times New Roman" w:hAnsi="Times New Roman"/>
+          <w:b w:val="0"/>
+          <w:color w:val="auto"/>
+          <w:sz w:val="28"/>
+          <w:shd w:val="clear" w:fill="FFFFFF"/>
+        </w:rPr>
+        <w:t>        }</w:t>
+      </w:r>
+    </w:p>
+    <w:p>
+      <w:pPr>
+        <w:spacing w:lineRule="atLeast" w:line="228" w:before="0" w:after="0" w:beforeAutospacing="0" w:afterAutospacing="0"/>
+        <w:ind w:firstLine="0" w:left="0" w:right="0"/>
+        <w:rPr>
+          <w:rFonts w:ascii="Times New Roman" w:hAnsi="Times New Roman"/>
+          <w:b w:val="0"/>
+          <w:color w:val="auto"/>
+          <w:sz w:val="28"/>
+          <w:shd w:val="clear" w:fill="FFFFFF"/>
+        </w:rPr>
+      </w:pPr>
+    </w:p>
+    <w:p>
+      <w:pPr>
+        <w:spacing w:lineRule="atLeast" w:line="228" w:before="0" w:after="0" w:beforeAutospacing="0" w:afterAutospacing="0"/>
+        <w:ind w:firstLine="0" w:left="0" w:right="0"/>
+        <w:rPr>
+          <w:rFonts w:ascii="Times New Roman" w:hAnsi="Times New Roman"/>
+          <w:b w:val="0"/>
+          <w:color w:val="auto"/>
+          <w:sz w:val="28"/>
+          <w:shd w:val="clear" w:fill="FFFFFF"/>
+        </w:rPr>
+      </w:pPr>
+      <w:r>
+        <w:rPr>
+          <w:rFonts w:ascii="Times New Roman" w:hAnsi="Times New Roman"/>
+          <w:b w:val="0"/>
+          <w:color w:val="auto"/>
+          <w:sz w:val="28"/>
+          <w:shd w:val="clear" w:fill="FFFFFF"/>
+        </w:rPr>
+        <w:t>        /// &lt;summary&gt;</w:t>
+      </w:r>
+    </w:p>
+    <w:p>
+      <w:pPr>
+        <w:spacing w:lineRule="atLeast" w:line="228" w:before="0" w:after="0" w:beforeAutospacing="0" w:afterAutospacing="0"/>
+        <w:ind w:firstLine="0" w:left="0" w:right="0"/>
+        <w:rPr>
+          <w:rFonts w:ascii="Times New Roman" w:hAnsi="Times New Roman"/>
+          <w:b w:val="0"/>
+          <w:color w:val="auto"/>
+          <w:sz w:val="28"/>
+          <w:shd w:val="clear" w:fill="FFFFFF"/>
+        </w:rPr>
+      </w:pPr>
+      <w:r>
+        <w:rPr>
+          <w:rFonts w:ascii="Times New Roman" w:hAnsi="Times New Roman"/>
+          <w:b w:val="0"/>
+          <w:color w:val="auto"/>
+          <w:sz w:val="28"/>
+          <w:shd w:val="clear" w:fill="FFFFFF"/>
+        </w:rPr>
+        <w:t>        /// Оператор сложения для интегралов.</w:t>
+      </w:r>
+    </w:p>
+    <w:p>
+      <w:pPr>
+        <w:spacing w:lineRule="atLeast" w:line="228" w:before="0" w:after="0" w:beforeAutospacing="0" w:afterAutospacing="0"/>
+        <w:ind w:firstLine="0" w:left="0" w:right="0"/>
+        <w:rPr>
+          <w:rFonts w:ascii="Times New Roman" w:hAnsi="Times New Roman"/>
+          <w:b w:val="0"/>
+          <w:color w:val="auto"/>
+          <w:sz w:val="28"/>
+          <w:shd w:val="clear" w:fill="FFFFFF"/>
+        </w:rPr>
+      </w:pPr>
+      <w:r>
+        <w:rPr>
+          <w:rFonts w:ascii="Times New Roman" w:hAnsi="Times New Roman"/>
+          <w:b w:val="0"/>
+          <w:color w:val="auto"/>
+          <w:sz w:val="28"/>
+          <w:shd w:val="clear" w:fill="FFFFFF"/>
+        </w:rPr>
+        <w:t>        /// &lt;/summary&gt;</w:t>
+      </w:r>
+    </w:p>
+    <w:p>
+      <w:pPr>
+        <w:spacing w:lineRule="atLeast" w:line="228" w:before="0" w:after="0" w:beforeAutospacing="0" w:afterAutospacing="0"/>
+        <w:ind w:firstLine="0" w:left="0" w:right="0"/>
+        <w:rPr>
+          <w:rFonts w:ascii="Times New Roman" w:hAnsi="Times New Roman"/>
+          <w:b w:val="0"/>
+          <w:color w:val="auto"/>
+          <w:sz w:val="28"/>
+          <w:shd w:val="clear" w:fill="FFFFFF"/>
+        </w:rPr>
+      </w:pPr>
+      <w:r>
+        <w:rPr>
+          <w:rFonts w:ascii="Times New Roman" w:hAnsi="Times New Roman"/>
+          <w:b w:val="0"/>
+          <w:color w:val="auto"/>
+          <w:sz w:val="28"/>
+          <w:shd w:val="clear" w:fill="FFFFFF"/>
+        </w:rPr>
+        <w:t>        /// &lt;param name="a"&gt;Первый интеграл.&lt;/param&gt;</w:t>
+      </w:r>
+    </w:p>
+    <w:p>
+      <w:pPr>
+        <w:spacing w:lineRule="atLeast" w:line="228" w:before="0" w:after="0" w:beforeAutospacing="0" w:afterAutospacing="0"/>
+        <w:ind w:firstLine="0" w:left="0" w:right="0"/>
+        <w:rPr>
+          <w:rFonts w:ascii="Times New Roman" w:hAnsi="Times New Roman"/>
+          <w:b w:val="0"/>
+          <w:color w:val="auto"/>
+          <w:sz w:val="28"/>
+          <w:shd w:val="clear" w:fill="FFFFFF"/>
+        </w:rPr>
+      </w:pPr>
+      <w:r>
+        <w:rPr>
+          <w:rFonts w:ascii="Times New Roman" w:hAnsi="Times New Roman"/>
+          <w:b w:val="0"/>
+          <w:color w:val="auto"/>
+          <w:sz w:val="28"/>
+          <w:shd w:val="clear" w:fill="FFFFFF"/>
+        </w:rPr>
+        <w:t>        /// &lt;param name="b"&gt;Второй интеграл.&lt;/param&gt;</w:t>
+      </w:r>
+    </w:p>
+    <w:p>
+      <w:pPr>
+        <w:spacing w:lineRule="atLeast" w:line="228" w:before="0" w:after="0" w:beforeAutospacing="0" w:afterAutospacing="0"/>
+        <w:ind w:firstLine="0" w:left="0" w:right="0"/>
+        <w:rPr>
+          <w:rFonts w:ascii="Times New Roman" w:hAnsi="Times New Roman"/>
+          <w:b w:val="0"/>
+          <w:color w:val="auto"/>
+          <w:sz w:val="28"/>
+          <w:shd w:val="clear" w:fill="FFFFFF"/>
+        </w:rPr>
+      </w:pPr>
+      <w:r>
+        <w:rPr>
+          <w:rFonts w:ascii="Times New Roman" w:hAnsi="Times New Roman"/>
+          <w:b w:val="0"/>
+          <w:color w:val="auto"/>
+          <w:sz w:val="28"/>
+          <w:shd w:val="clear" w:fill="FFFFFF"/>
+        </w:rPr>
+        <w:t>        /// &lt;returns&gt;Сумма значений интегралов.&lt;/returns&gt;</w:t>
+      </w:r>
+    </w:p>
+    <w:p>
+      <w:pPr>
+        <w:spacing w:lineRule="atLeast" w:line="228" w:before="0" w:after="0" w:beforeAutospacing="0" w:afterAutospacing="0"/>
+        <w:ind w:firstLine="0" w:left="0" w:right="0"/>
+        <w:rPr>
+          <w:rFonts w:ascii="Times New Roman" w:hAnsi="Times New Roman"/>
+          <w:b w:val="0"/>
+          <w:color w:val="auto"/>
+          <w:sz w:val="28"/>
+          <w:shd w:val="clear" w:fill="FFFFFF"/>
+        </w:rPr>
+      </w:pPr>
+      <w:r>
+        <w:rPr>
+          <w:rFonts w:ascii="Times New Roman" w:hAnsi="Times New Roman"/>
+          <w:b w:val="0"/>
+          <w:color w:val="auto"/>
+          <w:sz w:val="28"/>
+          <w:shd w:val="clear" w:fill="FFFFFF"/>
+        </w:rPr>
+        <w:t>        public static double? operator +(Integral a, Integral b)</w:t>
+      </w:r>
+    </w:p>
+    <w:p>
+      <w:pPr>
+        <w:spacing w:lineRule="atLeast" w:line="228" w:before="0" w:after="0" w:beforeAutospacing="0" w:afterAutospacing="0"/>
+        <w:ind w:firstLine="0" w:left="0" w:right="0"/>
+        <w:rPr>
+          <w:rFonts w:ascii="Times New Roman" w:hAnsi="Times New Roman"/>
+          <w:b w:val="0"/>
+          <w:color w:val="auto"/>
+          <w:sz w:val="28"/>
+          <w:shd w:val="clear" w:fill="FFFFFF"/>
+        </w:rPr>
+      </w:pPr>
+      <w:r>
+        <w:rPr>
+          <w:rFonts w:ascii="Times New Roman" w:hAnsi="Times New Roman"/>
+          <w:b w:val="0"/>
+          <w:color w:val="auto"/>
+          <w:sz w:val="28"/>
+          <w:shd w:val="clear" w:fill="FFFFFF"/>
+        </w:rPr>
+        <w:t>        {</w:t>
+      </w:r>
+    </w:p>
+    <w:p>
+      <w:pPr>
+        <w:spacing w:lineRule="atLeast" w:line="228" w:before="0" w:after="0" w:beforeAutospacing="0" w:afterAutospacing="0"/>
+        <w:ind w:firstLine="0" w:left="0" w:right="0"/>
+        <w:rPr>
+          <w:rFonts w:ascii="Times New Roman" w:hAnsi="Times New Roman"/>
+          <w:b w:val="0"/>
+          <w:color w:val="auto"/>
+          <w:sz w:val="28"/>
+          <w:shd w:val="clear" w:fill="FFFFFF"/>
+        </w:rPr>
+      </w:pPr>
+      <w:r>
+        <w:rPr>
+          <w:rFonts w:ascii="Times New Roman" w:hAnsi="Times New Roman"/>
+          <w:b w:val="0"/>
+          <w:color w:val="auto"/>
+          <w:sz w:val="28"/>
+          <w:shd w:val="clear" w:fill="FFFFFF"/>
+        </w:rPr>
+        <w:t>            return a._computedValue + b._computedValue;</w:t>
+      </w:r>
+    </w:p>
+    <w:p>
+      <w:pPr>
+        <w:spacing w:lineRule="atLeast" w:line="228" w:before="0" w:after="0" w:beforeAutospacing="0" w:afterAutospacing="0"/>
+        <w:ind w:firstLine="0" w:left="0" w:right="0"/>
+        <w:rPr>
+          <w:rFonts w:ascii="Times New Roman" w:hAnsi="Times New Roman"/>
+          <w:b w:val="0"/>
+          <w:color w:val="auto"/>
+          <w:sz w:val="28"/>
+          <w:shd w:val="clear" w:fill="FFFFFF"/>
+        </w:rPr>
+      </w:pPr>
+      <w:r>
+        <w:rPr>
+          <w:rFonts w:ascii="Times New Roman" w:hAnsi="Times New Roman"/>
+          <w:b w:val="0"/>
+          <w:color w:val="auto"/>
+          <w:sz w:val="28"/>
+          <w:shd w:val="clear" w:fill="FFFFFF"/>
+        </w:rPr>
+        <w:t>        }</w:t>
+      </w:r>
+    </w:p>
+    <w:p>
+      <w:pPr>
+        <w:spacing w:lineRule="atLeast" w:line="228" w:before="0" w:after="0" w:beforeAutospacing="0" w:afterAutospacing="0"/>
+        <w:ind w:firstLine="0" w:left="0" w:right="0"/>
+        <w:rPr>
+          <w:rFonts w:ascii="Times New Roman" w:hAnsi="Times New Roman"/>
+          <w:b w:val="0"/>
+          <w:color w:val="auto"/>
+          <w:sz w:val="28"/>
+          <w:shd w:val="clear" w:fill="FFFFFF"/>
+        </w:rPr>
+      </w:pPr>
+    </w:p>
+    <w:p>
+      <w:pPr>
+        <w:spacing w:lineRule="atLeast" w:line="228" w:before="0" w:after="0" w:beforeAutospacing="0" w:afterAutospacing="0"/>
+        <w:ind w:firstLine="0" w:left="0" w:right="0"/>
+        <w:rPr>
+          <w:rFonts w:ascii="Times New Roman" w:hAnsi="Times New Roman"/>
+          <w:b w:val="0"/>
+          <w:color w:val="auto"/>
+          <w:sz w:val="28"/>
+          <w:shd w:val="clear" w:fill="FFFFFF"/>
+        </w:rPr>
+      </w:pPr>
+      <w:r>
+        <w:rPr>
+          <w:rFonts w:ascii="Times New Roman" w:hAnsi="Times New Roman"/>
+          <w:b w:val="0"/>
+          <w:color w:val="auto"/>
+          <w:sz w:val="28"/>
+          <w:shd w:val="clear" w:fill="FFFFFF"/>
+        </w:rPr>
+        <w:t>        /// &lt;summary&gt;</w:t>
+      </w:r>
+    </w:p>
+    <w:p>
+      <w:pPr>
+        <w:spacing w:lineRule="atLeast" w:line="228" w:before="0" w:after="0" w:beforeAutospacing="0" w:afterAutospacing="0"/>
+        <w:ind w:firstLine="0" w:left="0" w:right="0"/>
+        <w:rPr>
+          <w:rFonts w:ascii="Times New Roman" w:hAnsi="Times New Roman"/>
+          <w:b w:val="0"/>
+          <w:color w:val="auto"/>
+          <w:sz w:val="28"/>
+          <w:shd w:val="clear" w:fill="FFFFFF"/>
+        </w:rPr>
+      </w:pPr>
+      <w:r>
+        <w:rPr>
+          <w:rFonts w:ascii="Times New Roman" w:hAnsi="Times New Roman"/>
+          <w:b w:val="0"/>
+          <w:color w:val="auto"/>
+          <w:sz w:val="28"/>
+          <w:shd w:val="clear" w:fill="FFFFFF"/>
+        </w:rPr>
+        <w:t>        /// Оператор умножения для интеграла и числа.</w:t>
+      </w:r>
+    </w:p>
+    <w:p>
+      <w:pPr>
+        <w:spacing w:lineRule="atLeast" w:line="228" w:before="0" w:after="0" w:beforeAutospacing="0" w:afterAutospacing="0"/>
+        <w:ind w:firstLine="0" w:left="0" w:right="0"/>
+        <w:rPr>
+          <w:rFonts w:ascii="Times New Roman" w:hAnsi="Times New Roman"/>
+          <w:b w:val="0"/>
+          <w:color w:val="auto"/>
+          <w:sz w:val="28"/>
+          <w:shd w:val="clear" w:fill="FFFFFF"/>
+        </w:rPr>
+      </w:pPr>
+      <w:r>
+        <w:rPr>
+          <w:rFonts w:ascii="Times New Roman" w:hAnsi="Times New Roman"/>
+          <w:b w:val="0"/>
+          <w:color w:val="auto"/>
+          <w:sz w:val="28"/>
+          <w:shd w:val="clear" w:fill="FFFFFF"/>
+        </w:rPr>
+        <w:t>        /// &lt;/summary&gt;</w:t>
+      </w:r>
+    </w:p>
+    <w:p>
+      <w:pPr>
+        <w:spacing w:lineRule="atLeast" w:line="228" w:before="0" w:after="0" w:beforeAutospacing="0" w:afterAutospacing="0"/>
+        <w:ind w:firstLine="0" w:left="0" w:right="0"/>
+        <w:rPr>
+          <w:rFonts w:ascii="Times New Roman" w:hAnsi="Times New Roman"/>
+          <w:b w:val="0"/>
+          <w:color w:val="auto"/>
+          <w:sz w:val="28"/>
+          <w:shd w:val="clear" w:fill="FFFFFF"/>
+        </w:rPr>
+      </w:pPr>
+      <w:r>
+        <w:rPr>
+          <w:rFonts w:ascii="Times New Roman" w:hAnsi="Times New Roman"/>
+          <w:b w:val="0"/>
+          <w:color w:val="auto"/>
+          <w:sz w:val="28"/>
+          <w:shd w:val="clear" w:fill="FFFFFF"/>
+        </w:rPr>
+        <w:t>        /// &lt;param name="integral"&gt;Интеграл.&lt;/param&gt;</w:t>
+      </w:r>
+    </w:p>
+    <w:p>
+      <w:pPr>
+        <w:spacing w:lineRule="atLeast" w:line="228" w:before="0" w:after="0" w:beforeAutospacing="0" w:afterAutospacing="0"/>
+        <w:ind w:firstLine="0" w:left="0" w:right="0"/>
+        <w:rPr>
+          <w:rFonts w:ascii="Times New Roman" w:hAnsi="Times New Roman"/>
+          <w:b w:val="0"/>
+          <w:color w:val="auto"/>
+          <w:sz w:val="28"/>
+          <w:shd w:val="clear" w:fill="FFFFFF"/>
+        </w:rPr>
+      </w:pPr>
+      <w:r>
+        <w:rPr>
+          <w:rFonts w:ascii="Times New Roman" w:hAnsi="Times New Roman"/>
+          <w:b w:val="0"/>
+          <w:color w:val="auto"/>
+          <w:sz w:val="28"/>
+          <w:shd w:val="clear" w:fill="FFFFFF"/>
+        </w:rPr>
+        <w:t>        /// &lt;param name="number"&gt;Число.&lt;/param&gt;</w:t>
+      </w:r>
+    </w:p>
+    <w:p>
+      <w:pPr>
+        <w:spacing w:lineRule="atLeast" w:line="228" w:before="0" w:after="0" w:beforeAutospacing="0" w:afterAutospacing="0"/>
+        <w:ind w:firstLine="0" w:left="0" w:right="0"/>
+        <w:rPr>
+          <w:rFonts w:ascii="Times New Roman" w:hAnsi="Times New Roman"/>
+          <w:b w:val="0"/>
+          <w:color w:val="auto"/>
+          <w:sz w:val="28"/>
+          <w:shd w:val="clear" w:fill="FFFFFF"/>
+        </w:rPr>
+      </w:pPr>
+      <w:r>
+        <w:rPr>
+          <w:rFonts w:ascii="Times New Roman" w:hAnsi="Times New Roman"/>
+          <w:b w:val="0"/>
+          <w:color w:val="auto"/>
+          <w:sz w:val="28"/>
+          <w:shd w:val="clear" w:fill="FFFFFF"/>
+        </w:rPr>
+        <w:t>        /// &lt;returns&gt;Результат умножения значения интеграла на число.&lt;/returns&gt;</w:t>
+      </w:r>
+    </w:p>
+    <w:p>
+      <w:pPr>
+        <w:spacing w:lineRule="atLeast" w:line="228" w:before="0" w:after="0" w:beforeAutospacing="0" w:afterAutospacing="0"/>
+        <w:ind w:firstLine="0" w:left="0" w:right="0"/>
+        <w:rPr>
+          <w:rFonts w:ascii="Times New Roman" w:hAnsi="Times New Roman"/>
+          <w:b w:val="0"/>
+          <w:color w:val="auto"/>
+          <w:sz w:val="28"/>
+          <w:shd w:val="clear" w:fill="FFFFFF"/>
+        </w:rPr>
+      </w:pPr>
+      <w:r>
+        <w:rPr>
+          <w:rFonts w:ascii="Times New Roman" w:hAnsi="Times New Roman"/>
+          <w:b w:val="0"/>
+          <w:color w:val="auto"/>
+          <w:sz w:val="28"/>
+          <w:shd w:val="clear" w:fill="FFFFFF"/>
+        </w:rPr>
+        <w:t>        public static double? operator *(Integral integral, double number)</w:t>
+      </w:r>
+    </w:p>
+    <w:p>
+      <w:pPr>
+        <w:spacing w:lineRule="atLeast" w:line="228" w:before="0" w:after="0" w:beforeAutospacing="0" w:afterAutospacing="0"/>
+        <w:ind w:firstLine="0" w:left="0" w:right="0"/>
+        <w:rPr>
+          <w:rFonts w:ascii="Times New Roman" w:hAnsi="Times New Roman"/>
+          <w:b w:val="0"/>
+          <w:color w:val="auto"/>
+          <w:sz w:val="28"/>
+          <w:shd w:val="clear" w:fill="FFFFFF"/>
+        </w:rPr>
+      </w:pPr>
+      <w:r>
+        <w:rPr>
+          <w:rFonts w:ascii="Times New Roman" w:hAnsi="Times New Roman"/>
+          <w:b w:val="0"/>
+          <w:color w:val="auto"/>
+          <w:sz w:val="28"/>
+          <w:shd w:val="clear" w:fill="FFFFFF"/>
+        </w:rPr>
+        <w:t>        {</w:t>
+      </w:r>
+    </w:p>
+    <w:p>
+      <w:pPr>
+        <w:spacing w:lineRule="atLeast" w:line="228" w:before="0" w:after="0" w:beforeAutospacing="0" w:afterAutospacing="0"/>
+        <w:ind w:firstLine="0" w:left="0" w:right="0"/>
+        <w:rPr>
+          <w:rFonts w:ascii="Times New Roman" w:hAnsi="Times New Roman"/>
+          <w:b w:val="0"/>
+          <w:color w:val="auto"/>
+          <w:sz w:val="28"/>
+          <w:shd w:val="clear" w:fill="FFFFFF"/>
+        </w:rPr>
+      </w:pPr>
+      <w:r>
+        <w:rPr>
+          <w:rFonts w:ascii="Times New Roman" w:hAnsi="Times New Roman"/>
+          <w:b w:val="0"/>
+          <w:color w:val="auto"/>
+          <w:sz w:val="28"/>
+          <w:shd w:val="clear" w:fill="FFFFFF"/>
+        </w:rPr>
+        <w:t>            return integral._computedValue * number;</w:t>
+      </w:r>
+    </w:p>
+    <w:p>
+      <w:pPr>
+        <w:spacing w:lineRule="atLeast" w:line="228" w:before="0" w:after="0" w:beforeAutospacing="0" w:afterAutospacing="0"/>
+        <w:ind w:firstLine="0" w:left="0" w:right="0"/>
+        <w:rPr>
+          <w:rFonts w:ascii="Times New Roman" w:hAnsi="Times New Roman"/>
+          <w:b w:val="0"/>
+          <w:color w:val="auto"/>
+          <w:sz w:val="28"/>
+          <w:shd w:val="clear" w:fill="FFFFFF"/>
+        </w:rPr>
+      </w:pPr>
+      <w:r>
+        <w:rPr>
+          <w:rFonts w:ascii="Times New Roman" w:hAnsi="Times New Roman"/>
+          <w:b w:val="0"/>
+          <w:color w:val="auto"/>
+          <w:sz w:val="28"/>
+          <w:shd w:val="clear" w:fill="FFFFFF"/>
+        </w:rPr>
+        <w:t>        }</w:t>
+      </w:r>
+    </w:p>
+    <w:p>
+      <w:pPr>
+        <w:spacing w:lineRule="atLeast" w:line="228" w:before="0" w:after="0" w:beforeAutospacing="0" w:afterAutospacing="0"/>
+        <w:ind w:firstLine="0" w:left="0" w:right="0"/>
+        <w:rPr>
+          <w:rFonts w:ascii="Times New Roman" w:hAnsi="Times New Roman"/>
+          <w:b w:val="0"/>
+          <w:color w:val="auto"/>
+          <w:sz w:val="28"/>
+          <w:shd w:val="clear" w:fill="FFFFFF"/>
+        </w:rPr>
+      </w:pPr>
+    </w:p>
+    <w:p>
+      <w:pPr>
+        <w:spacing w:lineRule="atLeast" w:line="228" w:before="0" w:after="0" w:beforeAutospacing="0" w:afterAutospacing="0"/>
+        <w:ind w:firstLine="0" w:left="0" w:right="0"/>
+        <w:rPr>
+          <w:rFonts w:ascii="Times New Roman" w:hAnsi="Times New Roman"/>
+          <w:b w:val="0"/>
+          <w:color w:val="auto"/>
+          <w:sz w:val="28"/>
+          <w:shd w:val="clear" w:fill="FFFFFF"/>
+        </w:rPr>
+      </w:pPr>
+      <w:r>
+        <w:rPr>
+          <w:rFonts w:ascii="Times New Roman" w:hAnsi="Times New Roman"/>
+          <w:b w:val="0"/>
+          <w:color w:val="auto"/>
+          <w:sz w:val="28"/>
+          <w:shd w:val="clear" w:fill="FFFFFF"/>
+        </w:rPr>
+        <w:t>        /// &lt;summary&gt;</w:t>
+      </w:r>
+    </w:p>
+    <w:p>
+      <w:pPr>
+        <w:spacing w:lineRule="atLeast" w:line="228" w:before="0" w:after="0" w:beforeAutospacing="0" w:afterAutospacing="0"/>
+        <w:ind w:firstLine="0" w:left="0" w:right="0"/>
+        <w:rPr>
+          <w:rFonts w:ascii="Times New Roman" w:hAnsi="Times New Roman"/>
+          <w:b w:val="0"/>
+          <w:color w:val="auto"/>
+          <w:sz w:val="28"/>
+          <w:shd w:val="clear" w:fill="FFFFFF"/>
+        </w:rPr>
+      </w:pPr>
+      <w:r>
+        <w:rPr>
+          <w:rFonts w:ascii="Times New Roman" w:hAnsi="Times New Roman"/>
+          <w:b w:val="0"/>
+          <w:color w:val="auto"/>
+          <w:sz w:val="28"/>
+          <w:shd w:val="clear" w:fill="FFFFFF"/>
+        </w:rPr>
+        <w:t>        /// Выводит информацию о функции и ее значении на консоль.</w:t>
+      </w:r>
+    </w:p>
+    <w:p>
+      <w:pPr>
+        <w:spacing w:lineRule="atLeast" w:line="228" w:before="0" w:after="0" w:beforeAutospacing="0" w:afterAutospacing="0"/>
+        <w:ind w:firstLine="0" w:left="0" w:right="0"/>
+        <w:rPr>
+          <w:rFonts w:ascii="Times New Roman" w:hAnsi="Times New Roman"/>
+          <w:b w:val="0"/>
+          <w:color w:val="auto"/>
+          <w:sz w:val="28"/>
+          <w:shd w:val="clear" w:fill="FFFFFF"/>
+        </w:rPr>
+      </w:pPr>
+      <w:r>
+        <w:rPr>
+          <w:rFonts w:ascii="Times New Roman" w:hAnsi="Times New Roman"/>
+          <w:b w:val="0"/>
+          <w:color w:val="auto"/>
+          <w:sz w:val="28"/>
+          <w:shd w:val="clear" w:fill="FFFFFF"/>
+        </w:rPr>
+        <w:t>        /// &lt;/summary&gt;</w:t>
+      </w:r>
+    </w:p>
+    <w:p>
+      <w:pPr>
+        <w:spacing w:lineRule="atLeast" w:line="228" w:before="0" w:after="0" w:beforeAutospacing="0" w:afterAutospacing="0"/>
+        <w:ind w:firstLine="0" w:left="0" w:right="0"/>
+        <w:rPr>
+          <w:rFonts w:ascii="Times New Roman" w:hAnsi="Times New Roman"/>
+          <w:b w:val="0"/>
+          <w:color w:val="auto"/>
+          <w:sz w:val="28"/>
+          <w:shd w:val="clear" w:fill="FFFFFF"/>
+        </w:rPr>
+      </w:pPr>
+      <w:r>
+        <w:rPr>
+          <w:rFonts w:ascii="Times New Roman" w:hAnsi="Times New Roman"/>
+          <w:b w:val="0"/>
+          <w:color w:val="auto"/>
+          <w:sz w:val="28"/>
+          <w:shd w:val="clear" w:fill="FFFFFF"/>
+        </w:rPr>
+        <w:t>        public void Print()</w:t>
+      </w:r>
+    </w:p>
+    <w:p>
+      <w:pPr>
+        <w:spacing w:lineRule="atLeast" w:line="228" w:before="0" w:after="0" w:beforeAutospacing="0" w:afterAutospacing="0"/>
+        <w:ind w:firstLine="0" w:left="0" w:right="0"/>
+        <w:rPr>
+          <w:rFonts w:ascii="Times New Roman" w:hAnsi="Times New Roman"/>
+          <w:b w:val="0"/>
+          <w:color w:val="auto"/>
+          <w:sz w:val="28"/>
+          <w:shd w:val="clear" w:fill="FFFFFF"/>
+        </w:rPr>
+      </w:pPr>
+      <w:r>
+        <w:rPr>
+          <w:rFonts w:ascii="Times New Roman" w:hAnsi="Times New Roman"/>
+          <w:b w:val="0"/>
+          <w:color w:val="auto"/>
+          <w:sz w:val="28"/>
+          <w:shd w:val="clear" w:fill="FFFFFF"/>
+        </w:rPr>
+        <w:t>        {</w:t>
+      </w:r>
+    </w:p>
+    <w:p>
+      <w:pPr>
+        <w:spacing w:lineRule="atLeast" w:line="228" w:before="0" w:after="0" w:beforeAutospacing="0" w:afterAutospacing="0"/>
+        <w:ind w:firstLine="0" w:left="0" w:right="0"/>
+        <w:rPr>
+          <w:rFonts w:ascii="Times New Roman" w:hAnsi="Times New Roman"/>
+          <w:b w:val="0"/>
+          <w:color w:val="auto"/>
+          <w:sz w:val="28"/>
+          <w:shd w:val="clear" w:fill="FFFFFF"/>
+        </w:rPr>
+      </w:pPr>
+      <w:r>
+        <w:rPr>
+          <w:rFonts w:ascii="Times New Roman" w:hAnsi="Times New Roman"/>
+          <w:b w:val="0"/>
+          <w:color w:val="auto"/>
+          <w:sz w:val="28"/>
+          <w:shd w:val="clear" w:fill="FFFFFF"/>
+        </w:rPr>
+        <w:t>            Console.WriteLine($"Функция: {_funcName}");</w:t>
+      </w:r>
+    </w:p>
+    <w:p>
+      <w:pPr>
+        <w:spacing w:lineRule="atLeast" w:line="228" w:before="0" w:after="0" w:beforeAutospacing="0" w:afterAutospacing="0"/>
+        <w:ind w:firstLine="0" w:left="0" w:right="0"/>
+        <w:rPr>
+          <w:rFonts w:ascii="Times New Roman" w:hAnsi="Times New Roman"/>
+          <w:b w:val="0"/>
+          <w:color w:val="auto"/>
+          <w:sz w:val="28"/>
+          <w:shd w:val="clear" w:fill="FFFFFF"/>
+        </w:rPr>
+      </w:pPr>
+      <w:r>
+        <w:rPr>
+          <w:rFonts w:ascii="Times New Roman" w:hAnsi="Times New Roman"/>
+          <w:b w:val="0"/>
+          <w:color w:val="auto"/>
+          <w:sz w:val="28"/>
+          <w:shd w:val="clear" w:fill="FFFFFF"/>
+        </w:rPr>
+        <w:t>            Console.WriteLine($"Нижний предел: {_lowerLimit}");</w:t>
+      </w:r>
+    </w:p>
+    <w:p>
+      <w:pPr>
+        <w:spacing w:lineRule="atLeast" w:line="228" w:before="0" w:after="0" w:beforeAutospacing="0" w:afterAutospacing="0"/>
+        <w:ind w:firstLine="0" w:left="0" w:right="0"/>
+        <w:rPr>
+          <w:rFonts w:ascii="Times New Roman" w:hAnsi="Times New Roman"/>
+          <w:b w:val="0"/>
+          <w:color w:val="auto"/>
+          <w:sz w:val="28"/>
+          <w:shd w:val="clear" w:fill="FFFFFF"/>
+        </w:rPr>
+      </w:pPr>
+      <w:r>
+        <w:rPr>
+          <w:rFonts w:ascii="Times New Roman" w:hAnsi="Times New Roman"/>
+          <w:b w:val="0"/>
+          <w:color w:val="auto"/>
+          <w:sz w:val="28"/>
+          <w:shd w:val="clear" w:fill="FFFFFF"/>
+        </w:rPr>
+        <w:t>            Console.WriteLine($"Верхний предел: {_upperLimit}");</w:t>
+      </w:r>
+    </w:p>
+    <w:p>
+      <w:pPr>
+        <w:spacing w:lineRule="atLeast" w:line="228" w:before="0" w:after="0" w:beforeAutospacing="0" w:afterAutospacing="0"/>
+        <w:ind w:firstLine="0" w:left="0" w:right="0"/>
+        <w:rPr>
+          <w:rFonts w:ascii="Times New Roman" w:hAnsi="Times New Roman"/>
+          <w:b w:val="0"/>
+          <w:color w:val="auto"/>
+          <w:sz w:val="28"/>
+          <w:shd w:val="clear" w:fill="FFFFFF"/>
+        </w:rPr>
+      </w:pPr>
+      <w:r>
+        <w:rPr>
+          <w:rFonts w:ascii="Times New Roman" w:hAnsi="Times New Roman"/>
+          <w:b w:val="0"/>
+          <w:color w:val="auto"/>
+          <w:sz w:val="28"/>
+          <w:shd w:val="clear" w:fill="FFFFFF"/>
+        </w:rPr>
+        <w:t>            if (_computedValue != null)</w:t>
+      </w:r>
+    </w:p>
+    <w:p>
+      <w:pPr>
+        <w:spacing w:lineRule="atLeast" w:line="228" w:before="0" w:after="0" w:beforeAutospacing="0" w:afterAutospacing="0"/>
+        <w:ind w:firstLine="0" w:left="0" w:right="0"/>
+        <w:rPr>
+          <w:rFonts w:ascii="Times New Roman" w:hAnsi="Times New Roman"/>
+          <w:b w:val="0"/>
+          <w:color w:val="auto"/>
+          <w:sz w:val="28"/>
+          <w:shd w:val="clear" w:fill="FFFFFF"/>
+        </w:rPr>
+      </w:pPr>
+      <w:r>
+        <w:rPr>
+          <w:rFonts w:ascii="Times New Roman" w:hAnsi="Times New Roman"/>
+          <w:b w:val="0"/>
+          <w:color w:val="auto"/>
+          <w:sz w:val="28"/>
+          <w:shd w:val="clear" w:fill="FFFFFF"/>
+        </w:rPr>
+        <w:t>            {</w:t>
+      </w:r>
+    </w:p>
+    <w:p>
+      <w:pPr>
+        <w:spacing w:lineRule="atLeast" w:line="228" w:before="0" w:after="0" w:beforeAutospacing="0" w:afterAutospacing="0"/>
+        <w:ind w:firstLine="0" w:left="0" w:right="0"/>
+        <w:rPr>
+          <w:rFonts w:ascii="Times New Roman" w:hAnsi="Times New Roman"/>
+          <w:b w:val="0"/>
+          <w:color w:val="auto"/>
+          <w:sz w:val="28"/>
+          <w:shd w:val="clear" w:fill="FFFFFF"/>
+        </w:rPr>
+      </w:pPr>
+      <w:r>
+        <w:rPr>
+          <w:rFonts w:ascii="Times New Roman" w:hAnsi="Times New Roman"/>
+          <w:b w:val="0"/>
+          <w:color w:val="auto"/>
+          <w:sz w:val="28"/>
+          <w:shd w:val="clear" w:fill="FFFFFF"/>
+        </w:rPr>
+        <w:t>                Console.WriteLine($"Значение: {_computedValue}\n");</w:t>
+      </w:r>
+    </w:p>
+    <w:p>
+      <w:pPr>
+        <w:spacing w:lineRule="atLeast" w:line="228" w:before="0" w:after="0" w:beforeAutospacing="0" w:afterAutospacing="0"/>
+        <w:ind w:firstLine="0" w:left="0" w:right="0"/>
+        <w:rPr>
+          <w:rFonts w:ascii="Times New Roman" w:hAnsi="Times New Roman"/>
+          <w:b w:val="0"/>
+          <w:color w:val="auto"/>
+          <w:sz w:val="28"/>
+          <w:shd w:val="clear" w:fill="FFFFFF"/>
+        </w:rPr>
+      </w:pPr>
+      <w:r>
+        <w:rPr>
+          <w:rFonts w:ascii="Times New Roman" w:hAnsi="Times New Roman"/>
+          <w:b w:val="0"/>
+          <w:color w:val="auto"/>
+          <w:sz w:val="28"/>
+          <w:shd w:val="clear" w:fill="FFFFFF"/>
+        </w:rPr>
+        <w:t>            }</w:t>
+      </w:r>
+    </w:p>
+    <w:p>
+      <w:pPr>
+        <w:spacing w:lineRule="atLeast" w:line="228" w:before="0" w:after="0" w:beforeAutospacing="0" w:afterAutospacing="0"/>
+        <w:ind w:firstLine="0" w:left="0" w:right="0"/>
+        <w:rPr>
+          <w:rFonts w:ascii="Times New Roman" w:hAnsi="Times New Roman"/>
+          <w:b w:val="0"/>
+          <w:color w:val="auto"/>
+          <w:sz w:val="28"/>
+          <w:shd w:val="clear" w:fill="FFFFFF"/>
+        </w:rPr>
+      </w:pPr>
+      <w:r>
+        <w:rPr>
+          <w:rFonts w:ascii="Times New Roman" w:hAnsi="Times New Roman"/>
+          <w:b w:val="0"/>
+          <w:color w:val="auto"/>
+          <w:sz w:val="28"/>
+          <w:shd w:val="clear" w:fill="FFFFFF"/>
+        </w:rPr>
+        <w:t>        }</w:t>
+      </w:r>
+    </w:p>
+    <w:p>
+      <w:pPr>
+        <w:spacing w:lineRule="atLeast" w:line="228" w:before="0" w:after="0" w:beforeAutospacing="0" w:afterAutospacing="0"/>
+        <w:ind w:firstLine="0" w:left="0" w:right="0"/>
+        <w:rPr>
+          <w:rFonts w:ascii="Times New Roman" w:hAnsi="Times New Roman"/>
+          <w:b w:val="0"/>
+          <w:color w:val="auto"/>
+          <w:sz w:val="28"/>
+          <w:shd w:val="clear" w:fill="FFFFFF"/>
+        </w:rPr>
+      </w:pPr>
+      <w:r>
+        <w:rPr>
+          <w:rFonts w:ascii="Times New Roman" w:hAnsi="Times New Roman"/>
+          <w:b w:val="0"/>
+          <w:color w:val="auto"/>
+          <w:sz w:val="28"/>
+          <w:shd w:val="clear" w:fill="FFFFFF"/>
+        </w:rPr>
+        <w:t>    }</w:t>
+      </w:r>
+    </w:p>
+    <w:p>
+      <w:pPr>
+        <w:spacing w:lineRule="atLeast" w:line="228" w:before="0" w:after="0" w:beforeAutospacing="0" w:afterAutospacing="0"/>
+        <w:ind w:firstLine="0" w:left="0" w:right="0"/>
+        <w:rPr>
+          <w:rFonts w:ascii="Times New Roman" w:hAnsi="Times New Roman"/>
+          <w:b w:val="0"/>
+          <w:color w:val="auto"/>
+          <w:sz w:val="28"/>
+          <w:shd w:val="clear" w:fill="FFFFFF"/>
+        </w:rPr>
+      </w:pPr>
+      <w:r>
+        <w:rPr>
+          <w:rFonts w:ascii="Times New Roman" w:hAnsi="Times New Roman"/>
+          <w:b w:val="0"/>
+          <w:color w:val="auto"/>
+          <w:sz w:val="28"/>
+          <w:shd w:val="clear" w:fill="FFFFFF"/>
+        </w:rPr>
+        <w:t>}</w:t>
+      </w:r>
+    </w:p>
+    <w:p>
+      <w:pPr>
+        <w:jc w:val="left"/>
+        <w:rPr>
+          <w:rFonts w:ascii="Times New Roman" w:hAnsi="Times New Roman"/>
+          <w:b w:val="0"/>
+          <w:color w:val="auto"/>
+          <w:sz w:val="28"/>
+          <w:shd w:val="clear" w:fill="FFFFFF"/>
+        </w:rPr>
+      </w:pPr>
+    </w:p>
+    <w:p>
+      <w:pPr>
+        <w:jc w:val="left"/>
+        <w:rPr>
+          <w:rFonts w:ascii="Times New Roman" w:hAnsi="Times New Roman"/>
+          <w:b w:val="0"/>
+          <w:color w:val="auto"/>
+          <w:sz w:val="28"/>
+          <w:shd w:val="clear" w:fill="FFFFFF"/>
+        </w:rPr>
+      </w:pPr>
+    </w:p>
+    <w:p>
+      <w:pPr>
+        <w:jc w:val="left"/>
+        <w:rPr>
+          <w:rFonts w:ascii="Times New Roman" w:hAnsi="Times New Roman"/>
+          <w:b w:val="0"/>
+          <w:color w:val="auto"/>
+          <w:sz w:val="28"/>
+          <w:shd w:val="clear" w:fill="FFFFFF"/>
+        </w:rPr>
+      </w:pPr>
+    </w:p>
+    <w:p>
+      <w:pPr>
+        <w:jc w:val="left"/>
+        <w:rPr>
+          <w:rFonts w:ascii="Times New Roman" w:hAnsi="Times New Roman"/>
+          <w:b w:val="1"/>
+          <w:color w:val="auto"/>
+          <w:sz w:val="28"/>
+          <w:shd w:val="clear" w:fill="FFFFFF"/>
+        </w:rPr>
+      </w:pPr>
+    </w:p>
+    <w:p>
+      <w:pPr>
+        <w:jc w:val="left"/>
+        <w:rPr>
+          <w:rFonts w:ascii="Times New Roman" w:hAnsi="Times New Roman"/>
+          <w:b w:val="1"/>
+          <w:color w:val="auto"/>
+          <w:sz w:val="28"/>
+          <w:shd w:val="clear" w:fill="FFFFFF"/>
+        </w:rPr>
+      </w:pPr>
+    </w:p>
+    <w:p>
+      <w:pPr>
+        <w:jc w:val="left"/>
+        <w:rPr>
+          <w:rFonts w:ascii="Times New Roman" w:hAnsi="Times New Roman"/>
+          <w:b w:val="1"/>
+          <w:color w:val="auto"/>
+          <w:sz w:val="28"/>
+          <w:shd w:val="clear" w:fill="FFFFFF"/>
+        </w:rPr>
+      </w:pPr>
+    </w:p>
+    <w:p>
+      <w:pPr>
+        <w:jc w:val="left"/>
+        <w:rPr>
+          <w:rFonts w:ascii="Times New Roman" w:hAnsi="Times New Roman"/>
+          <w:b w:val="1"/>
+          <w:color w:val="auto"/>
+          <w:sz w:val="28"/>
+          <w:shd w:val="clear" w:fill="FFFFFF"/>
+        </w:rPr>
+      </w:pPr>
+    </w:p>
+    <w:p>
+      <w:pPr>
+        <w:jc w:val="left"/>
+        <w:rPr>
+          <w:rFonts w:ascii="Times New Roman" w:hAnsi="Times New Roman"/>
+          <w:b w:val="1"/>
+          <w:color w:val="auto"/>
+          <w:sz w:val="28"/>
+          <w:shd w:val="clear" w:fill="FFFFFF"/>
+        </w:rPr>
+      </w:pPr>
+    </w:p>
+    <w:p>
+      <w:pPr>
+        <w:jc w:val="left"/>
+        <w:rPr>
+          <w:rFonts w:ascii="Times New Roman" w:hAnsi="Times New Roman"/>
+          <w:b w:val="1"/>
+          <w:color w:val="auto"/>
+          <w:sz w:val="28"/>
+          <w:shd w:val="clear" w:fill="FFFFFF"/>
+        </w:rPr>
+      </w:pPr>
+    </w:p>
+    <w:p>
+      <w:pPr>
+        <w:jc w:val="left"/>
+        <w:rPr>
+          <w:rFonts w:ascii="Times New Roman" w:hAnsi="Times New Roman"/>
+          <w:b w:val="1"/>
+          <w:color w:val="auto"/>
+          <w:sz w:val="28"/>
+          <w:shd w:val="clear" w:fill="FFFFFF"/>
+        </w:rPr>
+      </w:pPr>
+    </w:p>
+    <w:p>
+      <w:pPr>
+        <w:jc w:val="left"/>
+        <w:rPr>
+          <w:rFonts w:ascii="Times New Roman" w:hAnsi="Times New Roman"/>
+          <w:b w:val="1"/>
+          <w:color w:val="auto"/>
+          <w:sz w:val="28"/>
+          <w:shd w:val="clear" w:fill="FFFFFF"/>
+        </w:rPr>
+      </w:pPr>
+    </w:p>
+    <w:p>
+      <w:pPr>
+        <w:jc w:val="left"/>
+        <w:rPr>
+          <w:rFonts w:ascii="Times New Roman" w:hAnsi="Times New Roman"/>
+          <w:b w:val="1"/>
+          <w:color w:val="auto"/>
+          <w:sz w:val="28"/>
+          <w:shd w:val="clear" w:fill="FFFFFF"/>
+        </w:rPr>
+      </w:pPr>
+    </w:p>
+    <w:p>
+      <w:pPr>
+        <w:jc w:val="left"/>
+        <w:rPr>
+          <w:rFonts w:ascii="Times New Roman" w:hAnsi="Times New Roman"/>
+          <w:b w:val="1"/>
+          <w:color w:val="auto"/>
+          <w:sz w:val="28"/>
+          <w:shd w:val="clear" w:fill="FFFFFF"/>
+        </w:rPr>
+      </w:pPr>
+    </w:p>
+    <w:p>
+      <w:pPr>
+        <w:jc w:val="left"/>
+        <w:rPr>
+          <w:rFonts w:ascii="Times New Roman" w:hAnsi="Times New Roman"/>
+          <w:b w:val="1"/>
+          <w:color w:val="auto"/>
+          <w:sz w:val="28"/>
+          <w:shd w:val="clear" w:fill="FFFFFF"/>
+        </w:rPr>
+      </w:pPr>
+    </w:p>
+    <w:p>
+      <w:pPr>
+        <w:jc w:val="left"/>
+        <w:rPr>
+          <w:rFonts w:ascii="Times New Roman" w:hAnsi="Times New Roman"/>
+          <w:b w:val="1"/>
+          <w:color w:val="auto"/>
+          <w:sz w:val="28"/>
+          <w:shd w:val="clear" w:fill="FFFFFF"/>
+        </w:rPr>
+      </w:pPr>
+    </w:p>
+    <w:p>
+      <w:pPr>
+        <w:jc w:val="left"/>
+        <w:rPr>
+          <w:rFonts w:ascii="Times New Roman" w:hAnsi="Times New Roman"/>
+          <w:b w:val="1"/>
+          <w:color w:val="auto"/>
+          <w:sz w:val="28"/>
+          <w:shd w:val="clear" w:fill="FFFFFF"/>
+        </w:rPr>
+      </w:pPr>
+    </w:p>
+    <w:p>
+      <w:pPr>
+        <w:jc w:val="left"/>
+        <w:rPr>
+          <w:rFonts w:ascii="Times New Roman" w:hAnsi="Times New Roman"/>
+          <w:b w:val="1"/>
+          <w:color w:val="auto"/>
+          <w:sz w:val="28"/>
+          <w:shd w:val="clear" w:fill="FFFFFF"/>
+        </w:rPr>
+      </w:pPr>
+    </w:p>
+    <w:p>
+      <w:pPr>
+        <w:jc w:val="left"/>
+        <w:rPr>
+          <w:rFonts w:ascii="Times New Roman" w:hAnsi="Times New Roman"/>
+          <w:b w:val="1"/>
+          <w:color w:val="auto"/>
+          <w:sz w:val="28"/>
+          <w:shd w:val="clear" w:fill="FFFFFF"/>
+        </w:rPr>
+      </w:pPr>
+    </w:p>
+    <w:p>
+      <w:pPr>
+        <w:jc w:val="left"/>
+        <w:rPr>
+          <w:rFonts w:ascii="Times New Roman" w:hAnsi="Times New Roman"/>
+          <w:b w:val="1"/>
+          <w:color w:val="auto"/>
+          <w:sz w:val="28"/>
+          <w:shd w:val="clear" w:fill="FFFFFF"/>
+        </w:rPr>
+      </w:pPr>
+    </w:p>
+    <w:p>
+      <w:pPr>
+        <w:jc w:val="left"/>
+        <w:rPr>
+          <w:rFonts w:ascii="Times New Roman" w:hAnsi="Times New Roman"/>
+          <w:b w:val="1"/>
+          <w:color w:val="auto"/>
+          <w:sz w:val="28"/>
+          <w:shd w:val="clear" w:fill="FFFFFF"/>
+        </w:rPr>
+      </w:pPr>
+    </w:p>
+    <w:p>
+      <w:pPr>
+        <w:jc w:val="left"/>
+        <w:rPr>
+          <w:rFonts w:ascii="Times New Roman" w:hAnsi="Times New Roman"/>
+          <w:b w:val="1"/>
+          <w:color w:val="auto"/>
+          <w:sz w:val="28"/>
+          <w:shd w:val="clear" w:fill="FFFFFF"/>
+        </w:rPr>
+      </w:pPr>
+    </w:p>
+    <w:p>
+      <w:pPr>
+        <w:spacing w:after="160" w:beforeAutospacing="0" w:afterAutospacing="0"/>
+        <w:jc w:val="center"/>
+        <w:rPr>
+          <w:rFonts w:ascii="Times New Roman" w:hAnsi="Times New Roman"/>
+          <w:b w:val="1"/>
+          <w:sz w:val="28"/>
+        </w:rPr>
+      </w:pPr>
+      <w:r>
+        <w:rPr>
+          <w:rFonts w:ascii="Times New Roman" w:hAnsi="Times New Roman"/>
+          <w:b w:val="1"/>
+          <w:sz w:val="28"/>
+        </w:rPr>
+        <w:t>ПРИЛОЖЕНИЕ С</w:t>
+      </w:r>
+    </w:p>
+    <w:p>
+      <w:pPr>
+        <w:spacing w:after="160" w:beforeAutospacing="0" w:afterAutospacing="0"/>
+        <w:jc w:val="center"/>
+        <w:rPr>
+          <w:rFonts w:ascii="Times New Roman" w:hAnsi="Times New Roman"/>
+          <w:b w:val="1"/>
+          <w:sz w:val="28"/>
+        </w:rPr>
+      </w:pPr>
+      <w:r>
+        <w:rPr>
+          <w:rFonts w:ascii="Times New Roman" w:hAnsi="Times New Roman"/>
+          <w:b w:val="1"/>
+          <w:sz w:val="28"/>
+        </w:rPr>
+        <w:t>Модульные тесты</w:t>
+      </w:r>
+    </w:p>
+    <w:p>
+      <w:pPr>
+        <w:spacing w:after="160" w:beforeAutospacing="0" w:afterAutospacing="0"/>
+        <w:jc w:val="left"/>
+        <w:rPr>
+          <w:rFonts w:ascii="Times New Roman" w:hAnsi="Times New Roman"/>
+          <w:b w:val="1"/>
+          <w:sz w:val="28"/>
+        </w:rPr>
+      </w:pPr>
+      <w:r>
+        <w:rPr>
+          <w:rFonts w:ascii="Times New Roman" w:hAnsi="Times New Roman"/>
+          <w:b w:val="1"/>
+          <w:sz w:val="28"/>
+        </w:rPr>
+        <w:t>CalcTest_1:</w:t>
+      </w:r>
+    </w:p>
+    <w:p>
+      <w:pPr>
+        <w:spacing w:lineRule="atLeast" w:line="228" w:before="0" w:after="0"/>
+        <w:ind w:firstLine="0" w:left="0" w:right="0"/>
+        <w:rPr>
+          <w:rFonts w:ascii="Times New Roman" w:hAnsi="Times New Roman"/>
+          <w:b w:val="0"/>
+          <w:color w:val="auto"/>
+          <w:sz w:val="28"/>
+          <w:shd w:val="clear" w:fill="FFFFFF"/>
+        </w:rPr>
+      </w:pPr>
       <w:bookmarkStart w:id="1" w:name="_dx_frag_StartFragment"/>
       <w:bookmarkEnd w:id="1"/>
       <w:r>
@@ -1595,7 +3844,112 @@
           <w:sz w:val="28"/>
           <w:shd w:val="clear" w:fill="FFFFFF"/>
         </w:rPr>
-        <w:t>namespace Library</w:t>
+        <w:t>namespace Tests;</w:t>
+      </w:r>
+    </w:p>
+    <w:p>
+      <w:pPr>
+        <w:spacing w:lineRule="atLeast" w:line="228" w:before="0" w:after="0"/>
+        <w:ind w:firstLine="0" w:left="0" w:right="0"/>
+        <w:rPr>
+          <w:rFonts w:ascii="Times New Roman" w:hAnsi="Times New Roman"/>
+          <w:b w:val="0"/>
+          <w:color w:val="auto"/>
+          <w:sz w:val="28"/>
+          <w:shd w:val="clear" w:fill="FFFFFF"/>
+        </w:rPr>
+      </w:pPr>
+      <w:r>
+        <w:rPr>
+          <w:rFonts w:ascii="Times New Roman" w:hAnsi="Times New Roman"/>
+          <w:b w:val="0"/>
+          <w:color w:val="auto"/>
+          <w:sz w:val="28"/>
+          <w:shd w:val="clear" w:fill="FFFFFF"/>
+        </w:rPr>
+        <w:t>using Xunit;</w:t>
+      </w:r>
+    </w:p>
+    <w:p>
+      <w:pPr>
+        <w:spacing w:lineRule="atLeast" w:line="228" w:before="0" w:after="0"/>
+        <w:ind w:firstLine="0" w:left="0" w:right="0"/>
+        <w:rPr>
+          <w:rFonts w:ascii="Times New Roman" w:hAnsi="Times New Roman"/>
+          <w:b w:val="0"/>
+          <w:color w:val="auto"/>
+          <w:sz w:val="28"/>
+          <w:shd w:val="clear" w:fill="FFFFFF"/>
+        </w:rPr>
+      </w:pPr>
+      <w:r>
+        <w:rPr>
+          <w:rFonts w:ascii="Times New Roman" w:hAnsi="Times New Roman"/>
+          <w:b w:val="0"/>
+          <w:color w:val="auto"/>
+          <w:sz w:val="28"/>
+          <w:shd w:val="clear" w:fill="FFFFFF"/>
+        </w:rPr>
+        <w:t>using System;</w:t>
+      </w:r>
+    </w:p>
+    <w:p>
+      <w:pPr>
+        <w:spacing w:lineRule="atLeast" w:line="228" w:before="0" w:after="0"/>
+        <w:ind w:firstLine="0" w:left="0" w:right="0"/>
+        <w:rPr>
+          <w:rFonts w:ascii="Times New Roman" w:hAnsi="Times New Roman"/>
+          <w:b w:val="0"/>
+          <w:color w:val="auto"/>
+          <w:sz w:val="28"/>
+          <w:shd w:val="clear" w:fill="FFFFFF"/>
+        </w:rPr>
+      </w:pPr>
+      <w:r>
+        <w:rPr>
+          <w:rFonts w:ascii="Times New Roman" w:hAnsi="Times New Roman"/>
+          <w:b w:val="0"/>
+          <w:color w:val="auto"/>
+          <w:sz w:val="28"/>
+          <w:shd w:val="clear" w:fill="FFFFFF"/>
+        </w:rPr>
+        <w:t>using Library;</w:t>
+      </w:r>
+    </w:p>
+    <w:p>
+      <w:pPr>
+        <w:spacing w:lineRule="atLeast" w:line="228" w:before="0" w:after="0"/>
+        <w:ind w:firstLine="0" w:left="0" w:right="0"/>
+        <w:rPr>
+          <w:rFonts w:ascii="Times New Roman" w:hAnsi="Times New Roman"/>
+          <w:b w:val="0"/>
+          <w:color w:val="auto"/>
+          <w:sz w:val="28"/>
+          <w:shd w:val="clear" w:fill="FFFFFF"/>
+        </w:rPr>
+      </w:pPr>
+    </w:p>
+    <w:p>
+      <w:pPr>
+        <w:spacing w:lineRule="atLeast" w:line="228" w:before="0" w:after="0"/>
+        <w:ind w:firstLine="0" w:left="0" w:right="0"/>
+        <w:rPr>
+          <w:rFonts w:ascii="Times New Roman" w:hAnsi="Times New Roman"/>
+          <w:b w:val="0"/>
+          <w:color w:val="auto"/>
+          <w:sz w:val="28"/>
+          <w:shd w:val="clear" w:fill="FFFFFF"/>
+        </w:rPr>
+      </w:pPr>
+      <w:r>
+        <w:rPr>
+          <w:rFonts w:ascii="Times New Roman" w:hAnsi="Times New Roman"/>
+          <w:b w:val="0"/>
+          <w:color w:val="auto"/>
+          <w:sz w:val="28"/>
+          <w:shd w:val="clear" w:fill="FFFFFF"/>
+        </w:rPr>
+        <w:t>public class CalcTests_1</w:t>
       </w:r>
     </w:p>
     <w:p>
@@ -1641,76 +3995,99 @@
           <w:sz w:val="28"/>
           <w:shd w:val="clear" w:fill="FFFFFF"/>
         </w:rPr>
-        <w:t>    /// &lt;summary&gt;</w:t>
-      </w:r>
-    </w:p>
-    <w:p>
-      <w:pPr>
-        <w:spacing w:lineRule="atLeast" w:line="228" w:before="0" w:after="0"/>
-        <w:ind w:firstLine="0" w:left="0" w:right="0"/>
-        <w:rPr>
-          <w:rFonts w:ascii="Times New Roman" w:hAnsi="Times New Roman"/>
-          <w:b w:val="0"/>
-          <w:color w:val="auto"/>
-          <w:sz w:val="28"/>
-          <w:shd w:val="clear" w:fill="FFFFFF"/>
-        </w:rPr>
-      </w:pPr>
-      <w:r>
-        <w:rPr>
-          <w:rFonts w:ascii="Times New Roman" w:hAnsi="Times New Roman"/>
-          <w:b w:val="0"/>
-          <w:color w:val="auto"/>
-          <w:sz w:val="28"/>
-          <w:shd w:val="clear" w:fill="FFFFFF"/>
-        </w:rPr>
-        <w:t>    /// Представляет определенный интеграл функции.</w:t>
-      </w:r>
-    </w:p>
-    <w:p>
-      <w:pPr>
-        <w:spacing w:lineRule="atLeast" w:line="228" w:before="0" w:after="0"/>
-        <w:ind w:firstLine="0" w:left="0" w:right="0"/>
-        <w:rPr>
-          <w:rFonts w:ascii="Times New Roman" w:hAnsi="Times New Roman"/>
-          <w:b w:val="0"/>
-          <w:color w:val="auto"/>
-          <w:sz w:val="28"/>
-          <w:shd w:val="clear" w:fill="FFFFFF"/>
-        </w:rPr>
-      </w:pPr>
-      <w:r>
-        <w:rPr>
-          <w:rFonts w:ascii="Times New Roman" w:hAnsi="Times New Roman"/>
-          <w:b w:val="0"/>
-          <w:color w:val="auto"/>
-          <w:sz w:val="28"/>
-          <w:shd w:val="clear" w:fill="FFFFFF"/>
-        </w:rPr>
-        <w:t>    /// &lt;/summary&gt;</w:t>
-      </w:r>
-    </w:p>
-    <w:p>
-      <w:pPr>
-        <w:spacing w:lineRule="atLeast" w:line="228" w:before="0" w:after="0"/>
-        <w:ind w:firstLine="0" w:left="0" w:right="0"/>
-        <w:rPr>
-          <w:rFonts w:ascii="Times New Roman" w:hAnsi="Times New Roman"/>
-          <w:b w:val="0"/>
-          <w:color w:val="auto"/>
-          <w:sz w:val="28"/>
-          <w:shd w:val="clear" w:fill="FFFFFF"/>
-        </w:rPr>
-      </w:pPr>
-      <w:r>
-        <w:rPr>
-          <w:rFonts w:ascii="Times New Roman" w:hAnsi="Times New Roman"/>
-          <w:b w:val="0"/>
-          <w:color w:val="auto"/>
-          <w:sz w:val="28"/>
-          <w:shd w:val="clear" w:fill="FFFFFF"/>
-        </w:rPr>
-        <w:t>    public class Integral</w:t>
+        <w:t>    private readonly Calculate calc = new Calculate();</w:t>
+      </w:r>
+    </w:p>
+    <w:p>
+      <w:pPr>
+        <w:spacing w:lineRule="atLeast" w:line="228" w:before="0" w:after="0"/>
+        <w:ind w:firstLine="0" w:left="0" w:right="0"/>
+        <w:rPr>
+          <w:rFonts w:ascii="Times New Roman" w:hAnsi="Times New Roman"/>
+          <w:b w:val="0"/>
+          <w:color w:val="auto"/>
+          <w:sz w:val="28"/>
+          <w:shd w:val="clear" w:fill="FFFFFF"/>
+        </w:rPr>
+      </w:pPr>
+      <w:r>
+        <w:rPr>
+          <w:rFonts w:ascii="Times New Roman" w:hAnsi="Times New Roman"/>
+          <w:b w:val="0"/>
+          <w:color w:val="auto"/>
+          <w:sz w:val="28"/>
+          <w:shd w:val="clear" w:fill="FFFFFF"/>
+        </w:rPr>
+        <w:t>    private readonly Integral integralA = new Integral(x =&gt; x * x, 2, 7, "x^2");</w:t>
+      </w:r>
+    </w:p>
+    <w:p>
+      <w:pPr>
+        <w:spacing w:lineRule="atLeast" w:line="228" w:before="0" w:after="0"/>
+        <w:ind w:firstLine="0" w:left="0" w:right="0"/>
+        <w:rPr>
+          <w:rFonts w:ascii="Times New Roman" w:hAnsi="Times New Roman"/>
+          <w:b w:val="0"/>
+          <w:color w:val="auto"/>
+          <w:sz w:val="28"/>
+          <w:shd w:val="clear" w:fill="FFFFFF"/>
+        </w:rPr>
+      </w:pPr>
+      <w:r>
+        <w:rPr>
+          <w:rFonts w:ascii="Times New Roman" w:hAnsi="Times New Roman"/>
+          <w:b w:val="0"/>
+          <w:color w:val="auto"/>
+          <w:sz w:val="28"/>
+          <w:shd w:val="clear" w:fill="FFFFFF"/>
+        </w:rPr>
+        <w:t>    private readonly Integral integralB = new Integral(x =&gt; x * x * x, 2, 7, "x^3");</w:t>
+      </w:r>
+    </w:p>
+    <w:p>
+      <w:pPr>
+        <w:spacing w:lineRule="atLeast" w:line="228" w:before="0" w:after="0"/>
+        <w:ind w:firstLine="0" w:left="0" w:right="0"/>
+        <w:rPr>
+          <w:rFonts w:ascii="Times New Roman" w:hAnsi="Times New Roman"/>
+          <w:b w:val="0"/>
+          <w:color w:val="auto"/>
+          <w:sz w:val="28"/>
+          <w:shd w:val="clear" w:fill="FFFFFF"/>
+        </w:rPr>
+      </w:pPr>
+      <w:r>
+        <w:rPr>
+          <w:rFonts w:ascii="Times New Roman" w:hAnsi="Times New Roman"/>
+          <w:b w:val="0"/>
+          <w:color w:val="auto"/>
+          <w:sz w:val="28"/>
+          <w:shd w:val="clear" w:fill="FFFFFF"/>
+        </w:rPr>
+        <w:t>    private readonly Integral integralC = new Integral(x =&gt; 1 / (1 + x * x), 2, 7, "1 / (1 + x^2)");</w:t>
+      </w:r>
+    </w:p>
+    <w:p>
+      <w:pPr>
+        <w:spacing w:lineRule="atLeast" w:line="228" w:before="0" w:after="0"/>
+        <w:ind w:firstLine="0" w:left="0" w:right="0"/>
+        <w:rPr>
+          <w:rFonts w:ascii="Times New Roman" w:hAnsi="Times New Roman"/>
+          <w:b w:val="0"/>
+          <w:color w:val="auto"/>
+          <w:sz w:val="28"/>
+          <w:shd w:val="clear" w:fill="FFFFFF"/>
+        </w:rPr>
+      </w:pPr>
+      <w:r>
+        <w:rPr>
+          <w:rFonts w:ascii="Times New Roman" w:hAnsi="Times New Roman"/>
+          <w:b w:val="0"/>
+          <w:color w:val="auto"/>
+          <w:sz w:val="28"/>
+          <w:shd w:val="clear" w:fill="FFFFFF"/>
+        </w:rPr>
+        <w:t>    public CalcTests_1()</w:t>
       </w:r>
     </w:p>
     <w:p>
@@ -1756,1846 +4133,53 @@
           <w:sz w:val="28"/>
           <w:shd w:val="clear" w:fill="FFFFFF"/>
         </w:rPr>
-        <w:t>        private string _funcName;</w:t>
-      </w:r>
-    </w:p>
-    <w:p>
-      <w:pPr>
-        <w:spacing w:lineRule="atLeast" w:line="228" w:before="0" w:after="0"/>
-        <w:ind w:firstLine="0" w:left="0" w:right="0"/>
-        <w:rPr>
-          <w:rFonts w:ascii="Times New Roman" w:hAnsi="Times New Roman"/>
-          <w:b w:val="0"/>
-          <w:color w:val="auto"/>
-          <w:sz w:val="28"/>
-          <w:shd w:val="clear" w:fill="FFFFFF"/>
-        </w:rPr>
-      </w:pPr>
-      <w:r>
-        <w:rPr>
-          <w:rFonts w:ascii="Times New Roman" w:hAnsi="Times New Roman"/>
-          <w:b w:val="0"/>
-          <w:color w:val="auto"/>
-          <w:sz w:val="28"/>
-          <w:shd w:val="clear" w:fill="FFFFFF"/>
-        </w:rPr>
-        <w:t>        private Func&lt;double, double&gt; _function;</w:t>
-      </w:r>
-    </w:p>
-    <w:p>
-      <w:pPr>
-        <w:spacing w:lineRule="atLeast" w:line="228" w:before="0" w:after="0"/>
-        <w:ind w:firstLine="0" w:left="0" w:right="0"/>
-        <w:rPr>
-          <w:rFonts w:ascii="Times New Roman" w:hAnsi="Times New Roman"/>
-          <w:b w:val="0"/>
-          <w:color w:val="auto"/>
-          <w:sz w:val="28"/>
-          <w:shd w:val="clear" w:fill="FFFFFF"/>
-        </w:rPr>
-      </w:pPr>
-      <w:r>
-        <w:rPr>
-          <w:rFonts w:ascii="Times New Roman" w:hAnsi="Times New Roman"/>
-          <w:b w:val="0"/>
-          <w:color w:val="auto"/>
-          <w:sz w:val="28"/>
-          <w:shd w:val="clear" w:fill="FFFFFF"/>
-        </w:rPr>
-        <w:t>        private double _lowerLimit;</w:t>
-      </w:r>
-    </w:p>
-    <w:p>
-      <w:pPr>
-        <w:spacing w:lineRule="atLeast" w:line="228" w:before="0" w:after="0"/>
-        <w:ind w:firstLine="0" w:left="0" w:right="0"/>
-        <w:rPr>
-          <w:rFonts w:ascii="Times New Roman" w:hAnsi="Times New Roman"/>
-          <w:b w:val="0"/>
-          <w:color w:val="auto"/>
-          <w:sz w:val="28"/>
-          <w:shd w:val="clear" w:fill="FFFFFF"/>
-        </w:rPr>
-      </w:pPr>
-      <w:r>
-        <w:rPr>
-          <w:rFonts w:ascii="Times New Roman" w:hAnsi="Times New Roman"/>
-          <w:b w:val="0"/>
-          <w:color w:val="auto"/>
-          <w:sz w:val="28"/>
-          <w:shd w:val="clear" w:fill="FFFFFF"/>
-        </w:rPr>
-        <w:t>        private double _upperLimit;</w:t>
-      </w:r>
-    </w:p>
-    <w:p>
-      <w:pPr>
-        <w:spacing w:lineRule="atLeast" w:line="228" w:before="0" w:after="0"/>
-        <w:ind w:firstLine="0" w:left="0" w:right="0"/>
-        <w:rPr>
-          <w:rFonts w:ascii="Times New Roman" w:hAnsi="Times New Roman"/>
-          <w:b w:val="0"/>
-          <w:color w:val="auto"/>
-          <w:sz w:val="28"/>
-          <w:shd w:val="clear" w:fill="FFFFFF"/>
-        </w:rPr>
-      </w:pPr>
-      <w:r>
-        <w:rPr>
-          <w:rFonts w:ascii="Times New Roman" w:hAnsi="Times New Roman"/>
-          <w:b w:val="0"/>
-          <w:color w:val="auto"/>
-          <w:sz w:val="28"/>
-          <w:shd w:val="clear" w:fill="FFFFFF"/>
-        </w:rPr>
-        <w:t>        private double? _computedValue;</w:t>
-      </w:r>
-    </w:p>
-    <w:p>
-      <w:pPr>
-        <w:spacing w:lineRule="atLeast" w:line="228" w:before="0" w:after="0"/>
-        <w:ind w:firstLine="0" w:left="0" w:right="0"/>
-        <w:rPr>
-          <w:rFonts w:ascii="Times New Roman" w:hAnsi="Times New Roman"/>
-          <w:b w:val="0"/>
-          <w:color w:val="auto"/>
-          <w:sz w:val="28"/>
-          <w:shd w:val="clear" w:fill="FFFFFF"/>
-        </w:rPr>
-      </w:pPr>
-    </w:p>
-    <w:p>
-      <w:pPr>
-        <w:spacing w:lineRule="atLeast" w:line="228" w:before="0" w:after="0"/>
-        <w:ind w:firstLine="0" w:left="0" w:right="0"/>
-        <w:rPr>
-          <w:rFonts w:ascii="Times New Roman" w:hAnsi="Times New Roman"/>
-          <w:b w:val="0"/>
-          <w:color w:val="auto"/>
-          <w:sz w:val="28"/>
-          <w:shd w:val="clear" w:fill="FFFFFF"/>
-        </w:rPr>
-      </w:pPr>
-      <w:r>
-        <w:rPr>
-          <w:rFonts w:ascii="Times New Roman" w:hAnsi="Times New Roman"/>
-          <w:b w:val="0"/>
-          <w:color w:val="auto"/>
-          <w:sz w:val="28"/>
-          <w:shd w:val="clear" w:fill="FFFFFF"/>
-        </w:rPr>
-        <w:t>        /// &lt;summary&gt;</w:t>
-      </w:r>
-    </w:p>
-    <w:p>
-      <w:pPr>
-        <w:spacing w:lineRule="atLeast" w:line="228" w:before="0" w:after="0"/>
-        <w:ind w:firstLine="0" w:left="0" w:right="0"/>
-        <w:rPr>
-          <w:rFonts w:ascii="Times New Roman" w:hAnsi="Times New Roman"/>
-          <w:b w:val="0"/>
-          <w:color w:val="auto"/>
-          <w:sz w:val="28"/>
-          <w:shd w:val="clear" w:fill="FFFFFF"/>
-        </w:rPr>
-      </w:pPr>
-      <w:r>
-        <w:rPr>
-          <w:rFonts w:ascii="Times New Roman" w:hAnsi="Times New Roman"/>
-          <w:b w:val="0"/>
-          <w:color w:val="auto"/>
-          <w:sz w:val="28"/>
-          <w:shd w:val="clear" w:fill="FFFFFF"/>
-        </w:rPr>
-        <w:t>        /// Инициализирует новый экземпляр класса.</w:t>
-      </w:r>
-    </w:p>
-    <w:p>
-      <w:pPr>
-        <w:spacing w:lineRule="atLeast" w:line="228" w:before="0" w:after="0"/>
-        <w:ind w:firstLine="0" w:left="0" w:right="0"/>
-        <w:rPr>
-          <w:rFonts w:ascii="Times New Roman" w:hAnsi="Times New Roman"/>
-          <w:b w:val="0"/>
-          <w:color w:val="auto"/>
-          <w:sz w:val="28"/>
-          <w:shd w:val="clear" w:fill="FFFFFF"/>
-        </w:rPr>
-      </w:pPr>
-      <w:r>
-        <w:rPr>
-          <w:rFonts w:ascii="Times New Roman" w:hAnsi="Times New Roman"/>
-          <w:b w:val="0"/>
-          <w:color w:val="auto"/>
-          <w:sz w:val="28"/>
-          <w:shd w:val="clear" w:fill="FFFFFF"/>
-        </w:rPr>
-        <w:t>        /// &lt;/summary&gt;</w:t>
-      </w:r>
-    </w:p>
-    <w:p>
-      <w:pPr>
-        <w:spacing w:lineRule="atLeast" w:line="228" w:before="0" w:after="0"/>
-        <w:ind w:firstLine="0" w:left="0" w:right="0"/>
-        <w:rPr>
-          <w:rFonts w:ascii="Times New Roman" w:hAnsi="Times New Roman"/>
-          <w:b w:val="0"/>
-          <w:color w:val="auto"/>
-          <w:sz w:val="28"/>
-          <w:shd w:val="clear" w:fill="FFFFFF"/>
-        </w:rPr>
-      </w:pPr>
-      <w:r>
-        <w:rPr>
-          <w:rFonts w:ascii="Times New Roman" w:hAnsi="Times New Roman"/>
-          <w:b w:val="0"/>
-          <w:color w:val="auto"/>
-          <w:sz w:val="28"/>
-          <w:shd w:val="clear" w:fill="FFFFFF"/>
-        </w:rPr>
-        <w:t>        /// &lt;param name="function"&gt;Функция, которую нужно интегрировать.&lt;/param&gt;</w:t>
-      </w:r>
-    </w:p>
-    <w:p>
-      <w:pPr>
-        <w:spacing w:lineRule="atLeast" w:line="228" w:before="0" w:after="0"/>
-        <w:ind w:firstLine="0" w:left="0" w:right="0"/>
-        <w:rPr>
-          <w:rFonts w:ascii="Times New Roman" w:hAnsi="Times New Roman"/>
-          <w:b w:val="0"/>
-          <w:color w:val="auto"/>
-          <w:sz w:val="28"/>
-          <w:shd w:val="clear" w:fill="FFFFFF"/>
-        </w:rPr>
-      </w:pPr>
-      <w:r>
-        <w:rPr>
-          <w:rFonts w:ascii="Times New Roman" w:hAnsi="Times New Roman"/>
-          <w:b w:val="0"/>
-          <w:color w:val="auto"/>
-          <w:sz w:val="28"/>
-          <w:shd w:val="clear" w:fill="FFFFFF"/>
-        </w:rPr>
-        <w:t>        /// &lt;param name="lowerLimit"&gt;Нижний предел интегрирования.&lt;/param&gt;</w:t>
-      </w:r>
-    </w:p>
-    <w:p>
-      <w:pPr>
-        <w:spacing w:lineRule="atLeast" w:line="228" w:before="0" w:after="0"/>
-        <w:ind w:firstLine="0" w:left="0" w:right="0"/>
-        <w:rPr>
-          <w:rFonts w:ascii="Times New Roman" w:hAnsi="Times New Roman"/>
-          <w:b w:val="0"/>
-          <w:color w:val="auto"/>
-          <w:sz w:val="28"/>
-          <w:shd w:val="clear" w:fill="FFFFFF"/>
-        </w:rPr>
-      </w:pPr>
-      <w:r>
-        <w:rPr>
-          <w:rFonts w:ascii="Times New Roman" w:hAnsi="Times New Roman"/>
-          <w:b w:val="0"/>
-          <w:color w:val="auto"/>
-          <w:sz w:val="28"/>
-          <w:shd w:val="clear" w:fill="FFFFFF"/>
-        </w:rPr>
-        <w:t>        /// &lt;param name="upperLimit"&gt;Верхний предел интегрирования.&lt;/param&gt;</w:t>
-      </w:r>
-    </w:p>
-    <w:p>
-      <w:pPr>
-        <w:spacing w:lineRule="atLeast" w:line="228" w:before="0" w:after="0"/>
-        <w:ind w:firstLine="0" w:left="0" w:right="0"/>
-        <w:rPr>
-          <w:rFonts w:ascii="Times New Roman" w:hAnsi="Times New Roman"/>
-          <w:b w:val="0"/>
-          <w:color w:val="auto"/>
-          <w:sz w:val="28"/>
-          <w:shd w:val="clear" w:fill="FFFFFF"/>
-        </w:rPr>
-      </w:pPr>
-      <w:r>
-        <w:rPr>
-          <w:rFonts w:ascii="Times New Roman" w:hAnsi="Times New Roman"/>
-          <w:b w:val="0"/>
-          <w:color w:val="auto"/>
-          <w:sz w:val="28"/>
-          <w:shd w:val="clear" w:fill="FFFFFF"/>
-        </w:rPr>
-        <w:t>        /// &lt;param name="funcName"&gt;Название функции.&lt;/param&gt;</w:t>
-      </w:r>
-    </w:p>
-    <w:p>
-      <w:pPr>
-        <w:spacing w:lineRule="atLeast" w:line="228" w:before="0" w:after="0"/>
-        <w:ind w:firstLine="0" w:left="0" w:right="0"/>
-        <w:rPr>
-          <w:rFonts w:ascii="Times New Roman" w:hAnsi="Times New Roman"/>
-          <w:b w:val="0"/>
-          <w:color w:val="auto"/>
-          <w:sz w:val="28"/>
-          <w:shd w:val="clear" w:fill="FFFFFF"/>
-        </w:rPr>
-      </w:pPr>
-      <w:r>
-        <w:rPr>
-          <w:rFonts w:ascii="Times New Roman" w:hAnsi="Times New Roman"/>
-          <w:b w:val="0"/>
-          <w:color w:val="auto"/>
-          <w:sz w:val="28"/>
-          <w:shd w:val="clear" w:fill="FFFFFF"/>
-        </w:rPr>
-        <w:t>        public Integral(Func&lt;double, double&gt; function, double lowerLimit, double upperLimit, string funcName = "unknown function")</w:t>
-      </w:r>
-    </w:p>
-    <w:p>
-      <w:pPr>
-        <w:spacing w:lineRule="atLeast" w:line="228" w:before="0" w:after="0"/>
-        <w:ind w:firstLine="0" w:left="0" w:right="0"/>
-        <w:rPr>
-          <w:rFonts w:ascii="Times New Roman" w:hAnsi="Times New Roman"/>
-          <w:b w:val="0"/>
-          <w:color w:val="auto"/>
-          <w:sz w:val="28"/>
-          <w:shd w:val="clear" w:fill="FFFFFF"/>
-        </w:rPr>
-      </w:pPr>
-      <w:r>
-        <w:rPr>
-          <w:rFonts w:ascii="Times New Roman" w:hAnsi="Times New Roman"/>
-          <w:b w:val="0"/>
-          <w:color w:val="auto"/>
-          <w:sz w:val="28"/>
-          <w:shd w:val="clear" w:fill="FFFFFF"/>
-        </w:rPr>
-        <w:t>        {</w:t>
-      </w:r>
-    </w:p>
-    <w:p>
-      <w:pPr>
-        <w:spacing w:lineRule="atLeast" w:line="228" w:before="0" w:after="0"/>
-        <w:ind w:firstLine="0" w:left="0" w:right="0"/>
-        <w:rPr>
-          <w:rFonts w:ascii="Times New Roman" w:hAnsi="Times New Roman"/>
-          <w:b w:val="0"/>
-          <w:color w:val="auto"/>
-          <w:sz w:val="28"/>
-          <w:shd w:val="clear" w:fill="FFFFFF"/>
-        </w:rPr>
-      </w:pPr>
-      <w:r>
-        <w:rPr>
-          <w:rFonts w:ascii="Times New Roman" w:hAnsi="Times New Roman"/>
-          <w:b w:val="0"/>
-          <w:color w:val="auto"/>
-          <w:sz w:val="28"/>
-          <w:shd w:val="clear" w:fill="FFFFFF"/>
-        </w:rPr>
-        <w:t>            _funcName = funcName;</w:t>
-      </w:r>
-    </w:p>
-    <w:p>
-      <w:pPr>
-        <w:spacing w:lineRule="atLeast" w:line="228" w:before="0" w:after="0"/>
-        <w:ind w:firstLine="0" w:left="0" w:right="0"/>
-        <w:rPr>
-          <w:rFonts w:ascii="Times New Roman" w:hAnsi="Times New Roman"/>
-          <w:b w:val="0"/>
-          <w:color w:val="auto"/>
-          <w:sz w:val="28"/>
-          <w:shd w:val="clear" w:fill="FFFFFF"/>
-        </w:rPr>
-      </w:pPr>
-      <w:r>
-        <w:rPr>
-          <w:rFonts w:ascii="Times New Roman" w:hAnsi="Times New Roman"/>
-          <w:b w:val="0"/>
-          <w:color w:val="auto"/>
-          <w:sz w:val="28"/>
-          <w:shd w:val="clear" w:fill="FFFFFF"/>
-        </w:rPr>
-        <w:t>            _function = function;</w:t>
-      </w:r>
-    </w:p>
-    <w:p>
-      <w:pPr>
-        <w:spacing w:lineRule="atLeast" w:line="228" w:before="0" w:after="0"/>
-        <w:ind w:firstLine="0" w:left="0" w:right="0"/>
-        <w:rPr>
-          <w:rFonts w:ascii="Times New Roman" w:hAnsi="Times New Roman"/>
-          <w:b w:val="0"/>
-          <w:color w:val="auto"/>
-          <w:sz w:val="28"/>
-          <w:shd w:val="clear" w:fill="FFFFFF"/>
-        </w:rPr>
-      </w:pPr>
-      <w:r>
-        <w:rPr>
-          <w:rFonts w:ascii="Times New Roman" w:hAnsi="Times New Roman"/>
-          <w:b w:val="0"/>
-          <w:color w:val="auto"/>
-          <w:sz w:val="28"/>
-          <w:shd w:val="clear" w:fill="FFFFFF"/>
-        </w:rPr>
-        <w:t>            _lowerLimit = lowerLimit;</w:t>
-      </w:r>
-    </w:p>
-    <w:p>
-      <w:pPr>
-        <w:spacing w:lineRule="atLeast" w:line="228" w:before="0" w:after="0"/>
-        <w:ind w:firstLine="0" w:left="0" w:right="0"/>
-        <w:rPr>
-          <w:rFonts w:ascii="Times New Roman" w:hAnsi="Times New Roman"/>
-          <w:b w:val="0"/>
-          <w:color w:val="auto"/>
-          <w:sz w:val="28"/>
-          <w:shd w:val="clear" w:fill="FFFFFF"/>
-        </w:rPr>
-      </w:pPr>
-      <w:r>
-        <w:rPr>
-          <w:rFonts w:ascii="Times New Roman" w:hAnsi="Times New Roman"/>
-          <w:b w:val="0"/>
-          <w:color w:val="auto"/>
-          <w:sz w:val="28"/>
-          <w:shd w:val="clear" w:fill="FFFFFF"/>
-        </w:rPr>
-        <w:t>            _upperLimit = upperLimit;</w:t>
-      </w:r>
-    </w:p>
-    <w:p>
-      <w:pPr>
-        <w:spacing w:lineRule="atLeast" w:line="228" w:before="0" w:after="0"/>
-        <w:ind w:firstLine="0" w:left="0" w:right="0"/>
-        <w:rPr>
-          <w:rFonts w:ascii="Times New Roman" w:hAnsi="Times New Roman"/>
-          <w:b w:val="0"/>
-          <w:color w:val="auto"/>
-          <w:sz w:val="28"/>
-          <w:shd w:val="clear" w:fill="FFFFFF"/>
-        </w:rPr>
-      </w:pPr>
-      <w:r>
-        <w:rPr>
-          <w:rFonts w:ascii="Times New Roman" w:hAnsi="Times New Roman"/>
-          <w:b w:val="0"/>
-          <w:color w:val="auto"/>
-          <w:sz w:val="28"/>
-          <w:shd w:val="clear" w:fill="FFFFFF"/>
-        </w:rPr>
-        <w:t>            _computedValue = null;</w:t>
-      </w:r>
-    </w:p>
-    <w:p>
-      <w:pPr>
-        <w:spacing w:lineRule="atLeast" w:line="228" w:before="0" w:after="0"/>
-        <w:ind w:firstLine="0" w:left="0" w:right="0"/>
-        <w:rPr>
-          <w:rFonts w:ascii="Times New Roman" w:hAnsi="Times New Roman"/>
-          <w:b w:val="0"/>
-          <w:color w:val="auto"/>
-          <w:sz w:val="28"/>
-          <w:shd w:val="clear" w:fill="FFFFFF"/>
-        </w:rPr>
-      </w:pPr>
-      <w:r>
-        <w:rPr>
-          <w:rFonts w:ascii="Times New Roman" w:hAnsi="Times New Roman"/>
-          <w:b w:val="0"/>
-          <w:color w:val="auto"/>
-          <w:sz w:val="28"/>
-          <w:shd w:val="clear" w:fill="FFFFFF"/>
-        </w:rPr>
-        <w:t>        }</w:t>
-      </w:r>
-    </w:p>
-    <w:p>
-      <w:pPr>
-        <w:spacing w:lineRule="atLeast" w:line="228" w:before="0" w:after="0"/>
-        <w:ind w:firstLine="0" w:left="0" w:right="0"/>
-        <w:rPr>
-          <w:rFonts w:ascii="Times New Roman" w:hAnsi="Times New Roman"/>
-          <w:b w:val="0"/>
-          <w:color w:val="auto"/>
-          <w:sz w:val="28"/>
-          <w:shd w:val="clear" w:fill="FFFFFF"/>
-        </w:rPr>
-      </w:pPr>
-    </w:p>
-    <w:p>
-      <w:pPr>
-        <w:spacing w:lineRule="atLeast" w:line="228" w:before="0" w:after="0"/>
-        <w:ind w:firstLine="0" w:left="0" w:right="0"/>
-        <w:rPr>
-          <w:rFonts w:ascii="Times New Roman" w:hAnsi="Times New Roman"/>
-          <w:b w:val="0"/>
-          <w:color w:val="auto"/>
-          <w:sz w:val="28"/>
-          <w:shd w:val="clear" w:fill="FFFFFF"/>
-        </w:rPr>
-      </w:pPr>
-      <w:r>
-        <w:rPr>
-          <w:rFonts w:ascii="Times New Roman" w:hAnsi="Times New Roman"/>
-          <w:b w:val="0"/>
-          <w:color w:val="auto"/>
-          <w:sz w:val="28"/>
-          <w:shd w:val="clear" w:fill="FFFFFF"/>
-        </w:rPr>
-        <w:t>        /// &lt;summary&gt;</w:t>
-      </w:r>
-    </w:p>
-    <w:p>
-      <w:pPr>
-        <w:spacing w:lineRule="atLeast" w:line="228" w:before="0" w:after="0"/>
-        <w:ind w:firstLine="0" w:left="0" w:right="0"/>
-        <w:rPr>
-          <w:rFonts w:ascii="Times New Roman" w:hAnsi="Times New Roman"/>
-          <w:b w:val="0"/>
-          <w:color w:val="auto"/>
-          <w:sz w:val="28"/>
-          <w:shd w:val="clear" w:fill="FFFFFF"/>
-        </w:rPr>
-      </w:pPr>
-      <w:r>
-        <w:rPr>
-          <w:rFonts w:ascii="Times New Roman" w:hAnsi="Times New Roman"/>
-          <w:b w:val="0"/>
-          <w:color w:val="auto"/>
-          <w:sz w:val="28"/>
-          <w:shd w:val="clear" w:fill="FFFFFF"/>
-        </w:rPr>
-        <w:t>        /// Получает название функции.</w:t>
-      </w:r>
-    </w:p>
-    <w:p>
-      <w:pPr>
-        <w:spacing w:lineRule="atLeast" w:line="228" w:before="0" w:after="0"/>
-        <w:ind w:firstLine="0" w:left="0" w:right="0"/>
-        <w:rPr>
-          <w:rFonts w:ascii="Times New Roman" w:hAnsi="Times New Roman"/>
-          <w:b w:val="0"/>
-          <w:color w:val="auto"/>
-          <w:sz w:val="28"/>
-          <w:shd w:val="clear" w:fill="FFFFFF"/>
-        </w:rPr>
-      </w:pPr>
-      <w:r>
-        <w:rPr>
-          <w:rFonts w:ascii="Times New Roman" w:hAnsi="Times New Roman"/>
-          <w:b w:val="0"/>
-          <w:color w:val="auto"/>
-          <w:sz w:val="28"/>
-          <w:shd w:val="clear" w:fill="FFFFFF"/>
-        </w:rPr>
-        <w:t>        /// &lt;/summary&gt;</w:t>
-      </w:r>
-    </w:p>
-    <w:p>
-      <w:pPr>
-        <w:spacing w:lineRule="atLeast" w:line="228" w:before="0" w:after="0"/>
-        <w:ind w:firstLine="0" w:left="0" w:right="0"/>
-        <w:rPr>
-          <w:rFonts w:ascii="Times New Roman" w:hAnsi="Times New Roman"/>
-          <w:b w:val="0"/>
-          <w:color w:val="auto"/>
-          <w:sz w:val="28"/>
-          <w:shd w:val="clear" w:fill="FFFFFF"/>
-        </w:rPr>
-      </w:pPr>
-      <w:r>
-        <w:rPr>
-          <w:rFonts w:ascii="Times New Roman" w:hAnsi="Times New Roman"/>
-          <w:b w:val="0"/>
-          <w:color w:val="auto"/>
-          <w:sz w:val="28"/>
-          <w:shd w:val="clear" w:fill="FFFFFF"/>
-        </w:rPr>
-        <w:t>        /// &lt;returns&gt;Название функции.&lt;/returns&gt;</w:t>
-      </w:r>
-    </w:p>
-    <w:p>
-      <w:pPr>
-        <w:spacing w:lineRule="atLeast" w:line="228" w:before="0" w:after="0"/>
-        <w:ind w:firstLine="0" w:left="0" w:right="0"/>
-        <w:rPr>
-          <w:rFonts w:ascii="Times New Roman" w:hAnsi="Times New Roman"/>
-          <w:b w:val="0"/>
-          <w:color w:val="auto"/>
-          <w:sz w:val="28"/>
-          <w:shd w:val="clear" w:fill="FFFFFF"/>
-        </w:rPr>
-      </w:pPr>
-      <w:r>
-        <w:rPr>
-          <w:rFonts w:ascii="Times New Roman" w:hAnsi="Times New Roman"/>
-          <w:b w:val="0"/>
-          <w:color w:val="auto"/>
-          <w:sz w:val="28"/>
-          <w:shd w:val="clear" w:fill="FFFFFF"/>
-        </w:rPr>
-        <w:t>        public string GetName()</w:t>
-      </w:r>
-    </w:p>
-    <w:p>
-      <w:pPr>
-        <w:spacing w:lineRule="atLeast" w:line="228" w:before="0" w:after="0"/>
-        <w:ind w:firstLine="0" w:left="0" w:right="0"/>
-        <w:rPr>
-          <w:rFonts w:ascii="Times New Roman" w:hAnsi="Times New Roman"/>
-          <w:b w:val="0"/>
-          <w:color w:val="auto"/>
-          <w:sz w:val="28"/>
-          <w:shd w:val="clear" w:fill="FFFFFF"/>
-        </w:rPr>
-      </w:pPr>
-      <w:r>
-        <w:rPr>
-          <w:rFonts w:ascii="Times New Roman" w:hAnsi="Times New Roman"/>
-          <w:b w:val="0"/>
-          <w:color w:val="auto"/>
-          <w:sz w:val="28"/>
-          <w:shd w:val="clear" w:fill="FFFFFF"/>
-        </w:rPr>
-        <w:t>        {</w:t>
-      </w:r>
-    </w:p>
-    <w:p>
-      <w:pPr>
-        <w:spacing w:lineRule="atLeast" w:line="228" w:before="0" w:after="0"/>
-        <w:ind w:firstLine="0" w:left="0" w:right="0"/>
-        <w:rPr>
-          <w:rFonts w:ascii="Times New Roman" w:hAnsi="Times New Roman"/>
-          <w:b w:val="0"/>
-          <w:color w:val="auto"/>
-          <w:sz w:val="28"/>
-          <w:shd w:val="clear" w:fill="FFFFFF"/>
-        </w:rPr>
-      </w:pPr>
-      <w:r>
-        <w:rPr>
-          <w:rFonts w:ascii="Times New Roman" w:hAnsi="Times New Roman"/>
-          <w:b w:val="0"/>
-          <w:color w:val="auto"/>
-          <w:sz w:val="28"/>
-          <w:shd w:val="clear" w:fill="FFFFFF"/>
-        </w:rPr>
-        <w:t>            return _funcName;</w:t>
-      </w:r>
-    </w:p>
-    <w:p>
-      <w:pPr>
-        <w:spacing w:lineRule="atLeast" w:line="228" w:before="0" w:after="0"/>
-        <w:ind w:firstLine="0" w:left="0" w:right="0"/>
-        <w:rPr>
-          <w:rFonts w:ascii="Times New Roman" w:hAnsi="Times New Roman"/>
-          <w:b w:val="0"/>
-          <w:color w:val="auto"/>
-          <w:sz w:val="28"/>
-          <w:shd w:val="clear" w:fill="FFFFFF"/>
-        </w:rPr>
-      </w:pPr>
-      <w:r>
-        <w:rPr>
-          <w:rFonts w:ascii="Times New Roman" w:hAnsi="Times New Roman"/>
-          <w:b w:val="0"/>
-          <w:color w:val="auto"/>
-          <w:sz w:val="28"/>
-          <w:shd w:val="clear" w:fill="FFFFFF"/>
-        </w:rPr>
-        <w:t>        }</w:t>
-      </w:r>
-    </w:p>
-    <w:p>
-      <w:pPr>
-        <w:spacing w:lineRule="atLeast" w:line="228" w:before="0" w:after="0"/>
-        <w:ind w:firstLine="0" w:left="0" w:right="0"/>
-        <w:rPr>
-          <w:rFonts w:ascii="Times New Roman" w:hAnsi="Times New Roman"/>
-          <w:b w:val="0"/>
-          <w:color w:val="auto"/>
-          <w:sz w:val="28"/>
-          <w:shd w:val="clear" w:fill="FFFFFF"/>
-        </w:rPr>
-      </w:pPr>
-    </w:p>
-    <w:p>
-      <w:pPr>
-        <w:spacing w:lineRule="atLeast" w:line="228" w:before="0" w:after="0"/>
-        <w:ind w:firstLine="0" w:left="0" w:right="0"/>
-        <w:rPr>
-          <w:rFonts w:ascii="Times New Roman" w:hAnsi="Times New Roman"/>
-          <w:b w:val="0"/>
-          <w:color w:val="auto"/>
-          <w:sz w:val="28"/>
-          <w:shd w:val="clear" w:fill="FFFFFF"/>
-        </w:rPr>
-      </w:pPr>
-      <w:r>
-        <w:rPr>
-          <w:rFonts w:ascii="Times New Roman" w:hAnsi="Times New Roman"/>
-          <w:b w:val="0"/>
-          <w:color w:val="auto"/>
-          <w:sz w:val="28"/>
-          <w:shd w:val="clear" w:fill="FFFFFF"/>
-        </w:rPr>
-        <w:t>        /// &lt;summary&gt;</w:t>
-      </w:r>
-    </w:p>
-    <w:p>
-      <w:pPr>
-        <w:spacing w:lineRule="atLeast" w:line="228" w:before="0" w:after="0"/>
-        <w:ind w:firstLine="0" w:left="0" w:right="0"/>
-        <w:rPr>
-          <w:rFonts w:ascii="Times New Roman" w:hAnsi="Times New Roman"/>
-          <w:b w:val="0"/>
-          <w:color w:val="auto"/>
-          <w:sz w:val="28"/>
-          <w:shd w:val="clear" w:fill="FFFFFF"/>
-        </w:rPr>
-      </w:pPr>
-      <w:r>
-        <w:rPr>
-          <w:rFonts w:ascii="Times New Roman" w:hAnsi="Times New Roman"/>
-          <w:b w:val="0"/>
-          <w:color w:val="auto"/>
-          <w:sz w:val="28"/>
-          <w:shd w:val="clear" w:fill="FFFFFF"/>
-        </w:rPr>
-        <w:t>        /// Вычисляет значение определенного интеграла.</w:t>
-      </w:r>
-    </w:p>
-    <w:p>
-      <w:pPr>
-        <w:spacing w:lineRule="atLeast" w:line="228" w:before="0" w:after="0"/>
-        <w:ind w:firstLine="0" w:left="0" w:right="0"/>
-        <w:rPr>
-          <w:rFonts w:ascii="Times New Roman" w:hAnsi="Times New Roman"/>
-          <w:b w:val="0"/>
-          <w:color w:val="auto"/>
-          <w:sz w:val="28"/>
-          <w:shd w:val="clear" w:fill="FFFFFF"/>
-        </w:rPr>
-      </w:pPr>
-      <w:r>
-        <w:rPr>
-          <w:rFonts w:ascii="Times New Roman" w:hAnsi="Times New Roman"/>
-          <w:b w:val="0"/>
-          <w:color w:val="auto"/>
-          <w:sz w:val="28"/>
-          <w:shd w:val="clear" w:fill="FFFFFF"/>
-        </w:rPr>
-        <w:t>        /// &lt;/summary&gt;</w:t>
-      </w:r>
-    </w:p>
-    <w:p>
-      <w:pPr>
-        <w:spacing w:lineRule="atLeast" w:line="228" w:before="0" w:after="0"/>
-        <w:ind w:firstLine="0" w:left="0" w:right="0"/>
-        <w:rPr>
-          <w:rFonts w:ascii="Times New Roman" w:hAnsi="Times New Roman"/>
-          <w:b w:val="0"/>
-          <w:color w:val="auto"/>
-          <w:sz w:val="28"/>
-          <w:shd w:val="clear" w:fill="FFFFFF"/>
-        </w:rPr>
-      </w:pPr>
-      <w:r>
-        <w:rPr>
-          <w:rFonts w:ascii="Times New Roman" w:hAnsi="Times New Roman"/>
-          <w:b w:val="0"/>
-          <w:color w:val="auto"/>
-          <w:sz w:val="28"/>
-          <w:shd w:val="clear" w:fill="FFFFFF"/>
-        </w:rPr>
-        <w:t>        /// &lt;returns&gt;Значение интеграла или &lt;c&gt;null&lt;/c&gt;, если интеграл не вычислен.&lt;/returns&gt;</w:t>
-      </w:r>
-    </w:p>
-    <w:p>
-      <w:pPr>
-        <w:spacing w:lineRule="atLeast" w:line="228" w:before="0" w:after="0"/>
-        <w:ind w:firstLine="0" w:left="0" w:right="0"/>
-        <w:rPr>
-          <w:rFonts w:ascii="Times New Roman" w:hAnsi="Times New Roman"/>
-          <w:b w:val="0"/>
-          <w:color w:val="auto"/>
-          <w:sz w:val="28"/>
-          <w:shd w:val="clear" w:fill="FFFFFF"/>
-        </w:rPr>
-      </w:pPr>
-      <w:r>
-        <w:rPr>
-          <w:rFonts w:ascii="Times New Roman" w:hAnsi="Times New Roman"/>
-          <w:b w:val="0"/>
-          <w:color w:val="auto"/>
-          <w:sz w:val="28"/>
-          <w:shd w:val="clear" w:fill="FFFFFF"/>
-        </w:rPr>
-        <w:t>        public double? Calculate()</w:t>
-      </w:r>
-    </w:p>
-    <w:p>
-      <w:pPr>
-        <w:spacing w:lineRule="atLeast" w:line="228" w:before="0" w:after="0"/>
-        <w:ind w:firstLine="0" w:left="0" w:right="0"/>
-        <w:rPr>
-          <w:rFonts w:ascii="Times New Roman" w:hAnsi="Times New Roman"/>
-          <w:b w:val="0"/>
-          <w:color w:val="auto"/>
-          <w:sz w:val="28"/>
-          <w:shd w:val="clear" w:fill="FFFFFF"/>
-        </w:rPr>
-      </w:pPr>
-      <w:r>
-        <w:rPr>
-          <w:rFonts w:ascii="Times New Roman" w:hAnsi="Times New Roman"/>
-          <w:b w:val="0"/>
-          <w:color w:val="auto"/>
-          <w:sz w:val="28"/>
-          <w:shd w:val="clear" w:fill="FFFFFF"/>
-        </w:rPr>
-        <w:t>        {</w:t>
-      </w:r>
-    </w:p>
-    <w:p>
-      <w:pPr>
-        <w:spacing w:lineRule="atLeast" w:line="228" w:before="0" w:after="0"/>
-        <w:ind w:firstLine="0" w:left="0" w:right="0"/>
-        <w:rPr>
-          <w:rFonts w:ascii="Times New Roman" w:hAnsi="Times New Roman"/>
-          <w:b w:val="0"/>
-          <w:color w:val="auto"/>
-          <w:sz w:val="28"/>
-          <w:shd w:val="clear" w:fill="FFFFFF"/>
-        </w:rPr>
-      </w:pPr>
-      <w:r>
-        <w:rPr>
-          <w:rFonts w:ascii="Times New Roman" w:hAnsi="Times New Roman"/>
-          <w:b w:val="0"/>
-          <w:color w:val="auto"/>
-          <w:sz w:val="28"/>
-          <w:shd w:val="clear" w:fill="FFFFFF"/>
-        </w:rPr>
-        <w:t>            double stepSize = (_upperLimit - _lowerLimit) / 1000;</w:t>
-      </w:r>
-    </w:p>
-    <w:p>
-      <w:pPr>
-        <w:spacing w:lineRule="atLeast" w:line="228" w:before="0" w:after="0"/>
-        <w:ind w:firstLine="0" w:left="0" w:right="0"/>
-        <w:rPr>
-          <w:rFonts w:ascii="Times New Roman" w:hAnsi="Times New Roman"/>
-          <w:b w:val="0"/>
-          <w:color w:val="auto"/>
-          <w:sz w:val="28"/>
-          <w:shd w:val="clear" w:fill="FFFFFF"/>
-        </w:rPr>
-      </w:pPr>
-      <w:r>
-        <w:rPr>
-          <w:rFonts w:ascii="Times New Roman" w:hAnsi="Times New Roman"/>
-          <w:b w:val="0"/>
-          <w:color w:val="auto"/>
-          <w:sz w:val="28"/>
-          <w:shd w:val="clear" w:fill="FFFFFF"/>
-        </w:rPr>
-        <w:t>            double sum = 0.0;</w:t>
-      </w:r>
-    </w:p>
-    <w:p>
-      <w:pPr>
-        <w:spacing w:lineRule="atLeast" w:line="228" w:before="0" w:after="0"/>
-        <w:ind w:firstLine="0" w:left="0" w:right="0"/>
-        <w:rPr>
-          <w:rFonts w:ascii="Times New Roman" w:hAnsi="Times New Roman"/>
-          <w:b w:val="0"/>
-          <w:color w:val="auto"/>
-          <w:sz w:val="28"/>
-          <w:shd w:val="clear" w:fill="FFFFFF"/>
-        </w:rPr>
-      </w:pPr>
-    </w:p>
-    <w:p>
-      <w:pPr>
-        <w:spacing w:lineRule="atLeast" w:line="228" w:before="0" w:after="0"/>
-        <w:ind w:firstLine="0" w:left="0" w:right="0"/>
-        <w:rPr>
-          <w:rFonts w:ascii="Times New Roman" w:hAnsi="Times New Roman"/>
-          <w:b w:val="0"/>
-          <w:color w:val="auto"/>
-          <w:sz w:val="28"/>
-          <w:shd w:val="clear" w:fill="FFFFFF"/>
-        </w:rPr>
-      </w:pPr>
-      <w:r>
-        <w:rPr>
-          <w:rFonts w:ascii="Times New Roman" w:hAnsi="Times New Roman"/>
-          <w:b w:val="0"/>
-          <w:color w:val="auto"/>
-          <w:sz w:val="28"/>
-          <w:shd w:val="clear" w:fill="FFFFFF"/>
-        </w:rPr>
-        <w:t>            for (int i = 0; i &lt; 1000; i++)</w:t>
-      </w:r>
-    </w:p>
-    <w:p>
-      <w:pPr>
-        <w:spacing w:lineRule="atLeast" w:line="228" w:before="0" w:after="0"/>
-        <w:ind w:firstLine="0" w:left="0" w:right="0"/>
-        <w:rPr>
-          <w:rFonts w:ascii="Times New Roman" w:hAnsi="Times New Roman"/>
-          <w:b w:val="0"/>
-          <w:color w:val="auto"/>
-          <w:sz w:val="28"/>
-          <w:shd w:val="clear" w:fill="FFFFFF"/>
-        </w:rPr>
-      </w:pPr>
-      <w:r>
-        <w:rPr>
-          <w:rFonts w:ascii="Times New Roman" w:hAnsi="Times New Roman"/>
-          <w:b w:val="0"/>
-          <w:color w:val="auto"/>
-          <w:sz w:val="28"/>
-          <w:shd w:val="clear" w:fill="FFFFFF"/>
-        </w:rPr>
-        <w:t>            {</w:t>
-      </w:r>
-    </w:p>
-    <w:p>
-      <w:pPr>
-        <w:spacing w:lineRule="atLeast" w:line="228" w:before="0" w:after="0"/>
-        <w:ind w:firstLine="0" w:left="0" w:right="0"/>
-        <w:rPr>
-          <w:rFonts w:ascii="Times New Roman" w:hAnsi="Times New Roman"/>
-          <w:b w:val="0"/>
-          <w:color w:val="auto"/>
-          <w:sz w:val="28"/>
-          <w:shd w:val="clear" w:fill="FFFFFF"/>
-        </w:rPr>
-      </w:pPr>
-      <w:r>
-        <w:rPr>
-          <w:rFonts w:ascii="Times New Roman" w:hAnsi="Times New Roman"/>
-          <w:b w:val="0"/>
-          <w:color w:val="auto"/>
-          <w:sz w:val="28"/>
-          <w:shd w:val="clear" w:fill="FFFFFF"/>
-        </w:rPr>
-        <w:t>                double x = _lowerLimit + (i + 0.5) * stepSize;</w:t>
-      </w:r>
-    </w:p>
-    <w:p>
-      <w:pPr>
-        <w:spacing w:lineRule="atLeast" w:line="228" w:before="0" w:after="0"/>
-        <w:ind w:firstLine="0" w:left="0" w:right="0"/>
-        <w:rPr>
-          <w:rFonts w:ascii="Times New Roman" w:hAnsi="Times New Roman"/>
-          <w:b w:val="0"/>
-          <w:color w:val="auto"/>
-          <w:sz w:val="28"/>
-          <w:shd w:val="clear" w:fill="FFFFFF"/>
-        </w:rPr>
-      </w:pPr>
-      <w:r>
-        <w:rPr>
-          <w:rFonts w:ascii="Times New Roman" w:hAnsi="Times New Roman"/>
-          <w:b w:val="0"/>
-          <w:color w:val="auto"/>
-          <w:sz w:val="28"/>
-          <w:shd w:val="clear" w:fill="FFFFFF"/>
-        </w:rPr>
-        <w:t>                sum += _function(x);</w:t>
-      </w:r>
-    </w:p>
-    <w:p>
-      <w:pPr>
-        <w:spacing w:lineRule="atLeast" w:line="228" w:before="0" w:after="0"/>
-        <w:ind w:firstLine="0" w:left="0" w:right="0"/>
-        <w:rPr>
-          <w:rFonts w:ascii="Times New Roman" w:hAnsi="Times New Roman"/>
-          <w:b w:val="0"/>
-          <w:color w:val="auto"/>
-          <w:sz w:val="28"/>
-          <w:shd w:val="clear" w:fill="FFFFFF"/>
-        </w:rPr>
-      </w:pPr>
-      <w:r>
-        <w:rPr>
-          <w:rFonts w:ascii="Times New Roman" w:hAnsi="Times New Roman"/>
-          <w:b w:val="0"/>
-          <w:color w:val="auto"/>
-          <w:sz w:val="28"/>
-          <w:shd w:val="clear" w:fill="FFFFFF"/>
-        </w:rPr>
-        <w:t>            }</w:t>
-      </w:r>
-    </w:p>
-    <w:p>
-      <w:pPr>
-        <w:spacing w:lineRule="atLeast" w:line="228" w:before="0" w:after="0"/>
-        <w:ind w:firstLine="0" w:left="0" w:right="0"/>
-        <w:rPr>
-          <w:rFonts w:ascii="Times New Roman" w:hAnsi="Times New Roman"/>
-          <w:b w:val="0"/>
-          <w:color w:val="auto"/>
-          <w:sz w:val="28"/>
-          <w:shd w:val="clear" w:fill="FFFFFF"/>
-        </w:rPr>
-      </w:pPr>
-      <w:r>
-        <w:rPr>
-          <w:rFonts w:ascii="Times New Roman" w:hAnsi="Times New Roman"/>
-          <w:b w:val="0"/>
-          <w:color w:val="auto"/>
-          <w:sz w:val="28"/>
-          <w:shd w:val="clear" w:fill="FFFFFF"/>
-        </w:rPr>
-        <w:t>            _computedValue = sum * stepSize;</w:t>
-      </w:r>
-    </w:p>
-    <w:p>
-      <w:pPr>
-        <w:spacing w:lineRule="atLeast" w:line="228" w:before="0" w:after="0"/>
-        <w:ind w:firstLine="0" w:left="0" w:right="0"/>
-        <w:rPr>
-          <w:rFonts w:ascii="Times New Roman" w:hAnsi="Times New Roman"/>
-          <w:b w:val="0"/>
-          <w:color w:val="auto"/>
-          <w:sz w:val="28"/>
-          <w:shd w:val="clear" w:fill="FFFFFF"/>
-        </w:rPr>
-      </w:pPr>
-      <w:r>
-        <w:rPr>
-          <w:rFonts w:ascii="Times New Roman" w:hAnsi="Times New Roman"/>
-          <w:b w:val="0"/>
-          <w:color w:val="auto"/>
-          <w:sz w:val="28"/>
-          <w:shd w:val="clear" w:fill="FFFFFF"/>
-        </w:rPr>
-        <w:t>            return _computedValue;</w:t>
-      </w:r>
-    </w:p>
-    <w:p>
-      <w:pPr>
-        <w:spacing w:lineRule="atLeast" w:line="228" w:before="0" w:after="0"/>
-        <w:ind w:firstLine="0" w:left="0" w:right="0"/>
-        <w:rPr>
-          <w:rFonts w:ascii="Times New Roman" w:hAnsi="Times New Roman"/>
-          <w:b w:val="0"/>
-          <w:color w:val="auto"/>
-          <w:sz w:val="28"/>
-          <w:shd w:val="clear" w:fill="FFFFFF"/>
-        </w:rPr>
-      </w:pPr>
-      <w:r>
-        <w:rPr>
-          <w:rFonts w:ascii="Times New Roman" w:hAnsi="Times New Roman"/>
-          <w:b w:val="0"/>
-          <w:color w:val="auto"/>
-          <w:sz w:val="28"/>
-          <w:shd w:val="clear" w:fill="FFFFFF"/>
-        </w:rPr>
-        <w:t>        }</w:t>
-      </w:r>
-    </w:p>
-    <w:p>
-      <w:pPr>
-        <w:spacing w:lineRule="atLeast" w:line="228" w:before="0" w:after="0"/>
-        <w:ind w:firstLine="0" w:left="0" w:right="0"/>
-        <w:rPr>
-          <w:rFonts w:ascii="Times New Roman" w:hAnsi="Times New Roman"/>
-          <w:b w:val="0"/>
-          <w:color w:val="auto"/>
-          <w:sz w:val="28"/>
-          <w:shd w:val="clear" w:fill="FFFFFF"/>
-        </w:rPr>
-      </w:pPr>
-    </w:p>
-    <w:p>
-      <w:pPr>
-        <w:spacing w:lineRule="atLeast" w:line="228" w:before="0" w:after="0"/>
-        <w:ind w:firstLine="0" w:left="0" w:right="0"/>
-        <w:rPr>
-          <w:rFonts w:ascii="Times New Roman" w:hAnsi="Times New Roman"/>
-          <w:b w:val="0"/>
-          <w:color w:val="auto"/>
-          <w:sz w:val="28"/>
-          <w:shd w:val="clear" w:fill="FFFFFF"/>
-        </w:rPr>
-      </w:pPr>
-      <w:r>
-        <w:rPr>
-          <w:rFonts w:ascii="Times New Roman" w:hAnsi="Times New Roman"/>
-          <w:b w:val="0"/>
-          <w:color w:val="auto"/>
-          <w:sz w:val="28"/>
-          <w:shd w:val="clear" w:fill="FFFFFF"/>
-        </w:rPr>
-        <w:t>        /// &lt;summary&gt;</w:t>
-      </w:r>
-    </w:p>
-    <w:p>
-      <w:pPr>
-        <w:spacing w:lineRule="atLeast" w:line="228" w:before="0" w:after="0"/>
-        <w:ind w:firstLine="0" w:left="0" w:right="0"/>
-        <w:rPr>
-          <w:rFonts w:ascii="Times New Roman" w:hAnsi="Times New Roman"/>
-          <w:b w:val="0"/>
-          <w:color w:val="auto"/>
-          <w:sz w:val="28"/>
-          <w:shd w:val="clear" w:fill="FFFFFF"/>
-        </w:rPr>
-      </w:pPr>
-      <w:r>
-        <w:rPr>
-          <w:rFonts w:ascii="Times New Roman" w:hAnsi="Times New Roman"/>
-          <w:b w:val="0"/>
-          <w:color w:val="auto"/>
-          <w:sz w:val="28"/>
-          <w:shd w:val="clear" w:fill="FFFFFF"/>
-        </w:rPr>
-        <w:t>        /// Оператор сложения для интегралов.</w:t>
-      </w:r>
-    </w:p>
-    <w:p>
-      <w:pPr>
-        <w:spacing w:lineRule="atLeast" w:line="228" w:before="0" w:after="0"/>
-        <w:ind w:firstLine="0" w:left="0" w:right="0"/>
-        <w:rPr>
-          <w:rFonts w:ascii="Times New Roman" w:hAnsi="Times New Roman"/>
-          <w:b w:val="0"/>
-          <w:color w:val="auto"/>
-          <w:sz w:val="28"/>
-          <w:shd w:val="clear" w:fill="FFFFFF"/>
-        </w:rPr>
-      </w:pPr>
-      <w:r>
-        <w:rPr>
-          <w:rFonts w:ascii="Times New Roman" w:hAnsi="Times New Roman"/>
-          <w:b w:val="0"/>
-          <w:color w:val="auto"/>
-          <w:sz w:val="28"/>
-          <w:shd w:val="clear" w:fill="FFFFFF"/>
-        </w:rPr>
-        <w:t>        /// &lt;/summary&gt;</w:t>
-      </w:r>
-    </w:p>
-    <w:p>
-      <w:pPr>
-        <w:spacing w:lineRule="atLeast" w:line="228" w:before="0" w:after="0"/>
-        <w:ind w:firstLine="0" w:left="0" w:right="0"/>
-        <w:rPr>
-          <w:rFonts w:ascii="Times New Roman" w:hAnsi="Times New Roman"/>
-          <w:b w:val="0"/>
-          <w:color w:val="auto"/>
-          <w:sz w:val="28"/>
-          <w:shd w:val="clear" w:fill="FFFFFF"/>
-        </w:rPr>
-      </w:pPr>
-      <w:r>
-        <w:rPr>
-          <w:rFonts w:ascii="Times New Roman" w:hAnsi="Times New Roman"/>
-          <w:b w:val="0"/>
-          <w:color w:val="auto"/>
-          <w:sz w:val="28"/>
-          <w:shd w:val="clear" w:fill="FFFFFF"/>
-        </w:rPr>
-        <w:t>        /// &lt;param name="a"&gt;Первый интеграл.&lt;/param&gt;</w:t>
-      </w:r>
-    </w:p>
-    <w:p>
-      <w:pPr>
-        <w:spacing w:lineRule="atLeast" w:line="228" w:before="0" w:after="0"/>
-        <w:ind w:firstLine="0" w:left="0" w:right="0"/>
-        <w:rPr>
-          <w:rFonts w:ascii="Times New Roman" w:hAnsi="Times New Roman"/>
-          <w:b w:val="0"/>
-          <w:color w:val="auto"/>
-          <w:sz w:val="28"/>
-          <w:shd w:val="clear" w:fill="FFFFFF"/>
-        </w:rPr>
-      </w:pPr>
-      <w:r>
-        <w:rPr>
-          <w:rFonts w:ascii="Times New Roman" w:hAnsi="Times New Roman"/>
-          <w:b w:val="0"/>
-          <w:color w:val="auto"/>
-          <w:sz w:val="28"/>
-          <w:shd w:val="clear" w:fill="FFFFFF"/>
-        </w:rPr>
-        <w:t>        /// &lt;param name="b"&gt;Второй интеграл.&lt;/param&gt;</w:t>
-      </w:r>
-    </w:p>
-    <w:p>
-      <w:pPr>
-        <w:spacing w:lineRule="atLeast" w:line="228" w:before="0" w:after="0"/>
-        <w:ind w:firstLine="0" w:left="0" w:right="0"/>
-        <w:rPr>
-          <w:rFonts w:ascii="Times New Roman" w:hAnsi="Times New Roman"/>
-          <w:b w:val="0"/>
-          <w:color w:val="auto"/>
-          <w:sz w:val="28"/>
-          <w:shd w:val="clear" w:fill="FFFFFF"/>
-        </w:rPr>
-      </w:pPr>
-      <w:r>
-        <w:rPr>
-          <w:rFonts w:ascii="Times New Roman" w:hAnsi="Times New Roman"/>
-          <w:b w:val="0"/>
-          <w:color w:val="auto"/>
-          <w:sz w:val="28"/>
-          <w:shd w:val="clear" w:fill="FFFFFF"/>
-        </w:rPr>
-        <w:t>        /// &lt;returns&gt;Сумма значений интегралов.&lt;/returns&gt;</w:t>
-      </w:r>
-    </w:p>
-    <w:p>
-      <w:pPr>
-        <w:spacing w:lineRule="atLeast" w:line="228" w:before="0" w:after="0"/>
-        <w:ind w:firstLine="0" w:left="0" w:right="0"/>
-        <w:rPr>
-          <w:rFonts w:ascii="Times New Roman" w:hAnsi="Times New Roman"/>
-          <w:b w:val="0"/>
-          <w:color w:val="auto"/>
-          <w:sz w:val="28"/>
-          <w:shd w:val="clear" w:fill="FFFFFF"/>
-        </w:rPr>
-      </w:pPr>
-      <w:r>
-        <w:rPr>
-          <w:rFonts w:ascii="Times New Roman" w:hAnsi="Times New Roman"/>
-          <w:b w:val="0"/>
-          <w:color w:val="auto"/>
-          <w:sz w:val="28"/>
-          <w:shd w:val="clear" w:fill="FFFFFF"/>
-        </w:rPr>
-        <w:t>        public static double? operator +(Integral a, Integral b)</w:t>
-      </w:r>
-    </w:p>
-    <w:p>
-      <w:pPr>
-        <w:spacing w:lineRule="atLeast" w:line="228" w:before="0" w:after="0"/>
-        <w:ind w:firstLine="0" w:left="0" w:right="0"/>
-        <w:rPr>
-          <w:rFonts w:ascii="Times New Roman" w:hAnsi="Times New Roman"/>
-          <w:b w:val="0"/>
-          <w:color w:val="auto"/>
-          <w:sz w:val="28"/>
-          <w:shd w:val="clear" w:fill="FFFFFF"/>
-        </w:rPr>
-      </w:pPr>
-      <w:r>
-        <w:rPr>
-          <w:rFonts w:ascii="Times New Roman" w:hAnsi="Times New Roman"/>
-          <w:b w:val="0"/>
-          <w:color w:val="auto"/>
-          <w:sz w:val="28"/>
-          <w:shd w:val="clear" w:fill="FFFFFF"/>
-        </w:rPr>
-        <w:t>        {</w:t>
-      </w:r>
-    </w:p>
-    <w:p>
-      <w:pPr>
-        <w:spacing w:lineRule="atLeast" w:line="228" w:before="0" w:after="0"/>
-        <w:ind w:firstLine="0" w:left="0" w:right="0"/>
-        <w:rPr>
-          <w:rFonts w:ascii="Times New Roman" w:hAnsi="Times New Roman"/>
-          <w:b w:val="0"/>
-          <w:color w:val="auto"/>
-          <w:sz w:val="28"/>
-          <w:shd w:val="clear" w:fill="FFFFFF"/>
-        </w:rPr>
-      </w:pPr>
-      <w:r>
-        <w:rPr>
-          <w:rFonts w:ascii="Times New Roman" w:hAnsi="Times New Roman"/>
-          <w:b w:val="0"/>
-          <w:color w:val="auto"/>
-          <w:sz w:val="28"/>
-          <w:shd w:val="clear" w:fill="FFFFFF"/>
-        </w:rPr>
-        <w:t>            return a._computedValue + b._computedValue;</w:t>
-      </w:r>
-    </w:p>
-    <w:p>
-      <w:pPr>
-        <w:spacing w:lineRule="atLeast" w:line="228" w:before="0" w:after="0"/>
-        <w:ind w:firstLine="0" w:left="0" w:right="0"/>
-        <w:rPr>
-          <w:rFonts w:ascii="Times New Roman" w:hAnsi="Times New Roman"/>
-          <w:b w:val="0"/>
-          <w:color w:val="auto"/>
-          <w:sz w:val="28"/>
-          <w:shd w:val="clear" w:fill="FFFFFF"/>
-        </w:rPr>
-      </w:pPr>
-      <w:r>
-        <w:rPr>
-          <w:rFonts w:ascii="Times New Roman" w:hAnsi="Times New Roman"/>
-          <w:b w:val="0"/>
-          <w:color w:val="auto"/>
-          <w:sz w:val="28"/>
-          <w:shd w:val="clear" w:fill="FFFFFF"/>
-        </w:rPr>
-        <w:t>        }</w:t>
-      </w:r>
-    </w:p>
-    <w:p>
-      <w:pPr>
-        <w:spacing w:lineRule="atLeast" w:line="228" w:before="0" w:after="0"/>
-        <w:ind w:firstLine="0" w:left="0" w:right="0"/>
-        <w:rPr>
-          <w:rFonts w:ascii="Times New Roman" w:hAnsi="Times New Roman"/>
-          <w:b w:val="0"/>
-          <w:color w:val="auto"/>
-          <w:sz w:val="28"/>
-          <w:shd w:val="clear" w:fill="FFFFFF"/>
-        </w:rPr>
-      </w:pPr>
-    </w:p>
-    <w:p>
-      <w:pPr>
-        <w:spacing w:lineRule="atLeast" w:line="228" w:before="0" w:after="0"/>
-        <w:ind w:firstLine="0" w:left="0" w:right="0"/>
-        <w:rPr>
-          <w:rFonts w:ascii="Times New Roman" w:hAnsi="Times New Roman"/>
-          <w:b w:val="0"/>
-          <w:color w:val="auto"/>
-          <w:sz w:val="28"/>
-          <w:shd w:val="clear" w:fill="FFFFFF"/>
-        </w:rPr>
-      </w:pPr>
-      <w:r>
-        <w:rPr>
-          <w:rFonts w:ascii="Times New Roman" w:hAnsi="Times New Roman"/>
-          <w:b w:val="0"/>
-          <w:color w:val="auto"/>
-          <w:sz w:val="28"/>
-          <w:shd w:val="clear" w:fill="FFFFFF"/>
-        </w:rPr>
-        <w:t>        /// &lt;summary&gt;</w:t>
-      </w:r>
-    </w:p>
-    <w:p>
-      <w:pPr>
-        <w:spacing w:lineRule="atLeast" w:line="228" w:before="0" w:after="0"/>
-        <w:ind w:firstLine="0" w:left="0" w:right="0"/>
-        <w:rPr>
-          <w:rFonts w:ascii="Times New Roman" w:hAnsi="Times New Roman"/>
-          <w:b w:val="0"/>
-          <w:color w:val="auto"/>
-          <w:sz w:val="28"/>
-          <w:shd w:val="clear" w:fill="FFFFFF"/>
-        </w:rPr>
-      </w:pPr>
-      <w:r>
-        <w:rPr>
-          <w:rFonts w:ascii="Times New Roman" w:hAnsi="Times New Roman"/>
-          <w:b w:val="0"/>
-          <w:color w:val="auto"/>
-          <w:sz w:val="28"/>
-          <w:shd w:val="clear" w:fill="FFFFFF"/>
-        </w:rPr>
-        <w:t>        /// Оператор умножения для интеграла и числа.</w:t>
-      </w:r>
-    </w:p>
-    <w:p>
-      <w:pPr>
-        <w:spacing w:lineRule="atLeast" w:line="228" w:before="0" w:after="0"/>
-        <w:ind w:firstLine="0" w:left="0" w:right="0"/>
-        <w:rPr>
-          <w:rFonts w:ascii="Times New Roman" w:hAnsi="Times New Roman"/>
-          <w:b w:val="0"/>
-          <w:color w:val="auto"/>
-          <w:sz w:val="28"/>
-          <w:shd w:val="clear" w:fill="FFFFFF"/>
-        </w:rPr>
-      </w:pPr>
-      <w:r>
-        <w:rPr>
-          <w:rFonts w:ascii="Times New Roman" w:hAnsi="Times New Roman"/>
-          <w:b w:val="0"/>
-          <w:color w:val="auto"/>
-          <w:sz w:val="28"/>
-          <w:shd w:val="clear" w:fill="FFFFFF"/>
-        </w:rPr>
-        <w:t>        /// &lt;/summary&gt;</w:t>
-      </w:r>
-    </w:p>
-    <w:p>
-      <w:pPr>
-        <w:spacing w:lineRule="atLeast" w:line="228" w:before="0" w:after="0"/>
-        <w:ind w:firstLine="0" w:left="0" w:right="0"/>
-        <w:rPr>
-          <w:rFonts w:ascii="Times New Roman" w:hAnsi="Times New Roman"/>
-          <w:b w:val="0"/>
-          <w:color w:val="auto"/>
-          <w:sz w:val="28"/>
-          <w:shd w:val="clear" w:fill="FFFFFF"/>
-        </w:rPr>
-      </w:pPr>
-      <w:r>
-        <w:rPr>
-          <w:rFonts w:ascii="Times New Roman" w:hAnsi="Times New Roman"/>
-          <w:b w:val="0"/>
-          <w:color w:val="auto"/>
-          <w:sz w:val="28"/>
-          <w:shd w:val="clear" w:fill="FFFFFF"/>
-        </w:rPr>
-        <w:t>        /// &lt;param name="integral"&gt;Интеграл.&lt;/param&gt;</w:t>
-      </w:r>
-    </w:p>
-    <w:p>
-      <w:pPr>
-        <w:spacing w:lineRule="atLeast" w:line="228" w:before="0" w:after="0"/>
-        <w:ind w:firstLine="0" w:left="0" w:right="0"/>
-        <w:rPr>
-          <w:rFonts w:ascii="Times New Roman" w:hAnsi="Times New Roman"/>
-          <w:b w:val="0"/>
-          <w:color w:val="auto"/>
-          <w:sz w:val="28"/>
-          <w:shd w:val="clear" w:fill="FFFFFF"/>
-        </w:rPr>
-      </w:pPr>
-      <w:r>
-        <w:rPr>
-          <w:rFonts w:ascii="Times New Roman" w:hAnsi="Times New Roman"/>
-          <w:b w:val="0"/>
-          <w:color w:val="auto"/>
-          <w:sz w:val="28"/>
-          <w:shd w:val="clear" w:fill="FFFFFF"/>
-        </w:rPr>
-        <w:t>        /// &lt;param name="number"&gt;Число.&lt;/param&gt;</w:t>
-      </w:r>
-    </w:p>
-    <w:p>
-      <w:pPr>
-        <w:spacing w:lineRule="atLeast" w:line="228" w:before="0" w:after="0"/>
-        <w:ind w:firstLine="0" w:left="0" w:right="0"/>
-        <w:rPr>
-          <w:rFonts w:ascii="Times New Roman" w:hAnsi="Times New Roman"/>
-          <w:b w:val="0"/>
-          <w:color w:val="auto"/>
-          <w:sz w:val="28"/>
-          <w:shd w:val="clear" w:fill="FFFFFF"/>
-        </w:rPr>
-      </w:pPr>
-      <w:r>
-        <w:rPr>
-          <w:rFonts w:ascii="Times New Roman" w:hAnsi="Times New Roman"/>
-          <w:b w:val="0"/>
-          <w:color w:val="auto"/>
-          <w:sz w:val="28"/>
-          <w:shd w:val="clear" w:fill="FFFFFF"/>
-        </w:rPr>
-        <w:t>        /// &lt;returns&gt;Результат умножения значения интеграла на число.&lt;/returns&gt;</w:t>
-      </w:r>
-    </w:p>
-    <w:p>
-      <w:pPr>
-        <w:spacing w:lineRule="atLeast" w:line="228" w:before="0" w:after="0"/>
-        <w:ind w:firstLine="0" w:left="0" w:right="0"/>
-        <w:rPr>
-          <w:rFonts w:ascii="Times New Roman" w:hAnsi="Times New Roman"/>
-          <w:b w:val="0"/>
-          <w:color w:val="auto"/>
-          <w:sz w:val="28"/>
-          <w:shd w:val="clear" w:fill="FFFFFF"/>
-        </w:rPr>
-      </w:pPr>
-      <w:r>
-        <w:rPr>
-          <w:rFonts w:ascii="Times New Roman" w:hAnsi="Times New Roman"/>
-          <w:b w:val="0"/>
-          <w:color w:val="auto"/>
-          <w:sz w:val="28"/>
-          <w:shd w:val="clear" w:fill="FFFFFF"/>
-        </w:rPr>
-        <w:t>        public static double? operator *(Integral integral, double number)</w:t>
-      </w:r>
-    </w:p>
-    <w:p>
-      <w:pPr>
-        <w:spacing w:lineRule="atLeast" w:line="228" w:before="0" w:after="0"/>
-        <w:ind w:firstLine="0" w:left="0" w:right="0"/>
-        <w:rPr>
-          <w:rFonts w:ascii="Times New Roman" w:hAnsi="Times New Roman"/>
-          <w:b w:val="0"/>
-          <w:color w:val="auto"/>
-          <w:sz w:val="28"/>
-          <w:shd w:val="clear" w:fill="FFFFFF"/>
-        </w:rPr>
-      </w:pPr>
-      <w:r>
-        <w:rPr>
-          <w:rFonts w:ascii="Times New Roman" w:hAnsi="Times New Roman"/>
-          <w:b w:val="0"/>
-          <w:color w:val="auto"/>
-          <w:sz w:val="28"/>
-          <w:shd w:val="clear" w:fill="FFFFFF"/>
-        </w:rPr>
-        <w:t>        {</w:t>
-      </w:r>
-    </w:p>
-    <w:p>
-      <w:pPr>
-        <w:spacing w:lineRule="atLeast" w:line="228" w:before="0" w:after="0"/>
-        <w:ind w:firstLine="0" w:left="0" w:right="0"/>
-        <w:rPr>
-          <w:rFonts w:ascii="Times New Roman" w:hAnsi="Times New Roman"/>
-          <w:b w:val="0"/>
-          <w:color w:val="auto"/>
-          <w:sz w:val="28"/>
-          <w:shd w:val="clear" w:fill="FFFFFF"/>
-        </w:rPr>
-      </w:pPr>
-      <w:r>
-        <w:rPr>
-          <w:rFonts w:ascii="Times New Roman" w:hAnsi="Times New Roman"/>
-          <w:b w:val="0"/>
-          <w:color w:val="auto"/>
-          <w:sz w:val="28"/>
-          <w:shd w:val="clear" w:fill="FFFFFF"/>
-        </w:rPr>
-        <w:t>            return integral._computedValue * number;</w:t>
-      </w:r>
-    </w:p>
-    <w:p>
-      <w:pPr>
-        <w:spacing w:lineRule="atLeast" w:line="228" w:before="0" w:after="0"/>
-        <w:ind w:firstLine="0" w:left="0" w:right="0"/>
-        <w:rPr>
-          <w:rFonts w:ascii="Times New Roman" w:hAnsi="Times New Roman"/>
-          <w:b w:val="0"/>
-          <w:color w:val="auto"/>
-          <w:sz w:val="28"/>
-          <w:shd w:val="clear" w:fill="FFFFFF"/>
-        </w:rPr>
-      </w:pPr>
-      <w:r>
-        <w:rPr>
-          <w:rFonts w:ascii="Times New Roman" w:hAnsi="Times New Roman"/>
-          <w:b w:val="0"/>
-          <w:color w:val="auto"/>
-          <w:sz w:val="28"/>
-          <w:shd w:val="clear" w:fill="FFFFFF"/>
-        </w:rPr>
-        <w:t>        }</w:t>
-      </w:r>
-    </w:p>
-    <w:p>
-      <w:pPr>
-        <w:spacing w:lineRule="atLeast" w:line="228" w:before="0" w:after="0"/>
-        <w:ind w:firstLine="0" w:left="0" w:right="0"/>
-        <w:rPr>
-          <w:rFonts w:ascii="Times New Roman" w:hAnsi="Times New Roman"/>
-          <w:b w:val="0"/>
-          <w:color w:val="auto"/>
-          <w:sz w:val="28"/>
-          <w:shd w:val="clear" w:fill="FFFFFF"/>
-        </w:rPr>
-      </w:pPr>
-    </w:p>
-    <w:p>
-      <w:pPr>
-        <w:spacing w:lineRule="atLeast" w:line="228" w:before="0" w:after="0"/>
-        <w:ind w:firstLine="0" w:left="0" w:right="0"/>
-        <w:rPr>
-          <w:rFonts w:ascii="Times New Roman" w:hAnsi="Times New Roman"/>
-          <w:b w:val="0"/>
-          <w:color w:val="auto"/>
-          <w:sz w:val="28"/>
-          <w:shd w:val="clear" w:fill="FFFFFF"/>
-        </w:rPr>
-      </w:pPr>
-      <w:r>
-        <w:rPr>
-          <w:rFonts w:ascii="Times New Roman" w:hAnsi="Times New Roman"/>
-          <w:b w:val="0"/>
-          <w:color w:val="auto"/>
-          <w:sz w:val="28"/>
-          <w:shd w:val="clear" w:fill="FFFFFF"/>
-        </w:rPr>
-        <w:t>        /// &lt;summary&gt;</w:t>
-      </w:r>
-    </w:p>
-    <w:p>
-      <w:pPr>
-        <w:spacing w:lineRule="atLeast" w:line="228" w:before="0" w:after="0"/>
-        <w:ind w:firstLine="0" w:left="0" w:right="0"/>
-        <w:rPr>
-          <w:rFonts w:ascii="Times New Roman" w:hAnsi="Times New Roman"/>
-          <w:b w:val="0"/>
-          <w:color w:val="auto"/>
-          <w:sz w:val="28"/>
-          <w:shd w:val="clear" w:fill="FFFFFF"/>
-        </w:rPr>
-      </w:pPr>
-      <w:r>
-        <w:rPr>
-          <w:rFonts w:ascii="Times New Roman" w:hAnsi="Times New Roman"/>
-          <w:b w:val="0"/>
-          <w:color w:val="auto"/>
-          <w:sz w:val="28"/>
-          <w:shd w:val="clear" w:fill="FFFFFF"/>
-        </w:rPr>
-        <w:t>        /// Выводит информацию о функции и ее значении на консоль.</w:t>
-      </w:r>
-    </w:p>
-    <w:p>
-      <w:pPr>
-        <w:spacing w:lineRule="atLeast" w:line="228" w:before="0" w:after="0"/>
-        <w:ind w:firstLine="0" w:left="0" w:right="0"/>
-        <w:rPr>
-          <w:rFonts w:ascii="Times New Roman" w:hAnsi="Times New Roman"/>
-          <w:b w:val="0"/>
-          <w:color w:val="auto"/>
-          <w:sz w:val="28"/>
-          <w:shd w:val="clear" w:fill="FFFFFF"/>
-        </w:rPr>
-      </w:pPr>
-      <w:r>
-        <w:rPr>
-          <w:rFonts w:ascii="Times New Roman" w:hAnsi="Times New Roman"/>
-          <w:b w:val="0"/>
-          <w:color w:val="auto"/>
-          <w:sz w:val="28"/>
-          <w:shd w:val="clear" w:fill="FFFFFF"/>
-        </w:rPr>
-        <w:t>        /// &lt;/summary&gt;</w:t>
-      </w:r>
-    </w:p>
-    <w:p>
-      <w:pPr>
-        <w:spacing w:lineRule="atLeast" w:line="228" w:before="0" w:after="0"/>
-        <w:ind w:firstLine="0" w:left="0" w:right="0"/>
-        <w:rPr>
-          <w:rFonts w:ascii="Times New Roman" w:hAnsi="Times New Roman"/>
-          <w:b w:val="0"/>
-          <w:color w:val="auto"/>
-          <w:sz w:val="28"/>
-          <w:shd w:val="clear" w:fill="FFFFFF"/>
-        </w:rPr>
-      </w:pPr>
-      <w:r>
-        <w:rPr>
-          <w:rFonts w:ascii="Times New Roman" w:hAnsi="Times New Roman"/>
-          <w:b w:val="0"/>
-          <w:color w:val="auto"/>
-          <w:sz w:val="28"/>
-          <w:shd w:val="clear" w:fill="FFFFFF"/>
-        </w:rPr>
-        <w:t>        public void Print()</w:t>
-      </w:r>
-    </w:p>
-    <w:p>
-      <w:pPr>
-        <w:spacing w:lineRule="atLeast" w:line="228" w:before="0" w:after="0"/>
-        <w:ind w:firstLine="0" w:left="0" w:right="0"/>
-        <w:rPr>
-          <w:rFonts w:ascii="Times New Roman" w:hAnsi="Times New Roman"/>
-          <w:b w:val="0"/>
-          <w:color w:val="auto"/>
-          <w:sz w:val="28"/>
-          <w:shd w:val="clear" w:fill="FFFFFF"/>
-        </w:rPr>
-      </w:pPr>
-      <w:r>
-        <w:rPr>
-          <w:rFonts w:ascii="Times New Roman" w:hAnsi="Times New Roman"/>
-          <w:b w:val="0"/>
-          <w:color w:val="auto"/>
-          <w:sz w:val="28"/>
-          <w:shd w:val="clear" w:fill="FFFFFF"/>
-        </w:rPr>
-        <w:t>        {</w:t>
-      </w:r>
-    </w:p>
-    <w:p>
-      <w:pPr>
-        <w:spacing w:lineRule="atLeast" w:line="228" w:before="0" w:after="0"/>
-        <w:ind w:firstLine="0" w:left="0" w:right="0"/>
-        <w:rPr>
-          <w:rFonts w:ascii="Times New Roman" w:hAnsi="Times New Roman"/>
-          <w:b w:val="0"/>
-          <w:color w:val="auto"/>
-          <w:sz w:val="28"/>
-          <w:shd w:val="clear" w:fill="FFFFFF"/>
-        </w:rPr>
-      </w:pPr>
-      <w:r>
-        <w:rPr>
-          <w:rFonts w:ascii="Times New Roman" w:hAnsi="Times New Roman"/>
-          <w:b w:val="0"/>
-          <w:color w:val="auto"/>
-          <w:sz w:val="28"/>
-          <w:shd w:val="clear" w:fill="FFFFFF"/>
-        </w:rPr>
-        <w:t>            Console.WriteLine($"Функция: {_funcName}");</w:t>
-      </w:r>
-    </w:p>
-    <w:p>
-      <w:pPr>
-        <w:spacing w:lineRule="atLeast" w:line="228" w:before="0" w:after="0"/>
-        <w:ind w:firstLine="0" w:left="0" w:right="0"/>
-        <w:rPr>
-          <w:rFonts w:ascii="Times New Roman" w:hAnsi="Times New Roman"/>
-          <w:b w:val="0"/>
-          <w:color w:val="auto"/>
-          <w:sz w:val="28"/>
-          <w:shd w:val="clear" w:fill="FFFFFF"/>
-        </w:rPr>
-      </w:pPr>
-      <w:r>
-        <w:rPr>
-          <w:rFonts w:ascii="Times New Roman" w:hAnsi="Times New Roman"/>
-          <w:b w:val="0"/>
-          <w:color w:val="auto"/>
-          <w:sz w:val="28"/>
-          <w:shd w:val="clear" w:fill="FFFFFF"/>
-        </w:rPr>
-        <w:t>            Console.WriteLine($"Нижний предел: {_lowerLimit}");</w:t>
-      </w:r>
-    </w:p>
-    <w:p>
-      <w:pPr>
-        <w:spacing w:lineRule="atLeast" w:line="228" w:before="0" w:after="0"/>
-        <w:ind w:firstLine="0" w:left="0" w:right="0"/>
-        <w:rPr>
-          <w:rFonts w:ascii="Times New Roman" w:hAnsi="Times New Roman"/>
-          <w:b w:val="0"/>
-          <w:color w:val="auto"/>
-          <w:sz w:val="28"/>
-          <w:shd w:val="clear" w:fill="FFFFFF"/>
-        </w:rPr>
-      </w:pPr>
-      <w:r>
-        <w:rPr>
-          <w:rFonts w:ascii="Times New Roman" w:hAnsi="Times New Roman"/>
-          <w:b w:val="0"/>
-          <w:color w:val="auto"/>
-          <w:sz w:val="28"/>
-          <w:shd w:val="clear" w:fill="FFFFFF"/>
-        </w:rPr>
-        <w:t>            Console.WriteLine($"Верхний предел: {_upperLimit}");</w:t>
-      </w:r>
-    </w:p>
-    <w:p>
-      <w:pPr>
-        <w:spacing w:lineRule="atLeast" w:line="228" w:before="0" w:after="0"/>
-        <w:ind w:firstLine="0" w:left="0" w:right="0"/>
-        <w:rPr>
-          <w:rFonts w:ascii="Times New Roman" w:hAnsi="Times New Roman"/>
-          <w:b w:val="0"/>
-          <w:color w:val="auto"/>
-          <w:sz w:val="28"/>
-          <w:shd w:val="clear" w:fill="FFFFFF"/>
-        </w:rPr>
-      </w:pPr>
-      <w:r>
-        <w:rPr>
-          <w:rFonts w:ascii="Times New Roman" w:hAnsi="Times New Roman"/>
-          <w:b w:val="0"/>
-          <w:color w:val="auto"/>
-          <w:sz w:val="28"/>
-          <w:shd w:val="clear" w:fill="FFFFFF"/>
-        </w:rPr>
-        <w:t>            if (_computedValue != null)</w:t>
-      </w:r>
-    </w:p>
-    <w:p>
-      <w:pPr>
-        <w:spacing w:lineRule="atLeast" w:line="228" w:before="0" w:after="0"/>
-        <w:ind w:firstLine="0" w:left="0" w:right="0"/>
-        <w:rPr>
-          <w:rFonts w:ascii="Times New Roman" w:hAnsi="Times New Roman"/>
-          <w:b w:val="0"/>
-          <w:color w:val="auto"/>
-          <w:sz w:val="28"/>
-          <w:shd w:val="clear" w:fill="FFFFFF"/>
-        </w:rPr>
-      </w:pPr>
-      <w:r>
-        <w:rPr>
-          <w:rFonts w:ascii="Times New Roman" w:hAnsi="Times New Roman"/>
-          <w:b w:val="0"/>
-          <w:color w:val="auto"/>
-          <w:sz w:val="28"/>
-          <w:shd w:val="clear" w:fill="FFFFFF"/>
-        </w:rPr>
-        <w:t>            {</w:t>
-      </w:r>
-    </w:p>
-    <w:p>
-      <w:pPr>
-        <w:spacing w:lineRule="atLeast" w:line="228" w:before="0" w:after="0"/>
-        <w:ind w:firstLine="0" w:left="0" w:right="0"/>
-        <w:rPr>
-          <w:rFonts w:ascii="Times New Roman" w:hAnsi="Times New Roman"/>
-          <w:b w:val="0"/>
-          <w:color w:val="auto"/>
-          <w:sz w:val="28"/>
-          <w:shd w:val="clear" w:fill="FFFFFF"/>
-        </w:rPr>
-      </w:pPr>
-      <w:r>
-        <w:rPr>
-          <w:rFonts w:ascii="Times New Roman" w:hAnsi="Times New Roman"/>
-          <w:b w:val="0"/>
-          <w:color w:val="auto"/>
-          <w:sz w:val="28"/>
-          <w:shd w:val="clear" w:fill="FFFFFF"/>
-        </w:rPr>
-        <w:t>                Console.WriteLine($"Значение: {_computedValue}\n");</w:t>
-      </w:r>
-    </w:p>
-    <w:p>
-      <w:pPr>
-        <w:spacing w:lineRule="atLeast" w:line="228" w:before="0" w:after="0"/>
-        <w:ind w:firstLine="0" w:left="0" w:right="0"/>
-        <w:rPr>
-          <w:rFonts w:ascii="Times New Roman" w:hAnsi="Times New Roman"/>
-          <w:b w:val="0"/>
-          <w:color w:val="auto"/>
-          <w:sz w:val="28"/>
-          <w:shd w:val="clear" w:fill="FFFFFF"/>
-        </w:rPr>
-      </w:pPr>
-      <w:r>
-        <w:rPr>
-          <w:rFonts w:ascii="Times New Roman" w:hAnsi="Times New Roman"/>
-          <w:b w:val="0"/>
-          <w:color w:val="auto"/>
-          <w:sz w:val="28"/>
-          <w:shd w:val="clear" w:fill="FFFFFF"/>
-        </w:rPr>
-        <w:t>            }</w:t>
-      </w:r>
-    </w:p>
-    <w:p>
-      <w:pPr>
-        <w:spacing w:lineRule="atLeast" w:line="228" w:before="0" w:after="0"/>
-        <w:ind w:firstLine="0" w:left="0" w:right="0"/>
-        <w:rPr>
-          <w:rFonts w:ascii="Times New Roman" w:hAnsi="Times New Roman"/>
-          <w:b w:val="0"/>
-          <w:color w:val="auto"/>
-          <w:sz w:val="28"/>
-          <w:shd w:val="clear" w:fill="FFFFFF"/>
-        </w:rPr>
-      </w:pPr>
-      <w:r>
-        <w:rPr>
-          <w:rFonts w:ascii="Times New Roman" w:hAnsi="Times New Roman"/>
-          <w:b w:val="0"/>
-          <w:color w:val="auto"/>
-          <w:sz w:val="28"/>
-          <w:shd w:val="clear" w:fill="FFFFFF"/>
-        </w:rPr>
-        <w:t>        }</w:t>
+        <w:t>        integralA.Solve();</w:t>
+      </w:r>
+    </w:p>
+    <w:p>
+      <w:pPr>
+        <w:spacing w:lineRule="atLeast" w:line="228" w:before="0" w:after="0"/>
+        <w:ind w:firstLine="0" w:left="0" w:right="0"/>
+        <w:rPr>
+          <w:rFonts w:ascii="Times New Roman" w:hAnsi="Times New Roman"/>
+          <w:b w:val="0"/>
+          <w:color w:val="auto"/>
+          <w:sz w:val="28"/>
+          <w:shd w:val="clear" w:fill="FFFFFF"/>
+        </w:rPr>
+      </w:pPr>
+      <w:r>
+        <w:rPr>
+          <w:rFonts w:ascii="Times New Roman" w:hAnsi="Times New Roman"/>
+          <w:b w:val="0"/>
+          <w:color w:val="auto"/>
+          <w:sz w:val="28"/>
+          <w:shd w:val="clear" w:fill="FFFFFF"/>
+        </w:rPr>
+        <w:t>        integralB.Solve();</w:t>
+      </w:r>
+    </w:p>
+    <w:p>
+      <w:pPr>
+        <w:spacing w:lineRule="atLeast" w:line="228" w:before="0" w:after="0"/>
+        <w:ind w:firstLine="0" w:left="0" w:right="0"/>
+        <w:rPr>
+          <w:rFonts w:ascii="Times New Roman" w:hAnsi="Times New Roman"/>
+          <w:b w:val="0"/>
+          <w:color w:val="auto"/>
+          <w:sz w:val="28"/>
+          <w:shd w:val="clear" w:fill="FFFFFF"/>
+        </w:rPr>
+      </w:pPr>
+      <w:r>
+        <w:rPr>
+          <w:rFonts w:ascii="Times New Roman" w:hAnsi="Times New Roman"/>
+          <w:b w:val="0"/>
+          <w:color w:val="auto"/>
+          <w:sz w:val="28"/>
+          <w:shd w:val="clear" w:fill="FFFFFF"/>
+        </w:rPr>
+        <w:t>        integralC.Solve();</w:t>
       </w:r>
     </w:p>
     <w:p>
@@ -3641,47 +4225,2223 @@
           <w:sz w:val="28"/>
           <w:shd w:val="clear" w:fill="FFFFFF"/>
         </w:rPr>
+        <w:t>    [Fact]</w:t>
+      </w:r>
+    </w:p>
+    <w:p>
+      <w:pPr>
+        <w:spacing w:lineRule="atLeast" w:line="228" w:before="0" w:after="0"/>
+        <w:ind w:firstLine="0" w:left="0" w:right="0"/>
+        <w:rPr>
+          <w:rFonts w:ascii="Times New Roman" w:hAnsi="Times New Roman"/>
+          <w:b w:val="0"/>
+          <w:color w:val="auto"/>
+          <w:sz w:val="28"/>
+          <w:shd w:val="clear" w:fill="FFFFFF"/>
+        </w:rPr>
+      </w:pPr>
+      <w:r>
+        <w:rPr>
+          <w:rFonts w:ascii="Times New Roman" w:hAnsi="Times New Roman"/>
+          <w:b w:val="0"/>
+          <w:color w:val="auto"/>
+          <w:sz w:val="28"/>
+          <w:shd w:val="clear" w:fill="FFFFFF"/>
+        </w:rPr>
+        <w:t>    public void Test_1()</w:t>
+      </w:r>
+    </w:p>
+    <w:p>
+      <w:pPr>
+        <w:spacing w:lineRule="atLeast" w:line="228" w:before="0" w:after="0"/>
+        <w:ind w:firstLine="0" w:left="0" w:right="0"/>
+        <w:rPr>
+          <w:rFonts w:ascii="Times New Roman" w:hAnsi="Times New Roman"/>
+          <w:b w:val="0"/>
+          <w:color w:val="auto"/>
+          <w:sz w:val="28"/>
+          <w:shd w:val="clear" w:fill="FFFFFF"/>
+        </w:rPr>
+      </w:pPr>
+      <w:r>
+        <w:rPr>
+          <w:rFonts w:ascii="Times New Roman" w:hAnsi="Times New Roman"/>
+          <w:b w:val="0"/>
+          <w:color w:val="auto"/>
+          <w:sz w:val="28"/>
+          <w:shd w:val="clear" w:fill="FFFFFF"/>
+        </w:rPr>
+        <w:t>    {</w:t>
+      </w:r>
+    </w:p>
+    <w:p>
+      <w:pPr>
+        <w:spacing w:lineRule="atLeast" w:line="228" w:before="0" w:after="0"/>
+        <w:ind w:firstLine="0" w:left="0" w:right="0"/>
+        <w:rPr>
+          <w:rFonts w:ascii="Times New Roman" w:hAnsi="Times New Roman"/>
+          <w:b w:val="0"/>
+          <w:color w:val="auto"/>
+          <w:sz w:val="28"/>
+          <w:shd w:val="clear" w:fill="FFFFFF"/>
+        </w:rPr>
+      </w:pPr>
+      <w:r>
+        <w:rPr>
+          <w:rFonts w:ascii="Times New Roman" w:hAnsi="Times New Roman"/>
+          <w:b w:val="0"/>
+          <w:color w:val="auto"/>
+          <w:sz w:val="28"/>
+          <w:shd w:val="clear" w:fill="FFFFFF"/>
+        </w:rPr>
+        <w:t>        double number = -5.13;</w:t>
+      </w:r>
+    </w:p>
+    <w:p>
+      <w:pPr>
+        <w:spacing w:lineRule="atLeast" w:line="228" w:before="0" w:after="0"/>
+        <w:ind w:firstLine="0" w:left="0" w:right="0"/>
+        <w:rPr>
+          <w:rFonts w:ascii="Times New Roman" w:hAnsi="Times New Roman"/>
+          <w:b w:val="0"/>
+          <w:color w:val="auto"/>
+          <w:sz w:val="28"/>
+          <w:shd w:val="clear" w:fill="FFFFFF"/>
+        </w:rPr>
+      </w:pPr>
+      <w:r>
+        <w:rPr>
+          <w:rFonts w:ascii="Times New Roman" w:hAnsi="Times New Roman"/>
+          <w:b w:val="0"/>
+          <w:color w:val="auto"/>
+          <w:sz w:val="28"/>
+          <w:shd w:val="clear" w:fill="FFFFFF"/>
+        </w:rPr>
+        <w:t>        double result = Calculate.Sum(integralA, number);</w:t>
+      </w:r>
+    </w:p>
+    <w:p>
+      <w:pPr>
+        <w:spacing w:lineRule="atLeast" w:line="228" w:before="0" w:after="0"/>
+        <w:ind w:firstLine="0" w:left="0" w:right="0"/>
+        <w:rPr>
+          <w:rFonts w:ascii="Times New Roman" w:hAnsi="Times New Roman"/>
+          <w:b w:val="0"/>
+          <w:color w:val="auto"/>
+          <w:sz w:val="28"/>
+          <w:shd w:val="clear" w:fill="FFFFFF"/>
+        </w:rPr>
+      </w:pPr>
+      <w:r>
+        <w:rPr>
+          <w:rFonts w:ascii="Times New Roman" w:hAnsi="Times New Roman"/>
+          <w:b w:val="0"/>
+          <w:color w:val="auto"/>
+          <w:sz w:val="28"/>
+          <w:shd w:val="clear" w:fill="FFFFFF"/>
+        </w:rPr>
+        <w:t>        Assert.Equal(106.54, Math.Round(result, 2));</w:t>
+      </w:r>
+    </w:p>
+    <w:p>
+      <w:pPr>
+        <w:spacing w:lineRule="atLeast" w:line="228" w:before="0" w:after="0"/>
+        <w:ind w:firstLine="0" w:left="0" w:right="0"/>
+        <w:rPr>
+          <w:rFonts w:ascii="Times New Roman" w:hAnsi="Times New Roman"/>
+          <w:b w:val="0"/>
+          <w:color w:val="auto"/>
+          <w:sz w:val="28"/>
+          <w:shd w:val="clear" w:fill="FFFFFF"/>
+        </w:rPr>
+      </w:pPr>
+      <w:r>
+        <w:rPr>
+          <w:rFonts w:ascii="Times New Roman" w:hAnsi="Times New Roman"/>
+          <w:b w:val="0"/>
+          <w:color w:val="auto"/>
+          <w:sz w:val="28"/>
+          <w:shd w:val="clear" w:fill="FFFFFF"/>
+        </w:rPr>
+        <w:t>    }</w:t>
+      </w:r>
+    </w:p>
+    <w:p>
+      <w:pPr>
+        <w:spacing w:lineRule="atLeast" w:line="228" w:before="0" w:after="0"/>
+        <w:ind w:firstLine="0" w:left="0" w:right="0"/>
+        <w:rPr>
+          <w:rFonts w:ascii="Times New Roman" w:hAnsi="Times New Roman"/>
+          <w:b w:val="0"/>
+          <w:color w:val="auto"/>
+          <w:sz w:val="28"/>
+          <w:shd w:val="clear" w:fill="FFFFFF"/>
+        </w:rPr>
+      </w:pPr>
+      <w:r>
+        <w:rPr>
+          <w:rFonts w:ascii="Times New Roman" w:hAnsi="Times New Roman"/>
+          <w:b w:val="0"/>
+          <w:color w:val="auto"/>
+          <w:sz w:val="28"/>
+          <w:shd w:val="clear" w:fill="FFFFFF"/>
+        </w:rPr>
+        <w:t>    [Fact]</w:t>
+      </w:r>
+    </w:p>
+    <w:p>
+      <w:pPr>
+        <w:spacing w:lineRule="atLeast" w:line="228" w:before="0" w:after="0"/>
+        <w:ind w:firstLine="0" w:left="0" w:right="0"/>
+        <w:rPr>
+          <w:rFonts w:ascii="Times New Roman" w:hAnsi="Times New Roman"/>
+          <w:b w:val="0"/>
+          <w:color w:val="auto"/>
+          <w:sz w:val="28"/>
+          <w:shd w:val="clear" w:fill="FFFFFF"/>
+        </w:rPr>
+      </w:pPr>
+      <w:r>
+        <w:rPr>
+          <w:rFonts w:ascii="Times New Roman" w:hAnsi="Times New Roman"/>
+          <w:b w:val="0"/>
+          <w:color w:val="auto"/>
+          <w:sz w:val="28"/>
+          <w:shd w:val="clear" w:fill="FFFFFF"/>
+        </w:rPr>
+        <w:t>    public void Test_2()</w:t>
+      </w:r>
+    </w:p>
+    <w:p>
+      <w:pPr>
+        <w:spacing w:lineRule="atLeast" w:line="228" w:before="0" w:after="0"/>
+        <w:ind w:firstLine="0" w:left="0" w:right="0"/>
+        <w:rPr>
+          <w:rFonts w:ascii="Times New Roman" w:hAnsi="Times New Roman"/>
+          <w:b w:val="0"/>
+          <w:color w:val="auto"/>
+          <w:sz w:val="28"/>
+          <w:shd w:val="clear" w:fill="FFFFFF"/>
+        </w:rPr>
+      </w:pPr>
+      <w:r>
+        <w:rPr>
+          <w:rFonts w:ascii="Times New Roman" w:hAnsi="Times New Roman"/>
+          <w:b w:val="0"/>
+          <w:color w:val="auto"/>
+          <w:sz w:val="28"/>
+          <w:shd w:val="clear" w:fill="FFFFFF"/>
+        </w:rPr>
+        <w:t>    {</w:t>
+      </w:r>
+    </w:p>
+    <w:p>
+      <w:pPr>
+        <w:spacing w:lineRule="atLeast" w:line="228" w:before="0" w:after="0"/>
+        <w:ind w:firstLine="0" w:left="0" w:right="0"/>
+        <w:rPr>
+          <w:rFonts w:ascii="Times New Roman" w:hAnsi="Times New Roman"/>
+          <w:b w:val="0"/>
+          <w:color w:val="auto"/>
+          <w:sz w:val="28"/>
+          <w:shd w:val="clear" w:fill="FFFFFF"/>
+        </w:rPr>
+      </w:pPr>
+      <w:r>
+        <w:rPr>
+          <w:rFonts w:ascii="Times New Roman" w:hAnsi="Times New Roman"/>
+          <w:b w:val="0"/>
+          <w:color w:val="auto"/>
+          <w:sz w:val="28"/>
+          <w:shd w:val="clear" w:fill="FFFFFF"/>
+        </w:rPr>
+        <w:t xml:space="preserve">        double number = 7.28; </w:t>
+      </w:r>
+    </w:p>
+    <w:p>
+      <w:pPr>
+        <w:spacing w:lineRule="atLeast" w:line="228" w:before="0" w:after="0"/>
+        <w:ind w:firstLine="0" w:left="0" w:right="0"/>
+        <w:rPr>
+          <w:rFonts w:ascii="Times New Roman" w:hAnsi="Times New Roman"/>
+          <w:b w:val="0"/>
+          <w:color w:val="auto"/>
+          <w:sz w:val="28"/>
+          <w:shd w:val="clear" w:fill="FFFFFF"/>
+        </w:rPr>
+      </w:pPr>
+      <w:r>
+        <w:rPr>
+          <w:rFonts w:ascii="Times New Roman" w:hAnsi="Times New Roman"/>
+          <w:b w:val="0"/>
+          <w:color w:val="auto"/>
+          <w:sz w:val="28"/>
+          <w:shd w:val="clear" w:fill="FFFFFF"/>
+        </w:rPr>
+        <w:t>        double result = Calculate.Sum(integralB, number);</w:t>
+      </w:r>
+    </w:p>
+    <w:p>
+      <w:pPr>
+        <w:spacing w:lineRule="atLeast" w:line="228" w:before="0" w:after="0"/>
+        <w:ind w:firstLine="0" w:left="0" w:right="0"/>
+        <w:rPr>
+          <w:rFonts w:ascii="Times New Roman" w:hAnsi="Times New Roman"/>
+          <w:b w:val="0"/>
+          <w:color w:val="auto"/>
+          <w:sz w:val="28"/>
+          <w:shd w:val="clear" w:fill="FFFFFF"/>
+        </w:rPr>
+      </w:pPr>
+      <w:r>
+        <w:rPr>
+          <w:rFonts w:ascii="Times New Roman" w:hAnsi="Times New Roman"/>
+          <w:b w:val="0"/>
+          <w:color w:val="auto"/>
+          <w:sz w:val="28"/>
+          <w:shd w:val="clear" w:fill="FFFFFF"/>
+        </w:rPr>
+        <w:t>        Assert.Equal(603.53, Math.Round(result, 2));</w:t>
+      </w:r>
+    </w:p>
+    <w:p>
+      <w:pPr>
+        <w:spacing w:lineRule="atLeast" w:line="228" w:before="0" w:after="0"/>
+        <w:ind w:firstLine="0" w:left="0" w:right="0"/>
+        <w:rPr>
+          <w:rFonts w:ascii="Times New Roman" w:hAnsi="Times New Roman"/>
+          <w:b w:val="0"/>
+          <w:color w:val="auto"/>
+          <w:sz w:val="28"/>
+          <w:shd w:val="clear" w:fill="FFFFFF"/>
+        </w:rPr>
+      </w:pPr>
+      <w:r>
+        <w:rPr>
+          <w:rFonts w:ascii="Times New Roman" w:hAnsi="Times New Roman"/>
+          <w:b w:val="0"/>
+          <w:color w:val="auto"/>
+          <w:sz w:val="28"/>
+          <w:shd w:val="clear" w:fill="FFFFFF"/>
+        </w:rPr>
+        <w:t>    }</w:t>
+      </w:r>
+    </w:p>
+    <w:p>
+      <w:pPr>
+        <w:spacing w:lineRule="atLeast" w:line="228" w:before="0" w:after="0"/>
+        <w:ind w:firstLine="0" w:left="0" w:right="0"/>
+        <w:rPr>
+          <w:rFonts w:ascii="Times New Roman" w:hAnsi="Times New Roman"/>
+          <w:b w:val="0"/>
+          <w:color w:val="auto"/>
+          <w:sz w:val="28"/>
+          <w:shd w:val="clear" w:fill="FFFFFF"/>
+        </w:rPr>
+      </w:pPr>
+      <w:r>
+        <w:rPr>
+          <w:rFonts w:ascii="Times New Roman" w:hAnsi="Times New Roman"/>
+          <w:b w:val="0"/>
+          <w:color w:val="auto"/>
+          <w:sz w:val="28"/>
+          <w:shd w:val="clear" w:fill="FFFFFF"/>
+        </w:rPr>
+        <w:t>    [Fact]</w:t>
+      </w:r>
+    </w:p>
+    <w:p>
+      <w:pPr>
+        <w:spacing w:lineRule="atLeast" w:line="228" w:before="0" w:after="0"/>
+        <w:ind w:firstLine="0" w:left="0" w:right="0"/>
+        <w:rPr>
+          <w:rFonts w:ascii="Times New Roman" w:hAnsi="Times New Roman"/>
+          <w:b w:val="0"/>
+          <w:color w:val="auto"/>
+          <w:sz w:val="28"/>
+          <w:shd w:val="clear" w:fill="FFFFFF"/>
+        </w:rPr>
+      </w:pPr>
+      <w:r>
+        <w:rPr>
+          <w:rFonts w:ascii="Times New Roman" w:hAnsi="Times New Roman"/>
+          <w:b w:val="0"/>
+          <w:color w:val="auto"/>
+          <w:sz w:val="28"/>
+          <w:shd w:val="clear" w:fill="FFFFFF"/>
+        </w:rPr>
+        <w:t>    public void Test_3()</w:t>
+      </w:r>
+    </w:p>
+    <w:p>
+      <w:pPr>
+        <w:spacing w:lineRule="atLeast" w:line="228" w:before="0" w:after="0"/>
+        <w:ind w:firstLine="0" w:left="0" w:right="0"/>
+        <w:rPr>
+          <w:rFonts w:ascii="Times New Roman" w:hAnsi="Times New Roman"/>
+          <w:b w:val="0"/>
+          <w:color w:val="auto"/>
+          <w:sz w:val="28"/>
+          <w:shd w:val="clear" w:fill="FFFFFF"/>
+        </w:rPr>
+      </w:pPr>
+      <w:r>
+        <w:rPr>
+          <w:rFonts w:ascii="Times New Roman" w:hAnsi="Times New Roman"/>
+          <w:b w:val="0"/>
+          <w:color w:val="auto"/>
+          <w:sz w:val="28"/>
+          <w:shd w:val="clear" w:fill="FFFFFF"/>
+        </w:rPr>
+        <w:t>    {</w:t>
+      </w:r>
+    </w:p>
+    <w:p>
+      <w:pPr>
+        <w:spacing w:lineRule="atLeast" w:line="228" w:before="0" w:after="0"/>
+        <w:ind w:firstLine="0" w:left="0" w:right="0"/>
+        <w:rPr>
+          <w:rFonts w:ascii="Times New Roman" w:hAnsi="Times New Roman"/>
+          <w:b w:val="0"/>
+          <w:color w:val="auto"/>
+          <w:sz w:val="28"/>
+          <w:shd w:val="clear" w:fill="FFFFFF"/>
+        </w:rPr>
+      </w:pPr>
+      <w:r>
+        <w:rPr>
+          <w:rFonts w:ascii="Times New Roman" w:hAnsi="Times New Roman"/>
+          <w:b w:val="0"/>
+          <w:color w:val="auto"/>
+          <w:sz w:val="28"/>
+          <w:shd w:val="clear" w:fill="FFFFFF"/>
+        </w:rPr>
+        <w:t xml:space="preserve">        double number = 0; </w:t>
+      </w:r>
+    </w:p>
+    <w:p>
+      <w:pPr>
+        <w:spacing w:lineRule="atLeast" w:line="228" w:before="0" w:after="0"/>
+        <w:ind w:firstLine="0" w:left="0" w:right="0"/>
+        <w:rPr>
+          <w:rFonts w:ascii="Times New Roman" w:hAnsi="Times New Roman"/>
+          <w:b w:val="0"/>
+          <w:color w:val="auto"/>
+          <w:sz w:val="28"/>
+          <w:shd w:val="clear" w:fill="FFFFFF"/>
+        </w:rPr>
+      </w:pPr>
+      <w:r>
+        <w:rPr>
+          <w:rFonts w:ascii="Times New Roman" w:hAnsi="Times New Roman"/>
+          <w:b w:val="0"/>
+          <w:color w:val="auto"/>
+          <w:sz w:val="28"/>
+          <w:shd w:val="clear" w:fill="FFFFFF"/>
+        </w:rPr>
+        <w:t>        double result = Calculate.Sum(integralC, number);</w:t>
+      </w:r>
+    </w:p>
+    <w:p>
+      <w:pPr>
+        <w:spacing w:lineRule="atLeast" w:line="228" w:before="0" w:after="0"/>
+        <w:ind w:firstLine="0" w:left="0" w:right="0"/>
+        <w:rPr>
+          <w:rFonts w:ascii="Times New Roman" w:hAnsi="Times New Roman"/>
+          <w:b w:val="0"/>
+          <w:color w:val="auto"/>
+          <w:sz w:val="28"/>
+          <w:shd w:val="clear" w:fill="FFFFFF"/>
+        </w:rPr>
+      </w:pPr>
+      <w:r>
+        <w:rPr>
+          <w:rFonts w:ascii="Times New Roman" w:hAnsi="Times New Roman"/>
+          <w:b w:val="0"/>
+          <w:color w:val="auto"/>
+          <w:sz w:val="28"/>
+          <w:shd w:val="clear" w:fill="FFFFFF"/>
+        </w:rPr>
+        <w:t>        Assert.Equal(0.32, Math.Round(result, 2));</w:t>
+      </w:r>
+    </w:p>
+    <w:p>
+      <w:pPr>
+        <w:spacing w:lineRule="atLeast" w:line="228" w:before="0" w:after="0"/>
+        <w:ind w:firstLine="0" w:left="0" w:right="0"/>
+        <w:rPr>
+          <w:rFonts w:ascii="Times New Roman" w:hAnsi="Times New Roman"/>
+          <w:b w:val="0"/>
+          <w:color w:val="auto"/>
+          <w:sz w:val="28"/>
+          <w:shd w:val="clear" w:fill="FFFFFF"/>
+        </w:rPr>
+      </w:pPr>
+      <w:r>
+        <w:rPr>
+          <w:rFonts w:ascii="Times New Roman" w:hAnsi="Times New Roman"/>
+          <w:b w:val="0"/>
+          <w:color w:val="auto"/>
+          <w:sz w:val="28"/>
+          <w:shd w:val="clear" w:fill="FFFFFF"/>
+        </w:rPr>
+        <w:t>    }</w:t>
+      </w:r>
+    </w:p>
+    <w:p>
+      <w:pPr>
+        <w:spacing w:after="160" w:beforeAutospacing="0" w:afterAutospacing="0"/>
+        <w:jc w:val="left"/>
+        <w:rPr>
+          <w:rFonts w:ascii="Times New Roman" w:hAnsi="Times New Roman"/>
+          <w:b w:val="1"/>
+          <w:color w:val="auto"/>
+          <w:sz w:val="28"/>
+          <w:shd w:val="clear" w:fill="FFFFFF"/>
+        </w:rPr>
+      </w:pPr>
+      <w:r>
+        <w:rPr>
+          <w:rFonts w:ascii="Times New Roman" w:hAnsi="Times New Roman"/>
+          <w:b w:val="0"/>
+          <w:color w:val="auto"/>
+          <w:sz w:val="28"/>
+          <w:shd w:val="clear" w:fill="FFFFFF"/>
+        </w:rPr>
         <w:t>}</w:t>
       </w:r>
     </w:p>
     <w:p>
       <w:pPr>
+        <w:spacing w:after="160" w:beforeAutospacing="0" w:afterAutospacing="0"/>
         <w:jc w:val="left"/>
         <w:rPr>
           <w:rFonts w:ascii="Times New Roman" w:hAnsi="Times New Roman"/>
-          <w:b w:val="0"/>
-          <w:color w:val="auto"/>
-          <w:sz w:val="28"/>
-          <w:shd w:val="clear" w:fill="FFFFFF"/>
-        </w:rPr>
-      </w:pPr>
-    </w:p>
-    <w:p>
-      <w:pPr>
+          <w:b w:val="1"/>
+          <w:sz w:val="28"/>
+        </w:rPr>
+      </w:pPr>
+      <w:r>
+        <w:rPr>
+          <w:rFonts w:ascii="Times New Roman" w:hAnsi="Times New Roman"/>
+          <w:b w:val="1"/>
+          <w:sz w:val="28"/>
+        </w:rPr>
+        <w:t>CalcTest_2:</w:t>
+      </w:r>
+    </w:p>
+    <w:p>
+      <w:pPr>
+        <w:spacing w:lineRule="atLeast" w:line="228" w:before="0" w:after="0"/>
+        <w:ind w:firstLine="0" w:left="0" w:right="0"/>
+        <w:rPr>
+          <w:rFonts w:ascii="Times New Roman" w:hAnsi="Times New Roman"/>
+          <w:b w:val="0"/>
+          <w:color w:val="auto"/>
+          <w:sz w:val="28"/>
+          <w:shd w:val="clear" w:fill="FFFFFF"/>
+        </w:rPr>
+      </w:pPr>
+      <w:bookmarkStart w:id="2" w:name="_dx_frag_StartFragment"/>
+      <w:bookmarkEnd w:id="2"/>
+      <w:r>
+        <w:rPr>
+          <w:rFonts w:ascii="Times New Roman" w:hAnsi="Times New Roman"/>
+          <w:b w:val="0"/>
+          <w:color w:val="auto"/>
+          <w:sz w:val="28"/>
+          <w:shd w:val="clear" w:fill="FFFFFF"/>
+        </w:rPr>
+        <w:t>namespace Tests;</w:t>
+      </w:r>
+    </w:p>
+    <w:p>
+      <w:pPr>
+        <w:spacing w:lineRule="atLeast" w:line="228" w:before="0" w:after="0"/>
+        <w:ind w:firstLine="0" w:left="0" w:right="0"/>
+        <w:rPr>
+          <w:rFonts w:ascii="Times New Roman" w:hAnsi="Times New Roman"/>
+          <w:b w:val="0"/>
+          <w:color w:val="auto"/>
+          <w:sz w:val="28"/>
+          <w:shd w:val="clear" w:fill="FFFFFF"/>
+        </w:rPr>
+      </w:pPr>
+      <w:r>
+        <w:rPr>
+          <w:rFonts w:ascii="Times New Roman" w:hAnsi="Times New Roman"/>
+          <w:b w:val="0"/>
+          <w:color w:val="auto"/>
+          <w:sz w:val="28"/>
+          <w:shd w:val="clear" w:fill="FFFFFF"/>
+        </w:rPr>
+        <w:t>using Xunit;</w:t>
+      </w:r>
+    </w:p>
+    <w:p>
+      <w:pPr>
+        <w:spacing w:lineRule="atLeast" w:line="228" w:before="0" w:after="0"/>
+        <w:ind w:firstLine="0" w:left="0" w:right="0"/>
+        <w:rPr>
+          <w:rFonts w:ascii="Times New Roman" w:hAnsi="Times New Roman"/>
+          <w:b w:val="0"/>
+          <w:color w:val="auto"/>
+          <w:sz w:val="28"/>
+          <w:shd w:val="clear" w:fill="FFFFFF"/>
+        </w:rPr>
+      </w:pPr>
+      <w:r>
+        <w:rPr>
+          <w:rFonts w:ascii="Times New Roman" w:hAnsi="Times New Roman"/>
+          <w:b w:val="0"/>
+          <w:color w:val="auto"/>
+          <w:sz w:val="28"/>
+          <w:shd w:val="clear" w:fill="FFFFFF"/>
+        </w:rPr>
+        <w:t>using System;</w:t>
+      </w:r>
+    </w:p>
+    <w:p>
+      <w:pPr>
+        <w:spacing w:lineRule="atLeast" w:line="228" w:before="0" w:after="0"/>
+        <w:ind w:firstLine="0" w:left="0" w:right="0"/>
+        <w:rPr>
+          <w:rFonts w:ascii="Times New Roman" w:hAnsi="Times New Roman"/>
+          <w:b w:val="0"/>
+          <w:color w:val="auto"/>
+          <w:sz w:val="28"/>
+          <w:shd w:val="clear" w:fill="FFFFFF"/>
+        </w:rPr>
+      </w:pPr>
+      <w:r>
+        <w:rPr>
+          <w:rFonts w:ascii="Times New Roman" w:hAnsi="Times New Roman"/>
+          <w:b w:val="0"/>
+          <w:color w:val="auto"/>
+          <w:sz w:val="28"/>
+          <w:shd w:val="clear" w:fill="FFFFFF"/>
+        </w:rPr>
+        <w:t>using Library;</w:t>
+      </w:r>
+    </w:p>
+    <w:p>
+      <w:pPr>
+        <w:spacing w:lineRule="atLeast" w:line="228" w:before="0" w:after="0"/>
+        <w:ind w:firstLine="0" w:left="0" w:right="0"/>
+        <w:rPr>
+          <w:rFonts w:ascii="Times New Roman" w:hAnsi="Times New Roman"/>
+          <w:b w:val="0"/>
+          <w:color w:val="auto"/>
+          <w:sz w:val="28"/>
+          <w:shd w:val="clear" w:fill="FFFFFF"/>
+        </w:rPr>
+      </w:pPr>
+    </w:p>
+    <w:p>
+      <w:pPr>
+        <w:spacing w:lineRule="atLeast" w:line="228" w:before="0" w:after="0"/>
+        <w:ind w:firstLine="0" w:left="0" w:right="0"/>
+        <w:rPr>
+          <w:rFonts w:ascii="Times New Roman" w:hAnsi="Times New Roman"/>
+          <w:b w:val="0"/>
+          <w:color w:val="auto"/>
+          <w:sz w:val="28"/>
+          <w:shd w:val="clear" w:fill="FFFFFF"/>
+        </w:rPr>
+      </w:pPr>
+      <w:r>
+        <w:rPr>
+          <w:rFonts w:ascii="Times New Roman" w:hAnsi="Times New Roman"/>
+          <w:b w:val="0"/>
+          <w:color w:val="auto"/>
+          <w:sz w:val="28"/>
+          <w:shd w:val="clear" w:fill="FFFFFF"/>
+        </w:rPr>
+        <w:t>public class CalcTests_2</w:t>
+      </w:r>
+    </w:p>
+    <w:p>
+      <w:pPr>
+        <w:spacing w:lineRule="atLeast" w:line="228" w:before="0" w:after="0"/>
+        <w:ind w:firstLine="0" w:left="0" w:right="0"/>
+        <w:rPr>
+          <w:rFonts w:ascii="Times New Roman" w:hAnsi="Times New Roman"/>
+          <w:b w:val="0"/>
+          <w:color w:val="auto"/>
+          <w:sz w:val="28"/>
+          <w:shd w:val="clear" w:fill="FFFFFF"/>
+        </w:rPr>
+      </w:pPr>
+      <w:r>
+        <w:rPr>
+          <w:rFonts w:ascii="Times New Roman" w:hAnsi="Times New Roman"/>
+          <w:b w:val="0"/>
+          <w:color w:val="auto"/>
+          <w:sz w:val="28"/>
+          <w:shd w:val="clear" w:fill="FFFFFF"/>
+        </w:rPr>
+        <w:t>{</w:t>
+      </w:r>
+    </w:p>
+    <w:p>
+      <w:pPr>
+        <w:spacing w:lineRule="atLeast" w:line="228" w:before="0" w:after="0"/>
+        <w:ind w:firstLine="0" w:left="0" w:right="0"/>
+        <w:rPr>
+          <w:rFonts w:ascii="Times New Roman" w:hAnsi="Times New Roman"/>
+          <w:b w:val="0"/>
+          <w:color w:val="auto"/>
+          <w:sz w:val="28"/>
+          <w:shd w:val="clear" w:fill="FFFFFF"/>
+        </w:rPr>
+      </w:pPr>
+      <w:r>
+        <w:rPr>
+          <w:rFonts w:ascii="Times New Roman" w:hAnsi="Times New Roman"/>
+          <w:b w:val="0"/>
+          <w:color w:val="auto"/>
+          <w:sz w:val="28"/>
+          <w:shd w:val="clear" w:fill="FFFFFF"/>
+        </w:rPr>
+        <w:t>    private readonly Calculate calc = new Calculate();</w:t>
+      </w:r>
+    </w:p>
+    <w:p>
+      <w:pPr>
+        <w:spacing w:lineRule="atLeast" w:line="228" w:before="0" w:after="0"/>
+        <w:ind w:firstLine="0" w:left="0" w:right="0"/>
+        <w:rPr>
+          <w:rFonts w:ascii="Times New Roman" w:hAnsi="Times New Roman"/>
+          <w:b w:val="0"/>
+          <w:color w:val="auto"/>
+          <w:sz w:val="28"/>
+          <w:shd w:val="clear" w:fill="FFFFFF"/>
+        </w:rPr>
+      </w:pPr>
+      <w:r>
+        <w:rPr>
+          <w:rFonts w:ascii="Times New Roman" w:hAnsi="Times New Roman"/>
+          <w:b w:val="0"/>
+          <w:color w:val="auto"/>
+          <w:sz w:val="28"/>
+          <w:shd w:val="clear" w:fill="FFFFFF"/>
+        </w:rPr>
+        <w:t>    private readonly Integral integralA = new Integral(x =&gt; x * x, 2, 7, "x^2");</w:t>
+      </w:r>
+    </w:p>
+    <w:p>
+      <w:pPr>
+        <w:spacing w:lineRule="atLeast" w:line="228" w:before="0" w:after="0"/>
+        <w:ind w:firstLine="0" w:left="0" w:right="0"/>
+        <w:rPr>
+          <w:rFonts w:ascii="Times New Roman" w:hAnsi="Times New Roman"/>
+          <w:b w:val="0"/>
+          <w:color w:val="auto"/>
+          <w:sz w:val="28"/>
+          <w:shd w:val="clear" w:fill="FFFFFF"/>
+        </w:rPr>
+      </w:pPr>
+      <w:r>
+        <w:rPr>
+          <w:rFonts w:ascii="Times New Roman" w:hAnsi="Times New Roman"/>
+          <w:b w:val="0"/>
+          <w:color w:val="auto"/>
+          <w:sz w:val="28"/>
+          <w:shd w:val="clear" w:fill="FFFFFF"/>
+        </w:rPr>
+        <w:t>    private readonly Integral integralB = new Integral(x =&gt; x * x * x, 2, 7, "x^3");</w:t>
+      </w:r>
+    </w:p>
+    <w:p>
+      <w:pPr>
+        <w:spacing w:lineRule="atLeast" w:line="228" w:before="0" w:after="0"/>
+        <w:ind w:firstLine="0" w:left="0" w:right="0"/>
+        <w:rPr>
+          <w:rFonts w:ascii="Times New Roman" w:hAnsi="Times New Roman"/>
+          <w:b w:val="0"/>
+          <w:color w:val="auto"/>
+          <w:sz w:val="28"/>
+          <w:shd w:val="clear" w:fill="FFFFFF"/>
+        </w:rPr>
+      </w:pPr>
+      <w:r>
+        <w:rPr>
+          <w:rFonts w:ascii="Times New Roman" w:hAnsi="Times New Roman"/>
+          <w:b w:val="0"/>
+          <w:color w:val="auto"/>
+          <w:sz w:val="28"/>
+          <w:shd w:val="clear" w:fill="FFFFFF"/>
+        </w:rPr>
+        <w:t>    private readonly Integral integralC = new Integral(x =&gt; 1 / (1 + x * x), 2, 7, "1 / (1 + x^2)");</w:t>
+      </w:r>
+    </w:p>
+    <w:p>
+      <w:pPr>
+        <w:spacing w:lineRule="atLeast" w:line="228" w:before="0" w:after="0"/>
+        <w:ind w:firstLine="0" w:left="0" w:right="0"/>
+        <w:rPr>
+          <w:rFonts w:ascii="Times New Roman" w:hAnsi="Times New Roman"/>
+          <w:b w:val="0"/>
+          <w:color w:val="auto"/>
+          <w:sz w:val="28"/>
+          <w:shd w:val="clear" w:fill="FFFFFF"/>
+        </w:rPr>
+      </w:pPr>
+      <w:r>
+        <w:rPr>
+          <w:rFonts w:ascii="Times New Roman" w:hAnsi="Times New Roman"/>
+          <w:b w:val="0"/>
+          <w:color w:val="auto"/>
+          <w:sz w:val="28"/>
+          <w:shd w:val="clear" w:fill="FFFFFF"/>
+        </w:rPr>
+        <w:t>    public CalcTests_2()</w:t>
+      </w:r>
+    </w:p>
+    <w:p>
+      <w:pPr>
+        <w:spacing w:lineRule="atLeast" w:line="228" w:before="0" w:after="0"/>
+        <w:ind w:firstLine="0" w:left="0" w:right="0"/>
+        <w:rPr>
+          <w:rFonts w:ascii="Times New Roman" w:hAnsi="Times New Roman"/>
+          <w:b w:val="0"/>
+          <w:color w:val="auto"/>
+          <w:sz w:val="28"/>
+          <w:shd w:val="clear" w:fill="FFFFFF"/>
+        </w:rPr>
+      </w:pPr>
+      <w:r>
+        <w:rPr>
+          <w:rFonts w:ascii="Times New Roman" w:hAnsi="Times New Roman"/>
+          <w:b w:val="0"/>
+          <w:color w:val="auto"/>
+          <w:sz w:val="28"/>
+          <w:shd w:val="clear" w:fill="FFFFFF"/>
+        </w:rPr>
+        <w:t>    {</w:t>
+      </w:r>
+    </w:p>
+    <w:p>
+      <w:pPr>
+        <w:spacing w:lineRule="atLeast" w:line="228" w:before="0" w:after="0"/>
+        <w:ind w:firstLine="0" w:left="0" w:right="0"/>
+        <w:rPr>
+          <w:rFonts w:ascii="Times New Roman" w:hAnsi="Times New Roman"/>
+          <w:b w:val="0"/>
+          <w:color w:val="auto"/>
+          <w:sz w:val="28"/>
+          <w:shd w:val="clear" w:fill="FFFFFF"/>
+        </w:rPr>
+      </w:pPr>
+      <w:r>
+        <w:rPr>
+          <w:rFonts w:ascii="Times New Roman" w:hAnsi="Times New Roman"/>
+          <w:b w:val="0"/>
+          <w:color w:val="auto"/>
+          <w:sz w:val="28"/>
+          <w:shd w:val="clear" w:fill="FFFFFF"/>
+        </w:rPr>
+        <w:t>        integralA.Solve();</w:t>
+      </w:r>
+    </w:p>
+    <w:p>
+      <w:pPr>
+        <w:spacing w:lineRule="atLeast" w:line="228" w:before="0" w:after="0"/>
+        <w:ind w:firstLine="0" w:left="0" w:right="0"/>
+        <w:rPr>
+          <w:rFonts w:ascii="Times New Roman" w:hAnsi="Times New Roman"/>
+          <w:b w:val="0"/>
+          <w:color w:val="auto"/>
+          <w:sz w:val="28"/>
+          <w:shd w:val="clear" w:fill="FFFFFF"/>
+        </w:rPr>
+      </w:pPr>
+      <w:r>
+        <w:rPr>
+          <w:rFonts w:ascii="Times New Roman" w:hAnsi="Times New Roman"/>
+          <w:b w:val="0"/>
+          <w:color w:val="auto"/>
+          <w:sz w:val="28"/>
+          <w:shd w:val="clear" w:fill="FFFFFF"/>
+        </w:rPr>
+        <w:t>        integralB.Solve();</w:t>
+      </w:r>
+    </w:p>
+    <w:p>
+      <w:pPr>
+        <w:spacing w:lineRule="atLeast" w:line="228" w:before="0" w:after="0"/>
+        <w:ind w:firstLine="0" w:left="0" w:right="0"/>
+        <w:rPr>
+          <w:rFonts w:ascii="Times New Roman" w:hAnsi="Times New Roman"/>
+          <w:b w:val="0"/>
+          <w:color w:val="auto"/>
+          <w:sz w:val="28"/>
+          <w:shd w:val="clear" w:fill="FFFFFF"/>
+        </w:rPr>
+      </w:pPr>
+      <w:r>
+        <w:rPr>
+          <w:rFonts w:ascii="Times New Roman" w:hAnsi="Times New Roman"/>
+          <w:b w:val="0"/>
+          <w:color w:val="auto"/>
+          <w:sz w:val="28"/>
+          <w:shd w:val="clear" w:fill="FFFFFF"/>
+        </w:rPr>
+        <w:t>        integralC.Solve();</w:t>
+      </w:r>
+    </w:p>
+    <w:p>
+      <w:pPr>
+        <w:spacing w:lineRule="atLeast" w:line="228" w:before="0" w:after="0"/>
+        <w:ind w:firstLine="0" w:left="0" w:right="0"/>
+        <w:rPr>
+          <w:rFonts w:ascii="Times New Roman" w:hAnsi="Times New Roman"/>
+          <w:b w:val="0"/>
+          <w:color w:val="auto"/>
+          <w:sz w:val="28"/>
+          <w:shd w:val="clear" w:fill="FFFFFF"/>
+        </w:rPr>
+      </w:pPr>
+      <w:r>
+        <w:rPr>
+          <w:rFonts w:ascii="Times New Roman" w:hAnsi="Times New Roman"/>
+          <w:b w:val="0"/>
+          <w:color w:val="auto"/>
+          <w:sz w:val="28"/>
+          <w:shd w:val="clear" w:fill="FFFFFF"/>
+        </w:rPr>
+        <w:t>    }</w:t>
+      </w:r>
+    </w:p>
+    <w:p>
+      <w:pPr>
+        <w:spacing w:lineRule="atLeast" w:line="228" w:before="0" w:after="0"/>
+        <w:ind w:firstLine="0" w:left="0" w:right="0"/>
+        <w:rPr>
+          <w:rFonts w:ascii="Times New Roman" w:hAnsi="Times New Roman"/>
+          <w:b w:val="0"/>
+          <w:color w:val="auto"/>
+          <w:sz w:val="28"/>
+          <w:shd w:val="clear" w:fill="FFFFFF"/>
+        </w:rPr>
+      </w:pPr>
+      <w:r>
+        <w:rPr>
+          <w:rFonts w:ascii="Times New Roman" w:hAnsi="Times New Roman"/>
+          <w:b w:val="0"/>
+          <w:color w:val="auto"/>
+          <w:sz w:val="28"/>
+          <w:shd w:val="clear" w:fill="FFFFFF"/>
+        </w:rPr>
+        <w:t>    [Fact]</w:t>
+      </w:r>
+    </w:p>
+    <w:p>
+      <w:pPr>
+        <w:spacing w:lineRule="atLeast" w:line="228" w:before="0" w:after="0"/>
+        <w:ind w:firstLine="0" w:left="0" w:right="0"/>
+        <w:rPr>
+          <w:rFonts w:ascii="Times New Roman" w:hAnsi="Times New Roman"/>
+          <w:b w:val="0"/>
+          <w:color w:val="auto"/>
+          <w:sz w:val="28"/>
+          <w:shd w:val="clear" w:fill="FFFFFF"/>
+        </w:rPr>
+      </w:pPr>
+      <w:r>
+        <w:rPr>
+          <w:rFonts w:ascii="Times New Roman" w:hAnsi="Times New Roman"/>
+          <w:b w:val="0"/>
+          <w:color w:val="auto"/>
+          <w:sz w:val="28"/>
+          <w:shd w:val="clear" w:fill="FFFFFF"/>
+        </w:rPr>
+        <w:t>    public void Test_1()</w:t>
+      </w:r>
+    </w:p>
+    <w:p>
+      <w:pPr>
+        <w:spacing w:lineRule="atLeast" w:line="228" w:before="0" w:after="0"/>
+        <w:ind w:firstLine="0" w:left="0" w:right="0"/>
+        <w:rPr>
+          <w:rFonts w:ascii="Times New Roman" w:hAnsi="Times New Roman"/>
+          <w:b w:val="0"/>
+          <w:color w:val="auto"/>
+          <w:sz w:val="28"/>
+          <w:shd w:val="clear" w:fill="FFFFFF"/>
+        </w:rPr>
+      </w:pPr>
+      <w:r>
+        <w:rPr>
+          <w:rFonts w:ascii="Times New Roman" w:hAnsi="Times New Roman"/>
+          <w:b w:val="0"/>
+          <w:color w:val="auto"/>
+          <w:sz w:val="28"/>
+          <w:shd w:val="clear" w:fill="FFFFFF"/>
+        </w:rPr>
+        <w:t>    {</w:t>
+      </w:r>
+    </w:p>
+    <w:p>
+      <w:pPr>
+        <w:spacing w:lineRule="atLeast" w:line="228" w:before="0" w:after="0"/>
+        <w:ind w:firstLine="0" w:left="0" w:right="0"/>
+        <w:rPr>
+          <w:rFonts w:ascii="Times New Roman" w:hAnsi="Times New Roman"/>
+          <w:b w:val="0"/>
+          <w:color w:val="auto"/>
+          <w:sz w:val="28"/>
+          <w:shd w:val="clear" w:fill="FFFFFF"/>
+        </w:rPr>
+      </w:pPr>
+      <w:r>
+        <w:rPr>
+          <w:rFonts w:ascii="Times New Roman" w:hAnsi="Times New Roman"/>
+          <w:b w:val="0"/>
+          <w:color w:val="auto"/>
+          <w:sz w:val="28"/>
+          <w:shd w:val="clear" w:fill="FFFFFF"/>
+        </w:rPr>
+        <w:t>        double result = Calculate.Sum(integralA, integralB);</w:t>
+      </w:r>
+    </w:p>
+    <w:p>
+      <w:pPr>
+        <w:spacing w:lineRule="atLeast" w:line="228" w:before="0" w:after="0"/>
+        <w:ind w:firstLine="0" w:left="0" w:right="0"/>
+        <w:rPr>
+          <w:rFonts w:ascii="Times New Roman" w:hAnsi="Times New Roman"/>
+          <w:b w:val="0"/>
+          <w:color w:val="auto"/>
+          <w:sz w:val="28"/>
+          <w:shd w:val="clear" w:fill="FFFFFF"/>
+        </w:rPr>
+      </w:pPr>
+      <w:r>
+        <w:rPr>
+          <w:rFonts w:ascii="Times New Roman" w:hAnsi="Times New Roman"/>
+          <w:b w:val="0"/>
+          <w:color w:val="auto"/>
+          <w:sz w:val="28"/>
+          <w:shd w:val="clear" w:fill="FFFFFF"/>
+        </w:rPr>
+        <w:t>        Assert.Equal(707.92, Math.Round(result, 2));</w:t>
+      </w:r>
+    </w:p>
+    <w:p>
+      <w:pPr>
+        <w:spacing w:lineRule="atLeast" w:line="228" w:before="0" w:after="0"/>
+        <w:ind w:firstLine="0" w:left="0" w:right="0"/>
+        <w:rPr>
+          <w:rFonts w:ascii="Times New Roman" w:hAnsi="Times New Roman"/>
+          <w:b w:val="0"/>
+          <w:color w:val="auto"/>
+          <w:sz w:val="28"/>
+          <w:shd w:val="clear" w:fill="FFFFFF"/>
+        </w:rPr>
+      </w:pPr>
+      <w:r>
+        <w:rPr>
+          <w:rFonts w:ascii="Times New Roman" w:hAnsi="Times New Roman"/>
+          <w:b w:val="0"/>
+          <w:color w:val="auto"/>
+          <w:sz w:val="28"/>
+          <w:shd w:val="clear" w:fill="FFFFFF"/>
+        </w:rPr>
+        <w:t>    }</w:t>
+      </w:r>
+    </w:p>
+    <w:p>
+      <w:pPr>
+        <w:spacing w:lineRule="atLeast" w:line="228" w:before="0" w:after="0"/>
+        <w:ind w:firstLine="0" w:left="0" w:right="0"/>
+        <w:rPr>
+          <w:rFonts w:ascii="Times New Roman" w:hAnsi="Times New Roman"/>
+          <w:b w:val="0"/>
+          <w:color w:val="auto"/>
+          <w:sz w:val="28"/>
+          <w:shd w:val="clear" w:fill="FFFFFF"/>
+        </w:rPr>
+      </w:pPr>
+      <w:r>
+        <w:rPr>
+          <w:rFonts w:ascii="Times New Roman" w:hAnsi="Times New Roman"/>
+          <w:b w:val="0"/>
+          <w:color w:val="auto"/>
+          <w:sz w:val="28"/>
+          <w:shd w:val="clear" w:fill="FFFFFF"/>
+        </w:rPr>
+        <w:t>    [Fact]</w:t>
+      </w:r>
+    </w:p>
+    <w:p>
+      <w:pPr>
+        <w:spacing w:lineRule="atLeast" w:line="228" w:before="0" w:after="0"/>
+        <w:ind w:firstLine="0" w:left="0" w:right="0"/>
+        <w:rPr>
+          <w:rFonts w:ascii="Times New Roman" w:hAnsi="Times New Roman"/>
+          <w:b w:val="0"/>
+          <w:color w:val="auto"/>
+          <w:sz w:val="28"/>
+          <w:shd w:val="clear" w:fill="FFFFFF"/>
+        </w:rPr>
+      </w:pPr>
+      <w:r>
+        <w:rPr>
+          <w:rFonts w:ascii="Times New Roman" w:hAnsi="Times New Roman"/>
+          <w:b w:val="0"/>
+          <w:color w:val="auto"/>
+          <w:sz w:val="28"/>
+          <w:shd w:val="clear" w:fill="FFFFFF"/>
+        </w:rPr>
+        <w:t>    public void Test_2()</w:t>
+      </w:r>
+    </w:p>
+    <w:p>
+      <w:pPr>
+        <w:spacing w:lineRule="atLeast" w:line="228" w:before="0" w:after="0"/>
+        <w:ind w:firstLine="0" w:left="0" w:right="0"/>
+        <w:rPr>
+          <w:rFonts w:ascii="Times New Roman" w:hAnsi="Times New Roman"/>
+          <w:b w:val="0"/>
+          <w:color w:val="auto"/>
+          <w:sz w:val="28"/>
+          <w:shd w:val="clear" w:fill="FFFFFF"/>
+        </w:rPr>
+      </w:pPr>
+      <w:r>
+        <w:rPr>
+          <w:rFonts w:ascii="Times New Roman" w:hAnsi="Times New Roman"/>
+          <w:b w:val="0"/>
+          <w:color w:val="auto"/>
+          <w:sz w:val="28"/>
+          <w:shd w:val="clear" w:fill="FFFFFF"/>
+        </w:rPr>
+        <w:t>    {</w:t>
+      </w:r>
+    </w:p>
+    <w:p>
+      <w:pPr>
+        <w:spacing w:lineRule="atLeast" w:line="228" w:before="0" w:after="0"/>
+        <w:ind w:firstLine="0" w:left="0" w:right="0"/>
+        <w:rPr>
+          <w:rFonts w:ascii="Times New Roman" w:hAnsi="Times New Roman"/>
+          <w:b w:val="0"/>
+          <w:color w:val="auto"/>
+          <w:sz w:val="28"/>
+          <w:shd w:val="clear" w:fill="FFFFFF"/>
+        </w:rPr>
+      </w:pPr>
+      <w:r>
+        <w:rPr>
+          <w:rFonts w:ascii="Times New Roman" w:hAnsi="Times New Roman"/>
+          <w:b w:val="0"/>
+          <w:color w:val="auto"/>
+          <w:sz w:val="28"/>
+          <w:shd w:val="clear" w:fill="FFFFFF"/>
+        </w:rPr>
+        <w:t>        double result = Calculate.Sum(integralA, integralC);</w:t>
+      </w:r>
+    </w:p>
+    <w:p>
+      <w:pPr>
+        <w:spacing w:lineRule="atLeast" w:line="228" w:before="0" w:after="0"/>
+        <w:ind w:firstLine="0" w:left="0" w:right="0"/>
+        <w:rPr>
+          <w:rFonts w:ascii="Times New Roman" w:hAnsi="Times New Roman"/>
+          <w:b w:val="0"/>
+          <w:color w:val="auto"/>
+          <w:sz w:val="28"/>
+          <w:shd w:val="clear" w:fill="FFFFFF"/>
+        </w:rPr>
+      </w:pPr>
+      <w:r>
+        <w:rPr>
+          <w:rFonts w:ascii="Times New Roman" w:hAnsi="Times New Roman"/>
+          <w:b w:val="0"/>
+          <w:color w:val="auto"/>
+          <w:sz w:val="28"/>
+          <w:shd w:val="clear" w:fill="FFFFFF"/>
+        </w:rPr>
+        <w:t>        Assert.Equal(111.99, Math.Round(result, 2));</w:t>
+      </w:r>
+    </w:p>
+    <w:p>
+      <w:pPr>
+        <w:spacing w:lineRule="atLeast" w:line="228" w:before="0" w:after="0"/>
+        <w:ind w:firstLine="0" w:left="0" w:right="0"/>
+        <w:rPr>
+          <w:rFonts w:ascii="Times New Roman" w:hAnsi="Times New Roman"/>
+          <w:b w:val="0"/>
+          <w:color w:val="auto"/>
+          <w:sz w:val="28"/>
+          <w:shd w:val="clear" w:fill="FFFFFF"/>
+        </w:rPr>
+      </w:pPr>
+      <w:r>
+        <w:rPr>
+          <w:rFonts w:ascii="Times New Roman" w:hAnsi="Times New Roman"/>
+          <w:b w:val="0"/>
+          <w:color w:val="auto"/>
+          <w:sz w:val="28"/>
+          <w:shd w:val="clear" w:fill="FFFFFF"/>
+        </w:rPr>
+        <w:t>    }</w:t>
+      </w:r>
+    </w:p>
+    <w:p>
+      <w:pPr>
+        <w:spacing w:lineRule="atLeast" w:line="228" w:before="0" w:after="0"/>
+        <w:ind w:firstLine="0" w:left="0" w:right="0"/>
+        <w:rPr>
+          <w:rFonts w:ascii="Times New Roman" w:hAnsi="Times New Roman"/>
+          <w:b w:val="0"/>
+          <w:color w:val="auto"/>
+          <w:sz w:val="28"/>
+          <w:shd w:val="clear" w:fill="FFFFFF"/>
+        </w:rPr>
+      </w:pPr>
+      <w:r>
+        <w:rPr>
+          <w:rFonts w:ascii="Times New Roman" w:hAnsi="Times New Roman"/>
+          <w:b w:val="0"/>
+          <w:color w:val="auto"/>
+          <w:sz w:val="28"/>
+          <w:shd w:val="clear" w:fill="FFFFFF"/>
+        </w:rPr>
+        <w:t>    [Fact]</w:t>
+      </w:r>
+    </w:p>
+    <w:p>
+      <w:pPr>
+        <w:spacing w:lineRule="atLeast" w:line="228" w:before="0" w:after="0"/>
+        <w:ind w:firstLine="0" w:left="0" w:right="0"/>
+        <w:rPr>
+          <w:rFonts w:ascii="Times New Roman" w:hAnsi="Times New Roman"/>
+          <w:b w:val="0"/>
+          <w:color w:val="auto"/>
+          <w:sz w:val="28"/>
+          <w:shd w:val="clear" w:fill="FFFFFF"/>
+        </w:rPr>
+      </w:pPr>
+      <w:r>
+        <w:rPr>
+          <w:rFonts w:ascii="Times New Roman" w:hAnsi="Times New Roman"/>
+          <w:b w:val="0"/>
+          <w:color w:val="auto"/>
+          <w:sz w:val="28"/>
+          <w:shd w:val="clear" w:fill="FFFFFF"/>
+        </w:rPr>
+        <w:t>    public void Test_3()</w:t>
+      </w:r>
+    </w:p>
+    <w:p>
+      <w:pPr>
+        <w:spacing w:lineRule="atLeast" w:line="228" w:before="0" w:after="0"/>
+        <w:ind w:firstLine="0" w:left="0" w:right="0"/>
+        <w:rPr>
+          <w:rFonts w:ascii="Times New Roman" w:hAnsi="Times New Roman"/>
+          <w:b w:val="0"/>
+          <w:color w:val="auto"/>
+          <w:sz w:val="28"/>
+          <w:shd w:val="clear" w:fill="FFFFFF"/>
+        </w:rPr>
+      </w:pPr>
+      <w:r>
+        <w:rPr>
+          <w:rFonts w:ascii="Times New Roman" w:hAnsi="Times New Roman"/>
+          <w:b w:val="0"/>
+          <w:color w:val="auto"/>
+          <w:sz w:val="28"/>
+          <w:shd w:val="clear" w:fill="FFFFFF"/>
+        </w:rPr>
+        <w:t>    {</w:t>
+      </w:r>
+    </w:p>
+    <w:p>
+      <w:pPr>
+        <w:spacing w:lineRule="atLeast" w:line="228" w:before="0" w:after="0"/>
+        <w:ind w:firstLine="0" w:left="0" w:right="0"/>
+        <w:rPr>
+          <w:rFonts w:ascii="Times New Roman" w:hAnsi="Times New Roman"/>
+          <w:b w:val="0"/>
+          <w:color w:val="auto"/>
+          <w:sz w:val="28"/>
+          <w:shd w:val="clear" w:fill="FFFFFF"/>
+        </w:rPr>
+      </w:pPr>
+      <w:r>
+        <w:rPr>
+          <w:rFonts w:ascii="Times New Roman" w:hAnsi="Times New Roman"/>
+          <w:b w:val="0"/>
+          <w:color w:val="auto"/>
+          <w:sz w:val="28"/>
+          <w:shd w:val="clear" w:fill="FFFFFF"/>
+        </w:rPr>
+        <w:t>        double result = Calculate.Sum(integralB, integralC);</w:t>
+      </w:r>
+    </w:p>
+    <w:p>
+      <w:pPr>
+        <w:spacing w:lineRule="atLeast" w:line="228" w:before="0" w:after="0"/>
+        <w:ind w:firstLine="0" w:left="0" w:right="0"/>
+        <w:rPr>
+          <w:rFonts w:ascii="Times New Roman" w:hAnsi="Times New Roman"/>
+          <w:b w:val="0"/>
+          <w:color w:val="auto"/>
+          <w:sz w:val="28"/>
+          <w:shd w:val="clear" w:fill="FFFFFF"/>
+        </w:rPr>
+      </w:pPr>
+      <w:r>
+        <w:rPr>
+          <w:rFonts w:ascii="Times New Roman" w:hAnsi="Times New Roman"/>
+          <w:b w:val="0"/>
+          <w:color w:val="auto"/>
+          <w:sz w:val="28"/>
+          <w:shd w:val="clear" w:fill="FFFFFF"/>
+        </w:rPr>
+        <w:t>        Assert.Equal(596.57, Math.Round(result, 2));</w:t>
+      </w:r>
+    </w:p>
+    <w:p>
+      <w:pPr>
+        <w:spacing w:lineRule="atLeast" w:line="228" w:before="0" w:after="0"/>
+        <w:ind w:firstLine="0" w:left="0" w:right="0"/>
+        <w:rPr>
+          <w:rFonts w:ascii="Times New Roman" w:hAnsi="Times New Roman"/>
+          <w:b w:val="0"/>
+          <w:color w:val="auto"/>
+          <w:sz w:val="28"/>
+          <w:shd w:val="clear" w:fill="FFFFFF"/>
+        </w:rPr>
+      </w:pPr>
+      <w:r>
+        <w:rPr>
+          <w:rFonts w:ascii="Times New Roman" w:hAnsi="Times New Roman"/>
+          <w:b w:val="0"/>
+          <w:color w:val="auto"/>
+          <w:sz w:val="28"/>
+          <w:shd w:val="clear" w:fill="FFFFFF"/>
+        </w:rPr>
+        <w:t>    }</w:t>
+      </w:r>
+    </w:p>
+    <w:p>
+      <w:pPr>
+        <w:spacing w:after="160" w:beforeAutospacing="0" w:afterAutospacing="0"/>
         <w:jc w:val="left"/>
         <w:rPr>
           <w:rFonts w:ascii="Times New Roman" w:hAnsi="Times New Roman"/>
-          <w:b w:val="0"/>
-          <w:color w:val="auto"/>
-          <w:sz w:val="28"/>
-          <w:shd w:val="clear" w:fill="FFFFFF"/>
-        </w:rPr>
-      </w:pPr>
-    </w:p>
-    <w:p>
-      <w:pPr>
+          <w:b w:val="1"/>
+          <w:color w:val="auto"/>
+          <w:sz w:val="28"/>
+          <w:shd w:val="clear" w:fill="FFFFFF"/>
+        </w:rPr>
+      </w:pPr>
+      <w:r>
+        <w:rPr>
+          <w:rFonts w:ascii="Times New Roman" w:hAnsi="Times New Roman"/>
+          <w:b w:val="0"/>
+          <w:color w:val="auto"/>
+          <w:sz w:val="28"/>
+          <w:shd w:val="clear" w:fill="FFFFFF"/>
+        </w:rPr>
+        <w:t>}</w:t>
+      </w:r>
+    </w:p>
+    <w:p>
+      <w:pPr>
+        <w:spacing w:after="160" w:beforeAutospacing="0" w:afterAutospacing="0"/>
         <w:jc w:val="left"/>
         <w:rPr>
           <w:rFonts w:ascii="Times New Roman" w:hAnsi="Times New Roman"/>
-          <w:b w:val="0"/>
-          <w:color w:val="auto"/>
-          <w:sz w:val="28"/>
-          <w:shd w:val="clear" w:fill="FFFFFF"/>
-        </w:rPr>
-      </w:pPr>
-    </w:p>
-    <w:p>
-      <w:pPr>
+          <w:b w:val="1"/>
+          <w:color w:val="auto"/>
+          <w:sz w:val="28"/>
+          <w:shd w:val="clear" w:fill="FFFFFF"/>
+        </w:rPr>
+      </w:pPr>
+      <w:r>
+        <w:rPr>
+          <w:rFonts w:ascii="Times New Roman" w:hAnsi="Times New Roman"/>
+          <w:b w:val="1"/>
+          <w:color w:val="auto"/>
+          <w:sz w:val="28"/>
+          <w:shd w:val="clear" w:fill="FFFFFF"/>
+        </w:rPr>
+        <w:t>CalcTest_3:</w:t>
+      </w:r>
+    </w:p>
+    <w:p>
+      <w:pPr>
+        <w:spacing w:lineRule="atLeast" w:line="228" w:before="0" w:after="0"/>
+        <w:ind w:firstLine="0" w:left="0" w:right="0"/>
+        <w:rPr>
+          <w:rFonts w:ascii="Times New Roman" w:hAnsi="Times New Roman"/>
+          <w:b w:val="0"/>
+          <w:color w:val="auto"/>
+          <w:sz w:val="28"/>
+          <w:shd w:val="clear" w:fill="FFFFFF"/>
+        </w:rPr>
+      </w:pPr>
+      <w:bookmarkStart w:id="3" w:name="_dx_frag_StartFragment"/>
+      <w:bookmarkEnd w:id="3"/>
+      <w:r>
+        <w:rPr>
+          <w:rFonts w:ascii="Times New Roman" w:hAnsi="Times New Roman"/>
+          <w:b w:val="0"/>
+          <w:color w:val="auto"/>
+          <w:sz w:val="28"/>
+          <w:shd w:val="clear" w:fill="FFFFFF"/>
+        </w:rPr>
+        <w:t>namespace Tests;</w:t>
+      </w:r>
+    </w:p>
+    <w:p>
+      <w:pPr>
+        <w:spacing w:lineRule="atLeast" w:line="228" w:before="0" w:after="0"/>
+        <w:ind w:firstLine="0" w:left="0" w:right="0"/>
+        <w:rPr>
+          <w:rFonts w:ascii="Times New Roman" w:hAnsi="Times New Roman"/>
+          <w:b w:val="0"/>
+          <w:color w:val="auto"/>
+          <w:sz w:val="28"/>
+          <w:shd w:val="clear" w:fill="FFFFFF"/>
+        </w:rPr>
+      </w:pPr>
+      <w:r>
+        <w:rPr>
+          <w:rFonts w:ascii="Times New Roman" w:hAnsi="Times New Roman"/>
+          <w:b w:val="0"/>
+          <w:color w:val="auto"/>
+          <w:sz w:val="28"/>
+          <w:shd w:val="clear" w:fill="FFFFFF"/>
+        </w:rPr>
+        <w:t>using Xunit;</w:t>
+      </w:r>
+    </w:p>
+    <w:p>
+      <w:pPr>
+        <w:spacing w:lineRule="atLeast" w:line="228" w:before="0" w:after="0"/>
+        <w:ind w:firstLine="0" w:left="0" w:right="0"/>
+        <w:rPr>
+          <w:rFonts w:ascii="Times New Roman" w:hAnsi="Times New Roman"/>
+          <w:b w:val="0"/>
+          <w:color w:val="auto"/>
+          <w:sz w:val="28"/>
+          <w:shd w:val="clear" w:fill="FFFFFF"/>
+        </w:rPr>
+      </w:pPr>
+      <w:r>
+        <w:rPr>
+          <w:rFonts w:ascii="Times New Roman" w:hAnsi="Times New Roman"/>
+          <w:b w:val="0"/>
+          <w:color w:val="auto"/>
+          <w:sz w:val="28"/>
+          <w:shd w:val="clear" w:fill="FFFFFF"/>
+        </w:rPr>
+        <w:t>using System;</w:t>
+      </w:r>
+    </w:p>
+    <w:p>
+      <w:pPr>
+        <w:spacing w:lineRule="atLeast" w:line="228" w:before="0" w:after="0"/>
+        <w:ind w:firstLine="0" w:left="0" w:right="0"/>
+        <w:rPr>
+          <w:rFonts w:ascii="Times New Roman" w:hAnsi="Times New Roman"/>
+          <w:b w:val="0"/>
+          <w:color w:val="auto"/>
+          <w:sz w:val="28"/>
+          <w:shd w:val="clear" w:fill="FFFFFF"/>
+        </w:rPr>
+      </w:pPr>
+      <w:r>
+        <w:rPr>
+          <w:rFonts w:ascii="Times New Roman" w:hAnsi="Times New Roman"/>
+          <w:b w:val="0"/>
+          <w:color w:val="auto"/>
+          <w:sz w:val="28"/>
+          <w:shd w:val="clear" w:fill="FFFFFF"/>
+        </w:rPr>
+        <w:t>using Library;</w:t>
+      </w:r>
+    </w:p>
+    <w:p>
+      <w:pPr>
+        <w:spacing w:lineRule="atLeast" w:line="228" w:before="0" w:after="0"/>
+        <w:ind w:firstLine="0" w:left="0" w:right="0"/>
+        <w:rPr>
+          <w:rFonts w:ascii="Times New Roman" w:hAnsi="Times New Roman"/>
+          <w:b w:val="0"/>
+          <w:color w:val="auto"/>
+          <w:sz w:val="28"/>
+          <w:shd w:val="clear" w:fill="FFFFFF"/>
+        </w:rPr>
+      </w:pPr>
+    </w:p>
+    <w:p>
+      <w:pPr>
+        <w:spacing w:lineRule="atLeast" w:line="228" w:before="0" w:after="0"/>
+        <w:ind w:firstLine="0" w:left="0" w:right="0"/>
+        <w:rPr>
+          <w:rFonts w:ascii="Times New Roman" w:hAnsi="Times New Roman"/>
+          <w:b w:val="0"/>
+          <w:color w:val="auto"/>
+          <w:sz w:val="28"/>
+          <w:shd w:val="clear" w:fill="FFFFFF"/>
+        </w:rPr>
+      </w:pPr>
+      <w:r>
+        <w:rPr>
+          <w:rFonts w:ascii="Times New Roman" w:hAnsi="Times New Roman"/>
+          <w:b w:val="0"/>
+          <w:color w:val="auto"/>
+          <w:sz w:val="28"/>
+          <w:shd w:val="clear" w:fill="FFFFFF"/>
+        </w:rPr>
+        <w:t>public class CalcTests_3</w:t>
+      </w:r>
+    </w:p>
+    <w:p>
+      <w:pPr>
+        <w:spacing w:lineRule="atLeast" w:line="228" w:before="0" w:after="0"/>
+        <w:ind w:firstLine="0" w:left="0" w:right="0"/>
+        <w:rPr>
+          <w:rFonts w:ascii="Times New Roman" w:hAnsi="Times New Roman"/>
+          <w:b w:val="0"/>
+          <w:color w:val="auto"/>
+          <w:sz w:val="28"/>
+          <w:shd w:val="clear" w:fill="FFFFFF"/>
+        </w:rPr>
+      </w:pPr>
+      <w:r>
+        <w:rPr>
+          <w:rFonts w:ascii="Times New Roman" w:hAnsi="Times New Roman"/>
+          <w:b w:val="0"/>
+          <w:color w:val="auto"/>
+          <w:sz w:val="28"/>
+          <w:shd w:val="clear" w:fill="FFFFFF"/>
+        </w:rPr>
+        <w:t>{</w:t>
+      </w:r>
+    </w:p>
+    <w:p>
+      <w:pPr>
+        <w:spacing w:lineRule="atLeast" w:line="228" w:before="0" w:after="0"/>
+        <w:ind w:firstLine="0" w:left="0" w:right="0"/>
+        <w:rPr>
+          <w:rFonts w:ascii="Times New Roman" w:hAnsi="Times New Roman"/>
+          <w:b w:val="0"/>
+          <w:color w:val="auto"/>
+          <w:sz w:val="28"/>
+          <w:shd w:val="clear" w:fill="FFFFFF"/>
+        </w:rPr>
+      </w:pPr>
+      <w:r>
+        <w:rPr>
+          <w:rFonts w:ascii="Times New Roman" w:hAnsi="Times New Roman"/>
+          <w:b w:val="0"/>
+          <w:color w:val="auto"/>
+          <w:sz w:val="28"/>
+          <w:shd w:val="clear" w:fill="FFFFFF"/>
+        </w:rPr>
+        <w:t>    private readonly Calculate calc = new Calculate();</w:t>
+      </w:r>
+    </w:p>
+    <w:p>
+      <w:pPr>
+        <w:spacing w:lineRule="atLeast" w:line="228" w:before="0" w:after="0"/>
+        <w:ind w:firstLine="0" w:left="0" w:right="0"/>
+        <w:rPr>
+          <w:rFonts w:ascii="Times New Roman" w:hAnsi="Times New Roman"/>
+          <w:b w:val="0"/>
+          <w:color w:val="auto"/>
+          <w:sz w:val="28"/>
+          <w:shd w:val="clear" w:fill="FFFFFF"/>
+        </w:rPr>
+      </w:pPr>
+      <w:r>
+        <w:rPr>
+          <w:rFonts w:ascii="Times New Roman" w:hAnsi="Times New Roman"/>
+          <w:b w:val="0"/>
+          <w:color w:val="auto"/>
+          <w:sz w:val="28"/>
+          <w:shd w:val="clear" w:fill="FFFFFF"/>
+        </w:rPr>
+        <w:t>    private readonly Integral integralA = new Integral(x =&gt; x * x, 2, 7, "x^2");</w:t>
+      </w:r>
+    </w:p>
+    <w:p>
+      <w:pPr>
+        <w:spacing w:lineRule="atLeast" w:line="228" w:before="0" w:after="0"/>
+        <w:ind w:firstLine="0" w:left="0" w:right="0"/>
+        <w:rPr>
+          <w:rFonts w:ascii="Times New Roman" w:hAnsi="Times New Roman"/>
+          <w:b w:val="0"/>
+          <w:color w:val="auto"/>
+          <w:sz w:val="28"/>
+          <w:shd w:val="clear" w:fill="FFFFFF"/>
+        </w:rPr>
+      </w:pPr>
+      <w:r>
+        <w:rPr>
+          <w:rFonts w:ascii="Times New Roman" w:hAnsi="Times New Roman"/>
+          <w:b w:val="0"/>
+          <w:color w:val="auto"/>
+          <w:sz w:val="28"/>
+          <w:shd w:val="clear" w:fill="FFFFFF"/>
+        </w:rPr>
+        <w:t>    private readonly Integral integralB = new Integral(x =&gt; x * x * x, 2, 7, "x^3");</w:t>
+      </w:r>
+    </w:p>
+    <w:p>
+      <w:pPr>
+        <w:spacing w:lineRule="atLeast" w:line="228" w:before="0" w:after="0"/>
+        <w:ind w:firstLine="0" w:left="0" w:right="0"/>
+        <w:rPr>
+          <w:rFonts w:ascii="Times New Roman" w:hAnsi="Times New Roman"/>
+          <w:b w:val="0"/>
+          <w:color w:val="auto"/>
+          <w:sz w:val="28"/>
+          <w:shd w:val="clear" w:fill="FFFFFF"/>
+        </w:rPr>
+      </w:pPr>
+      <w:r>
+        <w:rPr>
+          <w:rFonts w:ascii="Times New Roman" w:hAnsi="Times New Roman"/>
+          <w:b w:val="0"/>
+          <w:color w:val="auto"/>
+          <w:sz w:val="28"/>
+          <w:shd w:val="clear" w:fill="FFFFFF"/>
+        </w:rPr>
+        <w:t>    private readonly Integral integralC = new Integral(x =&gt; 1 / (1 + x * x), 2, 7, "1 / (1 + x^2)");</w:t>
+      </w:r>
+    </w:p>
+    <w:p>
+      <w:pPr>
+        <w:spacing w:lineRule="atLeast" w:line="228" w:before="0" w:after="0"/>
+        <w:ind w:firstLine="0" w:left="0" w:right="0"/>
+        <w:rPr>
+          <w:rFonts w:ascii="Times New Roman" w:hAnsi="Times New Roman"/>
+          <w:b w:val="0"/>
+          <w:color w:val="auto"/>
+          <w:sz w:val="28"/>
+          <w:shd w:val="clear" w:fill="FFFFFF"/>
+        </w:rPr>
+      </w:pPr>
+      <w:r>
+        <w:rPr>
+          <w:rFonts w:ascii="Times New Roman" w:hAnsi="Times New Roman"/>
+          <w:b w:val="0"/>
+          <w:color w:val="auto"/>
+          <w:sz w:val="28"/>
+          <w:shd w:val="clear" w:fill="FFFFFF"/>
+        </w:rPr>
+        <w:t>    public CalcTests_3()</w:t>
+      </w:r>
+    </w:p>
+    <w:p>
+      <w:pPr>
+        <w:spacing w:lineRule="atLeast" w:line="228" w:before="0" w:after="0"/>
+        <w:ind w:firstLine="0" w:left="0" w:right="0"/>
+        <w:rPr>
+          <w:rFonts w:ascii="Times New Roman" w:hAnsi="Times New Roman"/>
+          <w:b w:val="0"/>
+          <w:color w:val="auto"/>
+          <w:sz w:val="28"/>
+          <w:shd w:val="clear" w:fill="FFFFFF"/>
+        </w:rPr>
+      </w:pPr>
+      <w:r>
+        <w:rPr>
+          <w:rFonts w:ascii="Times New Roman" w:hAnsi="Times New Roman"/>
+          <w:b w:val="0"/>
+          <w:color w:val="auto"/>
+          <w:sz w:val="28"/>
+          <w:shd w:val="clear" w:fill="FFFFFF"/>
+        </w:rPr>
+        <w:t>    {</w:t>
+      </w:r>
+    </w:p>
+    <w:p>
+      <w:pPr>
+        <w:spacing w:lineRule="atLeast" w:line="228" w:before="0" w:after="0"/>
+        <w:ind w:firstLine="0" w:left="0" w:right="0"/>
+        <w:rPr>
+          <w:rFonts w:ascii="Times New Roman" w:hAnsi="Times New Roman"/>
+          <w:b w:val="0"/>
+          <w:color w:val="auto"/>
+          <w:sz w:val="28"/>
+          <w:shd w:val="clear" w:fill="FFFFFF"/>
+        </w:rPr>
+      </w:pPr>
+      <w:r>
+        <w:rPr>
+          <w:rFonts w:ascii="Times New Roman" w:hAnsi="Times New Roman"/>
+          <w:b w:val="0"/>
+          <w:color w:val="auto"/>
+          <w:sz w:val="28"/>
+          <w:shd w:val="clear" w:fill="FFFFFF"/>
+        </w:rPr>
+        <w:t>        integralA.Solve();</w:t>
+      </w:r>
+    </w:p>
+    <w:p>
+      <w:pPr>
+        <w:spacing w:lineRule="atLeast" w:line="228" w:before="0" w:after="0"/>
+        <w:ind w:firstLine="0" w:left="0" w:right="0"/>
+        <w:rPr>
+          <w:rFonts w:ascii="Times New Roman" w:hAnsi="Times New Roman"/>
+          <w:b w:val="0"/>
+          <w:color w:val="auto"/>
+          <w:sz w:val="28"/>
+          <w:shd w:val="clear" w:fill="FFFFFF"/>
+        </w:rPr>
+      </w:pPr>
+      <w:r>
+        <w:rPr>
+          <w:rFonts w:ascii="Times New Roman" w:hAnsi="Times New Roman"/>
+          <w:b w:val="0"/>
+          <w:color w:val="auto"/>
+          <w:sz w:val="28"/>
+          <w:shd w:val="clear" w:fill="FFFFFF"/>
+        </w:rPr>
+        <w:t>        integralB.Solve();</w:t>
+      </w:r>
+    </w:p>
+    <w:p>
+      <w:pPr>
+        <w:spacing w:lineRule="atLeast" w:line="228" w:before="0" w:after="0"/>
+        <w:ind w:firstLine="0" w:left="0" w:right="0"/>
+        <w:rPr>
+          <w:rFonts w:ascii="Times New Roman" w:hAnsi="Times New Roman"/>
+          <w:b w:val="0"/>
+          <w:color w:val="auto"/>
+          <w:sz w:val="28"/>
+          <w:shd w:val="clear" w:fill="FFFFFF"/>
+        </w:rPr>
+      </w:pPr>
+      <w:r>
+        <w:rPr>
+          <w:rFonts w:ascii="Times New Roman" w:hAnsi="Times New Roman"/>
+          <w:b w:val="0"/>
+          <w:color w:val="auto"/>
+          <w:sz w:val="28"/>
+          <w:shd w:val="clear" w:fill="FFFFFF"/>
+        </w:rPr>
+        <w:t>        integralC.Solve();</w:t>
+      </w:r>
+    </w:p>
+    <w:p>
+      <w:pPr>
+        <w:spacing w:lineRule="atLeast" w:line="228" w:before="0" w:after="0"/>
+        <w:ind w:firstLine="0" w:left="0" w:right="0"/>
+        <w:rPr>
+          <w:rFonts w:ascii="Times New Roman" w:hAnsi="Times New Roman"/>
+          <w:b w:val="0"/>
+          <w:color w:val="auto"/>
+          <w:sz w:val="28"/>
+          <w:shd w:val="clear" w:fill="FFFFFF"/>
+        </w:rPr>
+      </w:pPr>
+      <w:r>
+        <w:rPr>
+          <w:rFonts w:ascii="Times New Roman" w:hAnsi="Times New Roman"/>
+          <w:b w:val="0"/>
+          <w:color w:val="auto"/>
+          <w:sz w:val="28"/>
+          <w:shd w:val="clear" w:fill="FFFFFF"/>
+        </w:rPr>
+        <w:t>    }</w:t>
+      </w:r>
+    </w:p>
+    <w:p>
+      <w:pPr>
+        <w:spacing w:lineRule="atLeast" w:line="228" w:before="0" w:after="0"/>
+        <w:ind w:firstLine="0" w:left="0" w:right="0"/>
+        <w:rPr>
+          <w:rFonts w:ascii="Times New Roman" w:hAnsi="Times New Roman"/>
+          <w:b w:val="0"/>
+          <w:color w:val="auto"/>
+          <w:sz w:val="28"/>
+          <w:shd w:val="clear" w:fill="FFFFFF"/>
+        </w:rPr>
+      </w:pPr>
+      <w:r>
+        <w:rPr>
+          <w:rFonts w:ascii="Times New Roman" w:hAnsi="Times New Roman"/>
+          <w:b w:val="0"/>
+          <w:color w:val="auto"/>
+          <w:sz w:val="28"/>
+          <w:shd w:val="clear" w:fill="FFFFFF"/>
+        </w:rPr>
+        <w:t>    [Fact]</w:t>
+      </w:r>
+    </w:p>
+    <w:p>
+      <w:pPr>
+        <w:spacing w:lineRule="atLeast" w:line="228" w:before="0" w:after="0"/>
+        <w:ind w:firstLine="0" w:left="0" w:right="0"/>
+        <w:rPr>
+          <w:rFonts w:ascii="Times New Roman" w:hAnsi="Times New Roman"/>
+          <w:b w:val="0"/>
+          <w:color w:val="auto"/>
+          <w:sz w:val="28"/>
+          <w:shd w:val="clear" w:fill="FFFFFF"/>
+        </w:rPr>
+      </w:pPr>
+      <w:r>
+        <w:rPr>
+          <w:rFonts w:ascii="Times New Roman" w:hAnsi="Times New Roman"/>
+          <w:b w:val="0"/>
+          <w:color w:val="auto"/>
+          <w:sz w:val="28"/>
+          <w:shd w:val="clear" w:fill="FFFFFF"/>
+        </w:rPr>
+        <w:t>    public void Test_1()</w:t>
+      </w:r>
+    </w:p>
+    <w:p>
+      <w:pPr>
+        <w:spacing w:lineRule="atLeast" w:line="228" w:before="0" w:after="0"/>
+        <w:ind w:firstLine="0" w:left="0" w:right="0"/>
+        <w:rPr>
+          <w:rFonts w:ascii="Times New Roman" w:hAnsi="Times New Roman"/>
+          <w:b w:val="0"/>
+          <w:color w:val="auto"/>
+          <w:sz w:val="28"/>
+          <w:shd w:val="clear" w:fill="FFFFFF"/>
+        </w:rPr>
+      </w:pPr>
+      <w:r>
+        <w:rPr>
+          <w:rFonts w:ascii="Times New Roman" w:hAnsi="Times New Roman"/>
+          <w:b w:val="0"/>
+          <w:color w:val="auto"/>
+          <w:sz w:val="28"/>
+          <w:shd w:val="clear" w:fill="FFFFFF"/>
+        </w:rPr>
+        <w:t>    {</w:t>
+      </w:r>
+    </w:p>
+    <w:p>
+      <w:pPr>
+        <w:spacing w:lineRule="atLeast" w:line="228" w:before="0" w:after="0"/>
+        <w:ind w:firstLine="0" w:left="0" w:right="0"/>
+        <w:rPr>
+          <w:rFonts w:ascii="Times New Roman" w:hAnsi="Times New Roman"/>
+          <w:b w:val="0"/>
+          <w:color w:val="auto"/>
+          <w:sz w:val="28"/>
+          <w:shd w:val="clear" w:fill="FFFFFF"/>
+        </w:rPr>
+      </w:pPr>
+      <w:r>
+        <w:rPr>
+          <w:rFonts w:ascii="Times New Roman" w:hAnsi="Times New Roman"/>
+          <w:b w:val="0"/>
+          <w:color w:val="auto"/>
+          <w:sz w:val="28"/>
+          <w:shd w:val="clear" w:fill="FFFFFF"/>
+        </w:rPr>
+        <w:t>        double number = 0;</w:t>
+      </w:r>
+    </w:p>
+    <w:p>
+      <w:pPr>
+        <w:spacing w:lineRule="atLeast" w:line="228" w:before="0" w:after="0"/>
+        <w:ind w:firstLine="0" w:left="0" w:right="0"/>
+        <w:rPr>
+          <w:rFonts w:ascii="Times New Roman" w:hAnsi="Times New Roman"/>
+          <w:b w:val="0"/>
+          <w:color w:val="auto"/>
+          <w:sz w:val="28"/>
+          <w:shd w:val="clear" w:fill="FFFFFF"/>
+        </w:rPr>
+      </w:pPr>
+      <w:r>
+        <w:rPr>
+          <w:rFonts w:ascii="Times New Roman" w:hAnsi="Times New Roman"/>
+          <w:b w:val="0"/>
+          <w:color w:val="auto"/>
+          <w:sz w:val="28"/>
+          <w:shd w:val="clear" w:fill="FFFFFF"/>
+        </w:rPr>
+        <w:t>        double result = Calculate.Mul(integralA, number);</w:t>
+      </w:r>
+    </w:p>
+    <w:p>
+      <w:pPr>
+        <w:spacing w:lineRule="atLeast" w:line="228" w:before="0" w:after="0"/>
+        <w:ind w:firstLine="0" w:left="0" w:right="0"/>
+        <w:rPr>
+          <w:rFonts w:ascii="Times New Roman" w:hAnsi="Times New Roman"/>
+          <w:b w:val="0"/>
+          <w:color w:val="auto"/>
+          <w:sz w:val="28"/>
+          <w:shd w:val="clear" w:fill="FFFFFF"/>
+        </w:rPr>
+      </w:pPr>
+      <w:r>
+        <w:rPr>
+          <w:rFonts w:ascii="Times New Roman" w:hAnsi="Times New Roman"/>
+          <w:b w:val="0"/>
+          <w:color w:val="auto"/>
+          <w:sz w:val="28"/>
+          <w:shd w:val="clear" w:fill="FFFFFF"/>
+        </w:rPr>
+        <w:t>        Assert.Equal(0, Math.Round(result, 2));</w:t>
+      </w:r>
+    </w:p>
+    <w:p>
+      <w:pPr>
+        <w:spacing w:lineRule="atLeast" w:line="228" w:before="0" w:after="0"/>
+        <w:ind w:firstLine="0" w:left="0" w:right="0"/>
+        <w:rPr>
+          <w:rFonts w:ascii="Times New Roman" w:hAnsi="Times New Roman"/>
+          <w:b w:val="0"/>
+          <w:color w:val="auto"/>
+          <w:sz w:val="28"/>
+          <w:shd w:val="clear" w:fill="FFFFFF"/>
+        </w:rPr>
+      </w:pPr>
+      <w:r>
+        <w:rPr>
+          <w:rFonts w:ascii="Times New Roman" w:hAnsi="Times New Roman"/>
+          <w:b w:val="0"/>
+          <w:color w:val="auto"/>
+          <w:sz w:val="28"/>
+          <w:shd w:val="clear" w:fill="FFFFFF"/>
+        </w:rPr>
+        <w:t>    }</w:t>
+      </w:r>
+    </w:p>
+    <w:p>
+      <w:pPr>
+        <w:spacing w:lineRule="atLeast" w:line="228" w:before="0" w:after="0"/>
+        <w:ind w:firstLine="0" w:left="0" w:right="0"/>
+        <w:rPr>
+          <w:rFonts w:ascii="Times New Roman" w:hAnsi="Times New Roman"/>
+          <w:b w:val="0"/>
+          <w:color w:val="auto"/>
+          <w:sz w:val="28"/>
+          <w:shd w:val="clear" w:fill="FFFFFF"/>
+        </w:rPr>
+      </w:pPr>
+      <w:r>
+        <w:rPr>
+          <w:rFonts w:ascii="Times New Roman" w:hAnsi="Times New Roman"/>
+          <w:b w:val="0"/>
+          <w:color w:val="auto"/>
+          <w:sz w:val="28"/>
+          <w:shd w:val="clear" w:fill="FFFFFF"/>
+        </w:rPr>
+        <w:t>    [Fact]</w:t>
+      </w:r>
+    </w:p>
+    <w:p>
+      <w:pPr>
+        <w:spacing w:lineRule="atLeast" w:line="228" w:before="0" w:after="0"/>
+        <w:ind w:firstLine="0" w:left="0" w:right="0"/>
+        <w:rPr>
+          <w:rFonts w:ascii="Times New Roman" w:hAnsi="Times New Roman"/>
+          <w:b w:val="0"/>
+          <w:color w:val="auto"/>
+          <w:sz w:val="28"/>
+          <w:shd w:val="clear" w:fill="FFFFFF"/>
+        </w:rPr>
+      </w:pPr>
+      <w:r>
+        <w:rPr>
+          <w:rFonts w:ascii="Times New Roman" w:hAnsi="Times New Roman"/>
+          <w:b w:val="0"/>
+          <w:color w:val="auto"/>
+          <w:sz w:val="28"/>
+          <w:shd w:val="clear" w:fill="FFFFFF"/>
+        </w:rPr>
+        <w:t>    public void Test_2()</w:t>
+      </w:r>
+    </w:p>
+    <w:p>
+      <w:pPr>
+        <w:spacing w:lineRule="atLeast" w:line="228" w:before="0" w:after="0"/>
+        <w:ind w:firstLine="0" w:left="0" w:right="0"/>
+        <w:rPr>
+          <w:rFonts w:ascii="Times New Roman" w:hAnsi="Times New Roman"/>
+          <w:b w:val="0"/>
+          <w:color w:val="auto"/>
+          <w:sz w:val="28"/>
+          <w:shd w:val="clear" w:fill="FFFFFF"/>
+        </w:rPr>
+      </w:pPr>
+      <w:r>
+        <w:rPr>
+          <w:rFonts w:ascii="Times New Roman" w:hAnsi="Times New Roman"/>
+          <w:b w:val="0"/>
+          <w:color w:val="auto"/>
+          <w:sz w:val="28"/>
+          <w:shd w:val="clear" w:fill="FFFFFF"/>
+        </w:rPr>
+        <w:t>    {</w:t>
+      </w:r>
+    </w:p>
+    <w:p>
+      <w:pPr>
+        <w:spacing w:lineRule="atLeast" w:line="228" w:before="0" w:after="0"/>
+        <w:ind w:firstLine="0" w:left="0" w:right="0"/>
+        <w:rPr>
+          <w:rFonts w:ascii="Times New Roman" w:hAnsi="Times New Roman"/>
+          <w:b w:val="0"/>
+          <w:color w:val="auto"/>
+          <w:sz w:val="28"/>
+          <w:shd w:val="clear" w:fill="FFFFFF"/>
+        </w:rPr>
+      </w:pPr>
+      <w:r>
+        <w:rPr>
+          <w:rFonts w:ascii="Times New Roman" w:hAnsi="Times New Roman"/>
+          <w:b w:val="0"/>
+          <w:color w:val="auto"/>
+          <w:sz w:val="28"/>
+          <w:shd w:val="clear" w:fill="FFFFFF"/>
+        </w:rPr>
+        <w:t>        double number = 0.17;</w:t>
+      </w:r>
+    </w:p>
+    <w:p>
+      <w:pPr>
+        <w:spacing w:lineRule="atLeast" w:line="228" w:before="0" w:after="0"/>
+        <w:ind w:firstLine="0" w:left="0" w:right="0"/>
+        <w:rPr>
+          <w:rFonts w:ascii="Times New Roman" w:hAnsi="Times New Roman"/>
+          <w:b w:val="0"/>
+          <w:color w:val="auto"/>
+          <w:sz w:val="28"/>
+          <w:shd w:val="clear" w:fill="FFFFFF"/>
+        </w:rPr>
+      </w:pPr>
+      <w:r>
+        <w:rPr>
+          <w:rFonts w:ascii="Times New Roman" w:hAnsi="Times New Roman"/>
+          <w:b w:val="0"/>
+          <w:color w:val="auto"/>
+          <w:sz w:val="28"/>
+          <w:shd w:val="clear" w:fill="FFFFFF"/>
+        </w:rPr>
+        <w:t>        double result = Calculate.Mul(integralB, number);</w:t>
+      </w:r>
+    </w:p>
+    <w:p>
+      <w:pPr>
+        <w:spacing w:lineRule="atLeast" w:line="228" w:before="0" w:after="0"/>
+        <w:ind w:firstLine="0" w:left="0" w:right="0"/>
+        <w:rPr>
+          <w:rFonts w:ascii="Times New Roman" w:hAnsi="Times New Roman"/>
+          <w:b w:val="0"/>
+          <w:color w:val="auto"/>
+          <w:sz w:val="28"/>
+          <w:shd w:val="clear" w:fill="FFFFFF"/>
+        </w:rPr>
+      </w:pPr>
+      <w:r>
+        <w:rPr>
+          <w:rFonts w:ascii="Times New Roman" w:hAnsi="Times New Roman"/>
+          <w:b w:val="0"/>
+          <w:color w:val="auto"/>
+          <w:sz w:val="28"/>
+          <w:shd w:val="clear" w:fill="FFFFFF"/>
+        </w:rPr>
+        <w:t>        Assert.Equal(101.36, Math.Round(result, 2));</w:t>
+      </w:r>
+    </w:p>
+    <w:p>
+      <w:pPr>
+        <w:spacing w:lineRule="atLeast" w:line="228" w:before="0" w:after="0"/>
+        <w:ind w:firstLine="0" w:left="0" w:right="0"/>
+        <w:rPr>
+          <w:rFonts w:ascii="Times New Roman" w:hAnsi="Times New Roman"/>
+          <w:b w:val="0"/>
+          <w:color w:val="auto"/>
+          <w:sz w:val="28"/>
+          <w:shd w:val="clear" w:fill="FFFFFF"/>
+        </w:rPr>
+      </w:pPr>
+      <w:r>
+        <w:rPr>
+          <w:rFonts w:ascii="Times New Roman" w:hAnsi="Times New Roman"/>
+          <w:b w:val="0"/>
+          <w:color w:val="auto"/>
+          <w:sz w:val="28"/>
+          <w:shd w:val="clear" w:fill="FFFFFF"/>
+        </w:rPr>
+        <w:t>    }</w:t>
+      </w:r>
+    </w:p>
+    <w:p>
+      <w:pPr>
+        <w:spacing w:lineRule="atLeast" w:line="228" w:before="0" w:after="0"/>
+        <w:ind w:firstLine="0" w:left="0" w:right="0"/>
+        <w:rPr>
+          <w:rFonts w:ascii="Times New Roman" w:hAnsi="Times New Roman"/>
+          <w:b w:val="0"/>
+          <w:color w:val="auto"/>
+          <w:sz w:val="28"/>
+          <w:shd w:val="clear" w:fill="FFFFFF"/>
+        </w:rPr>
+      </w:pPr>
+      <w:r>
+        <w:rPr>
+          <w:rFonts w:ascii="Times New Roman" w:hAnsi="Times New Roman"/>
+          <w:b w:val="0"/>
+          <w:color w:val="auto"/>
+          <w:sz w:val="28"/>
+          <w:shd w:val="clear" w:fill="FFFFFF"/>
+        </w:rPr>
+        <w:t>    [Fact]</w:t>
+      </w:r>
+    </w:p>
+    <w:p>
+      <w:pPr>
+        <w:spacing w:lineRule="atLeast" w:line="228" w:before="0" w:after="0"/>
+        <w:ind w:firstLine="0" w:left="0" w:right="0"/>
+        <w:rPr>
+          <w:rFonts w:ascii="Times New Roman" w:hAnsi="Times New Roman"/>
+          <w:b w:val="0"/>
+          <w:color w:val="auto"/>
+          <w:sz w:val="28"/>
+          <w:shd w:val="clear" w:fill="FFFFFF"/>
+        </w:rPr>
+      </w:pPr>
+      <w:r>
+        <w:rPr>
+          <w:rFonts w:ascii="Times New Roman" w:hAnsi="Times New Roman"/>
+          <w:b w:val="0"/>
+          <w:color w:val="auto"/>
+          <w:sz w:val="28"/>
+          <w:shd w:val="clear" w:fill="FFFFFF"/>
+        </w:rPr>
+        <w:t>    public void Test_3()</w:t>
+      </w:r>
+    </w:p>
+    <w:p>
+      <w:pPr>
+        <w:spacing w:lineRule="atLeast" w:line="228" w:before="0" w:after="0"/>
+        <w:ind w:firstLine="0" w:left="0" w:right="0"/>
+        <w:rPr>
+          <w:rFonts w:ascii="Times New Roman" w:hAnsi="Times New Roman"/>
+          <w:b w:val="0"/>
+          <w:color w:val="auto"/>
+          <w:sz w:val="28"/>
+          <w:shd w:val="clear" w:fill="FFFFFF"/>
+        </w:rPr>
+      </w:pPr>
+      <w:r>
+        <w:rPr>
+          <w:rFonts w:ascii="Times New Roman" w:hAnsi="Times New Roman"/>
+          <w:b w:val="0"/>
+          <w:color w:val="auto"/>
+          <w:sz w:val="28"/>
+          <w:shd w:val="clear" w:fill="FFFFFF"/>
+        </w:rPr>
+        <w:t>    {</w:t>
+      </w:r>
+    </w:p>
+    <w:p>
+      <w:pPr>
+        <w:spacing w:lineRule="atLeast" w:line="228" w:before="0" w:after="0"/>
+        <w:ind w:firstLine="0" w:left="0" w:right="0"/>
+        <w:rPr>
+          <w:rFonts w:ascii="Times New Roman" w:hAnsi="Times New Roman"/>
+          <w:b w:val="0"/>
+          <w:color w:val="auto"/>
+          <w:sz w:val="28"/>
+          <w:shd w:val="clear" w:fill="FFFFFF"/>
+        </w:rPr>
+      </w:pPr>
+      <w:r>
+        <w:rPr>
+          <w:rFonts w:ascii="Times New Roman" w:hAnsi="Times New Roman"/>
+          <w:b w:val="0"/>
+          <w:color w:val="auto"/>
+          <w:sz w:val="28"/>
+          <w:shd w:val="clear" w:fill="FFFFFF"/>
+        </w:rPr>
+        <w:t>        double number = -48.53;</w:t>
+      </w:r>
+    </w:p>
+    <w:p>
+      <w:pPr>
+        <w:spacing w:lineRule="atLeast" w:line="228" w:before="0" w:after="0"/>
+        <w:ind w:firstLine="0" w:left="0" w:right="0"/>
+        <w:rPr>
+          <w:rFonts w:ascii="Times New Roman" w:hAnsi="Times New Roman"/>
+          <w:b w:val="0"/>
+          <w:color w:val="auto"/>
+          <w:sz w:val="28"/>
+          <w:shd w:val="clear" w:fill="FFFFFF"/>
+        </w:rPr>
+      </w:pPr>
+      <w:r>
+        <w:rPr>
+          <w:rFonts w:ascii="Times New Roman" w:hAnsi="Times New Roman"/>
+          <w:b w:val="0"/>
+          <w:color w:val="auto"/>
+          <w:sz w:val="28"/>
+          <w:shd w:val="clear" w:fill="FFFFFF"/>
+        </w:rPr>
+        <w:t>        double result = Calculate.Mul(integralC, number);</w:t>
+      </w:r>
+    </w:p>
+    <w:p>
+      <w:pPr>
+        <w:spacing w:lineRule="atLeast" w:line="228" w:before="0" w:after="0"/>
+        <w:ind w:firstLine="0" w:left="0" w:right="0"/>
+        <w:rPr>
+          <w:rFonts w:ascii="Times New Roman" w:hAnsi="Times New Roman"/>
+          <w:b w:val="0"/>
+          <w:color w:val="auto"/>
+          <w:sz w:val="28"/>
+          <w:shd w:val="clear" w:fill="FFFFFF"/>
+        </w:rPr>
+      </w:pPr>
+      <w:r>
+        <w:rPr>
+          <w:rFonts w:ascii="Times New Roman" w:hAnsi="Times New Roman"/>
+          <w:b w:val="0"/>
+          <w:color w:val="auto"/>
+          <w:sz w:val="28"/>
+          <w:shd w:val="clear" w:fill="FFFFFF"/>
+        </w:rPr>
+        <w:t>        Assert.Equal(-15.61, Math.Round(result, 2));</w:t>
+      </w:r>
+    </w:p>
+    <w:p>
+      <w:pPr>
+        <w:spacing w:lineRule="atLeast" w:line="228" w:before="0" w:after="0"/>
+        <w:ind w:firstLine="0" w:left="0" w:right="0"/>
+        <w:rPr>
+          <w:rFonts w:ascii="Times New Roman" w:hAnsi="Times New Roman"/>
+          <w:b w:val="0"/>
+          <w:color w:val="auto"/>
+          <w:sz w:val="28"/>
+          <w:shd w:val="clear" w:fill="FFFFFF"/>
+        </w:rPr>
+      </w:pPr>
+      <w:r>
+        <w:rPr>
+          <w:rFonts w:ascii="Times New Roman" w:hAnsi="Times New Roman"/>
+          <w:b w:val="0"/>
+          <w:color w:val="auto"/>
+          <w:sz w:val="28"/>
+          <w:shd w:val="clear" w:fill="FFFFFF"/>
+        </w:rPr>
+        <w:t>    }</w:t>
+      </w:r>
+    </w:p>
+    <w:p>
+      <w:pPr>
+        <w:spacing w:after="160" w:beforeAutospacing="0" w:afterAutospacing="0"/>
         <w:jc w:val="left"/>
         <w:rPr>
           <w:rFonts w:ascii="Times New Roman" w:hAnsi="Times New Roman"/>
@@ -3691,21 +6451,836 @@
           <w:shd w:val="clear" w:fill="FFFFFF"/>
         </w:rPr>
       </w:pPr>
-    </w:p>
-    <w:p>
-      <w:pPr>
+      <w:r>
+        <w:rPr>
+          <w:rFonts w:ascii="Times New Roman" w:hAnsi="Times New Roman"/>
+          <w:b w:val="0"/>
+          <w:color w:val="auto"/>
+          <w:sz w:val="28"/>
+          <w:shd w:val="clear" w:fill="FFFFFF"/>
+        </w:rPr>
+        <w:t>}</w:t>
+      </w:r>
+    </w:p>
+    <w:p>
+      <w:pPr>
+        <w:spacing w:after="160" w:beforeAutospacing="0" w:afterAutospacing="0"/>
         <w:jc w:val="left"/>
         <w:rPr>
           <w:rFonts w:ascii="Times New Roman" w:hAnsi="Times New Roman"/>
           <w:b w:val="1"/>
-          <w:color w:val="auto"/>
-          <w:sz w:val="28"/>
-          <w:shd w:val="clear" w:fill="FFFFFF"/>
-        </w:rPr>
-      </w:pPr>
-    </w:p>
-    <w:p>
-      <w:pPr>
+          <w:sz w:val="28"/>
+        </w:rPr>
+      </w:pPr>
+      <w:r>
+        <w:rPr>
+          <w:rFonts w:ascii="Times New Roman" w:hAnsi="Times New Roman"/>
+          <w:b w:val="1"/>
+          <w:sz w:val="28"/>
+        </w:rPr>
+        <w:t>CalcTest_4:</w:t>
+      </w:r>
+    </w:p>
+    <w:p>
+      <w:pPr>
+        <w:spacing w:lineRule="atLeast" w:line="228" w:before="0" w:after="0"/>
+        <w:ind w:firstLine="0" w:left="0" w:right="0"/>
+        <w:rPr>
+          <w:rFonts w:ascii="Times New Roman" w:hAnsi="Times New Roman"/>
+          <w:b w:val="0"/>
+          <w:color w:val="auto"/>
+          <w:sz w:val="28"/>
+          <w:shd w:val="clear" w:fill="FFFFFF"/>
+        </w:rPr>
+      </w:pPr>
+      <w:bookmarkStart w:id="4" w:name="_dx_frag_StartFragment"/>
+      <w:bookmarkEnd w:id="4"/>
+      <w:r>
+        <w:rPr>
+          <w:rFonts w:ascii="Times New Roman" w:hAnsi="Times New Roman"/>
+          <w:b w:val="0"/>
+          <w:color w:val="auto"/>
+          <w:sz w:val="28"/>
+          <w:shd w:val="clear" w:fill="FFFFFF"/>
+        </w:rPr>
+        <w:t>namespace Tests;</w:t>
+      </w:r>
+    </w:p>
+    <w:p>
+      <w:pPr>
+        <w:spacing w:lineRule="atLeast" w:line="228" w:before="0" w:after="0"/>
+        <w:ind w:firstLine="0" w:left="0" w:right="0"/>
+        <w:rPr>
+          <w:rFonts w:ascii="Times New Roman" w:hAnsi="Times New Roman"/>
+          <w:b w:val="0"/>
+          <w:color w:val="auto"/>
+          <w:sz w:val="28"/>
+          <w:shd w:val="clear" w:fill="FFFFFF"/>
+        </w:rPr>
+      </w:pPr>
+      <w:r>
+        <w:rPr>
+          <w:rFonts w:ascii="Times New Roman" w:hAnsi="Times New Roman"/>
+          <w:b w:val="0"/>
+          <w:color w:val="auto"/>
+          <w:sz w:val="28"/>
+          <w:shd w:val="clear" w:fill="FFFFFF"/>
+        </w:rPr>
+        <w:t>using Xunit;</w:t>
+      </w:r>
+    </w:p>
+    <w:p>
+      <w:pPr>
+        <w:spacing w:lineRule="atLeast" w:line="228" w:before="0" w:after="0"/>
+        <w:ind w:firstLine="0" w:left="0" w:right="0"/>
+        <w:rPr>
+          <w:rFonts w:ascii="Times New Roman" w:hAnsi="Times New Roman"/>
+          <w:b w:val="0"/>
+          <w:color w:val="auto"/>
+          <w:sz w:val="28"/>
+          <w:shd w:val="clear" w:fill="FFFFFF"/>
+        </w:rPr>
+      </w:pPr>
+      <w:r>
+        <w:rPr>
+          <w:rFonts w:ascii="Times New Roman" w:hAnsi="Times New Roman"/>
+          <w:b w:val="0"/>
+          <w:color w:val="auto"/>
+          <w:sz w:val="28"/>
+          <w:shd w:val="clear" w:fill="FFFFFF"/>
+        </w:rPr>
+        <w:t>using System;</w:t>
+      </w:r>
+    </w:p>
+    <w:p>
+      <w:pPr>
+        <w:spacing w:lineRule="atLeast" w:line="228" w:before="0" w:after="0"/>
+        <w:ind w:firstLine="0" w:left="0" w:right="0"/>
+        <w:rPr>
+          <w:rFonts w:ascii="Times New Roman" w:hAnsi="Times New Roman"/>
+          <w:b w:val="0"/>
+          <w:color w:val="auto"/>
+          <w:sz w:val="28"/>
+          <w:shd w:val="clear" w:fill="FFFFFF"/>
+        </w:rPr>
+      </w:pPr>
+      <w:r>
+        <w:rPr>
+          <w:rFonts w:ascii="Times New Roman" w:hAnsi="Times New Roman"/>
+          <w:b w:val="0"/>
+          <w:color w:val="auto"/>
+          <w:sz w:val="28"/>
+          <w:shd w:val="clear" w:fill="FFFFFF"/>
+        </w:rPr>
+        <w:t>using Library;</w:t>
+      </w:r>
+    </w:p>
+    <w:p>
+      <w:pPr>
+        <w:spacing w:lineRule="atLeast" w:line="228" w:before="0" w:after="0"/>
+        <w:ind w:firstLine="0" w:left="0" w:right="0"/>
+        <w:rPr>
+          <w:rFonts w:ascii="Times New Roman" w:hAnsi="Times New Roman"/>
+          <w:b w:val="0"/>
+          <w:color w:val="auto"/>
+          <w:sz w:val="28"/>
+          <w:shd w:val="clear" w:fill="FFFFFF"/>
+        </w:rPr>
+      </w:pPr>
+    </w:p>
+    <w:p>
+      <w:pPr>
+        <w:spacing w:lineRule="atLeast" w:line="228" w:before="0" w:after="0"/>
+        <w:ind w:firstLine="0" w:left="0" w:right="0"/>
+        <w:rPr>
+          <w:rFonts w:ascii="Times New Roman" w:hAnsi="Times New Roman"/>
+          <w:b w:val="0"/>
+          <w:color w:val="auto"/>
+          <w:sz w:val="28"/>
+          <w:shd w:val="clear" w:fill="FFFFFF"/>
+        </w:rPr>
+      </w:pPr>
+      <w:r>
+        <w:rPr>
+          <w:rFonts w:ascii="Times New Roman" w:hAnsi="Times New Roman"/>
+          <w:b w:val="0"/>
+          <w:color w:val="auto"/>
+          <w:sz w:val="28"/>
+          <w:shd w:val="clear" w:fill="FFFFFF"/>
+        </w:rPr>
+        <w:t>public class CalcTests_4</w:t>
+      </w:r>
+    </w:p>
+    <w:p>
+      <w:pPr>
+        <w:spacing w:lineRule="atLeast" w:line="228" w:before="0" w:after="0"/>
+        <w:ind w:firstLine="0" w:left="0" w:right="0"/>
+        <w:rPr>
+          <w:rFonts w:ascii="Times New Roman" w:hAnsi="Times New Roman"/>
+          <w:b w:val="0"/>
+          <w:color w:val="auto"/>
+          <w:sz w:val="28"/>
+          <w:shd w:val="clear" w:fill="FFFFFF"/>
+        </w:rPr>
+      </w:pPr>
+      <w:r>
+        <w:rPr>
+          <w:rFonts w:ascii="Times New Roman" w:hAnsi="Times New Roman"/>
+          <w:b w:val="0"/>
+          <w:color w:val="auto"/>
+          <w:sz w:val="28"/>
+          <w:shd w:val="clear" w:fill="FFFFFF"/>
+        </w:rPr>
+        <w:t>{</w:t>
+      </w:r>
+    </w:p>
+    <w:p>
+      <w:pPr>
+        <w:spacing w:lineRule="atLeast" w:line="228" w:before="0" w:after="0"/>
+        <w:ind w:firstLine="0" w:left="0" w:right="0"/>
+        <w:rPr>
+          <w:rFonts w:ascii="Times New Roman" w:hAnsi="Times New Roman"/>
+          <w:b w:val="0"/>
+          <w:color w:val="auto"/>
+          <w:sz w:val="28"/>
+          <w:shd w:val="clear" w:fill="FFFFFF"/>
+        </w:rPr>
+      </w:pPr>
+      <w:r>
+        <w:rPr>
+          <w:rFonts w:ascii="Times New Roman" w:hAnsi="Times New Roman"/>
+          <w:b w:val="0"/>
+          <w:color w:val="auto"/>
+          <w:sz w:val="28"/>
+          <w:shd w:val="clear" w:fill="FFFFFF"/>
+        </w:rPr>
+        <w:t>    private readonly Calculate calc = new Calculate();</w:t>
+      </w:r>
+    </w:p>
+    <w:p>
+      <w:pPr>
+        <w:spacing w:lineRule="atLeast" w:line="228" w:before="0" w:after="0"/>
+        <w:ind w:firstLine="0" w:left="0" w:right="0"/>
+        <w:rPr>
+          <w:rFonts w:ascii="Times New Roman" w:hAnsi="Times New Roman"/>
+          <w:b w:val="0"/>
+          <w:color w:val="auto"/>
+          <w:sz w:val="28"/>
+          <w:shd w:val="clear" w:fill="FFFFFF"/>
+        </w:rPr>
+      </w:pPr>
+      <w:r>
+        <w:rPr>
+          <w:rFonts w:ascii="Times New Roman" w:hAnsi="Times New Roman"/>
+          <w:b w:val="0"/>
+          <w:color w:val="auto"/>
+          <w:sz w:val="28"/>
+          <w:shd w:val="clear" w:fill="FFFFFF"/>
+        </w:rPr>
+        <w:t>    private readonly Integral integralA = new Integral(x =&gt; x * x, 2, 7, "x^2");</w:t>
+      </w:r>
+    </w:p>
+    <w:p>
+      <w:pPr>
+        <w:spacing w:lineRule="atLeast" w:line="228" w:before="0" w:after="0"/>
+        <w:ind w:firstLine="0" w:left="0" w:right="0"/>
+        <w:rPr>
+          <w:rFonts w:ascii="Times New Roman" w:hAnsi="Times New Roman"/>
+          <w:b w:val="0"/>
+          <w:color w:val="auto"/>
+          <w:sz w:val="28"/>
+          <w:shd w:val="clear" w:fill="FFFFFF"/>
+        </w:rPr>
+      </w:pPr>
+      <w:r>
+        <w:rPr>
+          <w:rFonts w:ascii="Times New Roman" w:hAnsi="Times New Roman"/>
+          <w:b w:val="0"/>
+          <w:color w:val="auto"/>
+          <w:sz w:val="28"/>
+          <w:shd w:val="clear" w:fill="FFFFFF"/>
+        </w:rPr>
+        <w:t>    private readonly Integral integralB = new Integral(x =&gt; x * x * x, 2, 7, "x^3");</w:t>
+      </w:r>
+    </w:p>
+    <w:p>
+      <w:pPr>
+        <w:spacing w:lineRule="atLeast" w:line="228" w:before="0" w:after="0"/>
+        <w:ind w:firstLine="0" w:left="0" w:right="0"/>
+        <w:rPr>
+          <w:rFonts w:ascii="Times New Roman" w:hAnsi="Times New Roman"/>
+          <w:b w:val="0"/>
+          <w:color w:val="auto"/>
+          <w:sz w:val="28"/>
+          <w:shd w:val="clear" w:fill="FFFFFF"/>
+        </w:rPr>
+      </w:pPr>
+      <w:r>
+        <w:rPr>
+          <w:rFonts w:ascii="Times New Roman" w:hAnsi="Times New Roman"/>
+          <w:b w:val="0"/>
+          <w:color w:val="auto"/>
+          <w:sz w:val="28"/>
+          <w:shd w:val="clear" w:fill="FFFFFF"/>
+        </w:rPr>
+        <w:t>    private readonly Integral integralC = new Integral(x =&gt; 1 / (1 + x * x), 2, 7, "1 / (1 + x^2)");</w:t>
+      </w:r>
+    </w:p>
+    <w:p>
+      <w:pPr>
+        <w:spacing w:lineRule="atLeast" w:line="228" w:before="0" w:after="0"/>
+        <w:ind w:firstLine="0" w:left="0" w:right="0"/>
+        <w:rPr>
+          <w:rFonts w:ascii="Times New Roman" w:hAnsi="Times New Roman"/>
+          <w:b w:val="0"/>
+          <w:color w:val="auto"/>
+          <w:sz w:val="28"/>
+          <w:shd w:val="clear" w:fill="FFFFFF"/>
+        </w:rPr>
+      </w:pPr>
+      <w:r>
+        <w:rPr>
+          <w:rFonts w:ascii="Times New Roman" w:hAnsi="Times New Roman"/>
+          <w:b w:val="0"/>
+          <w:color w:val="auto"/>
+          <w:sz w:val="28"/>
+          <w:shd w:val="clear" w:fill="FFFFFF"/>
+        </w:rPr>
+        <w:t>    public CalcTests_4()</w:t>
+      </w:r>
+    </w:p>
+    <w:p>
+      <w:pPr>
+        <w:spacing w:lineRule="atLeast" w:line="228" w:before="0" w:after="0"/>
+        <w:ind w:firstLine="0" w:left="0" w:right="0"/>
+        <w:rPr>
+          <w:rFonts w:ascii="Times New Roman" w:hAnsi="Times New Roman"/>
+          <w:b w:val="0"/>
+          <w:color w:val="auto"/>
+          <w:sz w:val="28"/>
+          <w:shd w:val="clear" w:fill="FFFFFF"/>
+        </w:rPr>
+      </w:pPr>
+      <w:r>
+        <w:rPr>
+          <w:rFonts w:ascii="Times New Roman" w:hAnsi="Times New Roman"/>
+          <w:b w:val="0"/>
+          <w:color w:val="auto"/>
+          <w:sz w:val="28"/>
+          <w:shd w:val="clear" w:fill="FFFFFF"/>
+        </w:rPr>
+        <w:t>    {</w:t>
+      </w:r>
+    </w:p>
+    <w:p>
+      <w:pPr>
+        <w:spacing w:lineRule="atLeast" w:line="228" w:before="0" w:after="0"/>
+        <w:ind w:firstLine="0" w:left="0" w:right="0"/>
+        <w:rPr>
+          <w:rFonts w:ascii="Times New Roman" w:hAnsi="Times New Roman"/>
+          <w:b w:val="0"/>
+          <w:color w:val="auto"/>
+          <w:sz w:val="28"/>
+          <w:shd w:val="clear" w:fill="FFFFFF"/>
+        </w:rPr>
+      </w:pPr>
+      <w:r>
+        <w:rPr>
+          <w:rFonts w:ascii="Times New Roman" w:hAnsi="Times New Roman"/>
+          <w:b w:val="0"/>
+          <w:color w:val="auto"/>
+          <w:sz w:val="28"/>
+          <w:shd w:val="clear" w:fill="FFFFFF"/>
+        </w:rPr>
+        <w:t>        integralA.Solve();</w:t>
+      </w:r>
+    </w:p>
+    <w:p>
+      <w:pPr>
+        <w:spacing w:lineRule="atLeast" w:line="228" w:before="0" w:after="0"/>
+        <w:ind w:firstLine="0" w:left="0" w:right="0"/>
+        <w:rPr>
+          <w:rFonts w:ascii="Times New Roman" w:hAnsi="Times New Roman"/>
+          <w:b w:val="0"/>
+          <w:color w:val="auto"/>
+          <w:sz w:val="28"/>
+          <w:shd w:val="clear" w:fill="FFFFFF"/>
+        </w:rPr>
+      </w:pPr>
+      <w:r>
+        <w:rPr>
+          <w:rFonts w:ascii="Times New Roman" w:hAnsi="Times New Roman"/>
+          <w:b w:val="0"/>
+          <w:color w:val="auto"/>
+          <w:sz w:val="28"/>
+          <w:shd w:val="clear" w:fill="FFFFFF"/>
+        </w:rPr>
+        <w:t>        integralB.Solve();</w:t>
+      </w:r>
+    </w:p>
+    <w:p>
+      <w:pPr>
+        <w:spacing w:lineRule="atLeast" w:line="228" w:before="0" w:after="0"/>
+        <w:ind w:firstLine="0" w:left="0" w:right="0"/>
+        <w:rPr>
+          <w:rFonts w:ascii="Times New Roman" w:hAnsi="Times New Roman"/>
+          <w:b w:val="0"/>
+          <w:color w:val="auto"/>
+          <w:sz w:val="28"/>
+          <w:shd w:val="clear" w:fill="FFFFFF"/>
+        </w:rPr>
+      </w:pPr>
+      <w:r>
+        <w:rPr>
+          <w:rFonts w:ascii="Times New Roman" w:hAnsi="Times New Roman"/>
+          <w:b w:val="0"/>
+          <w:color w:val="auto"/>
+          <w:sz w:val="28"/>
+          <w:shd w:val="clear" w:fill="FFFFFF"/>
+        </w:rPr>
+        <w:t>        integralC.Solve();</w:t>
+      </w:r>
+    </w:p>
+    <w:p>
+      <w:pPr>
+        <w:spacing w:lineRule="atLeast" w:line="228" w:before="0" w:after="0"/>
+        <w:ind w:firstLine="0" w:left="0" w:right="0"/>
+        <w:rPr>
+          <w:rFonts w:ascii="Times New Roman" w:hAnsi="Times New Roman"/>
+          <w:b w:val="0"/>
+          <w:color w:val="auto"/>
+          <w:sz w:val="28"/>
+          <w:shd w:val="clear" w:fill="FFFFFF"/>
+        </w:rPr>
+      </w:pPr>
+      <w:r>
+        <w:rPr>
+          <w:rFonts w:ascii="Times New Roman" w:hAnsi="Times New Roman"/>
+          <w:b w:val="0"/>
+          <w:color w:val="auto"/>
+          <w:sz w:val="28"/>
+          <w:shd w:val="clear" w:fill="FFFFFF"/>
+        </w:rPr>
+        <w:t>    }</w:t>
+      </w:r>
+    </w:p>
+    <w:p>
+      <w:pPr>
+        <w:spacing w:lineRule="atLeast" w:line="228" w:before="0" w:after="0"/>
+        <w:ind w:firstLine="0" w:left="0" w:right="0"/>
+        <w:rPr>
+          <w:rFonts w:ascii="Times New Roman" w:hAnsi="Times New Roman"/>
+          <w:b w:val="0"/>
+          <w:color w:val="auto"/>
+          <w:sz w:val="28"/>
+          <w:shd w:val="clear" w:fill="FFFFFF"/>
+        </w:rPr>
+      </w:pPr>
+      <w:r>
+        <w:rPr>
+          <w:rFonts w:ascii="Times New Roman" w:hAnsi="Times New Roman"/>
+          <w:b w:val="0"/>
+          <w:color w:val="auto"/>
+          <w:sz w:val="28"/>
+          <w:shd w:val="clear" w:fill="FFFFFF"/>
+        </w:rPr>
+        <w:t>    [Fact]</w:t>
+      </w:r>
+    </w:p>
+    <w:p>
+      <w:pPr>
+        <w:spacing w:lineRule="atLeast" w:line="228" w:before="0" w:after="0"/>
+        <w:ind w:firstLine="0" w:left="0" w:right="0"/>
+        <w:rPr>
+          <w:rFonts w:ascii="Times New Roman" w:hAnsi="Times New Roman"/>
+          <w:b w:val="0"/>
+          <w:color w:val="auto"/>
+          <w:sz w:val="28"/>
+          <w:shd w:val="clear" w:fill="FFFFFF"/>
+        </w:rPr>
+      </w:pPr>
+      <w:r>
+        <w:rPr>
+          <w:rFonts w:ascii="Times New Roman" w:hAnsi="Times New Roman"/>
+          <w:b w:val="0"/>
+          <w:color w:val="auto"/>
+          <w:sz w:val="28"/>
+          <w:shd w:val="clear" w:fill="FFFFFF"/>
+        </w:rPr>
+        <w:t>    public void Test_1()</w:t>
+      </w:r>
+    </w:p>
+    <w:p>
+      <w:pPr>
+        <w:spacing w:lineRule="atLeast" w:line="228" w:before="0" w:after="0"/>
+        <w:ind w:firstLine="0" w:left="0" w:right="0"/>
+        <w:rPr>
+          <w:rFonts w:ascii="Times New Roman" w:hAnsi="Times New Roman"/>
+          <w:b w:val="0"/>
+          <w:color w:val="auto"/>
+          <w:sz w:val="28"/>
+          <w:shd w:val="clear" w:fill="FFFFFF"/>
+        </w:rPr>
+      </w:pPr>
+      <w:r>
+        <w:rPr>
+          <w:rFonts w:ascii="Times New Roman" w:hAnsi="Times New Roman"/>
+          <w:b w:val="0"/>
+          <w:color w:val="auto"/>
+          <w:sz w:val="28"/>
+          <w:shd w:val="clear" w:fill="FFFFFF"/>
+        </w:rPr>
+        <w:t>    {</w:t>
+      </w:r>
+    </w:p>
+    <w:p>
+      <w:pPr>
+        <w:spacing w:lineRule="atLeast" w:line="228" w:before="0" w:after="0"/>
+        <w:ind w:firstLine="0" w:left="0" w:right="0"/>
+        <w:rPr>
+          <w:rFonts w:ascii="Times New Roman" w:hAnsi="Times New Roman"/>
+          <w:b w:val="0"/>
+          <w:color w:val="auto"/>
+          <w:sz w:val="28"/>
+          <w:shd w:val="clear" w:fill="FFFFFF"/>
+        </w:rPr>
+      </w:pPr>
+      <w:r>
+        <w:rPr>
+          <w:rFonts w:ascii="Times New Roman" w:hAnsi="Times New Roman"/>
+          <w:b w:val="0"/>
+          <w:color w:val="auto"/>
+          <w:sz w:val="28"/>
+          <w:shd w:val="clear" w:fill="FFFFFF"/>
+        </w:rPr>
+        <w:t>        double result = Calculate.Mul(integralA, integralB);</w:t>
+      </w:r>
+    </w:p>
+    <w:p>
+      <w:pPr>
+        <w:spacing w:lineRule="atLeast" w:line="228" w:before="0" w:after="0"/>
+        <w:ind w:firstLine="0" w:left="0" w:right="0"/>
+        <w:rPr>
+          <w:rFonts w:ascii="Times New Roman" w:hAnsi="Times New Roman"/>
+          <w:b w:val="0"/>
+          <w:color w:val="auto"/>
+          <w:sz w:val="28"/>
+          <w:shd w:val="clear" w:fill="FFFFFF"/>
+        </w:rPr>
+      </w:pPr>
+      <w:r>
+        <w:rPr>
+          <w:rFonts w:ascii="Times New Roman" w:hAnsi="Times New Roman"/>
+          <w:b w:val="0"/>
+          <w:color w:val="auto"/>
+          <w:sz w:val="28"/>
+          <w:shd w:val="clear" w:fill="FFFFFF"/>
+        </w:rPr>
+        <w:t>        Assert.Equal(66581.23, Math.Round(result, 2));</w:t>
+      </w:r>
+    </w:p>
+    <w:p>
+      <w:pPr>
+        <w:spacing w:lineRule="atLeast" w:line="228" w:before="0" w:after="0"/>
+        <w:ind w:firstLine="0" w:left="0" w:right="0"/>
+        <w:rPr>
+          <w:rFonts w:ascii="Times New Roman" w:hAnsi="Times New Roman"/>
+          <w:b w:val="0"/>
+          <w:color w:val="auto"/>
+          <w:sz w:val="28"/>
+          <w:shd w:val="clear" w:fill="FFFFFF"/>
+        </w:rPr>
+      </w:pPr>
+      <w:r>
+        <w:rPr>
+          <w:rFonts w:ascii="Times New Roman" w:hAnsi="Times New Roman"/>
+          <w:b w:val="0"/>
+          <w:color w:val="auto"/>
+          <w:sz w:val="28"/>
+          <w:shd w:val="clear" w:fill="FFFFFF"/>
+        </w:rPr>
+        <w:t>    }</w:t>
+      </w:r>
+    </w:p>
+    <w:p>
+      <w:pPr>
+        <w:spacing w:lineRule="atLeast" w:line="228" w:before="0" w:after="0"/>
+        <w:ind w:firstLine="0" w:left="0" w:right="0"/>
+        <w:rPr>
+          <w:rFonts w:ascii="Times New Roman" w:hAnsi="Times New Roman"/>
+          <w:b w:val="0"/>
+          <w:color w:val="auto"/>
+          <w:sz w:val="28"/>
+          <w:shd w:val="clear" w:fill="FFFFFF"/>
+        </w:rPr>
+      </w:pPr>
+      <w:r>
+        <w:rPr>
+          <w:rFonts w:ascii="Times New Roman" w:hAnsi="Times New Roman"/>
+          <w:b w:val="0"/>
+          <w:color w:val="auto"/>
+          <w:sz w:val="28"/>
+          <w:shd w:val="clear" w:fill="FFFFFF"/>
+        </w:rPr>
+        <w:t>    [Fact]</w:t>
+      </w:r>
+    </w:p>
+    <w:p>
+      <w:pPr>
+        <w:spacing w:lineRule="atLeast" w:line="228" w:before="0" w:after="0"/>
+        <w:ind w:firstLine="0" w:left="0" w:right="0"/>
+        <w:rPr>
+          <w:rFonts w:ascii="Times New Roman" w:hAnsi="Times New Roman"/>
+          <w:b w:val="0"/>
+          <w:color w:val="auto"/>
+          <w:sz w:val="28"/>
+          <w:shd w:val="clear" w:fill="FFFFFF"/>
+        </w:rPr>
+      </w:pPr>
+      <w:r>
+        <w:rPr>
+          <w:rFonts w:ascii="Times New Roman" w:hAnsi="Times New Roman"/>
+          <w:b w:val="0"/>
+          <w:color w:val="auto"/>
+          <w:sz w:val="28"/>
+          <w:shd w:val="clear" w:fill="FFFFFF"/>
+        </w:rPr>
+        <w:t>    public void Test_2()</w:t>
+      </w:r>
+    </w:p>
+    <w:p>
+      <w:pPr>
+        <w:spacing w:lineRule="atLeast" w:line="228" w:before="0" w:after="0"/>
+        <w:ind w:firstLine="0" w:left="0" w:right="0"/>
+        <w:rPr>
+          <w:rFonts w:ascii="Times New Roman" w:hAnsi="Times New Roman"/>
+          <w:b w:val="0"/>
+          <w:color w:val="auto"/>
+          <w:sz w:val="28"/>
+          <w:shd w:val="clear" w:fill="FFFFFF"/>
+        </w:rPr>
+      </w:pPr>
+      <w:r>
+        <w:rPr>
+          <w:rFonts w:ascii="Times New Roman" w:hAnsi="Times New Roman"/>
+          <w:b w:val="0"/>
+          <w:color w:val="auto"/>
+          <w:sz w:val="28"/>
+          <w:shd w:val="clear" w:fill="FFFFFF"/>
+        </w:rPr>
+        <w:t>    {</w:t>
+      </w:r>
+    </w:p>
+    <w:p>
+      <w:pPr>
+        <w:spacing w:lineRule="atLeast" w:line="228" w:before="0" w:after="0"/>
+        <w:ind w:firstLine="0" w:left="0" w:right="0"/>
+        <w:rPr>
+          <w:rFonts w:ascii="Times New Roman" w:hAnsi="Times New Roman"/>
+          <w:b w:val="0"/>
+          <w:color w:val="auto"/>
+          <w:sz w:val="28"/>
+          <w:shd w:val="clear" w:fill="FFFFFF"/>
+        </w:rPr>
+      </w:pPr>
+      <w:r>
+        <w:rPr>
+          <w:rFonts w:ascii="Times New Roman" w:hAnsi="Times New Roman"/>
+          <w:b w:val="0"/>
+          <w:color w:val="auto"/>
+          <w:sz w:val="28"/>
+          <w:shd w:val="clear" w:fill="FFFFFF"/>
+        </w:rPr>
+        <w:t>        double result = Calculate.Mul(integralA, integralC);</w:t>
+      </w:r>
+    </w:p>
+    <w:p>
+      <w:pPr>
+        <w:spacing w:lineRule="atLeast" w:line="228" w:before="0" w:after="0"/>
+        <w:ind w:firstLine="0" w:left="0" w:right="0"/>
+        <w:rPr>
+          <w:rFonts w:ascii="Times New Roman" w:hAnsi="Times New Roman"/>
+          <w:b w:val="0"/>
+          <w:color w:val="auto"/>
+          <w:sz w:val="28"/>
+          <w:shd w:val="clear" w:fill="FFFFFF"/>
+        </w:rPr>
+      </w:pPr>
+      <w:r>
+        <w:rPr>
+          <w:rFonts w:ascii="Times New Roman" w:hAnsi="Times New Roman"/>
+          <w:b w:val="0"/>
+          <w:color w:val="auto"/>
+          <w:sz w:val="28"/>
+          <w:shd w:val="clear" w:fill="FFFFFF"/>
+        </w:rPr>
+        <w:t>        Assert.Equal(35.93, Math.Round(result, 2));</w:t>
+      </w:r>
+    </w:p>
+    <w:p>
+      <w:pPr>
+        <w:spacing w:lineRule="atLeast" w:line="228" w:before="0" w:after="0"/>
+        <w:ind w:firstLine="0" w:left="0" w:right="0"/>
+        <w:rPr>
+          <w:rFonts w:ascii="Times New Roman" w:hAnsi="Times New Roman"/>
+          <w:b w:val="0"/>
+          <w:color w:val="auto"/>
+          <w:sz w:val="28"/>
+          <w:shd w:val="clear" w:fill="FFFFFF"/>
+        </w:rPr>
+      </w:pPr>
+      <w:r>
+        <w:rPr>
+          <w:rFonts w:ascii="Times New Roman" w:hAnsi="Times New Roman"/>
+          <w:b w:val="0"/>
+          <w:color w:val="auto"/>
+          <w:sz w:val="28"/>
+          <w:shd w:val="clear" w:fill="FFFFFF"/>
+        </w:rPr>
+        <w:t>    }</w:t>
+      </w:r>
+    </w:p>
+    <w:p>
+      <w:pPr>
+        <w:spacing w:lineRule="atLeast" w:line="228" w:before="0" w:after="0"/>
+        <w:ind w:firstLine="0" w:left="0" w:right="0"/>
+        <w:rPr>
+          <w:rFonts w:ascii="Times New Roman" w:hAnsi="Times New Roman"/>
+          <w:b w:val="0"/>
+          <w:color w:val="auto"/>
+          <w:sz w:val="28"/>
+          <w:shd w:val="clear" w:fill="FFFFFF"/>
+        </w:rPr>
+      </w:pPr>
+      <w:r>
+        <w:rPr>
+          <w:rFonts w:ascii="Times New Roman" w:hAnsi="Times New Roman"/>
+          <w:b w:val="0"/>
+          <w:color w:val="auto"/>
+          <w:sz w:val="28"/>
+          <w:shd w:val="clear" w:fill="FFFFFF"/>
+        </w:rPr>
+        <w:t>    [Fact]</w:t>
+      </w:r>
+    </w:p>
+    <w:p>
+      <w:pPr>
+        <w:spacing w:lineRule="atLeast" w:line="228" w:before="0" w:after="0"/>
+        <w:ind w:firstLine="0" w:left="0" w:right="0"/>
+        <w:rPr>
+          <w:rFonts w:ascii="Times New Roman" w:hAnsi="Times New Roman"/>
+          <w:b w:val="0"/>
+          <w:color w:val="auto"/>
+          <w:sz w:val="28"/>
+          <w:shd w:val="clear" w:fill="FFFFFF"/>
+        </w:rPr>
+      </w:pPr>
+      <w:r>
+        <w:rPr>
+          <w:rFonts w:ascii="Times New Roman" w:hAnsi="Times New Roman"/>
+          <w:b w:val="0"/>
+          <w:color w:val="auto"/>
+          <w:sz w:val="28"/>
+          <w:shd w:val="clear" w:fill="FFFFFF"/>
+        </w:rPr>
+        <w:t>    public void Test_3()</w:t>
+      </w:r>
+    </w:p>
+    <w:p>
+      <w:pPr>
+        <w:spacing w:lineRule="atLeast" w:line="228" w:before="0" w:after="0"/>
+        <w:ind w:firstLine="0" w:left="0" w:right="0"/>
+        <w:rPr>
+          <w:rFonts w:ascii="Times New Roman" w:hAnsi="Times New Roman"/>
+          <w:b w:val="0"/>
+          <w:color w:val="auto"/>
+          <w:sz w:val="28"/>
+          <w:shd w:val="clear" w:fill="FFFFFF"/>
+        </w:rPr>
+      </w:pPr>
+      <w:r>
+        <w:rPr>
+          <w:rFonts w:ascii="Times New Roman" w:hAnsi="Times New Roman"/>
+          <w:b w:val="0"/>
+          <w:color w:val="auto"/>
+          <w:sz w:val="28"/>
+          <w:shd w:val="clear" w:fill="FFFFFF"/>
+        </w:rPr>
+        <w:t>    {</w:t>
+      </w:r>
+    </w:p>
+    <w:p>
+      <w:pPr>
+        <w:spacing w:lineRule="atLeast" w:line="228" w:before="0" w:after="0"/>
+        <w:ind w:firstLine="0" w:left="0" w:right="0"/>
+        <w:rPr>
+          <w:rFonts w:ascii="Times New Roman" w:hAnsi="Times New Roman"/>
+          <w:b w:val="0"/>
+          <w:color w:val="auto"/>
+          <w:sz w:val="28"/>
+          <w:shd w:val="clear" w:fill="FFFFFF"/>
+        </w:rPr>
+      </w:pPr>
+      <w:r>
+        <w:rPr>
+          <w:rFonts w:ascii="Times New Roman" w:hAnsi="Times New Roman"/>
+          <w:b w:val="0"/>
+          <w:color w:val="auto"/>
+          <w:sz w:val="28"/>
+          <w:shd w:val="clear" w:fill="FFFFFF"/>
+        </w:rPr>
+        <w:t>        double result = Calculate.Mul(integralB, integralC);</w:t>
+      </w:r>
+    </w:p>
+    <w:p>
+      <w:pPr>
+        <w:spacing w:lineRule="atLeast" w:line="228" w:before="0" w:after="0"/>
+        <w:ind w:firstLine="0" w:left="0" w:right="0"/>
+        <w:rPr>
+          <w:rFonts w:ascii="Times New Roman" w:hAnsi="Times New Roman"/>
+          <w:b w:val="0"/>
+          <w:color w:val="auto"/>
+          <w:sz w:val="28"/>
+          <w:shd w:val="clear" w:fill="FFFFFF"/>
+        </w:rPr>
+      </w:pPr>
+      <w:r>
+        <w:rPr>
+          <w:rFonts w:ascii="Times New Roman" w:hAnsi="Times New Roman"/>
+          <w:b w:val="0"/>
+          <w:color w:val="auto"/>
+          <w:sz w:val="28"/>
+          <w:shd w:val="clear" w:fill="FFFFFF"/>
+        </w:rPr>
+        <w:t>        Assert.Equal(191.84, Math.Round(result, 2));</w:t>
+      </w:r>
+    </w:p>
+    <w:p>
+      <w:pPr>
+        <w:spacing w:lineRule="atLeast" w:line="228" w:before="0" w:after="0"/>
+        <w:ind w:firstLine="0" w:left="0" w:right="0"/>
+        <w:rPr>
+          <w:rFonts w:ascii="Times New Roman" w:hAnsi="Times New Roman"/>
+          <w:b w:val="0"/>
+          <w:color w:val="auto"/>
+          <w:sz w:val="28"/>
+          <w:shd w:val="clear" w:fill="FFFFFF"/>
+        </w:rPr>
+      </w:pPr>
+      <w:r>
+        <w:rPr>
+          <w:rFonts w:ascii="Times New Roman" w:hAnsi="Times New Roman"/>
+          <w:b w:val="0"/>
+          <w:color w:val="auto"/>
+          <w:sz w:val="28"/>
+          <w:shd w:val="clear" w:fill="FFFFFF"/>
+        </w:rPr>
+        <w:t>    }</w:t>
+      </w:r>
+    </w:p>
+    <w:p>
+      <w:pPr>
+        <w:spacing w:after="160" w:beforeAutospacing="0" w:afterAutospacing="0"/>
         <w:jc w:val="left"/>
         <w:rPr>
           <w:rFonts w:ascii="Times New Roman" w:hAnsi="Times New Roman"/>
@@ -3715,90 +7290,16 @@
           <w:shd w:val="clear" w:fill="FFFFFF"/>
         </w:rPr>
       </w:pPr>
-    </w:p>
-    <w:p>
-      <w:pPr>
-        <w:jc w:val="left"/>
-        <w:rPr>
-          <w:rFonts w:ascii="Times New Roman" w:hAnsi="Times New Roman"/>
-          <w:b w:val="1"/>
-          <w:color w:val="auto"/>
-          <w:sz w:val="28"/>
-          <w:shd w:val="clear" w:fill="FFFFFF"/>
-        </w:rPr>
-      </w:pPr>
-    </w:p>
-    <w:p>
-      <w:pPr>
-        <w:jc w:val="left"/>
-        <w:rPr>
-          <w:rFonts w:ascii="Times New Roman" w:hAnsi="Times New Roman"/>
-          <w:b w:val="1"/>
-          <w:color w:val="auto"/>
-          <w:sz w:val="28"/>
-          <w:shd w:val="clear" w:fill="FFFFFF"/>
-        </w:rPr>
-      </w:pPr>
-    </w:p>
-    <w:p>
-      <w:pPr>
-        <w:jc w:val="left"/>
-        <w:rPr>
-          <w:rFonts w:ascii="Times New Roman" w:hAnsi="Times New Roman"/>
-          <w:b w:val="1"/>
-          <w:color w:val="auto"/>
-          <w:sz w:val="28"/>
-          <w:shd w:val="clear" w:fill="FFFFFF"/>
-        </w:rPr>
-      </w:pPr>
-    </w:p>
-    <w:p>
-      <w:pPr>
-        <w:jc w:val="left"/>
-        <w:rPr>
-          <w:rFonts w:ascii="Times New Roman" w:hAnsi="Times New Roman"/>
-          <w:b w:val="1"/>
-          <w:color w:val="auto"/>
-          <w:sz w:val="28"/>
-          <w:shd w:val="clear" w:fill="FFFFFF"/>
-        </w:rPr>
-      </w:pPr>
-    </w:p>
-    <w:p>
-      <w:pPr>
-        <w:jc w:val="left"/>
-        <w:rPr>
-          <w:rFonts w:ascii="Times New Roman" w:hAnsi="Times New Roman"/>
-          <w:b w:val="1"/>
-          <w:color w:val="auto"/>
-          <w:sz w:val="28"/>
-          <w:shd w:val="clear" w:fill="FFFFFF"/>
-        </w:rPr>
-      </w:pPr>
-    </w:p>
-    <w:p>
-      <w:pPr>
-        <w:jc w:val="left"/>
-        <w:rPr>
-          <w:rFonts w:ascii="Times New Roman" w:hAnsi="Times New Roman"/>
-          <w:b w:val="1"/>
-          <w:color w:val="auto"/>
-          <w:sz w:val="28"/>
-          <w:shd w:val="clear" w:fill="FFFFFF"/>
-        </w:rPr>
-      </w:pPr>
-    </w:p>
-    <w:p>
-      <w:pPr>
-        <w:jc w:val="left"/>
-        <w:rPr>
-          <w:rFonts w:ascii="Times New Roman" w:hAnsi="Times New Roman"/>
-          <w:b w:val="1"/>
-          <w:color w:val="auto"/>
-          <w:sz w:val="28"/>
-          <w:shd w:val="clear" w:fill="FFFFFF"/>
-        </w:rPr>
-      </w:pPr>
+      <w:r>
+        <w:rPr>
+          <w:rFonts w:ascii="Times New Roman" w:hAnsi="Times New Roman"/>
+          <w:b w:val="0"/>
+          <w:color w:val="auto"/>
+          <w:sz w:val="28"/>
+          <w:shd w:val="clear" w:fill="FFFFFF"/>
+        </w:rPr>
+        <w:t>}</w:t>
+      </w:r>
     </w:p>
     <w:p>
       <w:pPr>
@@ -3912,15 +7413,7 @@
           <w:b w:val="1"/>
           <w:sz w:val="28"/>
         </w:rPr>
-        <w:t xml:space="preserve">ПРИЛОЖЕНИЕ </w:t>
-      </w:r>
-      <w:r>
-        <w:rPr>
-          <w:rFonts w:ascii="Times New Roman" w:hAnsi="Times New Roman"/>
-          <w:b w:val="1"/>
-          <w:sz w:val="28"/>
-        </w:rPr>
-        <w:t>B</w:t>
+        <w:t>ПРИЛОЖЕНИЕ B</w:t>
       </w:r>
     </w:p>
     <w:p>
@@ -3953,18 +7446,16 @@
     </w:p>
     <w:p>
       <w:pPr>
-        <w:spacing w:lineRule="atLeast" w:line="228" w:before="0" w:after="0"/>
-        <w:ind w:firstLine="0" w:left="0" w:right="0"/>
-        <w:rPr>
-          <w:rFonts w:ascii="Times New Roman" w:hAnsi="Times New Roman"/>
-          <w:b w:val="0"/>
-          <w:color w:val="auto"/>
-          <w:sz w:val="28"/>
-          <w:shd w:val="clear" w:fill="FFFFFF"/>
-        </w:rPr>
-      </w:pPr>
-      <w:bookmarkStart w:id="2" w:name="_dx_frag_StartFragment"/>
-      <w:bookmarkEnd w:id="2"/>
+        <w:spacing w:lineRule="atLeast" w:line="228" w:before="0" w:after="0" w:beforeAutospacing="0" w:afterAutospacing="0"/>
+        <w:ind w:firstLine="0" w:left="0" w:right="0"/>
+        <w:rPr>
+          <w:rFonts w:ascii="Times New Roman" w:hAnsi="Times New Roman"/>
+          <w:b w:val="0"/>
+          <w:color w:val="auto"/>
+          <w:sz w:val="28"/>
+          <w:shd w:val="clear" w:fill="FFFFFF"/>
+        </w:rPr>
+      </w:pPr>
       <w:r>
         <w:rPr>
           <w:rFonts w:ascii="Times New Roman" w:hAnsi="Times New Roman"/>
@@ -3978,7 +7469,7 @@
     </w:p>
     <w:p>
       <w:pPr>
-        <w:spacing w:lineRule="atLeast" w:line="228" w:before="0" w:after="0"/>
+        <w:spacing w:lineRule="atLeast" w:line="228" w:before="0" w:after="0" w:beforeAutospacing="0" w:afterAutospacing="0"/>
         <w:ind w:firstLine="0" w:left="0" w:right="0"/>
         <w:rPr>
           <w:rFonts w:ascii="Times New Roman" w:hAnsi="Times New Roman"/>
@@ -4001,20 +7492,20 @@
     </w:p>
     <w:p>
       <w:pPr>
-        <w:spacing w:lineRule="atLeast" w:line="228" w:before="0" w:after="0"/>
-        <w:ind w:firstLine="0" w:left="0" w:right="0"/>
-        <w:rPr>
-          <w:rFonts w:ascii="Times New Roman" w:hAnsi="Times New Roman"/>
-          <w:b w:val="0"/>
-          <w:color w:val="auto"/>
-          <w:sz w:val="28"/>
-          <w:shd w:val="clear" w:fill="FFFFFF"/>
-        </w:rPr>
-      </w:pPr>
-    </w:p>
-    <w:p>
-      <w:pPr>
-        <w:spacing w:lineRule="atLeast" w:line="228" w:before="0" w:after="0"/>
+        <w:spacing w:lineRule="atLeast" w:line="228" w:before="0" w:after="0" w:beforeAutospacing="0" w:afterAutospacing="0"/>
+        <w:ind w:firstLine="0" w:left="0" w:right="0"/>
+        <w:rPr>
+          <w:rFonts w:ascii="Times New Roman" w:hAnsi="Times New Roman"/>
+          <w:b w:val="0"/>
+          <w:color w:val="auto"/>
+          <w:sz w:val="28"/>
+          <w:shd w:val="clear" w:fill="FFFFFF"/>
+        </w:rPr>
+      </w:pPr>
+    </w:p>
+    <w:p>
+      <w:pPr>
+        <w:spacing w:lineRule="atLeast" w:line="228" w:before="0" w:after="0" w:beforeAutospacing="0" w:afterAutospacing="0"/>
         <w:ind w:firstLine="0" w:left="0" w:right="0"/>
         <w:rPr>
           <w:rFonts w:ascii="Times New Roman" w:hAnsi="Times New Roman"/>
@@ -4037,7 +7528,7 @@
     </w:p>
     <w:p>
       <w:pPr>
-        <w:spacing w:lineRule="atLeast" w:line="228" w:before="0" w:after="0"/>
+        <w:spacing w:lineRule="atLeast" w:line="228" w:before="0" w:after="0" w:beforeAutospacing="0" w:afterAutospacing="0"/>
         <w:ind w:firstLine="0" w:left="0" w:right="0"/>
         <w:rPr>
           <w:rFonts w:ascii="Times New Roman" w:hAnsi="Times New Roman"/>
@@ -4060,7 +7551,7 @@
     </w:p>
     <w:p>
       <w:pPr>
-        <w:spacing w:lineRule="atLeast" w:line="228" w:before="0" w:after="0"/>
+        <w:spacing w:lineRule="atLeast" w:line="228" w:before="0" w:after="0" w:beforeAutospacing="0" w:afterAutospacing="0"/>
         <w:ind w:firstLine="0" w:left="0" w:right="0"/>
         <w:rPr>
           <w:rFonts w:ascii="Times New Roman" w:hAnsi="Times New Roman"/>
@@ -4083,7 +7574,7 @@
     </w:p>
     <w:p>
       <w:pPr>
-        <w:spacing w:lineRule="atLeast" w:line="228" w:before="0" w:after="0"/>
+        <w:spacing w:lineRule="atLeast" w:line="228" w:before="0" w:after="0" w:beforeAutospacing="0" w:afterAutospacing="0"/>
         <w:ind w:firstLine="0" w:left="0" w:right="0"/>
         <w:rPr>
           <w:rFonts w:ascii="Times New Roman" w:hAnsi="Times New Roman"/>
@@ -4106,7 +7597,7 @@
     </w:p>
     <w:p>
       <w:pPr>
-        <w:spacing w:lineRule="atLeast" w:line="228" w:before="0" w:after="0"/>
+        <w:spacing w:lineRule="atLeast" w:line="228" w:before="0" w:after="0" w:beforeAutospacing="0" w:afterAutospacing="0"/>
         <w:ind w:firstLine="0" w:left="0" w:right="0"/>
         <w:rPr>
           <w:rFonts w:ascii="Times New Roman" w:hAnsi="Times New Roman"/>
@@ -4129,7 +7620,7 @@
     </w:p>
     <w:p>
       <w:pPr>
-        <w:spacing w:lineRule="atLeast" w:line="228" w:before="0" w:after="0"/>
+        <w:spacing w:lineRule="atLeast" w:line="228" w:before="0" w:after="0" w:beforeAutospacing="0" w:afterAutospacing="0"/>
         <w:ind w:firstLine="0" w:left="0" w:right="0"/>
         <w:rPr>
           <w:rFonts w:ascii="Times New Roman" w:hAnsi="Times New Roman"/>
@@ -4152,7 +7643,7 @@
     </w:p>
     <w:p>
       <w:pPr>
-        <w:spacing w:lineRule="atLeast" w:line="228" w:before="0" w:after="0"/>
+        <w:spacing w:lineRule="atLeast" w:line="228" w:before="0" w:after="0" w:beforeAutospacing="0" w:afterAutospacing="0"/>
         <w:ind w:firstLine="0" w:left="0" w:right="0"/>
         <w:rPr>
           <w:rFonts w:ascii="Times New Roman" w:hAnsi="Times New Roman"/>
@@ -4175,7 +7666,7 @@
     </w:p>
     <w:p>
       <w:pPr>
-        <w:spacing w:lineRule="atLeast" w:line="228" w:before="0" w:after="0"/>
+        <w:spacing w:lineRule="atLeast" w:line="228" w:before="0" w:after="0" w:beforeAutospacing="0" w:afterAutospacing="0"/>
         <w:ind w:firstLine="0" w:left="0" w:right="0"/>
         <w:rPr>
           <w:rFonts w:ascii="Times New Roman" w:hAnsi="Times New Roman"/>
@@ -4198,7 +7689,7 @@
     </w:p>
     <w:p>
       <w:pPr>
-        <w:spacing w:lineRule="atLeast" w:line="228" w:before="0" w:after="0"/>
+        <w:spacing w:lineRule="atLeast" w:line="228" w:before="0" w:after="0" w:beforeAutospacing="0" w:afterAutospacing="0"/>
         <w:ind w:firstLine="0" w:left="0" w:right="0"/>
         <w:rPr>
           <w:rFonts w:ascii="Times New Roman" w:hAnsi="Times New Roman"/>
@@ -4221,7 +7712,7 @@
     </w:p>
     <w:p>
       <w:pPr>
-        <w:spacing w:lineRule="atLeast" w:line="228" w:before="0" w:after="0"/>
+        <w:spacing w:lineRule="atLeast" w:line="228" w:before="0" w:after="0" w:beforeAutospacing="0" w:afterAutospacing="0"/>
         <w:ind w:firstLine="0" w:left="0" w:right="0"/>
         <w:rPr>
           <w:rFonts w:ascii="Times New Roman" w:hAnsi="Times New Roman"/>
@@ -4244,7 +7735,7 @@
     </w:p>
     <w:p>
       <w:pPr>
-        <w:spacing w:lineRule="atLeast" w:line="228" w:before="0" w:after="0"/>
+        <w:spacing w:lineRule="atLeast" w:line="228" w:before="0" w:after="0" w:beforeAutospacing="0" w:afterAutospacing="0"/>
         <w:ind w:firstLine="0" w:left="0" w:right="0"/>
         <w:rPr>
           <w:rFonts w:ascii="Times New Roman" w:hAnsi="Times New Roman"/>
@@ -4267,7 +7758,7 @@
     </w:p>
     <w:p>
       <w:pPr>
-        <w:spacing w:lineRule="atLeast" w:line="228" w:before="0" w:after="0"/>
+        <w:spacing w:lineRule="atLeast" w:line="228" w:before="0" w:after="0" w:beforeAutospacing="0" w:afterAutospacing="0"/>
         <w:ind w:firstLine="0" w:left="0" w:right="0"/>
         <w:rPr>
           <w:rFonts w:ascii="Times New Roman" w:hAnsi="Times New Roman"/>
@@ -4290,7 +7781,7 @@
     </w:p>
     <w:p>
       <w:pPr>
-        <w:spacing w:lineRule="atLeast" w:line="228" w:before="0" w:after="0"/>
+        <w:spacing w:lineRule="atLeast" w:line="228" w:before="0" w:after="0" w:beforeAutospacing="0" w:afterAutospacing="0"/>
         <w:ind w:firstLine="0" w:left="0" w:right="0"/>
         <w:rPr>
           <w:rFonts w:ascii="Times New Roman" w:hAnsi="Times New Roman"/>
@@ -4313,7 +7804,7 @@
     </w:p>
     <w:p>
       <w:pPr>
-        <w:spacing w:lineRule="atLeast" w:line="228" w:before="0" w:after="0"/>
+        <w:spacing w:lineRule="atLeast" w:line="228" w:before="0" w:after="0" w:beforeAutospacing="0" w:afterAutospacing="0"/>
         <w:ind w:firstLine="0" w:left="0" w:right="0"/>
         <w:rPr>
           <w:rFonts w:ascii="Times New Roman" w:hAnsi="Times New Roman"/>
@@ -4336,7 +7827,7 @@
     </w:p>
     <w:p>
       <w:pPr>
-        <w:spacing w:lineRule="atLeast" w:line="228" w:before="0" w:after="0"/>
+        <w:spacing w:lineRule="atLeast" w:line="228" w:before="0" w:after="0" w:beforeAutospacing="0" w:afterAutospacing="0"/>
         <w:ind w:firstLine="0" w:left="0" w:right="0"/>
         <w:rPr>
           <w:rFonts w:ascii="Times New Roman" w:hAnsi="Times New Roman"/>
@@ -4359,7 +7850,7 @@
     </w:p>
     <w:p>
       <w:pPr>
-        <w:spacing w:lineRule="atLeast" w:line="228" w:before="0" w:after="0"/>
+        <w:spacing w:lineRule="atLeast" w:line="228" w:before="0" w:after="0" w:beforeAutospacing="0" w:afterAutospacing="0"/>
         <w:ind w:firstLine="0" w:left="0" w:right="0"/>
         <w:rPr>
           <w:rFonts w:ascii="Times New Roman" w:hAnsi="Times New Roman"/>
@@ -4382,7 +7873,7 @@
     </w:p>
     <w:p>
       <w:pPr>
-        <w:spacing w:lineRule="atLeast" w:line="228" w:before="0" w:after="0"/>
+        <w:spacing w:lineRule="atLeast" w:line="228" w:before="0" w:after="0" w:beforeAutospacing="0" w:afterAutospacing="0"/>
         <w:ind w:firstLine="0" w:left="0" w:right="0"/>
         <w:rPr>
           <w:rFonts w:ascii="Times New Roman" w:hAnsi="Times New Roman"/>
@@ -4405,7 +7896,7 @@
     </w:p>
     <w:p>
       <w:pPr>
-        <w:spacing w:lineRule="atLeast" w:line="228" w:before="0" w:after="0"/>
+        <w:spacing w:lineRule="atLeast" w:line="228" w:before="0" w:after="0" w:beforeAutospacing="0" w:afterAutospacing="0"/>
         <w:ind w:firstLine="0" w:left="0" w:right="0"/>
         <w:rPr>
           <w:rFonts w:ascii="Times New Roman" w:hAnsi="Times New Roman"/>
@@ -4428,7 +7919,7 @@
     </w:p>
     <w:p>
       <w:pPr>
-        <w:spacing w:lineRule="atLeast" w:line="228" w:before="0" w:after="0"/>
+        <w:spacing w:lineRule="atLeast" w:line="228" w:before="0" w:after="0" w:beforeAutospacing="0" w:afterAutospacing="0"/>
         <w:ind w:firstLine="0" w:left="0" w:right="0"/>
         <w:rPr>
           <w:rFonts w:ascii="Times New Roman" w:hAnsi="Times New Roman"/>
@@ -4451,7 +7942,7 @@
     </w:p>
     <w:p>
       <w:pPr>
-        <w:spacing w:lineRule="atLeast" w:line="228" w:before="0" w:after="0"/>
+        <w:spacing w:lineRule="atLeast" w:line="228" w:before="0" w:after="0" w:beforeAutospacing="0" w:afterAutospacing="0"/>
         <w:ind w:firstLine="0" w:left="0" w:right="0"/>
         <w:rPr>
           <w:rFonts w:ascii="Times New Roman" w:hAnsi="Times New Roman"/>
@@ -4474,7 +7965,7 @@
     </w:p>
     <w:p>
       <w:pPr>
-        <w:spacing w:lineRule="atLeast" w:line="228" w:before="0" w:after="0"/>
+        <w:spacing w:lineRule="atLeast" w:line="228" w:before="0" w:after="0" w:beforeAutospacing="0" w:afterAutospacing="0"/>
         <w:ind w:firstLine="0" w:left="0" w:right="0"/>
         <w:rPr>
           <w:rFonts w:ascii="Times New Roman" w:hAnsi="Times New Roman"/>
@@ -4497,7 +7988,7 @@
     </w:p>
     <w:p>
       <w:pPr>
-        <w:spacing w:lineRule="atLeast" w:line="228" w:before="0" w:after="0"/>
+        <w:spacing w:lineRule="atLeast" w:line="228" w:before="0" w:after="0" w:beforeAutospacing="0" w:afterAutospacing="0"/>
         <w:ind w:firstLine="0" w:left="0" w:right="0"/>
         <w:rPr>
           <w:rFonts w:ascii="Times New Roman" w:hAnsi="Times New Roman"/>
@@ -4520,7 +8011,7 @@
     </w:p>
     <w:p>
       <w:pPr>
-        <w:spacing w:lineRule="atLeast" w:line="228" w:before="0" w:after="0"/>
+        <w:spacing w:lineRule="atLeast" w:line="228" w:before="0" w:after="0" w:beforeAutospacing="0" w:afterAutospacing="0"/>
         <w:ind w:firstLine="0" w:left="0" w:right="0"/>
         <w:rPr>
           <w:rFonts w:ascii="Times New Roman" w:hAnsi="Times New Roman"/>
@@ -4543,7 +8034,7 @@
     </w:p>
     <w:p>
       <w:pPr>
-        <w:spacing w:lineRule="atLeast" w:line="228" w:before="0" w:after="0"/>
+        <w:spacing w:lineRule="atLeast" w:line="228" w:before="0" w:after="0" w:beforeAutospacing="0" w:afterAutospacing="0"/>
         <w:ind w:firstLine="0" w:left="0" w:right="0"/>
         <w:rPr>
           <w:rFonts w:ascii="Times New Roman" w:hAnsi="Times New Roman"/>
@@ -4566,7 +8057,7 @@
     </w:p>
     <w:p>
       <w:pPr>
-        <w:spacing w:lineRule="atLeast" w:line="228" w:before="0" w:after="0"/>
+        <w:spacing w:lineRule="atLeast" w:line="228" w:before="0" w:after="0" w:beforeAutospacing="0" w:afterAutospacing="0"/>
         <w:ind w:firstLine="0" w:left="0" w:right="0"/>
         <w:rPr>
           <w:rFonts w:ascii="Times New Roman" w:hAnsi="Times New Roman"/>
@@ -4589,7 +8080,7 @@
     </w:p>
     <w:p>
       <w:pPr>
-        <w:spacing w:lineRule="atLeast" w:line="228" w:before="0" w:after="0"/>
+        <w:spacing w:lineRule="atLeast" w:line="228" w:before="0" w:after="0" w:beforeAutospacing="0" w:afterAutospacing="0"/>
         <w:ind w:firstLine="0" w:left="0" w:right="0"/>
         <w:rPr>
           <w:rFonts w:ascii="Times New Roman" w:hAnsi="Times New Roman"/>
@@ -4612,7 +8103,7 @@
     </w:p>
     <w:p>
       <w:pPr>
-        <w:spacing w:lineRule="atLeast" w:line="228" w:before="0" w:after="0"/>
+        <w:spacing w:lineRule="atLeast" w:line="228" w:before="0" w:after="0" w:beforeAutospacing="0" w:afterAutospacing="0"/>
         <w:ind w:firstLine="0" w:left="0" w:right="0"/>
         <w:rPr>
           <w:rFonts w:ascii="Times New Roman" w:hAnsi="Times New Roman"/>
@@ -4635,7 +8126,7 @@
     </w:p>
     <w:p>
       <w:pPr>
-        <w:spacing w:lineRule="atLeast" w:line="228" w:before="0" w:after="0"/>
+        <w:spacing w:lineRule="atLeast" w:line="228" w:before="0" w:after="0" w:beforeAutospacing="0" w:afterAutospacing="0"/>
         <w:ind w:firstLine="0" w:left="0" w:right="0"/>
         <w:rPr>
           <w:rFonts w:ascii="Times New Roman" w:hAnsi="Times New Roman"/>
@@ -4658,7 +8149,7 @@
     </w:p>
     <w:p>
       <w:pPr>
-        <w:spacing w:lineRule="atLeast" w:line="228" w:before="0" w:after="0"/>
+        <w:spacing w:lineRule="atLeast" w:line="228" w:before="0" w:after="0" w:beforeAutospacing="0" w:afterAutospacing="0"/>
         <w:ind w:firstLine="0" w:left="0" w:right="0"/>
         <w:rPr>
           <w:rFonts w:ascii="Times New Roman" w:hAnsi="Times New Roman"/>
@@ -4681,7 +8172,7 @@
     </w:p>
     <w:p>
       <w:pPr>
-        <w:spacing w:lineRule="atLeast" w:line="228" w:before="0" w:after="0"/>
+        <w:spacing w:lineRule="atLeast" w:line="228" w:before="0" w:after="0" w:beforeAutospacing="0" w:afterAutospacing="0"/>
         <w:ind w:firstLine="0" w:left="0" w:right="0"/>
         <w:rPr>
           <w:rFonts w:ascii="Times New Roman" w:hAnsi="Times New Roman"/>
@@ -4704,7 +8195,7 @@
     </w:p>
     <w:p>
       <w:pPr>
-        <w:spacing w:lineRule="atLeast" w:line="228" w:before="0" w:after="0"/>
+        <w:spacing w:lineRule="atLeast" w:line="228" w:before="0" w:after="0" w:beforeAutospacing="0" w:afterAutospacing="0"/>
         <w:ind w:firstLine="0" w:left="0" w:right="0"/>
         <w:rPr>
           <w:rFonts w:ascii="Times New Roman" w:hAnsi="Times New Roman"/>
@@ -4727,7 +8218,7 @@
     </w:p>
     <w:p>
       <w:pPr>
-        <w:spacing w:lineRule="atLeast" w:line="228" w:before="0" w:after="0"/>
+        <w:spacing w:lineRule="atLeast" w:line="228" w:before="0" w:after="0" w:beforeAutospacing="0" w:afterAutospacing="0"/>
         <w:ind w:firstLine="0" w:left="0" w:right="0"/>
         <w:rPr>
           <w:rFonts w:ascii="Times New Roman" w:hAnsi="Times New Roman"/>
@@ -4750,7 +8241,7 @@
     </w:p>
     <w:p>
       <w:pPr>
-        <w:spacing w:lineRule="atLeast" w:line="228" w:before="0" w:after="0"/>
+        <w:spacing w:lineRule="atLeast" w:line="228" w:before="0" w:after="0" w:beforeAutospacing="0" w:afterAutospacing="0"/>
         <w:ind w:firstLine="0" w:left="0" w:right="0"/>
         <w:rPr>
           <w:rFonts w:ascii="Times New Roman" w:hAnsi="Times New Roman"/>
@@ -4773,7 +8264,7 @@
     </w:p>
     <w:p>
       <w:pPr>
-        <w:spacing w:lineRule="atLeast" w:line="228" w:before="0" w:after="0"/>
+        <w:spacing w:lineRule="atLeast" w:line="228" w:before="0" w:after="0" w:beforeAutospacing="0" w:afterAutospacing="0"/>
         <w:ind w:firstLine="0" w:left="0" w:right="0"/>
         <w:rPr>
           <w:rFonts w:ascii="Times New Roman" w:hAnsi="Times New Roman"/>
@@ -4796,7 +8287,7 @@
     </w:p>
     <w:p>
       <w:pPr>
-        <w:spacing w:lineRule="atLeast" w:line="228" w:before="0" w:after="0"/>
+        <w:spacing w:lineRule="atLeast" w:line="228" w:before="0" w:after="0" w:beforeAutospacing="0" w:afterAutospacing="0"/>
         <w:ind w:firstLine="0" w:left="0" w:right="0"/>
         <w:rPr>
           <w:rFonts w:ascii="Times New Roman" w:hAnsi="Times New Roman"/>
@@ -4819,7 +8310,7 @@
     </w:p>
     <w:p>
       <w:pPr>
-        <w:spacing w:lineRule="atLeast" w:line="228" w:before="0" w:after="0"/>
+        <w:spacing w:lineRule="atLeast" w:line="228" w:before="0" w:after="0" w:beforeAutospacing="0" w:afterAutospacing="0"/>
         <w:ind w:firstLine="0" w:left="0" w:right="0"/>
         <w:rPr>
           <w:rFonts w:ascii="Times New Roman" w:hAnsi="Times New Roman"/>
@@ -4842,7 +8333,7 @@
     </w:p>
     <w:p>
       <w:pPr>
-        <w:spacing w:lineRule="atLeast" w:line="228" w:before="0" w:after="0"/>
+        <w:spacing w:lineRule="atLeast" w:line="228" w:before="0" w:after="0" w:beforeAutospacing="0" w:afterAutospacing="0"/>
         <w:ind w:firstLine="0" w:left="0" w:right="0"/>
         <w:rPr>
           <w:rFonts w:ascii="Times New Roman" w:hAnsi="Times New Roman"/>
@@ -4865,7 +8356,7 @@
     </w:p>
     <w:p>
       <w:pPr>
-        <w:spacing w:lineRule="atLeast" w:line="228" w:before="0" w:after="0"/>
+        <w:spacing w:lineRule="atLeast" w:line="228" w:before="0" w:after="0" w:beforeAutospacing="0" w:afterAutospacing="0"/>
         <w:ind w:firstLine="0" w:left="0" w:right="0"/>
         <w:rPr>
           <w:rFonts w:ascii="Times New Roman" w:hAnsi="Times New Roman"/>
@@ -4888,7 +8379,7 @@
     </w:p>
     <w:p>
       <w:pPr>
-        <w:spacing w:lineRule="atLeast" w:line="228" w:before="0" w:after="0"/>
+        <w:spacing w:lineRule="atLeast" w:line="228" w:before="0" w:after="0" w:beforeAutospacing="0" w:afterAutospacing="0"/>
         <w:ind w:firstLine="0" w:left="0" w:right="0"/>
         <w:rPr>
           <w:rFonts w:ascii="Times New Roman" w:hAnsi="Times New Roman"/>
@@ -4911,7 +8402,7 @@
     </w:p>
     <w:p>
       <w:pPr>
-        <w:spacing w:lineRule="atLeast" w:line="228" w:before="0" w:after="0"/>
+        <w:spacing w:lineRule="atLeast" w:line="228" w:before="0" w:after="0" w:beforeAutospacing="0" w:afterAutospacing="0"/>
         <w:ind w:firstLine="0" w:left="0" w:right="0"/>
         <w:rPr>
           <w:rFonts w:ascii="Times New Roman" w:hAnsi="Times New Roman"/>
@@ -4934,7 +8425,7 @@
     </w:p>
     <w:p>
       <w:pPr>
-        <w:spacing w:lineRule="atLeast" w:line="228" w:before="0" w:after="0"/>
+        <w:spacing w:lineRule="atLeast" w:line="228" w:before="0" w:after="0" w:beforeAutospacing="0" w:afterAutospacing="0"/>
         <w:ind w:firstLine="0" w:left="0" w:right="0"/>
         <w:rPr>
           <w:rFonts w:ascii="Times New Roman" w:hAnsi="Times New Roman"/>
@@ -4957,7 +8448,7 @@
     </w:p>
     <w:p>
       <w:pPr>
-        <w:spacing w:lineRule="atLeast" w:line="228" w:before="0" w:after="0"/>
+        <w:spacing w:lineRule="atLeast" w:line="228" w:before="0" w:after="0" w:beforeAutospacing="0" w:afterAutospacing="0"/>
         <w:ind w:firstLine="0" w:left="0" w:right="0"/>
         <w:rPr>
           <w:rFonts w:ascii="Times New Roman" w:hAnsi="Times New Roman"/>
@@ -4980,7 +8471,7 @@
     </w:p>
     <w:p>
       <w:pPr>
-        <w:spacing w:lineRule="atLeast" w:line="228" w:before="0" w:after="0"/>
+        <w:spacing w:lineRule="atLeast" w:line="228" w:before="0" w:after="0" w:beforeAutospacing="0" w:afterAutospacing="0"/>
         <w:ind w:firstLine="0" w:left="0" w:right="0"/>
         <w:rPr>
           <w:rFonts w:ascii="Times New Roman" w:hAnsi="Times New Roman"/>
@@ -5003,7 +8494,7 @@
     </w:p>
     <w:p>
       <w:pPr>
-        <w:spacing w:lineRule="atLeast" w:line="228" w:before="0" w:after="0"/>
+        <w:spacing w:lineRule="atLeast" w:line="228" w:before="0" w:after="0" w:beforeAutospacing="0" w:afterAutospacing="0"/>
         <w:ind w:firstLine="0" w:left="0" w:right="0"/>
         <w:rPr>
           <w:rFonts w:ascii="Times New Roman" w:hAnsi="Times New Roman"/>
@@ -5026,7 +8517,7 @@
     </w:p>
     <w:p>
       <w:pPr>
-        <w:spacing w:lineRule="atLeast" w:line="228" w:before="0" w:after="0"/>
+        <w:spacing w:lineRule="atLeast" w:line="228" w:before="0" w:after="0" w:beforeAutospacing="0" w:afterAutospacing="0"/>
         <w:ind w:firstLine="0" w:left="0" w:right="0"/>
         <w:rPr>
           <w:rFonts w:ascii="Times New Roman" w:hAnsi="Times New Roman"/>
@@ -5049,7 +8540,7 @@
     </w:p>
     <w:p>
       <w:pPr>
-        <w:spacing w:lineRule="atLeast" w:line="228" w:before="0" w:after="0"/>
+        <w:spacing w:lineRule="atLeast" w:line="228" w:before="0" w:after="0" w:beforeAutospacing="0" w:afterAutospacing="0"/>
         <w:ind w:firstLine="0" w:left="0" w:right="0"/>
         <w:rPr>
           <w:rFonts w:ascii="Times New Roman" w:hAnsi="Times New Roman"/>
@@ -5072,7 +8563,7 @@
     </w:p>
     <w:p>
       <w:pPr>
-        <w:spacing w:lineRule="atLeast" w:line="228" w:before="0" w:after="0"/>
+        <w:spacing w:lineRule="atLeast" w:line="228" w:before="0" w:after="0" w:beforeAutospacing="0" w:afterAutospacing="0"/>
         <w:ind w:firstLine="0" w:left="0" w:right="0"/>
         <w:rPr>
           <w:rFonts w:ascii="Times New Roman" w:hAnsi="Times New Roman"/>
@@ -5095,7 +8586,7 @@
     </w:p>
     <w:p>
       <w:pPr>
-        <w:spacing w:lineRule="atLeast" w:line="228" w:before="0" w:after="0"/>
+        <w:spacing w:lineRule="atLeast" w:line="228" w:before="0" w:after="0" w:beforeAutospacing="0" w:afterAutospacing="0"/>
         <w:ind w:firstLine="0" w:left="0" w:right="0"/>
         <w:rPr>
           <w:rFonts w:ascii="Times New Roman" w:hAnsi="Times New Roman"/>
@@ -5118,7 +8609,7 @@
     </w:p>
     <w:p>
       <w:pPr>
-        <w:spacing w:lineRule="atLeast" w:line="228" w:before="0" w:after="0"/>
+        <w:spacing w:lineRule="atLeast" w:line="228" w:before="0" w:after="0" w:beforeAutospacing="0" w:afterAutospacing="0"/>
         <w:ind w:firstLine="0" w:left="0" w:right="0"/>
         <w:rPr>
           <w:rFonts w:ascii="Times New Roman" w:hAnsi="Times New Roman"/>
@@ -5141,7 +8632,7 @@
     </w:p>
     <w:p>
       <w:pPr>
-        <w:spacing w:lineRule="atLeast" w:line="228" w:before="0" w:after="0"/>
+        <w:spacing w:lineRule="atLeast" w:line="228" w:before="0" w:after="0" w:beforeAutospacing="0" w:afterAutospacing="0"/>
         <w:ind w:firstLine="0" w:left="0" w:right="0"/>
         <w:rPr>
           <w:rFonts w:ascii="Times New Roman" w:hAnsi="Times New Roman"/>
@@ -5164,7 +8655,7 @@
     </w:p>
     <w:p>
       <w:pPr>
-        <w:spacing w:lineRule="atLeast" w:line="228" w:before="0" w:after="0"/>
+        <w:spacing w:lineRule="atLeast" w:line="228" w:before="0" w:after="0" w:beforeAutospacing="0" w:afterAutospacing="0"/>
         <w:ind w:firstLine="0" w:left="0" w:right="0"/>
         <w:rPr>
           <w:rFonts w:ascii="Times New Roman" w:hAnsi="Times New Roman"/>
@@ -5187,7 +8678,7 @@
     </w:p>
     <w:p>
       <w:pPr>
-        <w:spacing w:lineRule="atLeast" w:line="228" w:before="0" w:after="0"/>
+        <w:spacing w:lineRule="atLeast" w:line="228" w:before="0" w:after="0" w:beforeAutospacing="0" w:afterAutospacing="0"/>
         <w:ind w:firstLine="0" w:left="0" w:right="0"/>
         <w:rPr>
           <w:rFonts w:ascii="Times New Roman" w:hAnsi="Times New Roman"/>
@@ -5210,7 +8701,7 @@
     </w:p>
     <w:p>
       <w:pPr>
-        <w:spacing w:lineRule="atLeast" w:line="228" w:before="0" w:after="0"/>
+        <w:spacing w:lineRule="atLeast" w:line="228" w:before="0" w:after="0" w:beforeAutospacing="0" w:afterAutospacing="0"/>
         <w:ind w:firstLine="0" w:left="0" w:right="0"/>
         <w:rPr>
           <w:rFonts w:ascii="Times New Roman" w:hAnsi="Times New Roman"/>
@@ -5233,7 +8724,7 @@
     </w:p>
     <w:p>
       <w:pPr>
-        <w:spacing w:lineRule="atLeast" w:line="228" w:before="0" w:after="0"/>
+        <w:spacing w:lineRule="atLeast" w:line="228" w:before="0" w:after="0" w:beforeAutospacing="0" w:afterAutospacing="0"/>
         <w:ind w:firstLine="0" w:left="0" w:right="0"/>
         <w:rPr>
           <w:rFonts w:ascii="Times New Roman" w:hAnsi="Times New Roman"/>
@@ -5256,7 +8747,7 @@
     </w:p>
     <w:p>
       <w:pPr>
-        <w:spacing w:lineRule="atLeast" w:line="228" w:before="0" w:after="0"/>
+        <w:spacing w:lineRule="atLeast" w:line="228" w:before="0" w:after="0" w:beforeAutospacing="0" w:afterAutospacing="0"/>
         <w:ind w:firstLine="0" w:left="0" w:right="0"/>
         <w:rPr>
           <w:rFonts w:ascii="Times New Roman" w:hAnsi="Times New Roman"/>
@@ -5279,7 +8770,7 @@
     </w:p>
     <w:p>
       <w:pPr>
-        <w:spacing w:lineRule="atLeast" w:line="228" w:before="0" w:after="0"/>
+        <w:spacing w:lineRule="atLeast" w:line="228" w:before="0" w:after="0" w:beforeAutospacing="0" w:afterAutospacing="0"/>
         <w:ind w:firstLine="0" w:left="0" w:right="0"/>
         <w:rPr>
           <w:rFonts w:ascii="Times New Roman" w:hAnsi="Times New Roman"/>
@@ -5302,7 +8793,7 @@
     </w:p>
     <w:p>
       <w:pPr>
-        <w:spacing w:lineRule="atLeast" w:line="228" w:before="0" w:after="0"/>
+        <w:spacing w:lineRule="atLeast" w:line="228" w:before="0" w:after="0" w:beforeAutospacing="0" w:afterAutospacing="0"/>
         <w:ind w:firstLine="0" w:left="0" w:right="0"/>
         <w:rPr>
           <w:rFonts w:ascii="Times New Roman" w:hAnsi="Times New Roman"/>
@@ -5325,7 +8816,7 @@
     </w:p>
     <w:p>
       <w:pPr>
-        <w:spacing w:lineRule="atLeast" w:line="228" w:before="0" w:after="0"/>
+        <w:spacing w:lineRule="atLeast" w:line="228" w:before="0" w:after="0" w:beforeAutospacing="0" w:afterAutospacing="0"/>
         <w:ind w:firstLine="0" w:left="0" w:right="0"/>
         <w:rPr>
           <w:rFonts w:ascii="Times New Roman" w:hAnsi="Times New Roman"/>
@@ -5348,7 +8839,7 @@
     </w:p>
     <w:p>
       <w:pPr>
-        <w:spacing w:lineRule="atLeast" w:line="228" w:before="0" w:after="0"/>
+        <w:spacing w:lineRule="atLeast" w:line="228" w:before="0" w:after="0" w:beforeAutospacing="0" w:afterAutospacing="0"/>
         <w:ind w:firstLine="0" w:left="0" w:right="0"/>
         <w:rPr>
           <w:rFonts w:ascii="Times New Roman" w:hAnsi="Times New Roman"/>
@@ -5371,7 +8862,7 @@
     </w:p>
     <w:p>
       <w:pPr>
-        <w:spacing w:lineRule="atLeast" w:line="228" w:before="0" w:after="0"/>
+        <w:spacing w:lineRule="atLeast" w:line="228" w:before="0" w:after="0" w:beforeAutospacing="0" w:afterAutospacing="0"/>
         <w:ind w:firstLine="0" w:left="0" w:right="0"/>
         <w:rPr>
           <w:rFonts w:ascii="Times New Roman" w:hAnsi="Times New Roman"/>
@@ -5394,7 +8885,7 @@
     </w:p>
     <w:p>
       <w:pPr>
-        <w:spacing w:lineRule="atLeast" w:line="228" w:before="0" w:after="0"/>
+        <w:spacing w:lineRule="atLeast" w:line="228" w:before="0" w:after="0" w:beforeAutospacing="0" w:afterAutospacing="0"/>
         <w:ind w:firstLine="0" w:left="0" w:right="0"/>
         <w:rPr>
           <w:rFonts w:ascii="Times New Roman" w:hAnsi="Times New Roman"/>
@@ -5417,7 +8908,7 @@
     </w:p>
     <w:p>
       <w:pPr>
-        <w:spacing w:lineRule="atLeast" w:line="228" w:before="0" w:after="0"/>
+        <w:spacing w:lineRule="atLeast" w:line="228" w:before="0" w:after="0" w:beforeAutospacing="0" w:afterAutospacing="0"/>
         <w:ind w:firstLine="0" w:left="0" w:right="0"/>
         <w:rPr>
           <w:rFonts w:ascii="Times New Roman" w:hAnsi="Times New Roman"/>
@@ -5440,7 +8931,7 @@
     </w:p>
     <w:p>
       <w:pPr>
-        <w:spacing w:lineRule="atLeast" w:line="228" w:before="0" w:after="0"/>
+        <w:spacing w:lineRule="atLeast" w:line="228" w:before="0" w:after="0" w:beforeAutospacing="0" w:afterAutospacing="0"/>
         <w:ind w:firstLine="0" w:left="0" w:right="0"/>
         <w:rPr>
           <w:rFonts w:ascii="Times New Roman" w:hAnsi="Times New Roman"/>
@@ -5463,7 +8954,7 @@
     </w:p>
     <w:p>
       <w:pPr>
-        <w:spacing w:lineRule="atLeast" w:line="228" w:before="0" w:after="0"/>
+        <w:spacing w:lineRule="atLeast" w:line="228" w:before="0" w:after="0" w:beforeAutospacing="0" w:afterAutospacing="0"/>
         <w:ind w:firstLine="0" w:left="0" w:right="0"/>
         <w:rPr>
           <w:rFonts w:ascii="Times New Roman" w:hAnsi="Times New Roman"/>
@@ -5486,7 +8977,7 @@
     </w:p>
     <w:p>
       <w:pPr>
-        <w:spacing w:lineRule="atLeast" w:line="228" w:before="0" w:after="0"/>
+        <w:spacing w:lineRule="atLeast" w:line="228" w:before="0" w:after="0" w:beforeAutospacing="0" w:afterAutospacing="0"/>
         <w:ind w:firstLine="0" w:left="0" w:right="0"/>
         <w:rPr>
           <w:rFonts w:ascii="Times New Roman" w:hAnsi="Times New Roman"/>
@@ -5509,7 +9000,7 @@
     </w:p>
     <w:p>
       <w:pPr>
-        <w:spacing w:lineRule="atLeast" w:line="228" w:before="0" w:after="0"/>
+        <w:spacing w:lineRule="atLeast" w:line="228" w:before="0" w:after="0" w:beforeAutospacing="0" w:afterAutospacing="0"/>
         <w:ind w:firstLine="0" w:left="0" w:right="0"/>
         <w:rPr>
           <w:rFonts w:ascii="Times New Roman" w:hAnsi="Times New Roman"/>
@@ -5532,7 +9023,7 @@
     </w:p>
     <w:p>
       <w:pPr>
-        <w:spacing w:lineRule="atLeast" w:line="228" w:before="0" w:after="0"/>
+        <w:spacing w:lineRule="atLeast" w:line="228" w:before="0" w:after="0" w:beforeAutospacing="0" w:afterAutospacing="0"/>
         <w:ind w:firstLine="0" w:left="0" w:right="0"/>
         <w:rPr>
           <w:rFonts w:ascii="Times New Roman" w:hAnsi="Times New Roman"/>
@@ -5555,7 +9046,7 @@
     </w:p>
     <w:p>
       <w:pPr>
-        <w:spacing w:lineRule="atLeast" w:line="228" w:before="0" w:after="0"/>
+        <w:spacing w:lineRule="atLeast" w:line="228" w:before="0" w:after="0" w:beforeAutospacing="0" w:afterAutospacing="0"/>
         <w:ind w:firstLine="0" w:left="0" w:right="0"/>
         <w:rPr>
           <w:rFonts w:ascii="Times New Roman" w:hAnsi="Times New Roman"/>
@@ -5578,7 +9069,7 @@
     </w:p>
     <w:p>
       <w:pPr>
-        <w:spacing w:lineRule="atLeast" w:line="228" w:before="0" w:after="0"/>
+        <w:spacing w:lineRule="atLeast" w:line="228" w:before="0" w:after="0" w:beforeAutospacing="0" w:afterAutospacing="0"/>
         <w:ind w:firstLine="0" w:left="0" w:right="0"/>
         <w:rPr>
           <w:rFonts w:ascii="Times New Roman" w:hAnsi="Times New Roman"/>
@@ -5601,7 +9092,7 @@
     </w:p>
     <w:p>
       <w:pPr>
-        <w:spacing w:lineRule="atLeast" w:line="228" w:before="0" w:after="0"/>
+        <w:spacing w:lineRule="atLeast" w:line="228" w:before="0" w:after="0" w:beforeAutospacing="0" w:afterAutospacing="0"/>
         <w:ind w:firstLine="0" w:left="0" w:right="0"/>
         <w:rPr>
           <w:rFonts w:ascii="Times New Roman" w:hAnsi="Times New Roman"/>
@@ -5624,7 +9115,7 @@
     </w:p>
     <w:p>
       <w:pPr>
-        <w:spacing w:lineRule="atLeast" w:line="228" w:before="0" w:after="0"/>
+        <w:spacing w:lineRule="atLeast" w:line="228" w:before="0" w:after="0" w:beforeAutospacing="0" w:afterAutospacing="0"/>
         <w:ind w:firstLine="0" w:left="0" w:right="0"/>
         <w:rPr>
           <w:rFonts w:ascii="Times New Roman" w:hAnsi="Times New Roman"/>
@@ -5647,7 +9138,7 @@
     </w:p>
     <w:p>
       <w:pPr>
-        <w:spacing w:lineRule="atLeast" w:line="228" w:before="0" w:after="0"/>
+        <w:spacing w:lineRule="atLeast" w:line="228" w:before="0" w:after="0" w:beforeAutospacing="0" w:afterAutospacing="0"/>
         <w:ind w:firstLine="0" w:left="0" w:right="0"/>
         <w:rPr>
           <w:rFonts w:ascii="Times New Roman" w:hAnsi="Times New Roman"/>
@@ -5670,7 +9161,7 @@
     </w:p>
     <w:p>
       <w:pPr>
-        <w:spacing w:lineRule="atLeast" w:line="228" w:before="0" w:after="0"/>
+        <w:spacing w:lineRule="atLeast" w:line="228" w:before="0" w:after="0" w:beforeAutospacing="0" w:afterAutospacing="0"/>
         <w:ind w:firstLine="0" w:left="0" w:right="0"/>
         <w:rPr>
           <w:rFonts w:ascii="Times New Roman" w:hAnsi="Times New Roman"/>
@@ -5693,7 +9184,7 @@
     </w:p>
     <w:p>
       <w:pPr>
-        <w:spacing w:lineRule="atLeast" w:line="228" w:before="0" w:after="0"/>
+        <w:spacing w:lineRule="atLeast" w:line="228" w:before="0" w:after="0" w:beforeAutospacing="0" w:afterAutospacing="0"/>
         <w:ind w:firstLine="0" w:left="0" w:right="0"/>
         <w:rPr>
           <w:rFonts w:ascii="Times New Roman" w:hAnsi="Times New Roman"/>
@@ -5716,7 +9207,7 @@
     </w:p>
     <w:p>
       <w:pPr>
-        <w:spacing w:lineRule="atLeast" w:line="228" w:before="0" w:after="0"/>
+        <w:spacing w:lineRule="atLeast" w:line="228" w:before="0" w:after="0" w:beforeAutospacing="0" w:afterAutospacing="0"/>
         <w:ind w:firstLine="0" w:left="0" w:right="0"/>
         <w:rPr>
           <w:rFonts w:ascii="Times New Roman" w:hAnsi="Times New Roman"/>
@@ -5739,7 +9230,7 @@
     </w:p>
     <w:p>
       <w:pPr>
-        <w:spacing w:lineRule="atLeast" w:line="228" w:before="0" w:after="0"/>
+        <w:spacing w:lineRule="atLeast" w:line="228" w:before="0" w:after="0" w:beforeAutospacing="0" w:afterAutospacing="0"/>
         <w:ind w:firstLine="0" w:left="0" w:right="0"/>
         <w:rPr>
           <w:rFonts w:ascii="Times New Roman" w:hAnsi="Times New Roman"/>
@@ -5762,7 +9253,7 @@
     </w:p>
     <w:p>
       <w:pPr>
-        <w:spacing w:lineRule="atLeast" w:line="228" w:before="0" w:after="0"/>
+        <w:spacing w:lineRule="atLeast" w:line="228" w:before="0" w:after="0" w:beforeAutospacing="0" w:afterAutospacing="0"/>
         <w:ind w:firstLine="0" w:left="0" w:right="0"/>
         <w:rPr>
           <w:rFonts w:ascii="Times New Roman" w:hAnsi="Times New Roman"/>
@@ -5785,7 +9276,7 @@
     </w:p>
     <w:p>
       <w:pPr>
-        <w:spacing w:lineRule="atLeast" w:line="228" w:before="0" w:after="0"/>
+        <w:spacing w:lineRule="atLeast" w:line="228" w:before="0" w:after="0" w:beforeAutospacing="0" w:afterAutospacing="0"/>
         <w:ind w:firstLine="0" w:left="0" w:right="0"/>
         <w:rPr>
           <w:rFonts w:ascii="Times New Roman" w:hAnsi="Times New Roman"/>
@@ -5808,7 +9299,7 @@
     </w:p>
     <w:p>
       <w:pPr>
-        <w:spacing w:lineRule="atLeast" w:line="228" w:before="0" w:after="0"/>
+        <w:spacing w:lineRule="atLeast" w:line="228" w:before="0" w:after="0" w:beforeAutospacing="0" w:afterAutospacing="0"/>
         <w:ind w:firstLine="0" w:left="0" w:right="0"/>
         <w:rPr>
           <w:rFonts w:ascii="Times New Roman" w:hAnsi="Times New Roman"/>
@@ -5831,7 +9322,7 @@
     </w:p>
     <w:p>
       <w:pPr>
-        <w:spacing w:lineRule="atLeast" w:line="228" w:before="0" w:after="0"/>
+        <w:spacing w:lineRule="atLeast" w:line="228" w:before="0" w:after="0" w:beforeAutospacing="0" w:afterAutospacing="0"/>
         <w:ind w:firstLine="0" w:left="0" w:right="0"/>
         <w:rPr>
           <w:rFonts w:ascii="Times New Roman" w:hAnsi="Times New Roman"/>
@@ -5854,7 +9345,7 @@
     </w:p>
     <w:p>
       <w:pPr>
-        <w:spacing w:lineRule="atLeast" w:line="228" w:before="0" w:after="0"/>
+        <w:spacing w:lineRule="atLeast" w:line="228" w:before="0" w:after="0" w:beforeAutospacing="0" w:afterAutospacing="0"/>
         <w:ind w:firstLine="0" w:left="0" w:right="0"/>
         <w:rPr>
           <w:rFonts w:ascii="Times New Roman" w:hAnsi="Times New Roman"/>
@@ -5877,7 +9368,7 @@
     </w:p>
     <w:p>
       <w:pPr>
-        <w:spacing w:lineRule="atLeast" w:line="228" w:before="0" w:after="0"/>
+        <w:spacing w:lineRule="atLeast" w:line="228" w:before="0" w:after="0" w:beforeAutospacing="0" w:afterAutospacing="0"/>
         <w:ind w:firstLine="0" w:left="0" w:right="0"/>
         <w:rPr>
           <w:rFonts w:ascii="Times New Roman" w:hAnsi="Times New Roman"/>
@@ -5900,7 +9391,7 @@
     </w:p>
     <w:p>
       <w:pPr>
-        <w:spacing w:lineRule="atLeast" w:line="228" w:before="0" w:after="0"/>
+        <w:spacing w:lineRule="atLeast" w:line="228" w:before="0" w:after="0" w:beforeAutospacing="0" w:afterAutospacing="0"/>
         <w:ind w:firstLine="0" w:left="0" w:right="0"/>
         <w:rPr>
           <w:rFonts w:ascii="Times New Roman" w:hAnsi="Times New Roman"/>
@@ -5923,20 +9414,20 @@
     </w:p>
     <w:p>
       <w:pPr>
-        <w:spacing w:lineRule="atLeast" w:line="228" w:before="0" w:after="0"/>
-        <w:ind w:firstLine="0" w:left="0" w:right="0"/>
-        <w:rPr>
-          <w:rFonts w:ascii="Times New Roman" w:hAnsi="Times New Roman"/>
-          <w:b w:val="0"/>
-          <w:color w:val="auto"/>
-          <w:sz w:val="28"/>
-          <w:shd w:val="clear" w:fill="FFFFFF"/>
-        </w:rPr>
-      </w:pPr>
-    </w:p>
-    <w:p>
-      <w:pPr>
-        <w:spacing w:lineRule="atLeast" w:line="228" w:before="0" w:after="0"/>
+        <w:spacing w:lineRule="atLeast" w:line="228" w:before="0" w:after="0" w:beforeAutospacing="0" w:afterAutospacing="0"/>
+        <w:ind w:firstLine="0" w:left="0" w:right="0"/>
+        <w:rPr>
+          <w:rFonts w:ascii="Times New Roman" w:hAnsi="Times New Roman"/>
+          <w:b w:val="0"/>
+          <w:color w:val="auto"/>
+          <w:sz w:val="28"/>
+          <w:shd w:val="clear" w:fill="FFFFFF"/>
+        </w:rPr>
+      </w:pPr>
+    </w:p>
+    <w:p>
+      <w:pPr>
+        <w:spacing w:lineRule="atLeast" w:line="228" w:before="0" w:after="0" w:beforeAutospacing="0" w:afterAutospacing="0"/>
         <w:ind w:firstLine="0" w:left="0" w:right="0"/>
         <w:rPr>
           <w:rFonts w:ascii="Times New Roman" w:hAnsi="Times New Roman"/>
@@ -5959,7 +9450,7 @@
     </w:p>
     <w:p>
       <w:pPr>
-        <w:spacing w:lineRule="atLeast" w:line="228" w:before="0" w:after="0"/>
+        <w:spacing w:lineRule="atLeast" w:line="228" w:before="0" w:after="0" w:beforeAutospacing="0" w:afterAutospacing="0"/>
         <w:ind w:firstLine="0" w:left="0" w:right="0"/>
         <w:rPr>
           <w:rFonts w:ascii="Times New Roman" w:hAnsi="Times New Roman"/>
@@ -5982,7 +9473,7 @@
     </w:p>
     <w:p>
       <w:pPr>
-        <w:spacing w:lineRule="atLeast" w:line="228" w:before="0" w:after="0"/>
+        <w:spacing w:lineRule="atLeast" w:line="228" w:before="0" w:after="0" w:beforeAutospacing="0" w:afterAutospacing="0"/>
         <w:ind w:firstLine="0" w:left="0" w:right="0"/>
         <w:rPr>
           <w:rFonts w:ascii="Times New Roman" w:hAnsi="Times New Roman"/>
@@ -6005,7 +9496,7 @@
     </w:p>
     <w:p>
       <w:pPr>
-        <w:spacing w:lineRule="atLeast" w:line="228" w:before="0" w:after="0"/>
+        <w:spacing w:lineRule="atLeast" w:line="228" w:before="0" w:after="0" w:beforeAutospacing="0" w:afterAutospacing="0"/>
         <w:ind w:firstLine="0" w:left="0" w:right="0"/>
         <w:rPr>
           <w:rFonts w:ascii="Times New Roman" w:hAnsi="Times New Roman"/>
@@ -6028,7 +9519,7 @@
     </w:p>
     <w:p>
       <w:pPr>
-        <w:spacing w:lineRule="atLeast" w:line="228" w:before="0" w:after="0"/>
+        <w:spacing w:lineRule="atLeast" w:line="228" w:before="0" w:after="0" w:beforeAutospacing="0" w:afterAutospacing="0"/>
         <w:ind w:firstLine="0" w:left="0" w:right="0"/>
         <w:rPr>
           <w:rFonts w:ascii="Times New Roman" w:hAnsi="Times New Roman"/>
@@ -6051,7 +9542,7 @@
     </w:p>
     <w:p>
       <w:pPr>
-        <w:spacing w:lineRule="atLeast" w:line="228" w:before="0" w:after="0"/>
+        <w:spacing w:lineRule="atLeast" w:line="228" w:before="0" w:after="0" w:beforeAutospacing="0" w:afterAutospacing="0"/>
         <w:ind w:firstLine="0" w:left="0" w:right="0"/>
         <w:rPr>
           <w:rFonts w:ascii="Times New Roman" w:hAnsi="Times New Roman"/>
@@ -6074,7 +9565,7 @@
     </w:p>
     <w:p>
       <w:pPr>
-        <w:spacing w:lineRule="atLeast" w:line="228" w:before="0" w:after="0"/>
+        <w:spacing w:lineRule="atLeast" w:line="228" w:before="0" w:after="0" w:beforeAutospacing="0" w:afterAutospacing="0"/>
         <w:ind w:firstLine="0" w:left="0" w:right="0"/>
         <w:rPr>
           <w:rFonts w:ascii="Times New Roman" w:hAnsi="Times New Roman"/>
@@ -6097,7 +9588,7 @@
     </w:p>
     <w:p>
       <w:pPr>
-        <w:spacing w:lineRule="atLeast" w:line="228" w:before="0" w:after="0"/>
+        <w:spacing w:lineRule="atLeast" w:line="228" w:before="0" w:after="0" w:beforeAutospacing="0" w:afterAutospacing="0"/>
         <w:ind w:firstLine="0" w:left="0" w:right="0"/>
         <w:rPr>
           <w:rFonts w:ascii="Times New Roman" w:hAnsi="Times New Roman"/>
@@ -6120,7 +9611,7 @@
     </w:p>
     <w:p>
       <w:pPr>
-        <w:spacing w:lineRule="atLeast" w:line="228" w:before="0" w:after="0"/>
+        <w:spacing w:lineRule="atLeast" w:line="228" w:before="0" w:after="0" w:beforeAutospacing="0" w:afterAutospacing="0"/>
         <w:ind w:firstLine="0" w:left="0" w:right="0"/>
         <w:rPr>
           <w:rFonts w:ascii="Times New Roman" w:hAnsi="Times New Roman"/>
@@ -6143,7 +9634,7 @@
     </w:p>
     <w:p>
       <w:pPr>
-        <w:spacing w:lineRule="atLeast" w:line="228" w:before="0" w:after="0"/>
+        <w:spacing w:lineRule="atLeast" w:line="228" w:before="0" w:after="0" w:beforeAutospacing="0" w:afterAutospacing="0"/>
         <w:ind w:firstLine="0" w:left="0" w:right="0"/>
         <w:rPr>
           <w:rFonts w:ascii="Times New Roman" w:hAnsi="Times New Roman"/>
@@ -6166,7 +9657,7 @@
     </w:p>
     <w:p>
       <w:pPr>
-        <w:spacing w:lineRule="atLeast" w:line="228" w:before="0" w:after="0"/>
+        <w:spacing w:lineRule="atLeast" w:line="228" w:before="0" w:after="0" w:beforeAutospacing="0" w:afterAutospacing="0"/>
         <w:ind w:firstLine="0" w:left="0" w:right="0"/>
         <w:rPr>
           <w:rFonts w:ascii="Times New Roman" w:hAnsi="Times New Roman"/>
@@ -6189,7 +9680,7 @@
     </w:p>
     <w:p>
       <w:pPr>
-        <w:spacing w:lineRule="atLeast" w:line="228" w:before="0" w:after="0"/>
+        <w:spacing w:lineRule="atLeast" w:line="228" w:before="0" w:after="0" w:beforeAutospacing="0" w:afterAutospacing="0"/>
         <w:ind w:firstLine="0" w:left="0" w:right="0"/>
         <w:rPr>
           <w:rFonts w:ascii="Times New Roman" w:hAnsi="Times New Roman"/>
@@ -6212,7 +9703,7 @@
     </w:p>
     <w:p>
       <w:pPr>
-        <w:spacing w:lineRule="atLeast" w:line="228" w:before="0" w:after="0"/>
+        <w:spacing w:lineRule="atLeast" w:line="228" w:before="0" w:after="0" w:beforeAutospacing="0" w:afterAutospacing="0"/>
         <w:ind w:firstLine="0" w:left="0" w:right="0"/>
         <w:rPr>
           <w:rFonts w:ascii="Times New Roman" w:hAnsi="Times New Roman"/>
@@ -6235,7 +9726,7 @@
     </w:p>
     <w:p>
       <w:pPr>
-        <w:spacing w:lineRule="atLeast" w:line="228" w:before="0" w:after="0"/>
+        <w:spacing w:lineRule="atLeast" w:line="228" w:before="0" w:after="0" w:beforeAutospacing="0" w:afterAutospacing="0"/>
         <w:ind w:firstLine="0" w:left="0" w:right="0"/>
         <w:rPr>
           <w:rFonts w:ascii="Times New Roman" w:hAnsi="Times New Roman"/>
@@ -6258,7 +9749,7 @@
     </w:p>
     <w:p>
       <w:pPr>
-        <w:spacing w:lineRule="atLeast" w:line="228" w:before="0" w:after="0"/>
+        <w:spacing w:lineRule="atLeast" w:line="228" w:before="0" w:after="0" w:beforeAutospacing="0" w:afterAutospacing="0"/>
         <w:ind w:firstLine="0" w:left="0" w:right="0"/>
         <w:rPr>
           <w:rFonts w:ascii="Times New Roman" w:hAnsi="Times New Roman"/>
@@ -6281,7 +9772,7 @@
     </w:p>
     <w:p>
       <w:pPr>
-        <w:spacing w:lineRule="atLeast" w:line="228" w:before="0" w:after="0"/>
+        <w:spacing w:lineRule="atLeast" w:line="228" w:before="0" w:after="0" w:beforeAutospacing="0" w:afterAutospacing="0"/>
         <w:ind w:firstLine="0" w:left="0" w:right="0"/>
         <w:rPr>
           <w:rFonts w:ascii="Times New Roman" w:hAnsi="Times New Roman"/>
@@ -6304,7 +9795,7 @@
     </w:p>
     <w:p>
       <w:pPr>
-        <w:spacing w:lineRule="atLeast" w:line="228" w:before="0" w:after="0"/>
+        <w:spacing w:lineRule="atLeast" w:line="228" w:before="0" w:after="0" w:beforeAutospacing="0" w:afterAutospacing="0"/>
         <w:ind w:firstLine="0" w:left="0" w:right="0"/>
         <w:rPr>
           <w:rFonts w:ascii="Times New Roman" w:hAnsi="Times New Roman"/>
@@ -6327,7 +9818,7 @@
     </w:p>
     <w:p>
       <w:pPr>
-        <w:spacing w:lineRule="atLeast" w:line="228" w:before="0" w:after="0"/>
+        <w:spacing w:lineRule="atLeast" w:line="228" w:before="0" w:after="0" w:beforeAutospacing="0" w:afterAutospacing="0"/>
         <w:ind w:firstLine="0" w:left="0" w:right="0"/>
         <w:rPr>
           <w:rFonts w:ascii="Times New Roman" w:hAnsi="Times New Roman"/>
@@ -6350,7 +9841,7 @@
     </w:p>
     <w:p>
       <w:pPr>
-        <w:spacing w:lineRule="atLeast" w:line="228" w:before="0" w:after="0"/>
+        <w:spacing w:lineRule="atLeast" w:line="228" w:before="0" w:after="0" w:beforeAutospacing="0" w:afterAutospacing="0"/>
         <w:ind w:firstLine="0" w:left="0" w:right="0"/>
         <w:rPr>
           <w:rFonts w:ascii="Times New Roman" w:hAnsi="Times New Roman"/>
@@ -6373,7 +9864,7 @@
     </w:p>
     <w:p>
       <w:pPr>
-        <w:spacing w:lineRule="atLeast" w:line="228" w:before="0" w:after="0"/>
+        <w:spacing w:lineRule="atLeast" w:line="228" w:before="0" w:after="0" w:beforeAutospacing="0" w:afterAutospacing="0"/>
         <w:ind w:firstLine="0" w:left="0" w:right="0"/>
         <w:rPr>
           <w:rFonts w:ascii="Times New Roman" w:hAnsi="Times New Roman"/>
@@ -6396,7 +9887,7 @@
     </w:p>
     <w:p>
       <w:pPr>
-        <w:spacing w:lineRule="atLeast" w:line="228" w:before="0" w:after="0"/>
+        <w:spacing w:lineRule="atLeast" w:line="228" w:before="0" w:after="0" w:beforeAutospacing="0" w:afterAutospacing="0"/>
         <w:ind w:firstLine="0" w:left="0" w:right="0"/>
         <w:rPr>
           <w:rFonts w:ascii="Times New Roman" w:hAnsi="Times New Roman"/>
@@ -6419,7 +9910,7 @@
     </w:p>
     <w:p>
       <w:pPr>
-        <w:spacing w:lineRule="atLeast" w:line="228" w:before="0" w:after="0"/>
+        <w:spacing w:lineRule="atLeast" w:line="228" w:before="0" w:after="0" w:beforeAutospacing="0" w:afterAutospacing="0"/>
         <w:ind w:firstLine="0" w:left="0" w:right="0"/>
         <w:rPr>
           <w:rFonts w:ascii="Times New Roman" w:hAnsi="Times New Roman"/>
@@ -6442,7 +9933,7 @@
     </w:p>
     <w:p>
       <w:pPr>
-        <w:spacing w:lineRule="atLeast" w:line="228" w:before="0" w:after="0"/>
+        <w:spacing w:lineRule="atLeast" w:line="228" w:before="0" w:after="0" w:beforeAutospacing="0" w:afterAutospacing="0"/>
         <w:ind w:firstLine="0" w:left="0" w:right="0"/>
         <w:rPr>
           <w:rFonts w:ascii="Times New Roman" w:hAnsi="Times New Roman"/>
@@ -6465,7 +9956,7 @@
     </w:p>
     <w:p>
       <w:pPr>
-        <w:spacing w:lineRule="atLeast" w:line="228" w:before="0" w:after="0"/>
+        <w:spacing w:lineRule="atLeast" w:line="228" w:before="0" w:after="0" w:beforeAutospacing="0" w:afterAutospacing="0"/>
         <w:ind w:firstLine="0" w:left="0" w:right="0"/>
         <w:rPr>
           <w:rFonts w:ascii="Times New Roman" w:hAnsi="Times New Roman"/>
@@ -6488,7 +9979,7 @@
     </w:p>
     <w:p>
       <w:pPr>
-        <w:spacing w:lineRule="atLeast" w:line="228" w:before="0" w:after="0"/>
+        <w:spacing w:lineRule="atLeast" w:line="228" w:before="0" w:after="0" w:beforeAutospacing="0" w:afterAutospacing="0"/>
         <w:ind w:firstLine="0" w:left="0" w:right="0"/>
         <w:rPr>
           <w:rFonts w:ascii="Times New Roman" w:hAnsi="Times New Roman"/>
@@ -6511,7 +10002,7 @@
     </w:p>
     <w:p>
       <w:pPr>
-        <w:spacing w:lineRule="atLeast" w:line="228" w:before="0" w:after="0"/>
+        <w:spacing w:lineRule="atLeast" w:line="228" w:before="0" w:after="0" w:beforeAutospacing="0" w:afterAutospacing="0"/>
         <w:ind w:firstLine="0" w:left="0" w:right="0"/>
         <w:rPr>
           <w:rFonts w:ascii="Times New Roman" w:hAnsi="Times New Roman"/>
@@ -6534,7 +10025,7 @@
     </w:p>
     <w:p>
       <w:pPr>
-        <w:spacing w:lineRule="atLeast" w:line="228" w:before="0" w:after="0"/>
+        <w:spacing w:lineRule="atLeast" w:line="228" w:before="0" w:after="0" w:beforeAutospacing="0" w:afterAutospacing="0"/>
         <w:ind w:firstLine="0" w:left="0" w:right="0"/>
         <w:rPr>
           <w:rFonts w:ascii="Times New Roman" w:hAnsi="Times New Roman"/>
@@ -6557,7 +10048,7 @@
     </w:p>
     <w:p>
       <w:pPr>
-        <w:spacing w:lineRule="atLeast" w:line="228" w:before="0" w:after="0"/>
+        <w:spacing w:lineRule="atLeast" w:line="228" w:before="0" w:after="0" w:beforeAutospacing="0" w:afterAutospacing="0"/>
         <w:ind w:firstLine="0" w:left="0" w:right="0"/>
         <w:rPr>
           <w:rFonts w:ascii="Times New Roman" w:hAnsi="Times New Roman"/>
@@ -6580,7 +10071,7 @@
     </w:p>
     <w:p>
       <w:pPr>
-        <w:spacing w:lineRule="atLeast" w:line="228" w:before="0" w:after="0"/>
+        <w:spacing w:lineRule="atLeast" w:line="228" w:before="0" w:after="0" w:beforeAutospacing="0" w:afterAutospacing="0"/>
         <w:ind w:firstLine="0" w:left="0" w:right="0"/>
         <w:rPr>
           <w:rFonts w:ascii="Times New Roman" w:hAnsi="Times New Roman"/>
@@ -6603,20 +10094,20 @@
     </w:p>
     <w:p>
       <w:pPr>
-        <w:spacing w:lineRule="atLeast" w:line="228" w:before="0" w:after="0"/>
-        <w:ind w:firstLine="0" w:left="0" w:right="0"/>
-        <w:rPr>
-          <w:rFonts w:ascii="Times New Roman" w:hAnsi="Times New Roman"/>
-          <w:b w:val="0"/>
-          <w:color w:val="auto"/>
-          <w:sz w:val="28"/>
-          <w:shd w:val="clear" w:fill="FFFFFF"/>
-        </w:rPr>
-      </w:pPr>
-    </w:p>
-    <w:p>
-      <w:pPr>
-        <w:spacing w:lineRule="atLeast" w:line="228" w:before="0" w:after="0"/>
+        <w:spacing w:lineRule="atLeast" w:line="228" w:before="0" w:after="0" w:beforeAutospacing="0" w:afterAutospacing="0"/>
+        <w:ind w:firstLine="0" w:left="0" w:right="0"/>
+        <w:rPr>
+          <w:rFonts w:ascii="Times New Roman" w:hAnsi="Times New Roman"/>
+          <w:b w:val="0"/>
+          <w:color w:val="auto"/>
+          <w:sz w:val="28"/>
+          <w:shd w:val="clear" w:fill="FFFFFF"/>
+        </w:rPr>
+      </w:pPr>
+    </w:p>
+    <w:p>
+      <w:pPr>
+        <w:spacing w:lineRule="atLeast" w:line="228" w:before="0" w:after="0" w:beforeAutospacing="0" w:afterAutospacing="0"/>
         <w:ind w:firstLine="0" w:left="0" w:right="0"/>
         <w:rPr>
           <w:rFonts w:ascii="Times New Roman" w:hAnsi="Times New Roman"/>
@@ -6639,7 +10130,7 @@
     </w:p>
     <w:p>
       <w:pPr>
-        <w:spacing w:lineRule="atLeast" w:line="228" w:before="0" w:after="0"/>
+        <w:spacing w:lineRule="atLeast" w:line="228" w:before="0" w:after="0" w:beforeAutospacing="0" w:afterAutospacing="0"/>
         <w:ind w:firstLine="0" w:left="0" w:right="0"/>
         <w:rPr>
           <w:rFonts w:ascii="Times New Roman" w:hAnsi="Times New Roman"/>
@@ -6662,7 +10153,7 @@
     </w:p>
     <w:p>
       <w:pPr>
-        <w:spacing w:lineRule="atLeast" w:line="228" w:before="0" w:after="0"/>
+        <w:spacing w:lineRule="atLeast" w:line="228" w:before="0" w:after="0" w:beforeAutospacing="0" w:afterAutospacing="0"/>
         <w:ind w:firstLine="0" w:left="0" w:right="0"/>
         <w:rPr>
           <w:rFonts w:ascii="Times New Roman" w:hAnsi="Times New Roman"/>
@@ -6685,7 +10176,7 @@
     </w:p>
     <w:p>
       <w:pPr>
-        <w:spacing w:lineRule="atLeast" w:line="228" w:before="0" w:after="0"/>
+        <w:spacing w:lineRule="atLeast" w:line="228" w:before="0" w:after="0" w:beforeAutospacing="0" w:afterAutospacing="0"/>
         <w:ind w:firstLine="0" w:left="0" w:right="0"/>
         <w:rPr>
           <w:rFonts w:ascii="Times New Roman" w:hAnsi="Times New Roman"/>
@@ -6708,7 +10199,7 @@
     </w:p>
     <w:p>
       <w:pPr>
-        <w:spacing w:lineRule="atLeast" w:line="228" w:before="0" w:after="0"/>
+        <w:spacing w:lineRule="atLeast" w:line="228" w:before="0" w:after="0" w:beforeAutospacing="0" w:afterAutospacing="0"/>
         <w:ind w:firstLine="0" w:left="0" w:right="0"/>
         <w:rPr>
           <w:rFonts w:ascii="Times New Roman" w:hAnsi="Times New Roman"/>
@@ -6731,7 +10222,7 @@
     </w:p>
     <w:p>
       <w:pPr>
-        <w:spacing w:lineRule="atLeast" w:line="228" w:before="0" w:after="0"/>
+        <w:spacing w:lineRule="atLeast" w:line="228" w:before="0" w:after="0" w:beforeAutospacing="0" w:afterAutospacing="0"/>
         <w:ind w:firstLine="0" w:left="0" w:right="0"/>
         <w:rPr>
           <w:rFonts w:ascii="Times New Roman" w:hAnsi="Times New Roman"/>
@@ -6754,7 +10245,7 @@
     </w:p>
     <w:p>
       <w:pPr>
-        <w:spacing w:lineRule="atLeast" w:line="228" w:before="0" w:after="0"/>
+        <w:spacing w:lineRule="atLeast" w:line="228" w:before="0" w:after="0" w:beforeAutospacing="0" w:afterAutospacing="0"/>
         <w:ind w:firstLine="0" w:left="0" w:right="0"/>
         <w:rPr>
           <w:rFonts w:ascii="Times New Roman" w:hAnsi="Times New Roman"/>
@@ -6777,7 +10268,7 @@
     </w:p>
     <w:p>
       <w:pPr>
-        <w:spacing w:lineRule="atLeast" w:line="228" w:before="0" w:after="0"/>
+        <w:spacing w:lineRule="atLeast" w:line="228" w:before="0" w:after="0" w:beforeAutospacing="0" w:afterAutospacing="0"/>
         <w:ind w:firstLine="0" w:left="0" w:right="0"/>
         <w:rPr>
           <w:rFonts w:ascii="Times New Roman" w:hAnsi="Times New Roman"/>
@@ -6800,7 +10291,7 @@
     </w:p>
     <w:p>
       <w:pPr>
-        <w:spacing w:lineRule="atLeast" w:line="228" w:before="0" w:after="0"/>
+        <w:spacing w:lineRule="atLeast" w:line="228" w:before="0" w:after="0" w:beforeAutospacing="0" w:afterAutospacing="0"/>
         <w:ind w:firstLine="0" w:left="0" w:right="0"/>
         <w:rPr>
           <w:rFonts w:ascii="Times New Roman" w:hAnsi="Times New Roman"/>
@@ -6823,7 +10314,7 @@
     </w:p>
     <w:p>
       <w:pPr>
-        <w:spacing w:lineRule="atLeast" w:line="228" w:before="0" w:after="0"/>
+        <w:spacing w:lineRule="atLeast" w:line="228" w:before="0" w:after="0" w:beforeAutospacing="0" w:afterAutospacing="0"/>
         <w:ind w:firstLine="0" w:left="0" w:right="0"/>
         <w:rPr>
           <w:rFonts w:ascii="Times New Roman" w:hAnsi="Times New Roman"/>
@@ -6846,7 +10337,7 @@
     </w:p>
     <w:p>
       <w:pPr>
-        <w:spacing w:lineRule="atLeast" w:line="228" w:before="0" w:after="0"/>
+        <w:spacing w:lineRule="atLeast" w:line="228" w:before="0" w:after="0" w:beforeAutospacing="0" w:afterAutospacing="0"/>
         <w:ind w:firstLine="0" w:left="0" w:right="0"/>
         <w:rPr>
           <w:rFonts w:ascii="Times New Roman" w:hAnsi="Times New Roman"/>
@@ -6869,7 +10360,7 @@
     </w:p>
     <w:p>
       <w:pPr>
-        <w:spacing w:lineRule="atLeast" w:line="228" w:before="0" w:after="0"/>
+        <w:spacing w:lineRule="atLeast" w:line="228" w:before="0" w:after="0" w:beforeAutospacing="0" w:afterAutospacing="0"/>
         <w:ind w:firstLine="0" w:left="0" w:right="0"/>
         <w:rPr>
           <w:rFonts w:ascii="Times New Roman" w:hAnsi="Times New Roman"/>
@@ -6892,7 +10383,7 @@
     </w:p>
     <w:p>
       <w:pPr>
-        <w:spacing w:lineRule="atLeast" w:line="228" w:before="0" w:after="0"/>
+        <w:spacing w:lineRule="atLeast" w:line="228" w:before="0" w:after="0" w:beforeAutospacing="0" w:afterAutospacing="0"/>
         <w:ind w:firstLine="0" w:left="0" w:right="0"/>
         <w:rPr>
           <w:rFonts w:ascii="Times New Roman" w:hAnsi="Times New Roman"/>
@@ -6915,7 +10406,7 @@
     </w:p>
     <w:p>
       <w:pPr>
-        <w:spacing w:lineRule="atLeast" w:line="228" w:before="0" w:after="0"/>
+        <w:spacing w:lineRule="atLeast" w:line="228" w:before="0" w:after="0" w:beforeAutospacing="0" w:afterAutospacing="0"/>
         <w:ind w:firstLine="0" w:left="0" w:right="0"/>
         <w:rPr>
           <w:rFonts w:ascii="Times New Roman" w:hAnsi="Times New Roman"/>
@@ -6938,7 +10429,7 @@
     </w:p>
     <w:p>
       <w:pPr>
-        <w:spacing w:lineRule="atLeast" w:line="228" w:before="0" w:after="0"/>
+        <w:spacing w:lineRule="atLeast" w:line="228" w:before="0" w:after="0" w:beforeAutospacing="0" w:afterAutospacing="0"/>
         <w:ind w:firstLine="0" w:left="0" w:right="0"/>
         <w:rPr>
           <w:rFonts w:ascii="Times New Roman" w:hAnsi="Times New Roman"/>
@@ -6961,7 +10452,7 @@
     </w:p>
     <w:p>
       <w:pPr>
-        <w:spacing w:lineRule="atLeast" w:line="228" w:before="0" w:after="0"/>
+        <w:spacing w:lineRule="atLeast" w:line="228" w:before="0" w:after="0" w:beforeAutospacing="0" w:afterAutospacing="0"/>
         <w:ind w:firstLine="0" w:left="0" w:right="0"/>
         <w:rPr>
           <w:rFonts w:ascii="Times New Roman" w:hAnsi="Times New Roman"/>
@@ -6984,7 +10475,7 @@
     </w:p>
     <w:p>
       <w:pPr>
-        <w:spacing w:lineRule="atLeast" w:line="228" w:before="0" w:after="0"/>
+        <w:spacing w:lineRule="atLeast" w:line="228" w:before="0" w:after="0" w:beforeAutospacing="0" w:afterAutospacing="0"/>
         <w:ind w:firstLine="0" w:left="0" w:right="0"/>
         <w:rPr>
           <w:rFonts w:ascii="Times New Roman" w:hAnsi="Times New Roman"/>
@@ -7007,7 +10498,7 @@
     </w:p>
     <w:p>
       <w:pPr>
-        <w:spacing w:lineRule="atLeast" w:line="228" w:before="0" w:after="0"/>
+        <w:spacing w:lineRule="atLeast" w:line="228" w:before="0" w:after="0" w:beforeAutospacing="0" w:afterAutospacing="0"/>
         <w:ind w:firstLine="0" w:left="0" w:right="0"/>
         <w:rPr>
           <w:rFonts w:ascii="Times New Roman" w:hAnsi="Times New Roman"/>
@@ -7030,7 +10521,7 @@
     </w:p>
     <w:p>
       <w:pPr>
-        <w:spacing w:lineRule="atLeast" w:line="228" w:before="0" w:after="0"/>
+        <w:spacing w:lineRule="atLeast" w:line="228" w:before="0" w:after="0" w:beforeAutospacing="0" w:afterAutospacing="0"/>
         <w:ind w:firstLine="0" w:left="0" w:right="0"/>
         <w:rPr>
           <w:rFonts w:ascii="Times New Roman" w:hAnsi="Times New Roman"/>
@@ -7053,7 +10544,7 @@
     </w:p>
     <w:p>
       <w:pPr>
-        <w:spacing w:lineRule="atLeast" w:line="228" w:before="0" w:after="0"/>
+        <w:spacing w:lineRule="atLeast" w:line="228" w:before="0" w:after="0" w:beforeAutospacing="0" w:afterAutospacing="0"/>
         <w:ind w:firstLine="0" w:left="0" w:right="0"/>
         <w:rPr>
           <w:rFonts w:ascii="Times New Roman" w:hAnsi="Times New Roman"/>
@@ -7076,7 +10567,7 @@
     </w:p>
     <w:p>
       <w:pPr>
-        <w:spacing w:lineRule="atLeast" w:line="228" w:before="0" w:after="0"/>
+        <w:spacing w:lineRule="atLeast" w:line="228" w:before="0" w:after="0" w:beforeAutospacing="0" w:afterAutospacing="0"/>
         <w:ind w:firstLine="0" w:left="0" w:right="0"/>
         <w:rPr>
           <w:rFonts w:ascii="Times New Roman" w:hAnsi="Times New Roman"/>
@@ -7099,7 +10590,7 @@
     </w:p>
     <w:p>
       <w:pPr>
-        <w:spacing w:lineRule="atLeast" w:line="228" w:before="0" w:after="0"/>
+        <w:spacing w:lineRule="atLeast" w:line="228" w:before="0" w:after="0" w:beforeAutospacing="0" w:afterAutospacing="0"/>
         <w:ind w:firstLine="0" w:left="0" w:right="0"/>
         <w:rPr>
           <w:rFonts w:ascii="Times New Roman" w:hAnsi="Times New Roman"/>
@@ -7122,7 +10613,7 @@
     </w:p>
     <w:p>
       <w:pPr>
-        <w:spacing w:lineRule="atLeast" w:line="228" w:before="0" w:after="0"/>
+        <w:spacing w:lineRule="atLeast" w:line="228" w:before="0" w:after="0" w:beforeAutospacing="0" w:afterAutospacing="0"/>
         <w:ind w:firstLine="0" w:left="0" w:right="0"/>
         <w:rPr>
           <w:rFonts w:ascii="Times New Roman" w:hAnsi="Times New Roman"/>
@@ -7145,7 +10636,7 @@
     </w:p>
     <w:p>
       <w:pPr>
-        <w:spacing w:lineRule="atLeast" w:line="228" w:before="0" w:after="0"/>
+        <w:spacing w:lineRule="atLeast" w:line="228" w:before="0" w:after="0" w:beforeAutospacing="0" w:afterAutospacing="0"/>
         <w:ind w:firstLine="0" w:left="0" w:right="0"/>
         <w:rPr>
           <w:rFonts w:ascii="Times New Roman" w:hAnsi="Times New Roman"/>
@@ -7168,7 +10659,7 @@
     </w:p>
     <w:p>
       <w:pPr>
-        <w:spacing w:lineRule="atLeast" w:line="228" w:before="0" w:after="0"/>
+        <w:spacing w:lineRule="atLeast" w:line="228" w:before="0" w:after="0" w:beforeAutospacing="0" w:afterAutospacing="0"/>
         <w:ind w:firstLine="0" w:left="0" w:right="0"/>
         <w:rPr>
           <w:rFonts w:ascii="Times New Roman" w:hAnsi="Times New Roman"/>
@@ -7191,7 +10682,7 @@
     </w:p>
     <w:p>
       <w:pPr>
-        <w:spacing w:lineRule="atLeast" w:line="228" w:before="0" w:after="0"/>
+        <w:spacing w:lineRule="atLeast" w:line="228" w:before="0" w:after="0" w:beforeAutospacing="0" w:afterAutospacing="0"/>
         <w:ind w:firstLine="0" w:left="0" w:right="0"/>
         <w:rPr>
           <w:rFonts w:ascii="Times New Roman" w:hAnsi="Times New Roman"/>
@@ -7214,7 +10705,7 @@
     </w:p>
     <w:p>
       <w:pPr>
-        <w:spacing w:lineRule="atLeast" w:line="228" w:before="0" w:after="0"/>
+        <w:spacing w:lineRule="atLeast" w:line="228" w:before="0" w:after="0" w:beforeAutospacing="0" w:afterAutospacing="0"/>
         <w:ind w:firstLine="0" w:left="0" w:right="0"/>
         <w:rPr>
           <w:rFonts w:ascii="Times New Roman" w:hAnsi="Times New Roman"/>
@@ -7237,7 +10728,7 @@
     </w:p>
     <w:p>
       <w:pPr>
-        <w:spacing w:lineRule="atLeast" w:line="228" w:before="0" w:after="0"/>
+        <w:spacing w:lineRule="atLeast" w:line="228" w:before="0" w:after="0" w:beforeAutospacing="0" w:afterAutospacing="0"/>
         <w:ind w:firstLine="0" w:left="0" w:right="0"/>
         <w:rPr>
           <w:rFonts w:ascii="Times New Roman" w:hAnsi="Times New Roman"/>
@@ -7260,7 +10751,7 @@
     </w:p>
     <w:p>
       <w:pPr>
-        <w:spacing w:lineRule="atLeast" w:line="228" w:before="0" w:after="0"/>
+        <w:spacing w:lineRule="atLeast" w:line="228" w:before="0" w:after="0" w:beforeAutospacing="0" w:afterAutospacing="0"/>
         <w:ind w:firstLine="0" w:left="0" w:right="0"/>
         <w:rPr>
           <w:rFonts w:ascii="Times New Roman" w:hAnsi="Times New Roman"/>
@@ -7283,7 +10774,7 @@
     </w:p>
     <w:p>
       <w:pPr>
-        <w:spacing w:lineRule="atLeast" w:line="228" w:before="0" w:after="0"/>
+        <w:spacing w:lineRule="atLeast" w:line="228" w:before="0" w:after="0" w:beforeAutospacing="0" w:afterAutospacing="0"/>
         <w:ind w:firstLine="0" w:left="0" w:right="0"/>
         <w:rPr>
           <w:rFonts w:ascii="Times New Roman" w:hAnsi="Times New Roman"/>
@@ -7306,7 +10797,7 @@
     </w:p>
     <w:p>
       <w:pPr>
-        <w:spacing w:lineRule="atLeast" w:line="228" w:before="0" w:after="0"/>
+        <w:spacing w:lineRule="atLeast" w:line="228" w:before="0" w:after="0" w:beforeAutospacing="0" w:afterAutospacing="0"/>
         <w:ind w:firstLine="0" w:left="0" w:right="0"/>
         <w:rPr>
           <w:rFonts w:ascii="Times New Roman" w:hAnsi="Times New Roman"/>
@@ -7329,7 +10820,7 @@
     </w:p>
     <w:p>
       <w:pPr>
-        <w:spacing w:lineRule="atLeast" w:line="228" w:before="0" w:after="0"/>
+        <w:spacing w:lineRule="atLeast" w:line="228" w:before="0" w:after="0" w:beforeAutospacing="0" w:afterAutospacing="0"/>
         <w:ind w:firstLine="0" w:left="0" w:right="0"/>
         <w:rPr>
           <w:rFonts w:ascii="Times New Roman" w:hAnsi="Times New Roman"/>

--- a/Отчет.docx
+++ b/Отчет.docx
@@ -3824,6 +3824,3500 @@
     </w:p>
     <w:p>
       <w:pPr>
+        <w:spacing w:lineRule="atLeast" w:line="228" w:before="0" w:after="0" w:beforeAutospacing="0" w:afterAutospacing="0"/>
+        <w:ind w:firstLine="0" w:left="0" w:right="0"/>
+        <w:rPr>
+          <w:rFonts w:ascii="Times New Roman" w:hAnsi="Times New Roman"/>
+          <w:b w:val="0"/>
+          <w:color w:val="auto"/>
+          <w:sz w:val="28"/>
+          <w:shd w:val="clear" w:fill="FFFFFF"/>
+        </w:rPr>
+      </w:pPr>
+      <w:r>
+        <w:rPr>
+          <w:rFonts w:ascii="Times New Roman" w:hAnsi="Times New Roman"/>
+          <w:b w:val="0"/>
+          <w:color w:val="auto"/>
+          <w:sz w:val="28"/>
+          <w:shd w:val="clear" w:fill="FFFFFF"/>
+        </w:rPr>
+        <w:t>namespace Tests;</w:t>
+      </w:r>
+    </w:p>
+    <w:p>
+      <w:pPr>
+        <w:spacing w:lineRule="atLeast" w:line="228" w:before="0" w:after="0" w:beforeAutospacing="0" w:afterAutospacing="0"/>
+        <w:ind w:firstLine="0" w:left="0" w:right="0"/>
+        <w:rPr>
+          <w:rFonts w:ascii="Times New Roman" w:hAnsi="Times New Roman"/>
+          <w:b w:val="0"/>
+          <w:color w:val="auto"/>
+          <w:sz w:val="28"/>
+          <w:shd w:val="clear" w:fill="FFFFFF"/>
+        </w:rPr>
+      </w:pPr>
+      <w:r>
+        <w:rPr>
+          <w:rFonts w:ascii="Times New Roman" w:hAnsi="Times New Roman"/>
+          <w:b w:val="0"/>
+          <w:color w:val="auto"/>
+          <w:sz w:val="28"/>
+          <w:shd w:val="clear" w:fill="FFFFFF"/>
+        </w:rPr>
+        <w:t>using Xunit;</w:t>
+      </w:r>
+    </w:p>
+    <w:p>
+      <w:pPr>
+        <w:spacing w:lineRule="atLeast" w:line="228" w:before="0" w:after="0" w:beforeAutospacing="0" w:afterAutospacing="0"/>
+        <w:ind w:firstLine="0" w:left="0" w:right="0"/>
+        <w:rPr>
+          <w:rFonts w:ascii="Times New Roman" w:hAnsi="Times New Roman"/>
+          <w:b w:val="0"/>
+          <w:color w:val="auto"/>
+          <w:sz w:val="28"/>
+          <w:shd w:val="clear" w:fill="FFFFFF"/>
+        </w:rPr>
+      </w:pPr>
+      <w:r>
+        <w:rPr>
+          <w:rFonts w:ascii="Times New Roman" w:hAnsi="Times New Roman"/>
+          <w:b w:val="0"/>
+          <w:color w:val="auto"/>
+          <w:sz w:val="28"/>
+          <w:shd w:val="clear" w:fill="FFFFFF"/>
+        </w:rPr>
+        <w:t>using System;</w:t>
+      </w:r>
+    </w:p>
+    <w:p>
+      <w:pPr>
+        <w:spacing w:lineRule="atLeast" w:line="228" w:before="0" w:after="0" w:beforeAutospacing="0" w:afterAutospacing="0"/>
+        <w:ind w:firstLine="0" w:left="0" w:right="0"/>
+        <w:rPr>
+          <w:rFonts w:ascii="Times New Roman" w:hAnsi="Times New Roman"/>
+          <w:b w:val="0"/>
+          <w:color w:val="auto"/>
+          <w:sz w:val="28"/>
+          <w:shd w:val="clear" w:fill="FFFFFF"/>
+        </w:rPr>
+      </w:pPr>
+      <w:r>
+        <w:rPr>
+          <w:rFonts w:ascii="Times New Roman" w:hAnsi="Times New Roman"/>
+          <w:b w:val="0"/>
+          <w:color w:val="auto"/>
+          <w:sz w:val="28"/>
+          <w:shd w:val="clear" w:fill="FFFFFF"/>
+        </w:rPr>
+        <w:t>using Library;</w:t>
+      </w:r>
+    </w:p>
+    <w:p>
+      <w:pPr>
+        <w:spacing w:lineRule="atLeast" w:line="228" w:before="0" w:after="0" w:beforeAutospacing="0" w:afterAutospacing="0"/>
+        <w:ind w:firstLine="0" w:left="0" w:right="0"/>
+        <w:rPr>
+          <w:rFonts w:ascii="Times New Roman" w:hAnsi="Times New Roman"/>
+          <w:b w:val="0"/>
+          <w:color w:val="auto"/>
+          <w:sz w:val="28"/>
+          <w:shd w:val="clear" w:fill="FFFFFF"/>
+        </w:rPr>
+      </w:pPr>
+    </w:p>
+    <w:p>
+      <w:pPr>
+        <w:spacing w:lineRule="atLeast" w:line="228" w:before="0" w:after="0" w:beforeAutospacing="0" w:afterAutospacing="0"/>
+        <w:ind w:firstLine="0" w:left="0" w:right="0"/>
+        <w:rPr>
+          <w:rFonts w:ascii="Times New Roman" w:hAnsi="Times New Roman"/>
+          <w:b w:val="0"/>
+          <w:color w:val="auto"/>
+          <w:sz w:val="28"/>
+          <w:shd w:val="clear" w:fill="FFFFFF"/>
+        </w:rPr>
+      </w:pPr>
+      <w:r>
+        <w:rPr>
+          <w:rFonts w:ascii="Times New Roman" w:hAnsi="Times New Roman"/>
+          <w:b w:val="0"/>
+          <w:color w:val="auto"/>
+          <w:sz w:val="28"/>
+          <w:shd w:val="clear" w:fill="FFFFFF"/>
+        </w:rPr>
+        <w:t>public class CalcTests_1</w:t>
+      </w:r>
+    </w:p>
+    <w:p>
+      <w:pPr>
+        <w:spacing w:lineRule="atLeast" w:line="228" w:before="0" w:after="0" w:beforeAutospacing="0" w:afterAutospacing="0"/>
+        <w:ind w:firstLine="0" w:left="0" w:right="0"/>
+        <w:rPr>
+          <w:rFonts w:ascii="Times New Roman" w:hAnsi="Times New Roman"/>
+          <w:b w:val="0"/>
+          <w:color w:val="auto"/>
+          <w:sz w:val="28"/>
+          <w:shd w:val="clear" w:fill="FFFFFF"/>
+        </w:rPr>
+      </w:pPr>
+      <w:r>
+        <w:rPr>
+          <w:rFonts w:ascii="Times New Roman" w:hAnsi="Times New Roman"/>
+          <w:b w:val="0"/>
+          <w:color w:val="auto"/>
+          <w:sz w:val="28"/>
+          <w:shd w:val="clear" w:fill="FFFFFF"/>
+        </w:rPr>
+        <w:t>{</w:t>
+      </w:r>
+    </w:p>
+    <w:p>
+      <w:pPr>
+        <w:spacing w:lineRule="atLeast" w:line="228" w:before="0" w:after="0" w:beforeAutospacing="0" w:afterAutospacing="0"/>
+        <w:ind w:firstLine="0" w:left="0" w:right="0"/>
+        <w:rPr>
+          <w:rFonts w:ascii="Times New Roman" w:hAnsi="Times New Roman"/>
+          <w:b w:val="0"/>
+          <w:color w:val="auto"/>
+          <w:sz w:val="28"/>
+          <w:shd w:val="clear" w:fill="FFFFFF"/>
+        </w:rPr>
+      </w:pPr>
+      <w:r>
+        <w:rPr>
+          <w:rFonts w:ascii="Times New Roman" w:hAnsi="Times New Roman"/>
+          <w:b w:val="0"/>
+          <w:color w:val="auto"/>
+          <w:sz w:val="28"/>
+          <w:shd w:val="clear" w:fill="FFFFFF"/>
+        </w:rPr>
+        <w:t>    private readonly Calculate calc = new Calculate();</w:t>
+      </w:r>
+    </w:p>
+    <w:p>
+      <w:pPr>
+        <w:spacing w:lineRule="atLeast" w:line="228" w:before="0" w:after="0" w:beforeAutospacing="0" w:afterAutospacing="0"/>
+        <w:ind w:firstLine="0" w:left="0" w:right="0"/>
+        <w:rPr>
+          <w:rFonts w:ascii="Times New Roman" w:hAnsi="Times New Roman"/>
+          <w:b w:val="0"/>
+          <w:color w:val="auto"/>
+          <w:sz w:val="28"/>
+          <w:shd w:val="clear" w:fill="FFFFFF"/>
+        </w:rPr>
+      </w:pPr>
+      <w:r>
+        <w:rPr>
+          <w:rFonts w:ascii="Times New Roman" w:hAnsi="Times New Roman"/>
+          <w:b w:val="0"/>
+          <w:color w:val="auto"/>
+          <w:sz w:val="28"/>
+          <w:shd w:val="clear" w:fill="FFFFFF"/>
+        </w:rPr>
+        <w:t>    private readonly Integral integralA = new Integral(x =&gt; x * x, 2, 7, "x^2");</w:t>
+      </w:r>
+    </w:p>
+    <w:p>
+      <w:pPr>
+        <w:spacing w:lineRule="atLeast" w:line="228" w:before="0" w:after="0" w:beforeAutospacing="0" w:afterAutospacing="0"/>
+        <w:ind w:firstLine="0" w:left="0" w:right="0"/>
+        <w:rPr>
+          <w:rFonts w:ascii="Times New Roman" w:hAnsi="Times New Roman"/>
+          <w:b w:val="0"/>
+          <w:color w:val="auto"/>
+          <w:sz w:val="28"/>
+          <w:shd w:val="clear" w:fill="FFFFFF"/>
+        </w:rPr>
+      </w:pPr>
+      <w:r>
+        <w:rPr>
+          <w:rFonts w:ascii="Times New Roman" w:hAnsi="Times New Roman"/>
+          <w:b w:val="0"/>
+          <w:color w:val="auto"/>
+          <w:sz w:val="28"/>
+          <w:shd w:val="clear" w:fill="FFFFFF"/>
+        </w:rPr>
+        <w:t>    private readonly Integral integralB = new Integral(x =&gt; x * x * x, 2, 7, "x^3");</w:t>
+      </w:r>
+    </w:p>
+    <w:p>
+      <w:pPr>
+        <w:spacing w:lineRule="atLeast" w:line="228" w:before="0" w:after="0" w:beforeAutospacing="0" w:afterAutospacing="0"/>
+        <w:ind w:firstLine="0" w:left="0" w:right="0"/>
+        <w:rPr>
+          <w:rFonts w:ascii="Times New Roman" w:hAnsi="Times New Roman"/>
+          <w:b w:val="0"/>
+          <w:color w:val="auto"/>
+          <w:sz w:val="28"/>
+          <w:shd w:val="clear" w:fill="FFFFFF"/>
+        </w:rPr>
+      </w:pPr>
+      <w:r>
+        <w:rPr>
+          <w:rFonts w:ascii="Times New Roman" w:hAnsi="Times New Roman"/>
+          <w:b w:val="0"/>
+          <w:color w:val="auto"/>
+          <w:sz w:val="28"/>
+          <w:shd w:val="clear" w:fill="FFFFFF"/>
+        </w:rPr>
+        <w:t>    private readonly Integral integralC = new Integral(x =&gt; 1 / (1 + x * x), 2, 7, "1 / (1 + x^2)");</w:t>
+      </w:r>
+    </w:p>
+    <w:p>
+      <w:pPr>
+        <w:spacing w:lineRule="atLeast" w:line="228" w:before="0" w:after="0" w:beforeAutospacing="0" w:afterAutospacing="0"/>
+        <w:ind w:firstLine="0" w:left="0" w:right="0"/>
+        <w:rPr>
+          <w:rFonts w:ascii="Times New Roman" w:hAnsi="Times New Roman"/>
+          <w:b w:val="0"/>
+          <w:color w:val="auto"/>
+          <w:sz w:val="28"/>
+          <w:shd w:val="clear" w:fill="FFFFFF"/>
+        </w:rPr>
+      </w:pPr>
+      <w:r>
+        <w:rPr>
+          <w:rFonts w:ascii="Times New Roman" w:hAnsi="Times New Roman"/>
+          <w:b w:val="0"/>
+          <w:color w:val="auto"/>
+          <w:sz w:val="28"/>
+          <w:shd w:val="clear" w:fill="FFFFFF"/>
+        </w:rPr>
+        <w:t>    public CalcTests_1()</w:t>
+      </w:r>
+    </w:p>
+    <w:p>
+      <w:pPr>
+        <w:spacing w:lineRule="atLeast" w:line="228" w:before="0" w:after="0" w:beforeAutospacing="0" w:afterAutospacing="0"/>
+        <w:ind w:firstLine="0" w:left="0" w:right="0"/>
+        <w:rPr>
+          <w:rFonts w:ascii="Times New Roman" w:hAnsi="Times New Roman"/>
+          <w:b w:val="0"/>
+          <w:color w:val="auto"/>
+          <w:sz w:val="28"/>
+          <w:shd w:val="clear" w:fill="FFFFFF"/>
+        </w:rPr>
+      </w:pPr>
+      <w:r>
+        <w:rPr>
+          <w:rFonts w:ascii="Times New Roman" w:hAnsi="Times New Roman"/>
+          <w:b w:val="0"/>
+          <w:color w:val="auto"/>
+          <w:sz w:val="28"/>
+          <w:shd w:val="clear" w:fill="FFFFFF"/>
+        </w:rPr>
+        <w:t>    {</w:t>
+      </w:r>
+    </w:p>
+    <w:p>
+      <w:pPr>
+        <w:spacing w:lineRule="atLeast" w:line="228" w:before="0" w:after="0" w:beforeAutospacing="0" w:afterAutospacing="0"/>
+        <w:ind w:firstLine="0" w:left="0" w:right="0"/>
+        <w:rPr>
+          <w:rFonts w:ascii="Times New Roman" w:hAnsi="Times New Roman"/>
+          <w:b w:val="0"/>
+          <w:color w:val="auto"/>
+          <w:sz w:val="28"/>
+          <w:shd w:val="clear" w:fill="FFFFFF"/>
+        </w:rPr>
+      </w:pPr>
+      <w:r>
+        <w:rPr>
+          <w:rFonts w:ascii="Times New Roman" w:hAnsi="Times New Roman"/>
+          <w:b w:val="0"/>
+          <w:color w:val="auto"/>
+          <w:sz w:val="28"/>
+          <w:shd w:val="clear" w:fill="FFFFFF"/>
+        </w:rPr>
+        <w:t>        integralA.Solve();</w:t>
+      </w:r>
+    </w:p>
+    <w:p>
+      <w:pPr>
+        <w:spacing w:lineRule="atLeast" w:line="228" w:before="0" w:after="0" w:beforeAutospacing="0" w:afterAutospacing="0"/>
+        <w:ind w:firstLine="0" w:left="0" w:right="0"/>
+        <w:rPr>
+          <w:rFonts w:ascii="Times New Roman" w:hAnsi="Times New Roman"/>
+          <w:b w:val="0"/>
+          <w:color w:val="auto"/>
+          <w:sz w:val="28"/>
+          <w:shd w:val="clear" w:fill="FFFFFF"/>
+        </w:rPr>
+      </w:pPr>
+      <w:r>
+        <w:rPr>
+          <w:rFonts w:ascii="Times New Roman" w:hAnsi="Times New Roman"/>
+          <w:b w:val="0"/>
+          <w:color w:val="auto"/>
+          <w:sz w:val="28"/>
+          <w:shd w:val="clear" w:fill="FFFFFF"/>
+        </w:rPr>
+        <w:t>        integralB.Solve();</w:t>
+      </w:r>
+    </w:p>
+    <w:p>
+      <w:pPr>
+        <w:spacing w:lineRule="atLeast" w:line="228" w:before="0" w:after="0" w:beforeAutospacing="0" w:afterAutospacing="0"/>
+        <w:ind w:firstLine="0" w:left="0" w:right="0"/>
+        <w:rPr>
+          <w:rFonts w:ascii="Times New Roman" w:hAnsi="Times New Roman"/>
+          <w:b w:val="0"/>
+          <w:color w:val="auto"/>
+          <w:sz w:val="28"/>
+          <w:shd w:val="clear" w:fill="FFFFFF"/>
+        </w:rPr>
+      </w:pPr>
+      <w:r>
+        <w:rPr>
+          <w:rFonts w:ascii="Times New Roman" w:hAnsi="Times New Roman"/>
+          <w:b w:val="0"/>
+          <w:color w:val="auto"/>
+          <w:sz w:val="28"/>
+          <w:shd w:val="clear" w:fill="FFFFFF"/>
+        </w:rPr>
+        <w:t>        integralC.Solve();</w:t>
+      </w:r>
+    </w:p>
+    <w:p>
+      <w:pPr>
+        <w:spacing w:lineRule="atLeast" w:line="228" w:before="0" w:after="0" w:beforeAutospacing="0" w:afterAutospacing="0"/>
+        <w:ind w:firstLine="0" w:left="0" w:right="0"/>
+        <w:rPr>
+          <w:rFonts w:ascii="Times New Roman" w:hAnsi="Times New Roman"/>
+          <w:b w:val="0"/>
+          <w:color w:val="auto"/>
+          <w:sz w:val="28"/>
+          <w:shd w:val="clear" w:fill="FFFFFF"/>
+        </w:rPr>
+      </w:pPr>
+      <w:r>
+        <w:rPr>
+          <w:rFonts w:ascii="Times New Roman" w:hAnsi="Times New Roman"/>
+          <w:b w:val="0"/>
+          <w:color w:val="auto"/>
+          <w:sz w:val="28"/>
+          <w:shd w:val="clear" w:fill="FFFFFF"/>
+        </w:rPr>
+        <w:t>    }</w:t>
+      </w:r>
+    </w:p>
+    <w:p>
+      <w:pPr>
+        <w:spacing w:lineRule="atLeast" w:line="228" w:before="0" w:after="0" w:beforeAutospacing="0" w:afterAutospacing="0"/>
+        <w:ind w:firstLine="0" w:left="0" w:right="0"/>
+        <w:rPr>
+          <w:rFonts w:ascii="Times New Roman" w:hAnsi="Times New Roman"/>
+          <w:b w:val="0"/>
+          <w:color w:val="auto"/>
+          <w:sz w:val="28"/>
+          <w:shd w:val="clear" w:fill="FFFFFF"/>
+        </w:rPr>
+      </w:pPr>
+      <w:r>
+        <w:rPr>
+          <w:rFonts w:ascii="Times New Roman" w:hAnsi="Times New Roman"/>
+          <w:b w:val="0"/>
+          <w:color w:val="auto"/>
+          <w:sz w:val="28"/>
+          <w:shd w:val="clear" w:fill="FFFFFF"/>
+        </w:rPr>
+        <w:t>    [Fact]</w:t>
+      </w:r>
+    </w:p>
+    <w:p>
+      <w:pPr>
+        <w:spacing w:lineRule="atLeast" w:line="228" w:before="0" w:after="0" w:beforeAutospacing="0" w:afterAutospacing="0"/>
+        <w:ind w:firstLine="0" w:left="0" w:right="0"/>
+        <w:rPr>
+          <w:rFonts w:ascii="Times New Roman" w:hAnsi="Times New Roman"/>
+          <w:b w:val="0"/>
+          <w:color w:val="auto"/>
+          <w:sz w:val="28"/>
+          <w:shd w:val="clear" w:fill="FFFFFF"/>
+        </w:rPr>
+      </w:pPr>
+      <w:r>
+        <w:rPr>
+          <w:rFonts w:ascii="Times New Roman" w:hAnsi="Times New Roman"/>
+          <w:b w:val="0"/>
+          <w:color w:val="auto"/>
+          <w:sz w:val="28"/>
+          <w:shd w:val="clear" w:fill="FFFFFF"/>
+        </w:rPr>
+        <w:t>    public void Test_1()</w:t>
+      </w:r>
+    </w:p>
+    <w:p>
+      <w:pPr>
+        <w:spacing w:lineRule="atLeast" w:line="228" w:before="0" w:after="0" w:beforeAutospacing="0" w:afterAutospacing="0"/>
+        <w:ind w:firstLine="0" w:left="0" w:right="0"/>
+        <w:rPr>
+          <w:rFonts w:ascii="Times New Roman" w:hAnsi="Times New Roman"/>
+          <w:b w:val="0"/>
+          <w:color w:val="auto"/>
+          <w:sz w:val="28"/>
+          <w:shd w:val="clear" w:fill="FFFFFF"/>
+        </w:rPr>
+      </w:pPr>
+      <w:r>
+        <w:rPr>
+          <w:rFonts w:ascii="Times New Roman" w:hAnsi="Times New Roman"/>
+          <w:b w:val="0"/>
+          <w:color w:val="auto"/>
+          <w:sz w:val="28"/>
+          <w:shd w:val="clear" w:fill="FFFFFF"/>
+        </w:rPr>
+        <w:t>    {</w:t>
+      </w:r>
+    </w:p>
+    <w:p>
+      <w:pPr>
+        <w:spacing w:lineRule="atLeast" w:line="228" w:before="0" w:after="0" w:beforeAutospacing="0" w:afterAutospacing="0"/>
+        <w:ind w:firstLine="0" w:left="0" w:right="0"/>
+        <w:rPr>
+          <w:rFonts w:ascii="Times New Roman" w:hAnsi="Times New Roman"/>
+          <w:b w:val="0"/>
+          <w:color w:val="auto"/>
+          <w:sz w:val="28"/>
+          <w:shd w:val="clear" w:fill="FFFFFF"/>
+        </w:rPr>
+      </w:pPr>
+      <w:r>
+        <w:rPr>
+          <w:rFonts w:ascii="Times New Roman" w:hAnsi="Times New Roman"/>
+          <w:b w:val="0"/>
+          <w:color w:val="auto"/>
+          <w:sz w:val="28"/>
+          <w:shd w:val="clear" w:fill="FFFFFF"/>
+        </w:rPr>
+        <w:t>        double number = -5.13;</w:t>
+      </w:r>
+    </w:p>
+    <w:p>
+      <w:pPr>
+        <w:spacing w:lineRule="atLeast" w:line="228" w:before="0" w:after="0" w:beforeAutospacing="0" w:afterAutospacing="0"/>
+        <w:ind w:firstLine="0" w:left="0" w:right="0"/>
+        <w:rPr>
+          <w:rFonts w:ascii="Times New Roman" w:hAnsi="Times New Roman"/>
+          <w:b w:val="0"/>
+          <w:color w:val="auto"/>
+          <w:sz w:val="28"/>
+          <w:shd w:val="clear" w:fill="FFFFFF"/>
+        </w:rPr>
+      </w:pPr>
+      <w:r>
+        <w:rPr>
+          <w:rFonts w:ascii="Times New Roman" w:hAnsi="Times New Roman"/>
+          <w:b w:val="0"/>
+          <w:color w:val="auto"/>
+          <w:sz w:val="28"/>
+          <w:shd w:val="clear" w:fill="FFFFFF"/>
+        </w:rPr>
+        <w:t>        double result = Calculate.Sum(integralA, number);</w:t>
+      </w:r>
+    </w:p>
+    <w:p>
+      <w:pPr>
+        <w:spacing w:lineRule="atLeast" w:line="228" w:before="0" w:after="0" w:beforeAutospacing="0" w:afterAutospacing="0"/>
+        <w:ind w:firstLine="0" w:left="0" w:right="0"/>
+        <w:rPr>
+          <w:rFonts w:ascii="Times New Roman" w:hAnsi="Times New Roman"/>
+          <w:b w:val="0"/>
+          <w:color w:val="auto"/>
+          <w:sz w:val="28"/>
+          <w:shd w:val="clear" w:fill="FFFFFF"/>
+        </w:rPr>
+      </w:pPr>
+      <w:r>
+        <w:rPr>
+          <w:rFonts w:ascii="Times New Roman" w:hAnsi="Times New Roman"/>
+          <w:b w:val="0"/>
+          <w:color w:val="auto"/>
+          <w:sz w:val="28"/>
+          <w:shd w:val="clear" w:fill="FFFFFF"/>
+        </w:rPr>
+        <w:t>        Assert.Equal(106.54, Math.Round(result, 2));</w:t>
+      </w:r>
+    </w:p>
+    <w:p>
+      <w:pPr>
+        <w:spacing w:lineRule="atLeast" w:line="228" w:before="0" w:after="0" w:beforeAutospacing="0" w:afterAutospacing="0"/>
+        <w:ind w:firstLine="0" w:left="0" w:right="0"/>
+        <w:rPr>
+          <w:rFonts w:ascii="Times New Roman" w:hAnsi="Times New Roman"/>
+          <w:b w:val="0"/>
+          <w:color w:val="auto"/>
+          <w:sz w:val="28"/>
+          <w:shd w:val="clear" w:fill="FFFFFF"/>
+        </w:rPr>
+      </w:pPr>
+      <w:r>
+        <w:rPr>
+          <w:rFonts w:ascii="Times New Roman" w:hAnsi="Times New Roman"/>
+          <w:b w:val="0"/>
+          <w:color w:val="auto"/>
+          <w:sz w:val="28"/>
+          <w:shd w:val="clear" w:fill="FFFFFF"/>
+        </w:rPr>
+        <w:t>    }</w:t>
+      </w:r>
+    </w:p>
+    <w:p>
+      <w:pPr>
+        <w:spacing w:lineRule="atLeast" w:line="228" w:before="0" w:after="0" w:beforeAutospacing="0" w:afterAutospacing="0"/>
+        <w:ind w:firstLine="0" w:left="0" w:right="0"/>
+        <w:rPr>
+          <w:rFonts w:ascii="Times New Roman" w:hAnsi="Times New Roman"/>
+          <w:b w:val="0"/>
+          <w:color w:val="auto"/>
+          <w:sz w:val="28"/>
+          <w:shd w:val="clear" w:fill="FFFFFF"/>
+        </w:rPr>
+      </w:pPr>
+      <w:r>
+        <w:rPr>
+          <w:rFonts w:ascii="Times New Roman" w:hAnsi="Times New Roman"/>
+          <w:b w:val="0"/>
+          <w:color w:val="auto"/>
+          <w:sz w:val="28"/>
+          <w:shd w:val="clear" w:fill="FFFFFF"/>
+        </w:rPr>
+        <w:t>    [Fact]</w:t>
+      </w:r>
+    </w:p>
+    <w:p>
+      <w:pPr>
+        <w:spacing w:lineRule="atLeast" w:line="228" w:before="0" w:after="0" w:beforeAutospacing="0" w:afterAutospacing="0"/>
+        <w:ind w:firstLine="0" w:left="0" w:right="0"/>
+        <w:rPr>
+          <w:rFonts w:ascii="Times New Roman" w:hAnsi="Times New Roman"/>
+          <w:b w:val="0"/>
+          <w:color w:val="auto"/>
+          <w:sz w:val="28"/>
+          <w:shd w:val="clear" w:fill="FFFFFF"/>
+        </w:rPr>
+      </w:pPr>
+      <w:r>
+        <w:rPr>
+          <w:rFonts w:ascii="Times New Roman" w:hAnsi="Times New Roman"/>
+          <w:b w:val="0"/>
+          <w:color w:val="auto"/>
+          <w:sz w:val="28"/>
+          <w:shd w:val="clear" w:fill="FFFFFF"/>
+        </w:rPr>
+        <w:t>    public void Test_2()</w:t>
+      </w:r>
+    </w:p>
+    <w:p>
+      <w:pPr>
+        <w:spacing w:lineRule="atLeast" w:line="228" w:before="0" w:after="0" w:beforeAutospacing="0" w:afterAutospacing="0"/>
+        <w:ind w:firstLine="0" w:left="0" w:right="0"/>
+        <w:rPr>
+          <w:rFonts w:ascii="Times New Roman" w:hAnsi="Times New Roman"/>
+          <w:b w:val="0"/>
+          <w:color w:val="auto"/>
+          <w:sz w:val="28"/>
+          <w:shd w:val="clear" w:fill="FFFFFF"/>
+        </w:rPr>
+      </w:pPr>
+      <w:r>
+        <w:rPr>
+          <w:rFonts w:ascii="Times New Roman" w:hAnsi="Times New Roman"/>
+          <w:b w:val="0"/>
+          <w:color w:val="auto"/>
+          <w:sz w:val="28"/>
+          <w:shd w:val="clear" w:fill="FFFFFF"/>
+        </w:rPr>
+        <w:t>    {</w:t>
+      </w:r>
+    </w:p>
+    <w:p>
+      <w:pPr>
+        <w:spacing w:lineRule="atLeast" w:line="228" w:before="0" w:after="0" w:beforeAutospacing="0" w:afterAutospacing="0"/>
+        <w:ind w:firstLine="0" w:left="0" w:right="0"/>
+        <w:rPr>
+          <w:rFonts w:ascii="Times New Roman" w:hAnsi="Times New Roman"/>
+          <w:b w:val="0"/>
+          <w:color w:val="auto"/>
+          <w:sz w:val="28"/>
+          <w:shd w:val="clear" w:fill="FFFFFF"/>
+        </w:rPr>
+      </w:pPr>
+      <w:r>
+        <w:rPr>
+          <w:rFonts w:ascii="Times New Roman" w:hAnsi="Times New Roman"/>
+          <w:b w:val="0"/>
+          <w:color w:val="auto"/>
+          <w:sz w:val="28"/>
+          <w:shd w:val="clear" w:fill="FFFFFF"/>
+        </w:rPr>
+        <w:t xml:space="preserve">        double number = 7.28; </w:t>
+      </w:r>
+    </w:p>
+    <w:p>
+      <w:pPr>
+        <w:spacing w:lineRule="atLeast" w:line="228" w:before="0" w:after="0" w:beforeAutospacing="0" w:afterAutospacing="0"/>
+        <w:ind w:firstLine="0" w:left="0" w:right="0"/>
+        <w:rPr>
+          <w:rFonts w:ascii="Times New Roman" w:hAnsi="Times New Roman"/>
+          <w:b w:val="0"/>
+          <w:color w:val="auto"/>
+          <w:sz w:val="28"/>
+          <w:shd w:val="clear" w:fill="FFFFFF"/>
+        </w:rPr>
+      </w:pPr>
+      <w:r>
+        <w:rPr>
+          <w:rFonts w:ascii="Times New Roman" w:hAnsi="Times New Roman"/>
+          <w:b w:val="0"/>
+          <w:color w:val="auto"/>
+          <w:sz w:val="28"/>
+          <w:shd w:val="clear" w:fill="FFFFFF"/>
+        </w:rPr>
+        <w:t>        double result = Calculate.Sum(integralB, number);</w:t>
+      </w:r>
+    </w:p>
+    <w:p>
+      <w:pPr>
+        <w:spacing w:lineRule="atLeast" w:line="228" w:before="0" w:after="0" w:beforeAutospacing="0" w:afterAutospacing="0"/>
+        <w:ind w:firstLine="0" w:left="0" w:right="0"/>
+        <w:rPr>
+          <w:rFonts w:ascii="Times New Roman" w:hAnsi="Times New Roman"/>
+          <w:b w:val="0"/>
+          <w:color w:val="auto"/>
+          <w:sz w:val="28"/>
+          <w:shd w:val="clear" w:fill="FFFFFF"/>
+        </w:rPr>
+      </w:pPr>
+      <w:r>
+        <w:rPr>
+          <w:rFonts w:ascii="Times New Roman" w:hAnsi="Times New Roman"/>
+          <w:b w:val="0"/>
+          <w:color w:val="auto"/>
+          <w:sz w:val="28"/>
+          <w:shd w:val="clear" w:fill="FFFFFF"/>
+        </w:rPr>
+        <w:t>        Assert.Equal(603.53, Math.Round(result, 2));</w:t>
+      </w:r>
+    </w:p>
+    <w:p>
+      <w:pPr>
+        <w:spacing w:lineRule="atLeast" w:line="228" w:before="0" w:after="0" w:beforeAutospacing="0" w:afterAutospacing="0"/>
+        <w:ind w:firstLine="0" w:left="0" w:right="0"/>
+        <w:rPr>
+          <w:rFonts w:ascii="Times New Roman" w:hAnsi="Times New Roman"/>
+          <w:b w:val="0"/>
+          <w:color w:val="auto"/>
+          <w:sz w:val="28"/>
+          <w:shd w:val="clear" w:fill="FFFFFF"/>
+        </w:rPr>
+      </w:pPr>
+      <w:r>
+        <w:rPr>
+          <w:rFonts w:ascii="Times New Roman" w:hAnsi="Times New Roman"/>
+          <w:b w:val="0"/>
+          <w:color w:val="auto"/>
+          <w:sz w:val="28"/>
+          <w:shd w:val="clear" w:fill="FFFFFF"/>
+        </w:rPr>
+        <w:t>    }</w:t>
+      </w:r>
+    </w:p>
+    <w:p>
+      <w:pPr>
+        <w:spacing w:lineRule="atLeast" w:line="228" w:before="0" w:after="0" w:beforeAutospacing="0" w:afterAutospacing="0"/>
+        <w:ind w:firstLine="0" w:left="0" w:right="0"/>
+        <w:rPr>
+          <w:rFonts w:ascii="Times New Roman" w:hAnsi="Times New Roman"/>
+          <w:b w:val="0"/>
+          <w:color w:val="auto"/>
+          <w:sz w:val="28"/>
+          <w:shd w:val="clear" w:fill="FFFFFF"/>
+        </w:rPr>
+      </w:pPr>
+      <w:r>
+        <w:rPr>
+          <w:rFonts w:ascii="Times New Roman" w:hAnsi="Times New Roman"/>
+          <w:b w:val="0"/>
+          <w:color w:val="auto"/>
+          <w:sz w:val="28"/>
+          <w:shd w:val="clear" w:fill="FFFFFF"/>
+        </w:rPr>
+        <w:t>    [Fact]</w:t>
+      </w:r>
+    </w:p>
+    <w:p>
+      <w:pPr>
+        <w:spacing w:lineRule="atLeast" w:line="228" w:before="0" w:after="0" w:beforeAutospacing="0" w:afterAutospacing="0"/>
+        <w:ind w:firstLine="0" w:left="0" w:right="0"/>
+        <w:rPr>
+          <w:rFonts w:ascii="Times New Roman" w:hAnsi="Times New Roman"/>
+          <w:b w:val="0"/>
+          <w:color w:val="auto"/>
+          <w:sz w:val="28"/>
+          <w:shd w:val="clear" w:fill="FFFFFF"/>
+        </w:rPr>
+      </w:pPr>
+      <w:r>
+        <w:rPr>
+          <w:rFonts w:ascii="Times New Roman" w:hAnsi="Times New Roman"/>
+          <w:b w:val="0"/>
+          <w:color w:val="auto"/>
+          <w:sz w:val="28"/>
+          <w:shd w:val="clear" w:fill="FFFFFF"/>
+        </w:rPr>
+        <w:t>    public void Test_3()</w:t>
+      </w:r>
+    </w:p>
+    <w:p>
+      <w:pPr>
+        <w:spacing w:lineRule="atLeast" w:line="228" w:before="0" w:after="0" w:beforeAutospacing="0" w:afterAutospacing="0"/>
+        <w:ind w:firstLine="0" w:left="0" w:right="0"/>
+        <w:rPr>
+          <w:rFonts w:ascii="Times New Roman" w:hAnsi="Times New Roman"/>
+          <w:b w:val="0"/>
+          <w:color w:val="auto"/>
+          <w:sz w:val="28"/>
+          <w:shd w:val="clear" w:fill="FFFFFF"/>
+        </w:rPr>
+      </w:pPr>
+      <w:r>
+        <w:rPr>
+          <w:rFonts w:ascii="Times New Roman" w:hAnsi="Times New Roman"/>
+          <w:b w:val="0"/>
+          <w:color w:val="auto"/>
+          <w:sz w:val="28"/>
+          <w:shd w:val="clear" w:fill="FFFFFF"/>
+        </w:rPr>
+        <w:t>    {</w:t>
+      </w:r>
+    </w:p>
+    <w:p>
+      <w:pPr>
+        <w:spacing w:lineRule="atLeast" w:line="228" w:before="0" w:after="0" w:beforeAutospacing="0" w:afterAutospacing="0"/>
+        <w:ind w:firstLine="0" w:left="0" w:right="0"/>
+        <w:rPr>
+          <w:rFonts w:ascii="Times New Roman" w:hAnsi="Times New Roman"/>
+          <w:b w:val="0"/>
+          <w:color w:val="auto"/>
+          <w:sz w:val="28"/>
+          <w:shd w:val="clear" w:fill="FFFFFF"/>
+        </w:rPr>
+      </w:pPr>
+      <w:r>
+        <w:rPr>
+          <w:rFonts w:ascii="Times New Roman" w:hAnsi="Times New Roman"/>
+          <w:b w:val="0"/>
+          <w:color w:val="auto"/>
+          <w:sz w:val="28"/>
+          <w:shd w:val="clear" w:fill="FFFFFF"/>
+        </w:rPr>
+        <w:t xml:space="preserve">        double number = 0; </w:t>
+      </w:r>
+    </w:p>
+    <w:p>
+      <w:pPr>
+        <w:spacing w:lineRule="atLeast" w:line="228" w:before="0" w:after="0" w:beforeAutospacing="0" w:afterAutospacing="0"/>
+        <w:ind w:firstLine="0" w:left="0" w:right="0"/>
+        <w:rPr>
+          <w:rFonts w:ascii="Times New Roman" w:hAnsi="Times New Roman"/>
+          <w:b w:val="0"/>
+          <w:color w:val="auto"/>
+          <w:sz w:val="28"/>
+          <w:shd w:val="clear" w:fill="FFFFFF"/>
+        </w:rPr>
+      </w:pPr>
+      <w:r>
+        <w:rPr>
+          <w:rFonts w:ascii="Times New Roman" w:hAnsi="Times New Roman"/>
+          <w:b w:val="0"/>
+          <w:color w:val="auto"/>
+          <w:sz w:val="28"/>
+          <w:shd w:val="clear" w:fill="FFFFFF"/>
+        </w:rPr>
+        <w:t>        double result = Calculate.Sum(integralC, number);</w:t>
+      </w:r>
+    </w:p>
+    <w:p>
+      <w:pPr>
+        <w:spacing w:lineRule="atLeast" w:line="228" w:before="0" w:after="0" w:beforeAutospacing="0" w:afterAutospacing="0"/>
+        <w:ind w:firstLine="0" w:left="0" w:right="0"/>
+        <w:rPr>
+          <w:rFonts w:ascii="Times New Roman" w:hAnsi="Times New Roman"/>
+          <w:b w:val="0"/>
+          <w:color w:val="auto"/>
+          <w:sz w:val="28"/>
+          <w:shd w:val="clear" w:fill="FFFFFF"/>
+        </w:rPr>
+      </w:pPr>
+      <w:r>
+        <w:rPr>
+          <w:rFonts w:ascii="Times New Roman" w:hAnsi="Times New Roman"/>
+          <w:b w:val="0"/>
+          <w:color w:val="auto"/>
+          <w:sz w:val="28"/>
+          <w:shd w:val="clear" w:fill="FFFFFF"/>
+        </w:rPr>
+        <w:t>        Assert.Equal(0.32, Math.Round(result, 2));</w:t>
+      </w:r>
+    </w:p>
+    <w:p>
+      <w:pPr>
+        <w:spacing w:lineRule="atLeast" w:line="228" w:before="0" w:after="0" w:beforeAutospacing="0" w:afterAutospacing="0"/>
+        <w:ind w:firstLine="0" w:left="0" w:right="0"/>
+        <w:rPr>
+          <w:rFonts w:ascii="Times New Roman" w:hAnsi="Times New Roman"/>
+          <w:b w:val="0"/>
+          <w:color w:val="auto"/>
+          <w:sz w:val="28"/>
+          <w:shd w:val="clear" w:fill="FFFFFF"/>
+        </w:rPr>
+      </w:pPr>
+      <w:r>
+        <w:rPr>
+          <w:rFonts w:ascii="Times New Roman" w:hAnsi="Times New Roman"/>
+          <w:b w:val="0"/>
+          <w:color w:val="auto"/>
+          <w:sz w:val="28"/>
+          <w:shd w:val="clear" w:fill="FFFFFF"/>
+        </w:rPr>
+        <w:t>    }</w:t>
+      </w:r>
+    </w:p>
+    <w:p>
+      <w:pPr>
+        <w:spacing w:after="160" w:beforeAutospacing="0" w:afterAutospacing="0"/>
+        <w:jc w:val="left"/>
+        <w:rPr>
+          <w:rFonts w:ascii="Times New Roman" w:hAnsi="Times New Roman"/>
+          <w:b w:val="1"/>
+          <w:color w:val="auto"/>
+          <w:sz w:val="28"/>
+          <w:shd w:val="clear" w:fill="FFFFFF"/>
+        </w:rPr>
+      </w:pPr>
+      <w:r>
+        <w:rPr>
+          <w:rFonts w:ascii="Times New Roman" w:hAnsi="Times New Roman"/>
+          <w:b w:val="0"/>
+          <w:color w:val="auto"/>
+          <w:sz w:val="28"/>
+          <w:shd w:val="clear" w:fill="FFFFFF"/>
+        </w:rPr>
+        <w:t>}</w:t>
+      </w:r>
+    </w:p>
+    <w:p>
+      <w:pPr>
+        <w:spacing w:after="160" w:beforeAutospacing="0" w:afterAutospacing="0"/>
+        <w:jc w:val="left"/>
+        <w:rPr>
+          <w:rFonts w:ascii="Times New Roman" w:hAnsi="Times New Roman"/>
+          <w:b w:val="1"/>
+          <w:sz w:val="28"/>
+        </w:rPr>
+      </w:pPr>
+      <w:r>
+        <w:rPr>
+          <w:rFonts w:ascii="Times New Roman" w:hAnsi="Times New Roman"/>
+          <w:b w:val="1"/>
+          <w:sz w:val="28"/>
+        </w:rPr>
+        <w:t>CalcTest_2:</w:t>
+      </w:r>
+    </w:p>
+    <w:p>
+      <w:pPr>
+        <w:spacing w:lineRule="atLeast" w:line="228" w:before="0" w:after="0" w:beforeAutospacing="0" w:afterAutospacing="0"/>
+        <w:ind w:firstLine="0" w:left="0" w:right="0"/>
+        <w:rPr>
+          <w:rFonts w:ascii="Times New Roman" w:hAnsi="Times New Roman"/>
+          <w:b w:val="0"/>
+          <w:color w:val="auto"/>
+          <w:sz w:val="28"/>
+          <w:shd w:val="clear" w:fill="FFFFFF"/>
+        </w:rPr>
+      </w:pPr>
+      <w:r>
+        <w:rPr>
+          <w:rFonts w:ascii="Times New Roman" w:hAnsi="Times New Roman"/>
+          <w:b w:val="0"/>
+          <w:color w:val="auto"/>
+          <w:sz w:val="28"/>
+          <w:shd w:val="clear" w:fill="FFFFFF"/>
+        </w:rPr>
+        <w:t>namespace Tests;</w:t>
+      </w:r>
+    </w:p>
+    <w:p>
+      <w:pPr>
+        <w:spacing w:lineRule="atLeast" w:line="228" w:before="0" w:after="0" w:beforeAutospacing="0" w:afterAutospacing="0"/>
+        <w:ind w:firstLine="0" w:left="0" w:right="0"/>
+        <w:rPr>
+          <w:rFonts w:ascii="Times New Roman" w:hAnsi="Times New Roman"/>
+          <w:b w:val="0"/>
+          <w:color w:val="auto"/>
+          <w:sz w:val="28"/>
+          <w:shd w:val="clear" w:fill="FFFFFF"/>
+        </w:rPr>
+      </w:pPr>
+      <w:r>
+        <w:rPr>
+          <w:rFonts w:ascii="Times New Roman" w:hAnsi="Times New Roman"/>
+          <w:b w:val="0"/>
+          <w:color w:val="auto"/>
+          <w:sz w:val="28"/>
+          <w:shd w:val="clear" w:fill="FFFFFF"/>
+        </w:rPr>
+        <w:t>using Xunit;</w:t>
+      </w:r>
+    </w:p>
+    <w:p>
+      <w:pPr>
+        <w:spacing w:lineRule="atLeast" w:line="228" w:before="0" w:after="0" w:beforeAutospacing="0" w:afterAutospacing="0"/>
+        <w:ind w:firstLine="0" w:left="0" w:right="0"/>
+        <w:rPr>
+          <w:rFonts w:ascii="Times New Roman" w:hAnsi="Times New Roman"/>
+          <w:b w:val="0"/>
+          <w:color w:val="auto"/>
+          <w:sz w:val="28"/>
+          <w:shd w:val="clear" w:fill="FFFFFF"/>
+        </w:rPr>
+      </w:pPr>
+      <w:r>
+        <w:rPr>
+          <w:rFonts w:ascii="Times New Roman" w:hAnsi="Times New Roman"/>
+          <w:b w:val="0"/>
+          <w:color w:val="auto"/>
+          <w:sz w:val="28"/>
+          <w:shd w:val="clear" w:fill="FFFFFF"/>
+        </w:rPr>
+        <w:t>using System;</w:t>
+      </w:r>
+    </w:p>
+    <w:p>
+      <w:pPr>
+        <w:spacing w:lineRule="atLeast" w:line="228" w:before="0" w:after="0" w:beforeAutospacing="0" w:afterAutospacing="0"/>
+        <w:ind w:firstLine="0" w:left="0" w:right="0"/>
+        <w:rPr>
+          <w:rFonts w:ascii="Times New Roman" w:hAnsi="Times New Roman"/>
+          <w:b w:val="0"/>
+          <w:color w:val="auto"/>
+          <w:sz w:val="28"/>
+          <w:shd w:val="clear" w:fill="FFFFFF"/>
+        </w:rPr>
+      </w:pPr>
+      <w:r>
+        <w:rPr>
+          <w:rFonts w:ascii="Times New Roman" w:hAnsi="Times New Roman"/>
+          <w:b w:val="0"/>
+          <w:color w:val="auto"/>
+          <w:sz w:val="28"/>
+          <w:shd w:val="clear" w:fill="FFFFFF"/>
+        </w:rPr>
+        <w:t>using Library;</w:t>
+      </w:r>
+    </w:p>
+    <w:p>
+      <w:pPr>
+        <w:spacing w:lineRule="atLeast" w:line="228" w:before="0" w:after="0" w:beforeAutospacing="0" w:afterAutospacing="0"/>
+        <w:ind w:firstLine="0" w:left="0" w:right="0"/>
+        <w:rPr>
+          <w:rFonts w:ascii="Times New Roman" w:hAnsi="Times New Roman"/>
+          <w:b w:val="0"/>
+          <w:color w:val="auto"/>
+          <w:sz w:val="28"/>
+          <w:shd w:val="clear" w:fill="FFFFFF"/>
+        </w:rPr>
+      </w:pPr>
+    </w:p>
+    <w:p>
+      <w:pPr>
+        <w:spacing w:lineRule="atLeast" w:line="228" w:before="0" w:after="0" w:beforeAutospacing="0" w:afterAutospacing="0"/>
+        <w:ind w:firstLine="0" w:left="0" w:right="0"/>
+        <w:rPr>
+          <w:rFonts w:ascii="Times New Roman" w:hAnsi="Times New Roman"/>
+          <w:b w:val="0"/>
+          <w:color w:val="auto"/>
+          <w:sz w:val="28"/>
+          <w:shd w:val="clear" w:fill="FFFFFF"/>
+        </w:rPr>
+      </w:pPr>
+      <w:r>
+        <w:rPr>
+          <w:rFonts w:ascii="Times New Roman" w:hAnsi="Times New Roman"/>
+          <w:b w:val="0"/>
+          <w:color w:val="auto"/>
+          <w:sz w:val="28"/>
+          <w:shd w:val="clear" w:fill="FFFFFF"/>
+        </w:rPr>
+        <w:t>public class CalcTests_2</w:t>
+      </w:r>
+    </w:p>
+    <w:p>
+      <w:pPr>
+        <w:spacing w:lineRule="atLeast" w:line="228" w:before="0" w:after="0" w:beforeAutospacing="0" w:afterAutospacing="0"/>
+        <w:ind w:firstLine="0" w:left="0" w:right="0"/>
+        <w:rPr>
+          <w:rFonts w:ascii="Times New Roman" w:hAnsi="Times New Roman"/>
+          <w:b w:val="0"/>
+          <w:color w:val="auto"/>
+          <w:sz w:val="28"/>
+          <w:shd w:val="clear" w:fill="FFFFFF"/>
+        </w:rPr>
+      </w:pPr>
+      <w:r>
+        <w:rPr>
+          <w:rFonts w:ascii="Times New Roman" w:hAnsi="Times New Roman"/>
+          <w:b w:val="0"/>
+          <w:color w:val="auto"/>
+          <w:sz w:val="28"/>
+          <w:shd w:val="clear" w:fill="FFFFFF"/>
+        </w:rPr>
+        <w:t>{</w:t>
+      </w:r>
+    </w:p>
+    <w:p>
+      <w:pPr>
+        <w:spacing w:lineRule="atLeast" w:line="228" w:before="0" w:after="0" w:beforeAutospacing="0" w:afterAutospacing="0"/>
+        <w:ind w:firstLine="0" w:left="0" w:right="0"/>
+        <w:rPr>
+          <w:rFonts w:ascii="Times New Roman" w:hAnsi="Times New Roman"/>
+          <w:b w:val="0"/>
+          <w:color w:val="auto"/>
+          <w:sz w:val="28"/>
+          <w:shd w:val="clear" w:fill="FFFFFF"/>
+        </w:rPr>
+      </w:pPr>
+      <w:r>
+        <w:rPr>
+          <w:rFonts w:ascii="Times New Roman" w:hAnsi="Times New Roman"/>
+          <w:b w:val="0"/>
+          <w:color w:val="auto"/>
+          <w:sz w:val="28"/>
+          <w:shd w:val="clear" w:fill="FFFFFF"/>
+        </w:rPr>
+        <w:t>    private readonly Calculate calc = new Calculate();</w:t>
+      </w:r>
+    </w:p>
+    <w:p>
+      <w:pPr>
+        <w:spacing w:lineRule="atLeast" w:line="228" w:before="0" w:after="0" w:beforeAutospacing="0" w:afterAutospacing="0"/>
+        <w:ind w:firstLine="0" w:left="0" w:right="0"/>
+        <w:rPr>
+          <w:rFonts w:ascii="Times New Roman" w:hAnsi="Times New Roman"/>
+          <w:b w:val="0"/>
+          <w:color w:val="auto"/>
+          <w:sz w:val="28"/>
+          <w:shd w:val="clear" w:fill="FFFFFF"/>
+        </w:rPr>
+      </w:pPr>
+      <w:r>
+        <w:rPr>
+          <w:rFonts w:ascii="Times New Roman" w:hAnsi="Times New Roman"/>
+          <w:b w:val="0"/>
+          <w:color w:val="auto"/>
+          <w:sz w:val="28"/>
+          <w:shd w:val="clear" w:fill="FFFFFF"/>
+        </w:rPr>
+        <w:t>    private readonly Integral integralA = new Integral(x =&gt; x * x, 2, 7, "x^2");</w:t>
+      </w:r>
+    </w:p>
+    <w:p>
+      <w:pPr>
+        <w:spacing w:lineRule="atLeast" w:line="228" w:before="0" w:after="0" w:beforeAutospacing="0" w:afterAutospacing="0"/>
+        <w:ind w:firstLine="0" w:left="0" w:right="0"/>
+        <w:rPr>
+          <w:rFonts w:ascii="Times New Roman" w:hAnsi="Times New Roman"/>
+          <w:b w:val="0"/>
+          <w:color w:val="auto"/>
+          <w:sz w:val="28"/>
+          <w:shd w:val="clear" w:fill="FFFFFF"/>
+        </w:rPr>
+      </w:pPr>
+      <w:r>
+        <w:rPr>
+          <w:rFonts w:ascii="Times New Roman" w:hAnsi="Times New Roman"/>
+          <w:b w:val="0"/>
+          <w:color w:val="auto"/>
+          <w:sz w:val="28"/>
+          <w:shd w:val="clear" w:fill="FFFFFF"/>
+        </w:rPr>
+        <w:t>    private readonly Integral integralB = new Integral(x =&gt; x * x * x, 2, 7, "x^3");</w:t>
+      </w:r>
+    </w:p>
+    <w:p>
+      <w:pPr>
+        <w:spacing w:lineRule="atLeast" w:line="228" w:before="0" w:after="0" w:beforeAutospacing="0" w:afterAutospacing="0"/>
+        <w:ind w:firstLine="0" w:left="0" w:right="0"/>
+        <w:rPr>
+          <w:rFonts w:ascii="Times New Roman" w:hAnsi="Times New Roman"/>
+          <w:b w:val="0"/>
+          <w:color w:val="auto"/>
+          <w:sz w:val="28"/>
+          <w:shd w:val="clear" w:fill="FFFFFF"/>
+        </w:rPr>
+      </w:pPr>
+      <w:r>
+        <w:rPr>
+          <w:rFonts w:ascii="Times New Roman" w:hAnsi="Times New Roman"/>
+          <w:b w:val="0"/>
+          <w:color w:val="auto"/>
+          <w:sz w:val="28"/>
+          <w:shd w:val="clear" w:fill="FFFFFF"/>
+        </w:rPr>
+        <w:t>    private readonly Integral integralC = new Integral(x =&gt; 1 / (1 + x * x), 2, 7, "1 / (1 + x^2)");</w:t>
+      </w:r>
+    </w:p>
+    <w:p>
+      <w:pPr>
+        <w:spacing w:lineRule="atLeast" w:line="228" w:before="0" w:after="0" w:beforeAutospacing="0" w:afterAutospacing="0"/>
+        <w:ind w:firstLine="0" w:left="0" w:right="0"/>
+        <w:rPr>
+          <w:rFonts w:ascii="Times New Roman" w:hAnsi="Times New Roman"/>
+          <w:b w:val="0"/>
+          <w:color w:val="auto"/>
+          <w:sz w:val="28"/>
+          <w:shd w:val="clear" w:fill="FFFFFF"/>
+        </w:rPr>
+      </w:pPr>
+      <w:r>
+        <w:rPr>
+          <w:rFonts w:ascii="Times New Roman" w:hAnsi="Times New Roman"/>
+          <w:b w:val="0"/>
+          <w:color w:val="auto"/>
+          <w:sz w:val="28"/>
+          <w:shd w:val="clear" w:fill="FFFFFF"/>
+        </w:rPr>
+        <w:t>    public CalcTests_2()</w:t>
+      </w:r>
+    </w:p>
+    <w:p>
+      <w:pPr>
+        <w:spacing w:lineRule="atLeast" w:line="228" w:before="0" w:after="0" w:beforeAutospacing="0" w:afterAutospacing="0"/>
+        <w:ind w:firstLine="0" w:left="0" w:right="0"/>
+        <w:rPr>
+          <w:rFonts w:ascii="Times New Roman" w:hAnsi="Times New Roman"/>
+          <w:b w:val="0"/>
+          <w:color w:val="auto"/>
+          <w:sz w:val="28"/>
+          <w:shd w:val="clear" w:fill="FFFFFF"/>
+        </w:rPr>
+      </w:pPr>
+      <w:r>
+        <w:rPr>
+          <w:rFonts w:ascii="Times New Roman" w:hAnsi="Times New Roman"/>
+          <w:b w:val="0"/>
+          <w:color w:val="auto"/>
+          <w:sz w:val="28"/>
+          <w:shd w:val="clear" w:fill="FFFFFF"/>
+        </w:rPr>
+        <w:t>    {</w:t>
+      </w:r>
+    </w:p>
+    <w:p>
+      <w:pPr>
+        <w:spacing w:lineRule="atLeast" w:line="228" w:before="0" w:after="0" w:beforeAutospacing="0" w:afterAutospacing="0"/>
+        <w:ind w:firstLine="0" w:left="0" w:right="0"/>
+        <w:rPr>
+          <w:rFonts w:ascii="Times New Roman" w:hAnsi="Times New Roman"/>
+          <w:b w:val="0"/>
+          <w:color w:val="auto"/>
+          <w:sz w:val="28"/>
+          <w:shd w:val="clear" w:fill="FFFFFF"/>
+        </w:rPr>
+      </w:pPr>
+      <w:r>
+        <w:rPr>
+          <w:rFonts w:ascii="Times New Roman" w:hAnsi="Times New Roman"/>
+          <w:b w:val="0"/>
+          <w:color w:val="auto"/>
+          <w:sz w:val="28"/>
+          <w:shd w:val="clear" w:fill="FFFFFF"/>
+        </w:rPr>
+        <w:t>        integralA.Solve();</w:t>
+      </w:r>
+    </w:p>
+    <w:p>
+      <w:pPr>
+        <w:spacing w:lineRule="atLeast" w:line="228" w:before="0" w:after="0" w:beforeAutospacing="0" w:afterAutospacing="0"/>
+        <w:ind w:firstLine="0" w:left="0" w:right="0"/>
+        <w:rPr>
+          <w:rFonts w:ascii="Times New Roman" w:hAnsi="Times New Roman"/>
+          <w:b w:val="0"/>
+          <w:color w:val="auto"/>
+          <w:sz w:val="28"/>
+          <w:shd w:val="clear" w:fill="FFFFFF"/>
+        </w:rPr>
+      </w:pPr>
+      <w:r>
+        <w:rPr>
+          <w:rFonts w:ascii="Times New Roman" w:hAnsi="Times New Roman"/>
+          <w:b w:val="0"/>
+          <w:color w:val="auto"/>
+          <w:sz w:val="28"/>
+          <w:shd w:val="clear" w:fill="FFFFFF"/>
+        </w:rPr>
+        <w:t>        integralB.Solve();</w:t>
+      </w:r>
+    </w:p>
+    <w:p>
+      <w:pPr>
+        <w:spacing w:lineRule="atLeast" w:line="228" w:before="0" w:after="0" w:beforeAutospacing="0" w:afterAutospacing="0"/>
+        <w:ind w:firstLine="0" w:left="0" w:right="0"/>
+        <w:rPr>
+          <w:rFonts w:ascii="Times New Roman" w:hAnsi="Times New Roman"/>
+          <w:b w:val="0"/>
+          <w:color w:val="auto"/>
+          <w:sz w:val="28"/>
+          <w:shd w:val="clear" w:fill="FFFFFF"/>
+        </w:rPr>
+      </w:pPr>
+      <w:r>
+        <w:rPr>
+          <w:rFonts w:ascii="Times New Roman" w:hAnsi="Times New Roman"/>
+          <w:b w:val="0"/>
+          <w:color w:val="auto"/>
+          <w:sz w:val="28"/>
+          <w:shd w:val="clear" w:fill="FFFFFF"/>
+        </w:rPr>
+        <w:t>        integralC.Solve();</w:t>
+      </w:r>
+    </w:p>
+    <w:p>
+      <w:pPr>
+        <w:spacing w:lineRule="atLeast" w:line="228" w:before="0" w:after="0" w:beforeAutospacing="0" w:afterAutospacing="0"/>
+        <w:ind w:firstLine="0" w:left="0" w:right="0"/>
+        <w:rPr>
+          <w:rFonts w:ascii="Times New Roman" w:hAnsi="Times New Roman"/>
+          <w:b w:val="0"/>
+          <w:color w:val="auto"/>
+          <w:sz w:val="28"/>
+          <w:shd w:val="clear" w:fill="FFFFFF"/>
+        </w:rPr>
+      </w:pPr>
+      <w:r>
+        <w:rPr>
+          <w:rFonts w:ascii="Times New Roman" w:hAnsi="Times New Roman"/>
+          <w:b w:val="0"/>
+          <w:color w:val="auto"/>
+          <w:sz w:val="28"/>
+          <w:shd w:val="clear" w:fill="FFFFFF"/>
+        </w:rPr>
+        <w:t>    }</w:t>
+      </w:r>
+    </w:p>
+    <w:p>
+      <w:pPr>
+        <w:spacing w:lineRule="atLeast" w:line="228" w:before="0" w:after="0" w:beforeAutospacing="0" w:afterAutospacing="0"/>
+        <w:ind w:firstLine="0" w:left="0" w:right="0"/>
+        <w:rPr>
+          <w:rFonts w:ascii="Times New Roman" w:hAnsi="Times New Roman"/>
+          <w:b w:val="0"/>
+          <w:color w:val="auto"/>
+          <w:sz w:val="28"/>
+          <w:shd w:val="clear" w:fill="FFFFFF"/>
+        </w:rPr>
+      </w:pPr>
+      <w:r>
+        <w:rPr>
+          <w:rFonts w:ascii="Times New Roman" w:hAnsi="Times New Roman"/>
+          <w:b w:val="0"/>
+          <w:color w:val="auto"/>
+          <w:sz w:val="28"/>
+          <w:shd w:val="clear" w:fill="FFFFFF"/>
+        </w:rPr>
+        <w:t>    [Fact]</w:t>
+      </w:r>
+    </w:p>
+    <w:p>
+      <w:pPr>
+        <w:spacing w:lineRule="atLeast" w:line="228" w:before="0" w:after="0" w:beforeAutospacing="0" w:afterAutospacing="0"/>
+        <w:ind w:firstLine="0" w:left="0" w:right="0"/>
+        <w:rPr>
+          <w:rFonts w:ascii="Times New Roman" w:hAnsi="Times New Roman"/>
+          <w:b w:val="0"/>
+          <w:color w:val="auto"/>
+          <w:sz w:val="28"/>
+          <w:shd w:val="clear" w:fill="FFFFFF"/>
+        </w:rPr>
+      </w:pPr>
+      <w:r>
+        <w:rPr>
+          <w:rFonts w:ascii="Times New Roman" w:hAnsi="Times New Roman"/>
+          <w:b w:val="0"/>
+          <w:color w:val="auto"/>
+          <w:sz w:val="28"/>
+          <w:shd w:val="clear" w:fill="FFFFFF"/>
+        </w:rPr>
+        <w:t>    public void Test_1()</w:t>
+      </w:r>
+    </w:p>
+    <w:p>
+      <w:pPr>
+        <w:spacing w:lineRule="atLeast" w:line="228" w:before="0" w:after="0" w:beforeAutospacing="0" w:afterAutospacing="0"/>
+        <w:ind w:firstLine="0" w:left="0" w:right="0"/>
+        <w:rPr>
+          <w:rFonts w:ascii="Times New Roman" w:hAnsi="Times New Roman"/>
+          <w:b w:val="0"/>
+          <w:color w:val="auto"/>
+          <w:sz w:val="28"/>
+          <w:shd w:val="clear" w:fill="FFFFFF"/>
+        </w:rPr>
+      </w:pPr>
+      <w:r>
+        <w:rPr>
+          <w:rFonts w:ascii="Times New Roman" w:hAnsi="Times New Roman"/>
+          <w:b w:val="0"/>
+          <w:color w:val="auto"/>
+          <w:sz w:val="28"/>
+          <w:shd w:val="clear" w:fill="FFFFFF"/>
+        </w:rPr>
+        <w:t>    {</w:t>
+      </w:r>
+    </w:p>
+    <w:p>
+      <w:pPr>
+        <w:spacing w:lineRule="atLeast" w:line="228" w:before="0" w:after="0" w:beforeAutospacing="0" w:afterAutospacing="0"/>
+        <w:ind w:firstLine="0" w:left="0" w:right="0"/>
+        <w:rPr>
+          <w:rFonts w:ascii="Times New Roman" w:hAnsi="Times New Roman"/>
+          <w:b w:val="0"/>
+          <w:color w:val="auto"/>
+          <w:sz w:val="28"/>
+          <w:shd w:val="clear" w:fill="FFFFFF"/>
+        </w:rPr>
+      </w:pPr>
+      <w:r>
+        <w:rPr>
+          <w:rFonts w:ascii="Times New Roman" w:hAnsi="Times New Roman"/>
+          <w:b w:val="0"/>
+          <w:color w:val="auto"/>
+          <w:sz w:val="28"/>
+          <w:shd w:val="clear" w:fill="FFFFFF"/>
+        </w:rPr>
+        <w:t>        double result = Calculate.Sum(integralA, integralB);</w:t>
+      </w:r>
+    </w:p>
+    <w:p>
+      <w:pPr>
+        <w:spacing w:lineRule="atLeast" w:line="228" w:before="0" w:after="0" w:beforeAutospacing="0" w:afterAutospacing="0"/>
+        <w:ind w:firstLine="0" w:left="0" w:right="0"/>
+        <w:rPr>
+          <w:rFonts w:ascii="Times New Roman" w:hAnsi="Times New Roman"/>
+          <w:b w:val="0"/>
+          <w:color w:val="auto"/>
+          <w:sz w:val="28"/>
+          <w:shd w:val="clear" w:fill="FFFFFF"/>
+        </w:rPr>
+      </w:pPr>
+      <w:r>
+        <w:rPr>
+          <w:rFonts w:ascii="Times New Roman" w:hAnsi="Times New Roman"/>
+          <w:b w:val="0"/>
+          <w:color w:val="auto"/>
+          <w:sz w:val="28"/>
+          <w:shd w:val="clear" w:fill="FFFFFF"/>
+        </w:rPr>
+        <w:t>        Assert.Equal(707.92, Math.Round(result, 2));</w:t>
+      </w:r>
+    </w:p>
+    <w:p>
+      <w:pPr>
+        <w:spacing w:lineRule="atLeast" w:line="228" w:before="0" w:after="0" w:beforeAutospacing="0" w:afterAutospacing="0"/>
+        <w:ind w:firstLine="0" w:left="0" w:right="0"/>
+        <w:rPr>
+          <w:rFonts w:ascii="Times New Roman" w:hAnsi="Times New Roman"/>
+          <w:b w:val="0"/>
+          <w:color w:val="auto"/>
+          <w:sz w:val="28"/>
+          <w:shd w:val="clear" w:fill="FFFFFF"/>
+        </w:rPr>
+      </w:pPr>
+      <w:r>
+        <w:rPr>
+          <w:rFonts w:ascii="Times New Roman" w:hAnsi="Times New Roman"/>
+          <w:b w:val="0"/>
+          <w:color w:val="auto"/>
+          <w:sz w:val="28"/>
+          <w:shd w:val="clear" w:fill="FFFFFF"/>
+        </w:rPr>
+        <w:t>    }</w:t>
+      </w:r>
+    </w:p>
+    <w:p>
+      <w:pPr>
+        <w:spacing w:lineRule="atLeast" w:line="228" w:before="0" w:after="0" w:beforeAutospacing="0" w:afterAutospacing="0"/>
+        <w:ind w:firstLine="0" w:left="0" w:right="0"/>
+        <w:rPr>
+          <w:rFonts w:ascii="Times New Roman" w:hAnsi="Times New Roman"/>
+          <w:b w:val="0"/>
+          <w:color w:val="auto"/>
+          <w:sz w:val="28"/>
+          <w:shd w:val="clear" w:fill="FFFFFF"/>
+        </w:rPr>
+      </w:pPr>
+      <w:r>
+        <w:rPr>
+          <w:rFonts w:ascii="Times New Roman" w:hAnsi="Times New Roman"/>
+          <w:b w:val="0"/>
+          <w:color w:val="auto"/>
+          <w:sz w:val="28"/>
+          <w:shd w:val="clear" w:fill="FFFFFF"/>
+        </w:rPr>
+        <w:t>    [Fact]</w:t>
+      </w:r>
+    </w:p>
+    <w:p>
+      <w:pPr>
+        <w:spacing w:lineRule="atLeast" w:line="228" w:before="0" w:after="0" w:beforeAutospacing="0" w:afterAutospacing="0"/>
+        <w:ind w:firstLine="0" w:left="0" w:right="0"/>
+        <w:rPr>
+          <w:rFonts w:ascii="Times New Roman" w:hAnsi="Times New Roman"/>
+          <w:b w:val="0"/>
+          <w:color w:val="auto"/>
+          <w:sz w:val="28"/>
+          <w:shd w:val="clear" w:fill="FFFFFF"/>
+        </w:rPr>
+      </w:pPr>
+      <w:r>
+        <w:rPr>
+          <w:rFonts w:ascii="Times New Roman" w:hAnsi="Times New Roman"/>
+          <w:b w:val="0"/>
+          <w:color w:val="auto"/>
+          <w:sz w:val="28"/>
+          <w:shd w:val="clear" w:fill="FFFFFF"/>
+        </w:rPr>
+        <w:t>    public void Test_2()</w:t>
+      </w:r>
+    </w:p>
+    <w:p>
+      <w:pPr>
+        <w:spacing w:lineRule="atLeast" w:line="228" w:before="0" w:after="0" w:beforeAutospacing="0" w:afterAutospacing="0"/>
+        <w:ind w:firstLine="0" w:left="0" w:right="0"/>
+        <w:rPr>
+          <w:rFonts w:ascii="Times New Roman" w:hAnsi="Times New Roman"/>
+          <w:b w:val="0"/>
+          <w:color w:val="auto"/>
+          <w:sz w:val="28"/>
+          <w:shd w:val="clear" w:fill="FFFFFF"/>
+        </w:rPr>
+      </w:pPr>
+      <w:r>
+        <w:rPr>
+          <w:rFonts w:ascii="Times New Roman" w:hAnsi="Times New Roman"/>
+          <w:b w:val="0"/>
+          <w:color w:val="auto"/>
+          <w:sz w:val="28"/>
+          <w:shd w:val="clear" w:fill="FFFFFF"/>
+        </w:rPr>
+        <w:t>    {</w:t>
+      </w:r>
+    </w:p>
+    <w:p>
+      <w:pPr>
+        <w:spacing w:lineRule="atLeast" w:line="228" w:before="0" w:after="0" w:beforeAutospacing="0" w:afterAutospacing="0"/>
+        <w:ind w:firstLine="0" w:left="0" w:right="0"/>
+        <w:rPr>
+          <w:rFonts w:ascii="Times New Roman" w:hAnsi="Times New Roman"/>
+          <w:b w:val="0"/>
+          <w:color w:val="auto"/>
+          <w:sz w:val="28"/>
+          <w:shd w:val="clear" w:fill="FFFFFF"/>
+        </w:rPr>
+      </w:pPr>
+      <w:r>
+        <w:rPr>
+          <w:rFonts w:ascii="Times New Roman" w:hAnsi="Times New Roman"/>
+          <w:b w:val="0"/>
+          <w:color w:val="auto"/>
+          <w:sz w:val="28"/>
+          <w:shd w:val="clear" w:fill="FFFFFF"/>
+        </w:rPr>
+        <w:t>        double result = Calculate.Sum(integralA, integralC);</w:t>
+      </w:r>
+    </w:p>
+    <w:p>
+      <w:pPr>
+        <w:spacing w:lineRule="atLeast" w:line="228" w:before="0" w:after="0" w:beforeAutospacing="0" w:afterAutospacing="0"/>
+        <w:ind w:firstLine="0" w:left="0" w:right="0"/>
+        <w:rPr>
+          <w:rFonts w:ascii="Times New Roman" w:hAnsi="Times New Roman"/>
+          <w:b w:val="0"/>
+          <w:color w:val="auto"/>
+          <w:sz w:val="28"/>
+          <w:shd w:val="clear" w:fill="FFFFFF"/>
+        </w:rPr>
+      </w:pPr>
+      <w:r>
+        <w:rPr>
+          <w:rFonts w:ascii="Times New Roman" w:hAnsi="Times New Roman"/>
+          <w:b w:val="0"/>
+          <w:color w:val="auto"/>
+          <w:sz w:val="28"/>
+          <w:shd w:val="clear" w:fill="FFFFFF"/>
+        </w:rPr>
+        <w:t>        Assert.Equal(111.99, Math.Round(result, 2));</w:t>
+      </w:r>
+    </w:p>
+    <w:p>
+      <w:pPr>
+        <w:spacing w:lineRule="atLeast" w:line="228" w:before="0" w:after="0" w:beforeAutospacing="0" w:afterAutospacing="0"/>
+        <w:ind w:firstLine="0" w:left="0" w:right="0"/>
+        <w:rPr>
+          <w:rFonts w:ascii="Times New Roman" w:hAnsi="Times New Roman"/>
+          <w:b w:val="0"/>
+          <w:color w:val="auto"/>
+          <w:sz w:val="28"/>
+          <w:shd w:val="clear" w:fill="FFFFFF"/>
+        </w:rPr>
+      </w:pPr>
+      <w:r>
+        <w:rPr>
+          <w:rFonts w:ascii="Times New Roman" w:hAnsi="Times New Roman"/>
+          <w:b w:val="0"/>
+          <w:color w:val="auto"/>
+          <w:sz w:val="28"/>
+          <w:shd w:val="clear" w:fill="FFFFFF"/>
+        </w:rPr>
+        <w:t>    }</w:t>
+      </w:r>
+    </w:p>
+    <w:p>
+      <w:pPr>
+        <w:spacing w:lineRule="atLeast" w:line="228" w:before="0" w:after="0" w:beforeAutospacing="0" w:afterAutospacing="0"/>
+        <w:ind w:firstLine="0" w:left="0" w:right="0"/>
+        <w:rPr>
+          <w:rFonts w:ascii="Times New Roman" w:hAnsi="Times New Roman"/>
+          <w:b w:val="0"/>
+          <w:color w:val="auto"/>
+          <w:sz w:val="28"/>
+          <w:shd w:val="clear" w:fill="FFFFFF"/>
+        </w:rPr>
+      </w:pPr>
+      <w:r>
+        <w:rPr>
+          <w:rFonts w:ascii="Times New Roman" w:hAnsi="Times New Roman"/>
+          <w:b w:val="0"/>
+          <w:color w:val="auto"/>
+          <w:sz w:val="28"/>
+          <w:shd w:val="clear" w:fill="FFFFFF"/>
+        </w:rPr>
+        <w:t>    [Fact]</w:t>
+      </w:r>
+    </w:p>
+    <w:p>
+      <w:pPr>
+        <w:spacing w:lineRule="atLeast" w:line="228" w:before="0" w:after="0" w:beforeAutospacing="0" w:afterAutospacing="0"/>
+        <w:ind w:firstLine="0" w:left="0" w:right="0"/>
+        <w:rPr>
+          <w:rFonts w:ascii="Times New Roman" w:hAnsi="Times New Roman"/>
+          <w:b w:val="0"/>
+          <w:color w:val="auto"/>
+          <w:sz w:val="28"/>
+          <w:shd w:val="clear" w:fill="FFFFFF"/>
+        </w:rPr>
+      </w:pPr>
+      <w:r>
+        <w:rPr>
+          <w:rFonts w:ascii="Times New Roman" w:hAnsi="Times New Roman"/>
+          <w:b w:val="0"/>
+          <w:color w:val="auto"/>
+          <w:sz w:val="28"/>
+          <w:shd w:val="clear" w:fill="FFFFFF"/>
+        </w:rPr>
+        <w:t>    public void Test_3()</w:t>
+      </w:r>
+    </w:p>
+    <w:p>
+      <w:pPr>
+        <w:spacing w:lineRule="atLeast" w:line="228" w:before="0" w:after="0" w:beforeAutospacing="0" w:afterAutospacing="0"/>
+        <w:ind w:firstLine="0" w:left="0" w:right="0"/>
+        <w:rPr>
+          <w:rFonts w:ascii="Times New Roman" w:hAnsi="Times New Roman"/>
+          <w:b w:val="0"/>
+          <w:color w:val="auto"/>
+          <w:sz w:val="28"/>
+          <w:shd w:val="clear" w:fill="FFFFFF"/>
+        </w:rPr>
+      </w:pPr>
+      <w:r>
+        <w:rPr>
+          <w:rFonts w:ascii="Times New Roman" w:hAnsi="Times New Roman"/>
+          <w:b w:val="0"/>
+          <w:color w:val="auto"/>
+          <w:sz w:val="28"/>
+          <w:shd w:val="clear" w:fill="FFFFFF"/>
+        </w:rPr>
+        <w:t>    {</w:t>
+      </w:r>
+    </w:p>
+    <w:p>
+      <w:pPr>
+        <w:spacing w:lineRule="atLeast" w:line="228" w:before="0" w:after="0" w:beforeAutospacing="0" w:afterAutospacing="0"/>
+        <w:ind w:firstLine="0" w:left="0" w:right="0"/>
+        <w:rPr>
+          <w:rFonts w:ascii="Times New Roman" w:hAnsi="Times New Roman"/>
+          <w:b w:val="0"/>
+          <w:color w:val="auto"/>
+          <w:sz w:val="28"/>
+          <w:shd w:val="clear" w:fill="FFFFFF"/>
+        </w:rPr>
+      </w:pPr>
+      <w:r>
+        <w:rPr>
+          <w:rFonts w:ascii="Times New Roman" w:hAnsi="Times New Roman"/>
+          <w:b w:val="0"/>
+          <w:color w:val="auto"/>
+          <w:sz w:val="28"/>
+          <w:shd w:val="clear" w:fill="FFFFFF"/>
+        </w:rPr>
+        <w:t>        double result = Calculate.Sum(integralB, integralC);</w:t>
+      </w:r>
+    </w:p>
+    <w:p>
+      <w:pPr>
+        <w:spacing w:lineRule="atLeast" w:line="228" w:before="0" w:after="0" w:beforeAutospacing="0" w:afterAutospacing="0"/>
+        <w:ind w:firstLine="0" w:left="0" w:right="0"/>
+        <w:rPr>
+          <w:rFonts w:ascii="Times New Roman" w:hAnsi="Times New Roman"/>
+          <w:b w:val="0"/>
+          <w:color w:val="auto"/>
+          <w:sz w:val="28"/>
+          <w:shd w:val="clear" w:fill="FFFFFF"/>
+        </w:rPr>
+      </w:pPr>
+      <w:r>
+        <w:rPr>
+          <w:rFonts w:ascii="Times New Roman" w:hAnsi="Times New Roman"/>
+          <w:b w:val="0"/>
+          <w:color w:val="auto"/>
+          <w:sz w:val="28"/>
+          <w:shd w:val="clear" w:fill="FFFFFF"/>
+        </w:rPr>
+        <w:t>        Assert.Equal(596.57, Math.Round(result, 2));</w:t>
+      </w:r>
+    </w:p>
+    <w:p>
+      <w:pPr>
+        <w:spacing w:lineRule="atLeast" w:line="228" w:before="0" w:after="0" w:beforeAutospacing="0" w:afterAutospacing="0"/>
+        <w:ind w:firstLine="0" w:left="0" w:right="0"/>
+        <w:rPr>
+          <w:rFonts w:ascii="Times New Roman" w:hAnsi="Times New Roman"/>
+          <w:b w:val="0"/>
+          <w:color w:val="auto"/>
+          <w:sz w:val="28"/>
+          <w:shd w:val="clear" w:fill="FFFFFF"/>
+        </w:rPr>
+      </w:pPr>
+      <w:r>
+        <w:rPr>
+          <w:rFonts w:ascii="Times New Roman" w:hAnsi="Times New Roman"/>
+          <w:b w:val="0"/>
+          <w:color w:val="auto"/>
+          <w:sz w:val="28"/>
+          <w:shd w:val="clear" w:fill="FFFFFF"/>
+        </w:rPr>
+        <w:t>    }</w:t>
+      </w:r>
+    </w:p>
+    <w:p>
+      <w:pPr>
+        <w:spacing w:after="160" w:beforeAutospacing="0" w:afterAutospacing="0"/>
+        <w:jc w:val="left"/>
+        <w:rPr>
+          <w:rFonts w:ascii="Times New Roman" w:hAnsi="Times New Roman"/>
+          <w:b w:val="1"/>
+          <w:color w:val="auto"/>
+          <w:sz w:val="28"/>
+          <w:shd w:val="clear" w:fill="FFFFFF"/>
+        </w:rPr>
+      </w:pPr>
+      <w:r>
+        <w:rPr>
+          <w:rFonts w:ascii="Times New Roman" w:hAnsi="Times New Roman"/>
+          <w:b w:val="0"/>
+          <w:color w:val="auto"/>
+          <w:sz w:val="28"/>
+          <w:shd w:val="clear" w:fill="FFFFFF"/>
+        </w:rPr>
+        <w:t>}</w:t>
+      </w:r>
+    </w:p>
+    <w:p>
+      <w:pPr>
+        <w:spacing w:after="160" w:beforeAutospacing="0" w:afterAutospacing="0"/>
+        <w:jc w:val="left"/>
+        <w:rPr>
+          <w:rFonts w:ascii="Times New Roman" w:hAnsi="Times New Roman"/>
+          <w:b w:val="1"/>
+          <w:color w:val="auto"/>
+          <w:sz w:val="28"/>
+          <w:shd w:val="clear" w:fill="FFFFFF"/>
+        </w:rPr>
+      </w:pPr>
+      <w:r>
+        <w:rPr>
+          <w:rFonts w:ascii="Times New Roman" w:hAnsi="Times New Roman"/>
+          <w:b w:val="1"/>
+          <w:color w:val="auto"/>
+          <w:sz w:val="28"/>
+          <w:shd w:val="clear" w:fill="FFFFFF"/>
+        </w:rPr>
+        <w:t>CalcTest_3:</w:t>
+      </w:r>
+    </w:p>
+    <w:p>
+      <w:pPr>
+        <w:spacing w:lineRule="atLeast" w:line="228" w:before="0" w:after="0" w:beforeAutospacing="0" w:afterAutospacing="0"/>
+        <w:ind w:firstLine="0" w:left="0" w:right="0"/>
+        <w:rPr>
+          <w:rFonts w:ascii="Times New Roman" w:hAnsi="Times New Roman"/>
+          <w:b w:val="0"/>
+          <w:color w:val="auto"/>
+          <w:sz w:val="28"/>
+          <w:shd w:val="clear" w:fill="FFFFFF"/>
+        </w:rPr>
+      </w:pPr>
+      <w:r>
+        <w:rPr>
+          <w:rFonts w:ascii="Times New Roman" w:hAnsi="Times New Roman"/>
+          <w:b w:val="0"/>
+          <w:color w:val="auto"/>
+          <w:sz w:val="28"/>
+          <w:shd w:val="clear" w:fill="FFFFFF"/>
+        </w:rPr>
+        <w:t>namespace Tests;</w:t>
+      </w:r>
+    </w:p>
+    <w:p>
+      <w:pPr>
+        <w:spacing w:lineRule="atLeast" w:line="228" w:before="0" w:after="0" w:beforeAutospacing="0" w:afterAutospacing="0"/>
+        <w:ind w:firstLine="0" w:left="0" w:right="0"/>
+        <w:rPr>
+          <w:rFonts w:ascii="Times New Roman" w:hAnsi="Times New Roman"/>
+          <w:b w:val="0"/>
+          <w:color w:val="auto"/>
+          <w:sz w:val="28"/>
+          <w:shd w:val="clear" w:fill="FFFFFF"/>
+        </w:rPr>
+      </w:pPr>
+      <w:r>
+        <w:rPr>
+          <w:rFonts w:ascii="Times New Roman" w:hAnsi="Times New Roman"/>
+          <w:b w:val="0"/>
+          <w:color w:val="auto"/>
+          <w:sz w:val="28"/>
+          <w:shd w:val="clear" w:fill="FFFFFF"/>
+        </w:rPr>
+        <w:t>using Xunit;</w:t>
+      </w:r>
+    </w:p>
+    <w:p>
+      <w:pPr>
+        <w:spacing w:lineRule="atLeast" w:line="228" w:before="0" w:after="0" w:beforeAutospacing="0" w:afterAutospacing="0"/>
+        <w:ind w:firstLine="0" w:left="0" w:right="0"/>
+        <w:rPr>
+          <w:rFonts w:ascii="Times New Roman" w:hAnsi="Times New Roman"/>
+          <w:b w:val="0"/>
+          <w:color w:val="auto"/>
+          <w:sz w:val="28"/>
+          <w:shd w:val="clear" w:fill="FFFFFF"/>
+        </w:rPr>
+      </w:pPr>
+      <w:r>
+        <w:rPr>
+          <w:rFonts w:ascii="Times New Roman" w:hAnsi="Times New Roman"/>
+          <w:b w:val="0"/>
+          <w:color w:val="auto"/>
+          <w:sz w:val="28"/>
+          <w:shd w:val="clear" w:fill="FFFFFF"/>
+        </w:rPr>
+        <w:t>using System;</w:t>
+      </w:r>
+    </w:p>
+    <w:p>
+      <w:pPr>
+        <w:spacing w:lineRule="atLeast" w:line="228" w:before="0" w:after="0" w:beforeAutospacing="0" w:afterAutospacing="0"/>
+        <w:ind w:firstLine="0" w:left="0" w:right="0"/>
+        <w:rPr>
+          <w:rFonts w:ascii="Times New Roman" w:hAnsi="Times New Roman"/>
+          <w:b w:val="0"/>
+          <w:color w:val="auto"/>
+          <w:sz w:val="28"/>
+          <w:shd w:val="clear" w:fill="FFFFFF"/>
+        </w:rPr>
+      </w:pPr>
+      <w:r>
+        <w:rPr>
+          <w:rFonts w:ascii="Times New Roman" w:hAnsi="Times New Roman"/>
+          <w:b w:val="0"/>
+          <w:color w:val="auto"/>
+          <w:sz w:val="28"/>
+          <w:shd w:val="clear" w:fill="FFFFFF"/>
+        </w:rPr>
+        <w:t>using Library;</w:t>
+      </w:r>
+    </w:p>
+    <w:p>
+      <w:pPr>
+        <w:spacing w:lineRule="atLeast" w:line="228" w:before="0" w:after="0" w:beforeAutospacing="0" w:afterAutospacing="0"/>
+        <w:ind w:firstLine="0" w:left="0" w:right="0"/>
+        <w:rPr>
+          <w:rFonts w:ascii="Times New Roman" w:hAnsi="Times New Roman"/>
+          <w:b w:val="0"/>
+          <w:color w:val="auto"/>
+          <w:sz w:val="28"/>
+          <w:shd w:val="clear" w:fill="FFFFFF"/>
+        </w:rPr>
+      </w:pPr>
+    </w:p>
+    <w:p>
+      <w:pPr>
+        <w:spacing w:lineRule="atLeast" w:line="228" w:before="0" w:after="0" w:beforeAutospacing="0" w:afterAutospacing="0"/>
+        <w:ind w:firstLine="0" w:left="0" w:right="0"/>
+        <w:rPr>
+          <w:rFonts w:ascii="Times New Roman" w:hAnsi="Times New Roman"/>
+          <w:b w:val="0"/>
+          <w:color w:val="auto"/>
+          <w:sz w:val="28"/>
+          <w:shd w:val="clear" w:fill="FFFFFF"/>
+        </w:rPr>
+      </w:pPr>
+      <w:r>
+        <w:rPr>
+          <w:rFonts w:ascii="Times New Roman" w:hAnsi="Times New Roman"/>
+          <w:b w:val="0"/>
+          <w:color w:val="auto"/>
+          <w:sz w:val="28"/>
+          <w:shd w:val="clear" w:fill="FFFFFF"/>
+        </w:rPr>
+        <w:t>public class CalcTests_3</w:t>
+      </w:r>
+    </w:p>
+    <w:p>
+      <w:pPr>
+        <w:spacing w:lineRule="atLeast" w:line="228" w:before="0" w:after="0" w:beforeAutospacing="0" w:afterAutospacing="0"/>
+        <w:ind w:firstLine="0" w:left="0" w:right="0"/>
+        <w:rPr>
+          <w:rFonts w:ascii="Times New Roman" w:hAnsi="Times New Roman"/>
+          <w:b w:val="0"/>
+          <w:color w:val="auto"/>
+          <w:sz w:val="28"/>
+          <w:shd w:val="clear" w:fill="FFFFFF"/>
+        </w:rPr>
+      </w:pPr>
+      <w:r>
+        <w:rPr>
+          <w:rFonts w:ascii="Times New Roman" w:hAnsi="Times New Roman"/>
+          <w:b w:val="0"/>
+          <w:color w:val="auto"/>
+          <w:sz w:val="28"/>
+          <w:shd w:val="clear" w:fill="FFFFFF"/>
+        </w:rPr>
+        <w:t>{</w:t>
+      </w:r>
+    </w:p>
+    <w:p>
+      <w:pPr>
+        <w:spacing w:lineRule="atLeast" w:line="228" w:before="0" w:after="0" w:beforeAutospacing="0" w:afterAutospacing="0"/>
+        <w:ind w:firstLine="0" w:left="0" w:right="0"/>
+        <w:rPr>
+          <w:rFonts w:ascii="Times New Roman" w:hAnsi="Times New Roman"/>
+          <w:b w:val="0"/>
+          <w:color w:val="auto"/>
+          <w:sz w:val="28"/>
+          <w:shd w:val="clear" w:fill="FFFFFF"/>
+        </w:rPr>
+      </w:pPr>
+      <w:r>
+        <w:rPr>
+          <w:rFonts w:ascii="Times New Roman" w:hAnsi="Times New Roman"/>
+          <w:b w:val="0"/>
+          <w:color w:val="auto"/>
+          <w:sz w:val="28"/>
+          <w:shd w:val="clear" w:fill="FFFFFF"/>
+        </w:rPr>
+        <w:t>    private readonly Calculate calc = new Calculate();</w:t>
+      </w:r>
+    </w:p>
+    <w:p>
+      <w:pPr>
+        <w:spacing w:lineRule="atLeast" w:line="228" w:before="0" w:after="0" w:beforeAutospacing="0" w:afterAutospacing="0"/>
+        <w:ind w:firstLine="0" w:left="0" w:right="0"/>
+        <w:rPr>
+          <w:rFonts w:ascii="Times New Roman" w:hAnsi="Times New Roman"/>
+          <w:b w:val="0"/>
+          <w:color w:val="auto"/>
+          <w:sz w:val="28"/>
+          <w:shd w:val="clear" w:fill="FFFFFF"/>
+        </w:rPr>
+      </w:pPr>
+      <w:r>
+        <w:rPr>
+          <w:rFonts w:ascii="Times New Roman" w:hAnsi="Times New Roman"/>
+          <w:b w:val="0"/>
+          <w:color w:val="auto"/>
+          <w:sz w:val="28"/>
+          <w:shd w:val="clear" w:fill="FFFFFF"/>
+        </w:rPr>
+        <w:t>    private readonly Integral integralA = new Integral(x =&gt; x * x, 2, 7, "x^2");</w:t>
+      </w:r>
+    </w:p>
+    <w:p>
+      <w:pPr>
+        <w:spacing w:lineRule="atLeast" w:line="228" w:before="0" w:after="0" w:beforeAutospacing="0" w:afterAutospacing="0"/>
+        <w:ind w:firstLine="0" w:left="0" w:right="0"/>
+        <w:rPr>
+          <w:rFonts w:ascii="Times New Roman" w:hAnsi="Times New Roman"/>
+          <w:b w:val="0"/>
+          <w:color w:val="auto"/>
+          <w:sz w:val="28"/>
+          <w:shd w:val="clear" w:fill="FFFFFF"/>
+        </w:rPr>
+      </w:pPr>
+      <w:r>
+        <w:rPr>
+          <w:rFonts w:ascii="Times New Roman" w:hAnsi="Times New Roman"/>
+          <w:b w:val="0"/>
+          <w:color w:val="auto"/>
+          <w:sz w:val="28"/>
+          <w:shd w:val="clear" w:fill="FFFFFF"/>
+        </w:rPr>
+        <w:t>    private readonly Integral integralB = new Integral(x =&gt; x * x * x, 2, 7, "x^3");</w:t>
+      </w:r>
+    </w:p>
+    <w:p>
+      <w:pPr>
+        <w:spacing w:lineRule="atLeast" w:line="228" w:before="0" w:after="0" w:beforeAutospacing="0" w:afterAutospacing="0"/>
+        <w:ind w:firstLine="0" w:left="0" w:right="0"/>
+        <w:rPr>
+          <w:rFonts w:ascii="Times New Roman" w:hAnsi="Times New Roman"/>
+          <w:b w:val="0"/>
+          <w:color w:val="auto"/>
+          <w:sz w:val="28"/>
+          <w:shd w:val="clear" w:fill="FFFFFF"/>
+        </w:rPr>
+      </w:pPr>
+      <w:r>
+        <w:rPr>
+          <w:rFonts w:ascii="Times New Roman" w:hAnsi="Times New Roman"/>
+          <w:b w:val="0"/>
+          <w:color w:val="auto"/>
+          <w:sz w:val="28"/>
+          <w:shd w:val="clear" w:fill="FFFFFF"/>
+        </w:rPr>
+        <w:t>    private readonly Integral integralC = new Integral(x =&gt; 1 / (1 + x * x), 2, 7, "1 / (1 + x^2)");</w:t>
+      </w:r>
+    </w:p>
+    <w:p>
+      <w:pPr>
+        <w:spacing w:lineRule="atLeast" w:line="228" w:before="0" w:after="0" w:beforeAutospacing="0" w:afterAutospacing="0"/>
+        <w:ind w:firstLine="0" w:left="0" w:right="0"/>
+        <w:rPr>
+          <w:rFonts w:ascii="Times New Roman" w:hAnsi="Times New Roman"/>
+          <w:b w:val="0"/>
+          <w:color w:val="auto"/>
+          <w:sz w:val="28"/>
+          <w:shd w:val="clear" w:fill="FFFFFF"/>
+        </w:rPr>
+      </w:pPr>
+      <w:r>
+        <w:rPr>
+          <w:rFonts w:ascii="Times New Roman" w:hAnsi="Times New Roman"/>
+          <w:b w:val="0"/>
+          <w:color w:val="auto"/>
+          <w:sz w:val="28"/>
+          <w:shd w:val="clear" w:fill="FFFFFF"/>
+        </w:rPr>
+        <w:t>    public CalcTests_3()</w:t>
+      </w:r>
+    </w:p>
+    <w:p>
+      <w:pPr>
+        <w:spacing w:lineRule="atLeast" w:line="228" w:before="0" w:after="0" w:beforeAutospacing="0" w:afterAutospacing="0"/>
+        <w:ind w:firstLine="0" w:left="0" w:right="0"/>
+        <w:rPr>
+          <w:rFonts w:ascii="Times New Roman" w:hAnsi="Times New Roman"/>
+          <w:b w:val="0"/>
+          <w:color w:val="auto"/>
+          <w:sz w:val="28"/>
+          <w:shd w:val="clear" w:fill="FFFFFF"/>
+        </w:rPr>
+      </w:pPr>
+      <w:r>
+        <w:rPr>
+          <w:rFonts w:ascii="Times New Roman" w:hAnsi="Times New Roman"/>
+          <w:b w:val="0"/>
+          <w:color w:val="auto"/>
+          <w:sz w:val="28"/>
+          <w:shd w:val="clear" w:fill="FFFFFF"/>
+        </w:rPr>
+        <w:t>    {</w:t>
+      </w:r>
+    </w:p>
+    <w:p>
+      <w:pPr>
+        <w:spacing w:lineRule="atLeast" w:line="228" w:before="0" w:after="0" w:beforeAutospacing="0" w:afterAutospacing="0"/>
+        <w:ind w:firstLine="0" w:left="0" w:right="0"/>
+        <w:rPr>
+          <w:rFonts w:ascii="Times New Roman" w:hAnsi="Times New Roman"/>
+          <w:b w:val="0"/>
+          <w:color w:val="auto"/>
+          <w:sz w:val="28"/>
+          <w:shd w:val="clear" w:fill="FFFFFF"/>
+        </w:rPr>
+      </w:pPr>
+      <w:r>
+        <w:rPr>
+          <w:rFonts w:ascii="Times New Roman" w:hAnsi="Times New Roman"/>
+          <w:b w:val="0"/>
+          <w:color w:val="auto"/>
+          <w:sz w:val="28"/>
+          <w:shd w:val="clear" w:fill="FFFFFF"/>
+        </w:rPr>
+        <w:t>        integralA.Solve();</w:t>
+      </w:r>
+    </w:p>
+    <w:p>
+      <w:pPr>
+        <w:spacing w:lineRule="atLeast" w:line="228" w:before="0" w:after="0" w:beforeAutospacing="0" w:afterAutospacing="0"/>
+        <w:ind w:firstLine="0" w:left="0" w:right="0"/>
+        <w:rPr>
+          <w:rFonts w:ascii="Times New Roman" w:hAnsi="Times New Roman"/>
+          <w:b w:val="0"/>
+          <w:color w:val="auto"/>
+          <w:sz w:val="28"/>
+          <w:shd w:val="clear" w:fill="FFFFFF"/>
+        </w:rPr>
+      </w:pPr>
+      <w:r>
+        <w:rPr>
+          <w:rFonts w:ascii="Times New Roman" w:hAnsi="Times New Roman"/>
+          <w:b w:val="0"/>
+          <w:color w:val="auto"/>
+          <w:sz w:val="28"/>
+          <w:shd w:val="clear" w:fill="FFFFFF"/>
+        </w:rPr>
+        <w:t>        integralB.Solve();</w:t>
+      </w:r>
+    </w:p>
+    <w:p>
+      <w:pPr>
+        <w:spacing w:lineRule="atLeast" w:line="228" w:before="0" w:after="0" w:beforeAutospacing="0" w:afterAutospacing="0"/>
+        <w:ind w:firstLine="0" w:left="0" w:right="0"/>
+        <w:rPr>
+          <w:rFonts w:ascii="Times New Roman" w:hAnsi="Times New Roman"/>
+          <w:b w:val="0"/>
+          <w:color w:val="auto"/>
+          <w:sz w:val="28"/>
+          <w:shd w:val="clear" w:fill="FFFFFF"/>
+        </w:rPr>
+      </w:pPr>
+      <w:r>
+        <w:rPr>
+          <w:rFonts w:ascii="Times New Roman" w:hAnsi="Times New Roman"/>
+          <w:b w:val="0"/>
+          <w:color w:val="auto"/>
+          <w:sz w:val="28"/>
+          <w:shd w:val="clear" w:fill="FFFFFF"/>
+        </w:rPr>
+        <w:t>        integralC.Solve();</w:t>
+      </w:r>
+    </w:p>
+    <w:p>
+      <w:pPr>
+        <w:spacing w:lineRule="atLeast" w:line="228" w:before="0" w:after="0" w:beforeAutospacing="0" w:afterAutospacing="0"/>
+        <w:ind w:firstLine="0" w:left="0" w:right="0"/>
+        <w:rPr>
+          <w:rFonts w:ascii="Times New Roman" w:hAnsi="Times New Roman"/>
+          <w:b w:val="0"/>
+          <w:color w:val="auto"/>
+          <w:sz w:val="28"/>
+          <w:shd w:val="clear" w:fill="FFFFFF"/>
+        </w:rPr>
+      </w:pPr>
+      <w:r>
+        <w:rPr>
+          <w:rFonts w:ascii="Times New Roman" w:hAnsi="Times New Roman"/>
+          <w:b w:val="0"/>
+          <w:color w:val="auto"/>
+          <w:sz w:val="28"/>
+          <w:shd w:val="clear" w:fill="FFFFFF"/>
+        </w:rPr>
+        <w:t>    }</w:t>
+      </w:r>
+    </w:p>
+    <w:p>
+      <w:pPr>
+        <w:spacing w:lineRule="atLeast" w:line="228" w:before="0" w:after="0" w:beforeAutospacing="0" w:afterAutospacing="0"/>
+        <w:ind w:firstLine="0" w:left="0" w:right="0"/>
+        <w:rPr>
+          <w:rFonts w:ascii="Times New Roman" w:hAnsi="Times New Roman"/>
+          <w:b w:val="0"/>
+          <w:color w:val="auto"/>
+          <w:sz w:val="28"/>
+          <w:shd w:val="clear" w:fill="FFFFFF"/>
+        </w:rPr>
+      </w:pPr>
+      <w:r>
+        <w:rPr>
+          <w:rFonts w:ascii="Times New Roman" w:hAnsi="Times New Roman"/>
+          <w:b w:val="0"/>
+          <w:color w:val="auto"/>
+          <w:sz w:val="28"/>
+          <w:shd w:val="clear" w:fill="FFFFFF"/>
+        </w:rPr>
+        <w:t>    [Fact]</w:t>
+      </w:r>
+    </w:p>
+    <w:p>
+      <w:pPr>
+        <w:spacing w:lineRule="atLeast" w:line="228" w:before="0" w:after="0" w:beforeAutospacing="0" w:afterAutospacing="0"/>
+        <w:ind w:firstLine="0" w:left="0" w:right="0"/>
+        <w:rPr>
+          <w:rFonts w:ascii="Times New Roman" w:hAnsi="Times New Roman"/>
+          <w:b w:val="0"/>
+          <w:color w:val="auto"/>
+          <w:sz w:val="28"/>
+          <w:shd w:val="clear" w:fill="FFFFFF"/>
+        </w:rPr>
+      </w:pPr>
+      <w:r>
+        <w:rPr>
+          <w:rFonts w:ascii="Times New Roman" w:hAnsi="Times New Roman"/>
+          <w:b w:val="0"/>
+          <w:color w:val="auto"/>
+          <w:sz w:val="28"/>
+          <w:shd w:val="clear" w:fill="FFFFFF"/>
+        </w:rPr>
+        <w:t>    public void Test_1()</w:t>
+      </w:r>
+    </w:p>
+    <w:p>
+      <w:pPr>
+        <w:spacing w:lineRule="atLeast" w:line="228" w:before="0" w:after="0" w:beforeAutospacing="0" w:afterAutospacing="0"/>
+        <w:ind w:firstLine="0" w:left="0" w:right="0"/>
+        <w:rPr>
+          <w:rFonts w:ascii="Times New Roman" w:hAnsi="Times New Roman"/>
+          <w:b w:val="0"/>
+          <w:color w:val="auto"/>
+          <w:sz w:val="28"/>
+          <w:shd w:val="clear" w:fill="FFFFFF"/>
+        </w:rPr>
+      </w:pPr>
+      <w:r>
+        <w:rPr>
+          <w:rFonts w:ascii="Times New Roman" w:hAnsi="Times New Roman"/>
+          <w:b w:val="0"/>
+          <w:color w:val="auto"/>
+          <w:sz w:val="28"/>
+          <w:shd w:val="clear" w:fill="FFFFFF"/>
+        </w:rPr>
+        <w:t>    {</w:t>
+      </w:r>
+    </w:p>
+    <w:p>
+      <w:pPr>
+        <w:spacing w:lineRule="atLeast" w:line="228" w:before="0" w:after="0" w:beforeAutospacing="0" w:afterAutospacing="0"/>
+        <w:ind w:firstLine="0" w:left="0" w:right="0"/>
+        <w:rPr>
+          <w:rFonts w:ascii="Times New Roman" w:hAnsi="Times New Roman"/>
+          <w:b w:val="0"/>
+          <w:color w:val="auto"/>
+          <w:sz w:val="28"/>
+          <w:shd w:val="clear" w:fill="FFFFFF"/>
+        </w:rPr>
+      </w:pPr>
+      <w:r>
+        <w:rPr>
+          <w:rFonts w:ascii="Times New Roman" w:hAnsi="Times New Roman"/>
+          <w:b w:val="0"/>
+          <w:color w:val="auto"/>
+          <w:sz w:val="28"/>
+          <w:shd w:val="clear" w:fill="FFFFFF"/>
+        </w:rPr>
+        <w:t>        double number = 0;</w:t>
+      </w:r>
+    </w:p>
+    <w:p>
+      <w:pPr>
+        <w:spacing w:lineRule="atLeast" w:line="228" w:before="0" w:after="0" w:beforeAutospacing="0" w:afterAutospacing="0"/>
+        <w:ind w:firstLine="0" w:left="0" w:right="0"/>
+        <w:rPr>
+          <w:rFonts w:ascii="Times New Roman" w:hAnsi="Times New Roman"/>
+          <w:b w:val="0"/>
+          <w:color w:val="auto"/>
+          <w:sz w:val="28"/>
+          <w:shd w:val="clear" w:fill="FFFFFF"/>
+        </w:rPr>
+      </w:pPr>
+      <w:r>
+        <w:rPr>
+          <w:rFonts w:ascii="Times New Roman" w:hAnsi="Times New Roman"/>
+          <w:b w:val="0"/>
+          <w:color w:val="auto"/>
+          <w:sz w:val="28"/>
+          <w:shd w:val="clear" w:fill="FFFFFF"/>
+        </w:rPr>
+        <w:t>        double result = Calculate.Mul(integralA, number);</w:t>
+      </w:r>
+    </w:p>
+    <w:p>
+      <w:pPr>
+        <w:spacing w:lineRule="atLeast" w:line="228" w:before="0" w:after="0" w:beforeAutospacing="0" w:afterAutospacing="0"/>
+        <w:ind w:firstLine="0" w:left="0" w:right="0"/>
+        <w:rPr>
+          <w:rFonts w:ascii="Times New Roman" w:hAnsi="Times New Roman"/>
+          <w:b w:val="0"/>
+          <w:color w:val="auto"/>
+          <w:sz w:val="28"/>
+          <w:shd w:val="clear" w:fill="FFFFFF"/>
+        </w:rPr>
+      </w:pPr>
+      <w:r>
+        <w:rPr>
+          <w:rFonts w:ascii="Times New Roman" w:hAnsi="Times New Roman"/>
+          <w:b w:val="0"/>
+          <w:color w:val="auto"/>
+          <w:sz w:val="28"/>
+          <w:shd w:val="clear" w:fill="FFFFFF"/>
+        </w:rPr>
+        <w:t>        Assert.Equal(0, Math.Round(result, 2));</w:t>
+      </w:r>
+    </w:p>
+    <w:p>
+      <w:pPr>
+        <w:spacing w:lineRule="atLeast" w:line="228" w:before="0" w:after="0" w:beforeAutospacing="0" w:afterAutospacing="0"/>
+        <w:ind w:firstLine="0" w:left="0" w:right="0"/>
+        <w:rPr>
+          <w:rFonts w:ascii="Times New Roman" w:hAnsi="Times New Roman"/>
+          <w:b w:val="0"/>
+          <w:color w:val="auto"/>
+          <w:sz w:val="28"/>
+          <w:shd w:val="clear" w:fill="FFFFFF"/>
+        </w:rPr>
+      </w:pPr>
+      <w:r>
+        <w:rPr>
+          <w:rFonts w:ascii="Times New Roman" w:hAnsi="Times New Roman"/>
+          <w:b w:val="0"/>
+          <w:color w:val="auto"/>
+          <w:sz w:val="28"/>
+          <w:shd w:val="clear" w:fill="FFFFFF"/>
+        </w:rPr>
+        <w:t>    }</w:t>
+      </w:r>
+    </w:p>
+    <w:p>
+      <w:pPr>
+        <w:spacing w:lineRule="atLeast" w:line="228" w:before="0" w:after="0" w:beforeAutospacing="0" w:afterAutospacing="0"/>
+        <w:ind w:firstLine="0" w:left="0" w:right="0"/>
+        <w:rPr>
+          <w:rFonts w:ascii="Times New Roman" w:hAnsi="Times New Roman"/>
+          <w:b w:val="0"/>
+          <w:color w:val="auto"/>
+          <w:sz w:val="28"/>
+          <w:shd w:val="clear" w:fill="FFFFFF"/>
+        </w:rPr>
+      </w:pPr>
+      <w:r>
+        <w:rPr>
+          <w:rFonts w:ascii="Times New Roman" w:hAnsi="Times New Roman"/>
+          <w:b w:val="0"/>
+          <w:color w:val="auto"/>
+          <w:sz w:val="28"/>
+          <w:shd w:val="clear" w:fill="FFFFFF"/>
+        </w:rPr>
+        <w:t>    [Fact]</w:t>
+      </w:r>
+    </w:p>
+    <w:p>
+      <w:pPr>
+        <w:spacing w:lineRule="atLeast" w:line="228" w:before="0" w:after="0" w:beforeAutospacing="0" w:afterAutospacing="0"/>
+        <w:ind w:firstLine="0" w:left="0" w:right="0"/>
+        <w:rPr>
+          <w:rFonts w:ascii="Times New Roman" w:hAnsi="Times New Roman"/>
+          <w:b w:val="0"/>
+          <w:color w:val="auto"/>
+          <w:sz w:val="28"/>
+          <w:shd w:val="clear" w:fill="FFFFFF"/>
+        </w:rPr>
+      </w:pPr>
+      <w:r>
+        <w:rPr>
+          <w:rFonts w:ascii="Times New Roman" w:hAnsi="Times New Roman"/>
+          <w:b w:val="0"/>
+          <w:color w:val="auto"/>
+          <w:sz w:val="28"/>
+          <w:shd w:val="clear" w:fill="FFFFFF"/>
+        </w:rPr>
+        <w:t>    public void Test_2()</w:t>
+      </w:r>
+    </w:p>
+    <w:p>
+      <w:pPr>
+        <w:spacing w:lineRule="atLeast" w:line="228" w:before="0" w:after="0" w:beforeAutospacing="0" w:afterAutospacing="0"/>
+        <w:ind w:firstLine="0" w:left="0" w:right="0"/>
+        <w:rPr>
+          <w:rFonts w:ascii="Times New Roman" w:hAnsi="Times New Roman"/>
+          <w:b w:val="0"/>
+          <w:color w:val="auto"/>
+          <w:sz w:val="28"/>
+          <w:shd w:val="clear" w:fill="FFFFFF"/>
+        </w:rPr>
+      </w:pPr>
+      <w:r>
+        <w:rPr>
+          <w:rFonts w:ascii="Times New Roman" w:hAnsi="Times New Roman"/>
+          <w:b w:val="0"/>
+          <w:color w:val="auto"/>
+          <w:sz w:val="28"/>
+          <w:shd w:val="clear" w:fill="FFFFFF"/>
+        </w:rPr>
+        <w:t>    {</w:t>
+      </w:r>
+    </w:p>
+    <w:p>
+      <w:pPr>
+        <w:spacing w:lineRule="atLeast" w:line="228" w:before="0" w:after="0" w:beforeAutospacing="0" w:afterAutospacing="0"/>
+        <w:ind w:firstLine="0" w:left="0" w:right="0"/>
+        <w:rPr>
+          <w:rFonts w:ascii="Times New Roman" w:hAnsi="Times New Roman"/>
+          <w:b w:val="0"/>
+          <w:color w:val="auto"/>
+          <w:sz w:val="28"/>
+          <w:shd w:val="clear" w:fill="FFFFFF"/>
+        </w:rPr>
+      </w:pPr>
+      <w:r>
+        <w:rPr>
+          <w:rFonts w:ascii="Times New Roman" w:hAnsi="Times New Roman"/>
+          <w:b w:val="0"/>
+          <w:color w:val="auto"/>
+          <w:sz w:val="28"/>
+          <w:shd w:val="clear" w:fill="FFFFFF"/>
+        </w:rPr>
+        <w:t>        double number = 0.17;</w:t>
+      </w:r>
+    </w:p>
+    <w:p>
+      <w:pPr>
+        <w:spacing w:lineRule="atLeast" w:line="228" w:before="0" w:after="0" w:beforeAutospacing="0" w:afterAutospacing="0"/>
+        <w:ind w:firstLine="0" w:left="0" w:right="0"/>
+        <w:rPr>
+          <w:rFonts w:ascii="Times New Roman" w:hAnsi="Times New Roman"/>
+          <w:b w:val="0"/>
+          <w:color w:val="auto"/>
+          <w:sz w:val="28"/>
+          <w:shd w:val="clear" w:fill="FFFFFF"/>
+        </w:rPr>
+      </w:pPr>
+      <w:r>
+        <w:rPr>
+          <w:rFonts w:ascii="Times New Roman" w:hAnsi="Times New Roman"/>
+          <w:b w:val="0"/>
+          <w:color w:val="auto"/>
+          <w:sz w:val="28"/>
+          <w:shd w:val="clear" w:fill="FFFFFF"/>
+        </w:rPr>
+        <w:t>        double result = Calculate.Mul(integralB, number);</w:t>
+      </w:r>
+    </w:p>
+    <w:p>
+      <w:pPr>
+        <w:spacing w:lineRule="atLeast" w:line="228" w:before="0" w:after="0" w:beforeAutospacing="0" w:afterAutospacing="0"/>
+        <w:ind w:firstLine="0" w:left="0" w:right="0"/>
+        <w:rPr>
+          <w:rFonts w:ascii="Times New Roman" w:hAnsi="Times New Roman"/>
+          <w:b w:val="0"/>
+          <w:color w:val="auto"/>
+          <w:sz w:val="28"/>
+          <w:shd w:val="clear" w:fill="FFFFFF"/>
+        </w:rPr>
+      </w:pPr>
+      <w:r>
+        <w:rPr>
+          <w:rFonts w:ascii="Times New Roman" w:hAnsi="Times New Roman"/>
+          <w:b w:val="0"/>
+          <w:color w:val="auto"/>
+          <w:sz w:val="28"/>
+          <w:shd w:val="clear" w:fill="FFFFFF"/>
+        </w:rPr>
+        <w:t>        Assert.Equal(101.36, Math.Round(result, 2));</w:t>
+      </w:r>
+    </w:p>
+    <w:p>
+      <w:pPr>
+        <w:spacing w:lineRule="atLeast" w:line="228" w:before="0" w:after="0" w:beforeAutospacing="0" w:afterAutospacing="0"/>
+        <w:ind w:firstLine="0" w:left="0" w:right="0"/>
+        <w:rPr>
+          <w:rFonts w:ascii="Times New Roman" w:hAnsi="Times New Roman"/>
+          <w:b w:val="0"/>
+          <w:color w:val="auto"/>
+          <w:sz w:val="28"/>
+          <w:shd w:val="clear" w:fill="FFFFFF"/>
+        </w:rPr>
+      </w:pPr>
+      <w:r>
+        <w:rPr>
+          <w:rFonts w:ascii="Times New Roman" w:hAnsi="Times New Roman"/>
+          <w:b w:val="0"/>
+          <w:color w:val="auto"/>
+          <w:sz w:val="28"/>
+          <w:shd w:val="clear" w:fill="FFFFFF"/>
+        </w:rPr>
+        <w:t>    }</w:t>
+      </w:r>
+    </w:p>
+    <w:p>
+      <w:pPr>
+        <w:spacing w:lineRule="atLeast" w:line="228" w:before="0" w:after="0" w:beforeAutospacing="0" w:afterAutospacing="0"/>
+        <w:ind w:firstLine="0" w:left="0" w:right="0"/>
+        <w:rPr>
+          <w:rFonts w:ascii="Times New Roman" w:hAnsi="Times New Roman"/>
+          <w:b w:val="0"/>
+          <w:color w:val="auto"/>
+          <w:sz w:val="28"/>
+          <w:shd w:val="clear" w:fill="FFFFFF"/>
+        </w:rPr>
+      </w:pPr>
+      <w:r>
+        <w:rPr>
+          <w:rFonts w:ascii="Times New Roman" w:hAnsi="Times New Roman"/>
+          <w:b w:val="0"/>
+          <w:color w:val="auto"/>
+          <w:sz w:val="28"/>
+          <w:shd w:val="clear" w:fill="FFFFFF"/>
+        </w:rPr>
+        <w:t>    [Fact]</w:t>
+      </w:r>
+    </w:p>
+    <w:p>
+      <w:pPr>
+        <w:spacing w:lineRule="atLeast" w:line="228" w:before="0" w:after="0" w:beforeAutospacing="0" w:afterAutospacing="0"/>
+        <w:ind w:firstLine="0" w:left="0" w:right="0"/>
+        <w:rPr>
+          <w:rFonts w:ascii="Times New Roman" w:hAnsi="Times New Roman"/>
+          <w:b w:val="0"/>
+          <w:color w:val="auto"/>
+          <w:sz w:val="28"/>
+          <w:shd w:val="clear" w:fill="FFFFFF"/>
+        </w:rPr>
+      </w:pPr>
+      <w:r>
+        <w:rPr>
+          <w:rFonts w:ascii="Times New Roman" w:hAnsi="Times New Roman"/>
+          <w:b w:val="0"/>
+          <w:color w:val="auto"/>
+          <w:sz w:val="28"/>
+          <w:shd w:val="clear" w:fill="FFFFFF"/>
+        </w:rPr>
+        <w:t>    public void Test_3()</w:t>
+      </w:r>
+    </w:p>
+    <w:p>
+      <w:pPr>
+        <w:spacing w:lineRule="atLeast" w:line="228" w:before="0" w:after="0" w:beforeAutospacing="0" w:afterAutospacing="0"/>
+        <w:ind w:firstLine="0" w:left="0" w:right="0"/>
+        <w:rPr>
+          <w:rFonts w:ascii="Times New Roman" w:hAnsi="Times New Roman"/>
+          <w:b w:val="0"/>
+          <w:color w:val="auto"/>
+          <w:sz w:val="28"/>
+          <w:shd w:val="clear" w:fill="FFFFFF"/>
+        </w:rPr>
+      </w:pPr>
+      <w:r>
+        <w:rPr>
+          <w:rFonts w:ascii="Times New Roman" w:hAnsi="Times New Roman"/>
+          <w:b w:val="0"/>
+          <w:color w:val="auto"/>
+          <w:sz w:val="28"/>
+          <w:shd w:val="clear" w:fill="FFFFFF"/>
+        </w:rPr>
+        <w:t>    {</w:t>
+      </w:r>
+    </w:p>
+    <w:p>
+      <w:pPr>
+        <w:spacing w:lineRule="atLeast" w:line="228" w:before="0" w:after="0" w:beforeAutospacing="0" w:afterAutospacing="0"/>
+        <w:ind w:firstLine="0" w:left="0" w:right="0"/>
+        <w:rPr>
+          <w:rFonts w:ascii="Times New Roman" w:hAnsi="Times New Roman"/>
+          <w:b w:val="0"/>
+          <w:color w:val="auto"/>
+          <w:sz w:val="28"/>
+          <w:shd w:val="clear" w:fill="FFFFFF"/>
+        </w:rPr>
+      </w:pPr>
+      <w:r>
+        <w:rPr>
+          <w:rFonts w:ascii="Times New Roman" w:hAnsi="Times New Roman"/>
+          <w:b w:val="0"/>
+          <w:color w:val="auto"/>
+          <w:sz w:val="28"/>
+          <w:shd w:val="clear" w:fill="FFFFFF"/>
+        </w:rPr>
+        <w:t>        double number = -48.53;</w:t>
+      </w:r>
+    </w:p>
+    <w:p>
+      <w:pPr>
+        <w:spacing w:lineRule="atLeast" w:line="228" w:before="0" w:after="0" w:beforeAutospacing="0" w:afterAutospacing="0"/>
+        <w:ind w:firstLine="0" w:left="0" w:right="0"/>
+        <w:rPr>
+          <w:rFonts w:ascii="Times New Roman" w:hAnsi="Times New Roman"/>
+          <w:b w:val="0"/>
+          <w:color w:val="auto"/>
+          <w:sz w:val="28"/>
+          <w:shd w:val="clear" w:fill="FFFFFF"/>
+        </w:rPr>
+      </w:pPr>
+      <w:r>
+        <w:rPr>
+          <w:rFonts w:ascii="Times New Roman" w:hAnsi="Times New Roman"/>
+          <w:b w:val="0"/>
+          <w:color w:val="auto"/>
+          <w:sz w:val="28"/>
+          <w:shd w:val="clear" w:fill="FFFFFF"/>
+        </w:rPr>
+        <w:t>        double result = Calculate.Mul(integralC, number);</w:t>
+      </w:r>
+    </w:p>
+    <w:p>
+      <w:pPr>
+        <w:spacing w:lineRule="atLeast" w:line="228" w:before="0" w:after="0" w:beforeAutospacing="0" w:afterAutospacing="0"/>
+        <w:ind w:firstLine="0" w:left="0" w:right="0"/>
+        <w:rPr>
+          <w:rFonts w:ascii="Times New Roman" w:hAnsi="Times New Roman"/>
+          <w:b w:val="0"/>
+          <w:color w:val="auto"/>
+          <w:sz w:val="28"/>
+          <w:shd w:val="clear" w:fill="FFFFFF"/>
+        </w:rPr>
+      </w:pPr>
+      <w:r>
+        <w:rPr>
+          <w:rFonts w:ascii="Times New Roman" w:hAnsi="Times New Roman"/>
+          <w:b w:val="0"/>
+          <w:color w:val="auto"/>
+          <w:sz w:val="28"/>
+          <w:shd w:val="clear" w:fill="FFFFFF"/>
+        </w:rPr>
+        <w:t>        Assert.Equal(-15.61, Math.Round(result, 2));</w:t>
+      </w:r>
+    </w:p>
+    <w:p>
+      <w:pPr>
+        <w:spacing w:lineRule="atLeast" w:line="228" w:before="0" w:after="0" w:beforeAutospacing="0" w:afterAutospacing="0"/>
+        <w:ind w:firstLine="0" w:left="0" w:right="0"/>
+        <w:rPr>
+          <w:rFonts w:ascii="Times New Roman" w:hAnsi="Times New Roman"/>
+          <w:b w:val="0"/>
+          <w:color w:val="auto"/>
+          <w:sz w:val="28"/>
+          <w:shd w:val="clear" w:fill="FFFFFF"/>
+        </w:rPr>
+      </w:pPr>
+      <w:r>
+        <w:rPr>
+          <w:rFonts w:ascii="Times New Roman" w:hAnsi="Times New Roman"/>
+          <w:b w:val="0"/>
+          <w:color w:val="auto"/>
+          <w:sz w:val="28"/>
+          <w:shd w:val="clear" w:fill="FFFFFF"/>
+        </w:rPr>
+        <w:t>    }</w:t>
+      </w:r>
+    </w:p>
+    <w:p>
+      <w:pPr>
+        <w:spacing w:after="160" w:beforeAutospacing="0" w:afterAutospacing="0"/>
+        <w:jc w:val="left"/>
+        <w:rPr>
+          <w:rFonts w:ascii="Times New Roman" w:hAnsi="Times New Roman"/>
+          <w:b w:val="1"/>
+          <w:color w:val="auto"/>
+          <w:sz w:val="28"/>
+          <w:shd w:val="clear" w:fill="FFFFFF"/>
+        </w:rPr>
+      </w:pPr>
+      <w:r>
+        <w:rPr>
+          <w:rFonts w:ascii="Times New Roman" w:hAnsi="Times New Roman"/>
+          <w:b w:val="0"/>
+          <w:color w:val="auto"/>
+          <w:sz w:val="28"/>
+          <w:shd w:val="clear" w:fill="FFFFFF"/>
+        </w:rPr>
+        <w:t>}</w:t>
+      </w:r>
+    </w:p>
+    <w:p>
+      <w:pPr>
+        <w:spacing w:after="160" w:beforeAutospacing="0" w:afterAutospacing="0"/>
+        <w:jc w:val="left"/>
+        <w:rPr>
+          <w:rFonts w:ascii="Times New Roman" w:hAnsi="Times New Roman"/>
+          <w:b w:val="1"/>
+          <w:sz w:val="28"/>
+        </w:rPr>
+      </w:pPr>
+      <w:r>
+        <w:rPr>
+          <w:rFonts w:ascii="Times New Roman" w:hAnsi="Times New Roman"/>
+          <w:b w:val="1"/>
+          <w:sz w:val="28"/>
+        </w:rPr>
+        <w:t>CalcTest_4:</w:t>
+      </w:r>
+    </w:p>
+    <w:p>
+      <w:pPr>
+        <w:spacing w:lineRule="atLeast" w:line="228" w:before="0" w:after="0" w:beforeAutospacing="0" w:afterAutospacing="0"/>
+        <w:ind w:firstLine="0" w:left="0" w:right="0"/>
+        <w:rPr>
+          <w:rFonts w:ascii="Times New Roman" w:hAnsi="Times New Roman"/>
+          <w:b w:val="0"/>
+          <w:color w:val="auto"/>
+          <w:sz w:val="28"/>
+          <w:shd w:val="clear" w:fill="FFFFFF"/>
+        </w:rPr>
+      </w:pPr>
+      <w:r>
+        <w:rPr>
+          <w:rFonts w:ascii="Times New Roman" w:hAnsi="Times New Roman"/>
+          <w:b w:val="0"/>
+          <w:color w:val="auto"/>
+          <w:sz w:val="28"/>
+          <w:shd w:val="clear" w:fill="FFFFFF"/>
+        </w:rPr>
+        <w:t>namespace Tests;</w:t>
+      </w:r>
+    </w:p>
+    <w:p>
+      <w:pPr>
+        <w:spacing w:lineRule="atLeast" w:line="228" w:before="0" w:after="0" w:beforeAutospacing="0" w:afterAutospacing="0"/>
+        <w:ind w:firstLine="0" w:left="0" w:right="0"/>
+        <w:rPr>
+          <w:rFonts w:ascii="Times New Roman" w:hAnsi="Times New Roman"/>
+          <w:b w:val="0"/>
+          <w:color w:val="auto"/>
+          <w:sz w:val="28"/>
+          <w:shd w:val="clear" w:fill="FFFFFF"/>
+        </w:rPr>
+      </w:pPr>
+      <w:r>
+        <w:rPr>
+          <w:rFonts w:ascii="Times New Roman" w:hAnsi="Times New Roman"/>
+          <w:b w:val="0"/>
+          <w:color w:val="auto"/>
+          <w:sz w:val="28"/>
+          <w:shd w:val="clear" w:fill="FFFFFF"/>
+        </w:rPr>
+        <w:t>using Xunit;</w:t>
+      </w:r>
+    </w:p>
+    <w:p>
+      <w:pPr>
+        <w:spacing w:lineRule="atLeast" w:line="228" w:before="0" w:after="0" w:beforeAutospacing="0" w:afterAutospacing="0"/>
+        <w:ind w:firstLine="0" w:left="0" w:right="0"/>
+        <w:rPr>
+          <w:rFonts w:ascii="Times New Roman" w:hAnsi="Times New Roman"/>
+          <w:b w:val="0"/>
+          <w:color w:val="auto"/>
+          <w:sz w:val="28"/>
+          <w:shd w:val="clear" w:fill="FFFFFF"/>
+        </w:rPr>
+      </w:pPr>
+      <w:r>
+        <w:rPr>
+          <w:rFonts w:ascii="Times New Roman" w:hAnsi="Times New Roman"/>
+          <w:b w:val="0"/>
+          <w:color w:val="auto"/>
+          <w:sz w:val="28"/>
+          <w:shd w:val="clear" w:fill="FFFFFF"/>
+        </w:rPr>
+        <w:t>using System;</w:t>
+      </w:r>
+    </w:p>
+    <w:p>
+      <w:pPr>
+        <w:spacing w:lineRule="atLeast" w:line="228" w:before="0" w:after="0" w:beforeAutospacing="0" w:afterAutospacing="0"/>
+        <w:ind w:firstLine="0" w:left="0" w:right="0"/>
+        <w:rPr>
+          <w:rFonts w:ascii="Times New Roman" w:hAnsi="Times New Roman"/>
+          <w:b w:val="0"/>
+          <w:color w:val="auto"/>
+          <w:sz w:val="28"/>
+          <w:shd w:val="clear" w:fill="FFFFFF"/>
+        </w:rPr>
+      </w:pPr>
+      <w:r>
+        <w:rPr>
+          <w:rFonts w:ascii="Times New Roman" w:hAnsi="Times New Roman"/>
+          <w:b w:val="0"/>
+          <w:color w:val="auto"/>
+          <w:sz w:val="28"/>
+          <w:shd w:val="clear" w:fill="FFFFFF"/>
+        </w:rPr>
+        <w:t>using Library;</w:t>
+      </w:r>
+    </w:p>
+    <w:p>
+      <w:pPr>
+        <w:spacing w:lineRule="atLeast" w:line="228" w:before="0" w:after="0" w:beforeAutospacing="0" w:afterAutospacing="0"/>
+        <w:ind w:firstLine="0" w:left="0" w:right="0"/>
+        <w:rPr>
+          <w:rFonts w:ascii="Times New Roman" w:hAnsi="Times New Roman"/>
+          <w:b w:val="0"/>
+          <w:color w:val="auto"/>
+          <w:sz w:val="28"/>
+          <w:shd w:val="clear" w:fill="FFFFFF"/>
+        </w:rPr>
+      </w:pPr>
+    </w:p>
+    <w:p>
+      <w:pPr>
+        <w:spacing w:lineRule="atLeast" w:line="228" w:before="0" w:after="0" w:beforeAutospacing="0" w:afterAutospacing="0"/>
+        <w:ind w:firstLine="0" w:left="0" w:right="0"/>
+        <w:rPr>
+          <w:rFonts w:ascii="Times New Roman" w:hAnsi="Times New Roman"/>
+          <w:b w:val="0"/>
+          <w:color w:val="auto"/>
+          <w:sz w:val="28"/>
+          <w:shd w:val="clear" w:fill="FFFFFF"/>
+        </w:rPr>
+      </w:pPr>
+      <w:r>
+        <w:rPr>
+          <w:rFonts w:ascii="Times New Roman" w:hAnsi="Times New Roman"/>
+          <w:b w:val="0"/>
+          <w:color w:val="auto"/>
+          <w:sz w:val="28"/>
+          <w:shd w:val="clear" w:fill="FFFFFF"/>
+        </w:rPr>
+        <w:t>public class CalcTests_4</w:t>
+      </w:r>
+    </w:p>
+    <w:p>
+      <w:pPr>
+        <w:spacing w:lineRule="atLeast" w:line="228" w:before="0" w:after="0" w:beforeAutospacing="0" w:afterAutospacing="0"/>
+        <w:ind w:firstLine="0" w:left="0" w:right="0"/>
+        <w:rPr>
+          <w:rFonts w:ascii="Times New Roman" w:hAnsi="Times New Roman"/>
+          <w:b w:val="0"/>
+          <w:color w:val="auto"/>
+          <w:sz w:val="28"/>
+          <w:shd w:val="clear" w:fill="FFFFFF"/>
+        </w:rPr>
+      </w:pPr>
+      <w:r>
+        <w:rPr>
+          <w:rFonts w:ascii="Times New Roman" w:hAnsi="Times New Roman"/>
+          <w:b w:val="0"/>
+          <w:color w:val="auto"/>
+          <w:sz w:val="28"/>
+          <w:shd w:val="clear" w:fill="FFFFFF"/>
+        </w:rPr>
+        <w:t>{</w:t>
+      </w:r>
+    </w:p>
+    <w:p>
+      <w:pPr>
+        <w:spacing w:lineRule="atLeast" w:line="228" w:before="0" w:after="0" w:beforeAutospacing="0" w:afterAutospacing="0"/>
+        <w:ind w:firstLine="0" w:left="0" w:right="0"/>
+        <w:rPr>
+          <w:rFonts w:ascii="Times New Roman" w:hAnsi="Times New Roman"/>
+          <w:b w:val="0"/>
+          <w:color w:val="auto"/>
+          <w:sz w:val="28"/>
+          <w:shd w:val="clear" w:fill="FFFFFF"/>
+        </w:rPr>
+      </w:pPr>
+      <w:r>
+        <w:rPr>
+          <w:rFonts w:ascii="Times New Roman" w:hAnsi="Times New Roman"/>
+          <w:b w:val="0"/>
+          <w:color w:val="auto"/>
+          <w:sz w:val="28"/>
+          <w:shd w:val="clear" w:fill="FFFFFF"/>
+        </w:rPr>
+        <w:t>    private readonly Calculate calc = new Calculate();</w:t>
+      </w:r>
+    </w:p>
+    <w:p>
+      <w:pPr>
+        <w:spacing w:lineRule="atLeast" w:line="228" w:before="0" w:after="0" w:beforeAutospacing="0" w:afterAutospacing="0"/>
+        <w:ind w:firstLine="0" w:left="0" w:right="0"/>
+        <w:rPr>
+          <w:rFonts w:ascii="Times New Roman" w:hAnsi="Times New Roman"/>
+          <w:b w:val="0"/>
+          <w:color w:val="auto"/>
+          <w:sz w:val="28"/>
+          <w:shd w:val="clear" w:fill="FFFFFF"/>
+        </w:rPr>
+      </w:pPr>
+      <w:r>
+        <w:rPr>
+          <w:rFonts w:ascii="Times New Roman" w:hAnsi="Times New Roman"/>
+          <w:b w:val="0"/>
+          <w:color w:val="auto"/>
+          <w:sz w:val="28"/>
+          <w:shd w:val="clear" w:fill="FFFFFF"/>
+        </w:rPr>
+        <w:t>    private readonly Integral integralA = new Integral(x =&gt; x * x, 2, 7, "x^2");</w:t>
+      </w:r>
+    </w:p>
+    <w:p>
+      <w:pPr>
+        <w:spacing w:lineRule="atLeast" w:line="228" w:before="0" w:after="0" w:beforeAutospacing="0" w:afterAutospacing="0"/>
+        <w:ind w:firstLine="0" w:left="0" w:right="0"/>
+        <w:rPr>
+          <w:rFonts w:ascii="Times New Roman" w:hAnsi="Times New Roman"/>
+          <w:b w:val="0"/>
+          <w:color w:val="auto"/>
+          <w:sz w:val="28"/>
+          <w:shd w:val="clear" w:fill="FFFFFF"/>
+        </w:rPr>
+      </w:pPr>
+      <w:r>
+        <w:rPr>
+          <w:rFonts w:ascii="Times New Roman" w:hAnsi="Times New Roman"/>
+          <w:b w:val="0"/>
+          <w:color w:val="auto"/>
+          <w:sz w:val="28"/>
+          <w:shd w:val="clear" w:fill="FFFFFF"/>
+        </w:rPr>
+        <w:t>    private readonly Integral integralB = new Integral(x =&gt; x * x * x, 2, 7, "x^3");</w:t>
+      </w:r>
+    </w:p>
+    <w:p>
+      <w:pPr>
+        <w:spacing w:lineRule="atLeast" w:line="228" w:before="0" w:after="0" w:beforeAutospacing="0" w:afterAutospacing="0"/>
+        <w:ind w:firstLine="0" w:left="0" w:right="0"/>
+        <w:rPr>
+          <w:rFonts w:ascii="Times New Roman" w:hAnsi="Times New Roman"/>
+          <w:b w:val="0"/>
+          <w:color w:val="auto"/>
+          <w:sz w:val="28"/>
+          <w:shd w:val="clear" w:fill="FFFFFF"/>
+        </w:rPr>
+      </w:pPr>
+      <w:r>
+        <w:rPr>
+          <w:rFonts w:ascii="Times New Roman" w:hAnsi="Times New Roman"/>
+          <w:b w:val="0"/>
+          <w:color w:val="auto"/>
+          <w:sz w:val="28"/>
+          <w:shd w:val="clear" w:fill="FFFFFF"/>
+        </w:rPr>
+        <w:t>    private readonly Integral integralC = new Integral(x =&gt; 1 / (1 + x * x), 2, 7, "1 / (1 + x^2)");</w:t>
+      </w:r>
+    </w:p>
+    <w:p>
+      <w:pPr>
+        <w:spacing w:lineRule="atLeast" w:line="228" w:before="0" w:after="0" w:beforeAutospacing="0" w:afterAutospacing="0"/>
+        <w:ind w:firstLine="0" w:left="0" w:right="0"/>
+        <w:rPr>
+          <w:rFonts w:ascii="Times New Roman" w:hAnsi="Times New Roman"/>
+          <w:b w:val="0"/>
+          <w:color w:val="auto"/>
+          <w:sz w:val="28"/>
+          <w:shd w:val="clear" w:fill="FFFFFF"/>
+        </w:rPr>
+      </w:pPr>
+      <w:r>
+        <w:rPr>
+          <w:rFonts w:ascii="Times New Roman" w:hAnsi="Times New Roman"/>
+          <w:b w:val="0"/>
+          <w:color w:val="auto"/>
+          <w:sz w:val="28"/>
+          <w:shd w:val="clear" w:fill="FFFFFF"/>
+        </w:rPr>
+        <w:t>    public CalcTests_4()</w:t>
+      </w:r>
+    </w:p>
+    <w:p>
+      <w:pPr>
+        <w:spacing w:lineRule="atLeast" w:line="228" w:before="0" w:after="0" w:beforeAutospacing="0" w:afterAutospacing="0"/>
+        <w:ind w:firstLine="0" w:left="0" w:right="0"/>
+        <w:rPr>
+          <w:rFonts w:ascii="Times New Roman" w:hAnsi="Times New Roman"/>
+          <w:b w:val="0"/>
+          <w:color w:val="auto"/>
+          <w:sz w:val="28"/>
+          <w:shd w:val="clear" w:fill="FFFFFF"/>
+        </w:rPr>
+      </w:pPr>
+      <w:r>
+        <w:rPr>
+          <w:rFonts w:ascii="Times New Roman" w:hAnsi="Times New Roman"/>
+          <w:b w:val="0"/>
+          <w:color w:val="auto"/>
+          <w:sz w:val="28"/>
+          <w:shd w:val="clear" w:fill="FFFFFF"/>
+        </w:rPr>
+        <w:t>    {</w:t>
+      </w:r>
+    </w:p>
+    <w:p>
+      <w:pPr>
+        <w:spacing w:lineRule="atLeast" w:line="228" w:before="0" w:after="0" w:beforeAutospacing="0" w:afterAutospacing="0"/>
+        <w:ind w:firstLine="0" w:left="0" w:right="0"/>
+        <w:rPr>
+          <w:rFonts w:ascii="Times New Roman" w:hAnsi="Times New Roman"/>
+          <w:b w:val="0"/>
+          <w:color w:val="auto"/>
+          <w:sz w:val="28"/>
+          <w:shd w:val="clear" w:fill="FFFFFF"/>
+        </w:rPr>
+      </w:pPr>
+      <w:r>
+        <w:rPr>
+          <w:rFonts w:ascii="Times New Roman" w:hAnsi="Times New Roman"/>
+          <w:b w:val="0"/>
+          <w:color w:val="auto"/>
+          <w:sz w:val="28"/>
+          <w:shd w:val="clear" w:fill="FFFFFF"/>
+        </w:rPr>
+        <w:t>        integralA.Solve();</w:t>
+      </w:r>
+    </w:p>
+    <w:p>
+      <w:pPr>
+        <w:spacing w:lineRule="atLeast" w:line="228" w:before="0" w:after="0" w:beforeAutospacing="0" w:afterAutospacing="0"/>
+        <w:ind w:firstLine="0" w:left="0" w:right="0"/>
+        <w:rPr>
+          <w:rFonts w:ascii="Times New Roman" w:hAnsi="Times New Roman"/>
+          <w:b w:val="0"/>
+          <w:color w:val="auto"/>
+          <w:sz w:val="28"/>
+          <w:shd w:val="clear" w:fill="FFFFFF"/>
+        </w:rPr>
+      </w:pPr>
+      <w:r>
+        <w:rPr>
+          <w:rFonts w:ascii="Times New Roman" w:hAnsi="Times New Roman"/>
+          <w:b w:val="0"/>
+          <w:color w:val="auto"/>
+          <w:sz w:val="28"/>
+          <w:shd w:val="clear" w:fill="FFFFFF"/>
+        </w:rPr>
+        <w:t>        integralB.Solve();</w:t>
+      </w:r>
+    </w:p>
+    <w:p>
+      <w:pPr>
+        <w:spacing w:lineRule="atLeast" w:line="228" w:before="0" w:after="0" w:beforeAutospacing="0" w:afterAutospacing="0"/>
+        <w:ind w:firstLine="0" w:left="0" w:right="0"/>
+        <w:rPr>
+          <w:rFonts w:ascii="Times New Roman" w:hAnsi="Times New Roman"/>
+          <w:b w:val="0"/>
+          <w:color w:val="auto"/>
+          <w:sz w:val="28"/>
+          <w:shd w:val="clear" w:fill="FFFFFF"/>
+        </w:rPr>
+      </w:pPr>
+      <w:r>
+        <w:rPr>
+          <w:rFonts w:ascii="Times New Roman" w:hAnsi="Times New Roman"/>
+          <w:b w:val="0"/>
+          <w:color w:val="auto"/>
+          <w:sz w:val="28"/>
+          <w:shd w:val="clear" w:fill="FFFFFF"/>
+        </w:rPr>
+        <w:t>        integralC.Solve();</w:t>
+      </w:r>
+    </w:p>
+    <w:p>
+      <w:pPr>
+        <w:spacing w:lineRule="atLeast" w:line="228" w:before="0" w:after="0" w:beforeAutospacing="0" w:afterAutospacing="0"/>
+        <w:ind w:firstLine="0" w:left="0" w:right="0"/>
+        <w:rPr>
+          <w:rFonts w:ascii="Times New Roman" w:hAnsi="Times New Roman"/>
+          <w:b w:val="0"/>
+          <w:color w:val="auto"/>
+          <w:sz w:val="28"/>
+          <w:shd w:val="clear" w:fill="FFFFFF"/>
+        </w:rPr>
+      </w:pPr>
+      <w:r>
+        <w:rPr>
+          <w:rFonts w:ascii="Times New Roman" w:hAnsi="Times New Roman"/>
+          <w:b w:val="0"/>
+          <w:color w:val="auto"/>
+          <w:sz w:val="28"/>
+          <w:shd w:val="clear" w:fill="FFFFFF"/>
+        </w:rPr>
+        <w:t>    }</w:t>
+      </w:r>
+    </w:p>
+    <w:p>
+      <w:pPr>
+        <w:spacing w:lineRule="atLeast" w:line="228" w:before="0" w:after="0" w:beforeAutospacing="0" w:afterAutospacing="0"/>
+        <w:ind w:firstLine="0" w:left="0" w:right="0"/>
+        <w:rPr>
+          <w:rFonts w:ascii="Times New Roman" w:hAnsi="Times New Roman"/>
+          <w:b w:val="0"/>
+          <w:color w:val="auto"/>
+          <w:sz w:val="28"/>
+          <w:shd w:val="clear" w:fill="FFFFFF"/>
+        </w:rPr>
+      </w:pPr>
+      <w:r>
+        <w:rPr>
+          <w:rFonts w:ascii="Times New Roman" w:hAnsi="Times New Roman"/>
+          <w:b w:val="0"/>
+          <w:color w:val="auto"/>
+          <w:sz w:val="28"/>
+          <w:shd w:val="clear" w:fill="FFFFFF"/>
+        </w:rPr>
+        <w:t>    [Fact]</w:t>
+      </w:r>
+    </w:p>
+    <w:p>
+      <w:pPr>
+        <w:spacing w:lineRule="atLeast" w:line="228" w:before="0" w:after="0" w:beforeAutospacing="0" w:afterAutospacing="0"/>
+        <w:ind w:firstLine="0" w:left="0" w:right="0"/>
+        <w:rPr>
+          <w:rFonts w:ascii="Times New Roman" w:hAnsi="Times New Roman"/>
+          <w:b w:val="0"/>
+          <w:color w:val="auto"/>
+          <w:sz w:val="28"/>
+          <w:shd w:val="clear" w:fill="FFFFFF"/>
+        </w:rPr>
+      </w:pPr>
+      <w:r>
+        <w:rPr>
+          <w:rFonts w:ascii="Times New Roman" w:hAnsi="Times New Roman"/>
+          <w:b w:val="0"/>
+          <w:color w:val="auto"/>
+          <w:sz w:val="28"/>
+          <w:shd w:val="clear" w:fill="FFFFFF"/>
+        </w:rPr>
+        <w:t>    public void Test_1()</w:t>
+      </w:r>
+    </w:p>
+    <w:p>
+      <w:pPr>
+        <w:spacing w:lineRule="atLeast" w:line="228" w:before="0" w:after="0" w:beforeAutospacing="0" w:afterAutospacing="0"/>
+        <w:ind w:firstLine="0" w:left="0" w:right="0"/>
+        <w:rPr>
+          <w:rFonts w:ascii="Times New Roman" w:hAnsi="Times New Roman"/>
+          <w:b w:val="0"/>
+          <w:color w:val="auto"/>
+          <w:sz w:val="28"/>
+          <w:shd w:val="clear" w:fill="FFFFFF"/>
+        </w:rPr>
+      </w:pPr>
+      <w:r>
+        <w:rPr>
+          <w:rFonts w:ascii="Times New Roman" w:hAnsi="Times New Roman"/>
+          <w:b w:val="0"/>
+          <w:color w:val="auto"/>
+          <w:sz w:val="28"/>
+          <w:shd w:val="clear" w:fill="FFFFFF"/>
+        </w:rPr>
+        <w:t>    {</w:t>
+      </w:r>
+    </w:p>
+    <w:p>
+      <w:pPr>
+        <w:spacing w:lineRule="atLeast" w:line="228" w:before="0" w:after="0" w:beforeAutospacing="0" w:afterAutospacing="0"/>
+        <w:ind w:firstLine="0" w:left="0" w:right="0"/>
+        <w:rPr>
+          <w:rFonts w:ascii="Times New Roman" w:hAnsi="Times New Roman"/>
+          <w:b w:val="0"/>
+          <w:color w:val="auto"/>
+          <w:sz w:val="28"/>
+          <w:shd w:val="clear" w:fill="FFFFFF"/>
+        </w:rPr>
+      </w:pPr>
+      <w:r>
+        <w:rPr>
+          <w:rFonts w:ascii="Times New Roman" w:hAnsi="Times New Roman"/>
+          <w:b w:val="0"/>
+          <w:color w:val="auto"/>
+          <w:sz w:val="28"/>
+          <w:shd w:val="clear" w:fill="FFFFFF"/>
+        </w:rPr>
+        <w:t>        double result = Calculate.Mul(integralA, integralB);</w:t>
+      </w:r>
+    </w:p>
+    <w:p>
+      <w:pPr>
+        <w:spacing w:lineRule="atLeast" w:line="228" w:before="0" w:after="0" w:beforeAutospacing="0" w:afterAutospacing="0"/>
+        <w:ind w:firstLine="0" w:left="0" w:right="0"/>
+        <w:rPr>
+          <w:rFonts w:ascii="Times New Roman" w:hAnsi="Times New Roman"/>
+          <w:b w:val="0"/>
+          <w:color w:val="auto"/>
+          <w:sz w:val="28"/>
+          <w:shd w:val="clear" w:fill="FFFFFF"/>
+        </w:rPr>
+      </w:pPr>
+      <w:r>
+        <w:rPr>
+          <w:rFonts w:ascii="Times New Roman" w:hAnsi="Times New Roman"/>
+          <w:b w:val="0"/>
+          <w:color w:val="auto"/>
+          <w:sz w:val="28"/>
+          <w:shd w:val="clear" w:fill="FFFFFF"/>
+        </w:rPr>
+        <w:t>        Assert.Equal(66581.23, Math.Round(result, 2));</w:t>
+      </w:r>
+    </w:p>
+    <w:p>
+      <w:pPr>
+        <w:spacing w:lineRule="atLeast" w:line="228" w:before="0" w:after="0" w:beforeAutospacing="0" w:afterAutospacing="0"/>
+        <w:ind w:firstLine="0" w:left="0" w:right="0"/>
+        <w:rPr>
+          <w:rFonts w:ascii="Times New Roman" w:hAnsi="Times New Roman"/>
+          <w:b w:val="0"/>
+          <w:color w:val="auto"/>
+          <w:sz w:val="28"/>
+          <w:shd w:val="clear" w:fill="FFFFFF"/>
+        </w:rPr>
+      </w:pPr>
+      <w:r>
+        <w:rPr>
+          <w:rFonts w:ascii="Times New Roman" w:hAnsi="Times New Roman"/>
+          <w:b w:val="0"/>
+          <w:color w:val="auto"/>
+          <w:sz w:val="28"/>
+          <w:shd w:val="clear" w:fill="FFFFFF"/>
+        </w:rPr>
+        <w:t>    }</w:t>
+      </w:r>
+    </w:p>
+    <w:p>
+      <w:pPr>
+        <w:spacing w:lineRule="atLeast" w:line="228" w:before="0" w:after="0" w:beforeAutospacing="0" w:afterAutospacing="0"/>
+        <w:ind w:firstLine="0" w:left="0" w:right="0"/>
+        <w:rPr>
+          <w:rFonts w:ascii="Times New Roman" w:hAnsi="Times New Roman"/>
+          <w:b w:val="0"/>
+          <w:color w:val="auto"/>
+          <w:sz w:val="28"/>
+          <w:shd w:val="clear" w:fill="FFFFFF"/>
+        </w:rPr>
+      </w:pPr>
+      <w:r>
+        <w:rPr>
+          <w:rFonts w:ascii="Times New Roman" w:hAnsi="Times New Roman"/>
+          <w:b w:val="0"/>
+          <w:color w:val="auto"/>
+          <w:sz w:val="28"/>
+          <w:shd w:val="clear" w:fill="FFFFFF"/>
+        </w:rPr>
+        <w:t>    [Fact]</w:t>
+      </w:r>
+    </w:p>
+    <w:p>
+      <w:pPr>
+        <w:spacing w:lineRule="atLeast" w:line="228" w:before="0" w:after="0" w:beforeAutospacing="0" w:afterAutospacing="0"/>
+        <w:ind w:firstLine="0" w:left="0" w:right="0"/>
+        <w:rPr>
+          <w:rFonts w:ascii="Times New Roman" w:hAnsi="Times New Roman"/>
+          <w:b w:val="0"/>
+          <w:color w:val="auto"/>
+          <w:sz w:val="28"/>
+          <w:shd w:val="clear" w:fill="FFFFFF"/>
+        </w:rPr>
+      </w:pPr>
+      <w:r>
+        <w:rPr>
+          <w:rFonts w:ascii="Times New Roman" w:hAnsi="Times New Roman"/>
+          <w:b w:val="0"/>
+          <w:color w:val="auto"/>
+          <w:sz w:val="28"/>
+          <w:shd w:val="clear" w:fill="FFFFFF"/>
+        </w:rPr>
+        <w:t>    public void Test_2()</w:t>
+      </w:r>
+    </w:p>
+    <w:p>
+      <w:pPr>
+        <w:spacing w:lineRule="atLeast" w:line="228" w:before="0" w:after="0" w:beforeAutospacing="0" w:afterAutospacing="0"/>
+        <w:ind w:firstLine="0" w:left="0" w:right="0"/>
+        <w:rPr>
+          <w:rFonts w:ascii="Times New Roman" w:hAnsi="Times New Roman"/>
+          <w:b w:val="0"/>
+          <w:color w:val="auto"/>
+          <w:sz w:val="28"/>
+          <w:shd w:val="clear" w:fill="FFFFFF"/>
+        </w:rPr>
+      </w:pPr>
+      <w:r>
+        <w:rPr>
+          <w:rFonts w:ascii="Times New Roman" w:hAnsi="Times New Roman"/>
+          <w:b w:val="0"/>
+          <w:color w:val="auto"/>
+          <w:sz w:val="28"/>
+          <w:shd w:val="clear" w:fill="FFFFFF"/>
+        </w:rPr>
+        <w:t>    {</w:t>
+      </w:r>
+    </w:p>
+    <w:p>
+      <w:pPr>
+        <w:spacing w:lineRule="atLeast" w:line="228" w:before="0" w:after="0" w:beforeAutospacing="0" w:afterAutospacing="0"/>
+        <w:ind w:firstLine="0" w:left="0" w:right="0"/>
+        <w:rPr>
+          <w:rFonts w:ascii="Times New Roman" w:hAnsi="Times New Roman"/>
+          <w:b w:val="0"/>
+          <w:color w:val="auto"/>
+          <w:sz w:val="28"/>
+          <w:shd w:val="clear" w:fill="FFFFFF"/>
+        </w:rPr>
+      </w:pPr>
+      <w:r>
+        <w:rPr>
+          <w:rFonts w:ascii="Times New Roman" w:hAnsi="Times New Roman"/>
+          <w:b w:val="0"/>
+          <w:color w:val="auto"/>
+          <w:sz w:val="28"/>
+          <w:shd w:val="clear" w:fill="FFFFFF"/>
+        </w:rPr>
+        <w:t>        double result = Calculate.Mul(integralA, integralC);</w:t>
+      </w:r>
+    </w:p>
+    <w:p>
+      <w:pPr>
+        <w:spacing w:lineRule="atLeast" w:line="228" w:before="0" w:after="0" w:beforeAutospacing="0" w:afterAutospacing="0"/>
+        <w:ind w:firstLine="0" w:left="0" w:right="0"/>
+        <w:rPr>
+          <w:rFonts w:ascii="Times New Roman" w:hAnsi="Times New Roman"/>
+          <w:b w:val="0"/>
+          <w:color w:val="auto"/>
+          <w:sz w:val="28"/>
+          <w:shd w:val="clear" w:fill="FFFFFF"/>
+        </w:rPr>
+      </w:pPr>
+      <w:r>
+        <w:rPr>
+          <w:rFonts w:ascii="Times New Roman" w:hAnsi="Times New Roman"/>
+          <w:b w:val="0"/>
+          <w:color w:val="auto"/>
+          <w:sz w:val="28"/>
+          <w:shd w:val="clear" w:fill="FFFFFF"/>
+        </w:rPr>
+        <w:t>        Assert.Equal(35.93, Math.Round(result, 2));</w:t>
+      </w:r>
+    </w:p>
+    <w:p>
+      <w:pPr>
+        <w:spacing w:lineRule="atLeast" w:line="228" w:before="0" w:after="0" w:beforeAutospacing="0" w:afterAutospacing="0"/>
+        <w:ind w:firstLine="0" w:left="0" w:right="0"/>
+        <w:rPr>
+          <w:rFonts w:ascii="Times New Roman" w:hAnsi="Times New Roman"/>
+          <w:b w:val="0"/>
+          <w:color w:val="auto"/>
+          <w:sz w:val="28"/>
+          <w:shd w:val="clear" w:fill="FFFFFF"/>
+        </w:rPr>
+      </w:pPr>
+      <w:r>
+        <w:rPr>
+          <w:rFonts w:ascii="Times New Roman" w:hAnsi="Times New Roman"/>
+          <w:b w:val="0"/>
+          <w:color w:val="auto"/>
+          <w:sz w:val="28"/>
+          <w:shd w:val="clear" w:fill="FFFFFF"/>
+        </w:rPr>
+        <w:t>    }</w:t>
+      </w:r>
+    </w:p>
+    <w:p>
+      <w:pPr>
+        <w:spacing w:lineRule="atLeast" w:line="228" w:before="0" w:after="0" w:beforeAutospacing="0" w:afterAutospacing="0"/>
+        <w:ind w:firstLine="0" w:left="0" w:right="0"/>
+        <w:rPr>
+          <w:rFonts w:ascii="Times New Roman" w:hAnsi="Times New Roman"/>
+          <w:b w:val="0"/>
+          <w:color w:val="auto"/>
+          <w:sz w:val="28"/>
+          <w:shd w:val="clear" w:fill="FFFFFF"/>
+        </w:rPr>
+      </w:pPr>
+      <w:r>
+        <w:rPr>
+          <w:rFonts w:ascii="Times New Roman" w:hAnsi="Times New Roman"/>
+          <w:b w:val="0"/>
+          <w:color w:val="auto"/>
+          <w:sz w:val="28"/>
+          <w:shd w:val="clear" w:fill="FFFFFF"/>
+        </w:rPr>
+        <w:t>    [Fact]</w:t>
+      </w:r>
+    </w:p>
+    <w:p>
+      <w:pPr>
+        <w:spacing w:lineRule="atLeast" w:line="228" w:before="0" w:after="0" w:beforeAutospacing="0" w:afterAutospacing="0"/>
+        <w:ind w:firstLine="0" w:left="0" w:right="0"/>
+        <w:rPr>
+          <w:rFonts w:ascii="Times New Roman" w:hAnsi="Times New Roman"/>
+          <w:b w:val="0"/>
+          <w:color w:val="auto"/>
+          <w:sz w:val="28"/>
+          <w:shd w:val="clear" w:fill="FFFFFF"/>
+        </w:rPr>
+      </w:pPr>
+      <w:r>
+        <w:rPr>
+          <w:rFonts w:ascii="Times New Roman" w:hAnsi="Times New Roman"/>
+          <w:b w:val="0"/>
+          <w:color w:val="auto"/>
+          <w:sz w:val="28"/>
+          <w:shd w:val="clear" w:fill="FFFFFF"/>
+        </w:rPr>
+        <w:t>    public void Test_3()</w:t>
+      </w:r>
+    </w:p>
+    <w:p>
+      <w:pPr>
+        <w:spacing w:lineRule="atLeast" w:line="228" w:before="0" w:after="0" w:beforeAutospacing="0" w:afterAutospacing="0"/>
+        <w:ind w:firstLine="0" w:left="0" w:right="0"/>
+        <w:rPr>
+          <w:rFonts w:ascii="Times New Roman" w:hAnsi="Times New Roman"/>
+          <w:b w:val="0"/>
+          <w:color w:val="auto"/>
+          <w:sz w:val="28"/>
+          <w:shd w:val="clear" w:fill="FFFFFF"/>
+        </w:rPr>
+      </w:pPr>
+      <w:r>
+        <w:rPr>
+          <w:rFonts w:ascii="Times New Roman" w:hAnsi="Times New Roman"/>
+          <w:b w:val="0"/>
+          <w:color w:val="auto"/>
+          <w:sz w:val="28"/>
+          <w:shd w:val="clear" w:fill="FFFFFF"/>
+        </w:rPr>
+        <w:t>    {</w:t>
+      </w:r>
+    </w:p>
+    <w:p>
+      <w:pPr>
+        <w:spacing w:lineRule="atLeast" w:line="228" w:before="0" w:after="0" w:beforeAutospacing="0" w:afterAutospacing="0"/>
+        <w:ind w:firstLine="0" w:left="0" w:right="0"/>
+        <w:rPr>
+          <w:rFonts w:ascii="Times New Roman" w:hAnsi="Times New Roman"/>
+          <w:b w:val="0"/>
+          <w:color w:val="auto"/>
+          <w:sz w:val="28"/>
+          <w:shd w:val="clear" w:fill="FFFFFF"/>
+        </w:rPr>
+      </w:pPr>
+      <w:r>
+        <w:rPr>
+          <w:rFonts w:ascii="Times New Roman" w:hAnsi="Times New Roman"/>
+          <w:b w:val="0"/>
+          <w:color w:val="auto"/>
+          <w:sz w:val="28"/>
+          <w:shd w:val="clear" w:fill="FFFFFF"/>
+        </w:rPr>
+        <w:t>        double result = Calculate.Mul(integralB, integralC);</w:t>
+      </w:r>
+    </w:p>
+    <w:p>
+      <w:pPr>
+        <w:spacing w:lineRule="atLeast" w:line="228" w:before="0" w:after="0" w:beforeAutospacing="0" w:afterAutospacing="0"/>
+        <w:ind w:firstLine="0" w:left="0" w:right="0"/>
+        <w:rPr>
+          <w:rFonts w:ascii="Times New Roman" w:hAnsi="Times New Roman"/>
+          <w:b w:val="0"/>
+          <w:color w:val="auto"/>
+          <w:sz w:val="28"/>
+          <w:shd w:val="clear" w:fill="FFFFFF"/>
+        </w:rPr>
+      </w:pPr>
+      <w:r>
+        <w:rPr>
+          <w:rFonts w:ascii="Times New Roman" w:hAnsi="Times New Roman"/>
+          <w:b w:val="0"/>
+          <w:color w:val="auto"/>
+          <w:sz w:val="28"/>
+          <w:shd w:val="clear" w:fill="FFFFFF"/>
+        </w:rPr>
+        <w:t>        Assert.Equal(191.84, Math.Round(result, 2));</w:t>
+      </w:r>
+    </w:p>
+    <w:p>
+      <w:pPr>
+        <w:spacing w:lineRule="atLeast" w:line="228" w:before="0" w:after="0" w:beforeAutospacing="0" w:afterAutospacing="0"/>
+        <w:ind w:firstLine="0" w:left="0" w:right="0"/>
+        <w:rPr>
+          <w:rFonts w:ascii="Times New Roman" w:hAnsi="Times New Roman"/>
+          <w:b w:val="0"/>
+          <w:color w:val="auto"/>
+          <w:sz w:val="28"/>
+          <w:shd w:val="clear" w:fill="FFFFFF"/>
+        </w:rPr>
+      </w:pPr>
+      <w:r>
+        <w:rPr>
+          <w:rFonts w:ascii="Times New Roman" w:hAnsi="Times New Roman"/>
+          <w:b w:val="0"/>
+          <w:color w:val="auto"/>
+          <w:sz w:val="28"/>
+          <w:shd w:val="clear" w:fill="FFFFFF"/>
+        </w:rPr>
+        <w:t>    }</w:t>
+      </w:r>
+    </w:p>
+    <w:p>
+      <w:pPr>
+        <w:spacing w:after="160" w:beforeAutospacing="0" w:afterAutospacing="0"/>
+        <w:jc w:val="left"/>
+        <w:rPr>
+          <w:rFonts w:ascii="Times New Roman" w:hAnsi="Times New Roman"/>
+          <w:b w:val="0"/>
+          <w:color w:val="auto"/>
+          <w:sz w:val="28"/>
+          <w:shd w:val="clear" w:fill="FFFFFF"/>
+        </w:rPr>
+      </w:pPr>
+      <w:r>
+        <w:rPr>
+          <w:rFonts w:ascii="Times New Roman" w:hAnsi="Times New Roman"/>
+          <w:b w:val="0"/>
+          <w:color w:val="auto"/>
+          <w:sz w:val="28"/>
+          <w:shd w:val="clear" w:fill="FFFFFF"/>
+        </w:rPr>
+        <w:t>}</w:t>
+      </w:r>
+    </w:p>
+    <w:p>
+      <w:pPr>
+        <w:spacing w:after="160" w:beforeAutospacing="0" w:afterAutospacing="0"/>
+        <w:jc w:val="left"/>
+        <w:rPr>
+          <w:rFonts w:ascii="Times New Roman" w:hAnsi="Times New Roman"/>
+          <w:b w:val="1"/>
+          <w:color w:val="auto"/>
+          <w:sz w:val="28"/>
+          <w:shd w:val="clear" w:fill="FFFFFF"/>
+        </w:rPr>
+      </w:pPr>
+      <w:r>
+        <w:rPr>
+          <w:rFonts w:ascii="Times New Roman" w:hAnsi="Times New Roman"/>
+          <w:b w:val="1"/>
+          <w:color w:val="auto"/>
+          <w:sz w:val="28"/>
+          <w:shd w:val="clear" w:fill="FFFFFF"/>
+        </w:rPr>
+        <w:t>CalcTest_5:</w:t>
+      </w:r>
+    </w:p>
+    <w:p>
+      <w:pPr>
         <w:spacing w:lineRule="atLeast" w:line="228" w:before="0" w:after="0"/>
         <w:ind w:firstLine="0" w:left="0" w:right="0"/>
         <w:rPr>
@@ -3949,7 +7443,7 @@
           <w:sz w:val="28"/>
           <w:shd w:val="clear" w:fill="FFFFFF"/>
         </w:rPr>
-        <w:t>public class CalcTests_1</w:t>
+        <w:t>public class CalcTests_5</w:t>
       </w:r>
     </w:p>
     <w:p>
@@ -4087,7 +7581,7 @@
           <w:sz w:val="28"/>
           <w:shd w:val="clear" w:fill="FFFFFF"/>
         </w:rPr>
-        <w:t>    public CalcTests_1()</w:t>
+        <w:t>    public CalcTests_5()</w:t>
       </w:r>
     </w:p>
     <w:p>
@@ -4294,7 +7788,7 @@
           <w:sz w:val="28"/>
           <w:shd w:val="clear" w:fill="FFFFFF"/>
         </w:rPr>
-        <w:t>        double number = -5.13;</w:t>
+        <w:t>        double result = Calculate.Sum(integralA, double.PositiveInfinity);</w:t>
       </w:r>
     </w:p>
     <w:p>
@@ -4317,7 +7811,7 @@
           <w:sz w:val="28"/>
           <w:shd w:val="clear" w:fill="FFFFFF"/>
         </w:rPr>
-        <w:t>        double result = Calculate.Sum(integralA, number);</w:t>
+        <w:t>        Assert.Equal(double.PositiveInfinity, Math.Round(result, 2));</w:t>
       </w:r>
     </w:p>
     <w:p>
@@ -4340,7 +7834,7 @@
           <w:sz w:val="28"/>
           <w:shd w:val="clear" w:fill="FFFFFF"/>
         </w:rPr>
-        <w:t>        Assert.Equal(106.54, Math.Round(result, 2));</w:t>
+        <w:t>    }</w:t>
       </w:r>
     </w:p>
     <w:p>
@@ -4363,6 +7857,121 @@
           <w:sz w:val="28"/>
           <w:shd w:val="clear" w:fill="FFFFFF"/>
         </w:rPr>
+        <w:t>    [Fact]</w:t>
+      </w:r>
+    </w:p>
+    <w:p>
+      <w:pPr>
+        <w:spacing w:lineRule="atLeast" w:line="228" w:before="0" w:after="0"/>
+        <w:ind w:firstLine="0" w:left="0" w:right="0"/>
+        <w:rPr>
+          <w:rFonts w:ascii="Times New Roman" w:hAnsi="Times New Roman"/>
+          <w:b w:val="0"/>
+          <w:color w:val="auto"/>
+          <w:sz w:val="28"/>
+          <w:shd w:val="clear" w:fill="FFFFFF"/>
+        </w:rPr>
+      </w:pPr>
+      <w:r>
+        <w:rPr>
+          <w:rFonts w:ascii="Times New Roman" w:hAnsi="Times New Roman"/>
+          <w:b w:val="0"/>
+          <w:color w:val="auto"/>
+          <w:sz w:val="28"/>
+          <w:shd w:val="clear" w:fill="FFFFFF"/>
+        </w:rPr>
+        <w:t>    public void Test_2()</w:t>
+      </w:r>
+    </w:p>
+    <w:p>
+      <w:pPr>
+        <w:spacing w:lineRule="atLeast" w:line="228" w:before="0" w:after="0"/>
+        <w:ind w:firstLine="0" w:left="0" w:right="0"/>
+        <w:rPr>
+          <w:rFonts w:ascii="Times New Roman" w:hAnsi="Times New Roman"/>
+          <w:b w:val="0"/>
+          <w:color w:val="auto"/>
+          <w:sz w:val="28"/>
+          <w:shd w:val="clear" w:fill="FFFFFF"/>
+        </w:rPr>
+      </w:pPr>
+      <w:r>
+        <w:rPr>
+          <w:rFonts w:ascii="Times New Roman" w:hAnsi="Times New Roman"/>
+          <w:b w:val="0"/>
+          <w:color w:val="auto"/>
+          <w:sz w:val="28"/>
+          <w:shd w:val="clear" w:fill="FFFFFF"/>
+        </w:rPr>
+        <w:t>    {</w:t>
+      </w:r>
+    </w:p>
+    <w:p>
+      <w:pPr>
+        <w:spacing w:lineRule="atLeast" w:line="228" w:before="0" w:after="0"/>
+        <w:ind w:firstLine="0" w:left="0" w:right="0"/>
+        <w:rPr>
+          <w:rFonts w:ascii="Times New Roman" w:hAnsi="Times New Roman"/>
+          <w:b w:val="0"/>
+          <w:color w:val="auto"/>
+          <w:sz w:val="28"/>
+          <w:shd w:val="clear" w:fill="FFFFFF"/>
+        </w:rPr>
+      </w:pPr>
+      <w:r>
+        <w:rPr>
+          <w:rFonts w:ascii="Times New Roman" w:hAnsi="Times New Roman"/>
+          <w:b w:val="0"/>
+          <w:color w:val="auto"/>
+          <w:sz w:val="28"/>
+          <w:shd w:val="clear" w:fill="FFFFFF"/>
+        </w:rPr>
+        <w:t>        double result = Calculate.Mul(integralA, double.NegativeInfinity);</w:t>
+      </w:r>
+    </w:p>
+    <w:p>
+      <w:pPr>
+        <w:spacing w:lineRule="atLeast" w:line="228" w:before="0" w:after="0"/>
+        <w:ind w:firstLine="0" w:left="0" w:right="0"/>
+        <w:rPr>
+          <w:rFonts w:ascii="Times New Roman" w:hAnsi="Times New Roman"/>
+          <w:b w:val="0"/>
+          <w:color w:val="auto"/>
+          <w:sz w:val="28"/>
+          <w:shd w:val="clear" w:fill="FFFFFF"/>
+        </w:rPr>
+      </w:pPr>
+      <w:r>
+        <w:rPr>
+          <w:rFonts w:ascii="Times New Roman" w:hAnsi="Times New Roman"/>
+          <w:b w:val="0"/>
+          <w:color w:val="auto"/>
+          <w:sz w:val="28"/>
+          <w:shd w:val="clear" w:fill="FFFFFF"/>
+        </w:rPr>
+        <w:t>        Assert.Equal(double.NegativeInfinity, Math.Round(result, 2));</w:t>
+      </w:r>
+    </w:p>
+    <w:p>
+      <w:pPr>
+        <w:spacing w:lineRule="atLeast" w:line="228" w:before="0" w:after="0"/>
+        <w:ind w:firstLine="0" w:left="0" w:right="0"/>
+        <w:rPr>
+          <w:rFonts w:ascii="Times New Roman" w:hAnsi="Times New Roman"/>
+          <w:b w:val="0"/>
+          <w:color w:val="auto"/>
+          <w:sz w:val="28"/>
+          <w:shd w:val="clear" w:fill="FFFFFF"/>
+        </w:rPr>
+      </w:pPr>
+      <w:r>
+        <w:rPr>
+          <w:rFonts w:ascii="Times New Roman" w:hAnsi="Times New Roman"/>
+          <w:b w:val="0"/>
+          <w:color w:val="auto"/>
+          <w:sz w:val="28"/>
+          <w:shd w:val="clear" w:fill="FFFFFF"/>
+        </w:rPr>
         <w:t>    }</w:t>
       </w:r>
     </w:p>
@@ -4409,7 +8018,7 @@
           <w:sz w:val="28"/>
           <w:shd w:val="clear" w:fill="FFFFFF"/>
         </w:rPr>
-        <w:t>    public void Test_2()</w:t>
+        <w:t>    public void Test_3()</w:t>
       </w:r>
     </w:p>
     <w:p>
@@ -4455,7 +8064,7 @@
           <w:sz w:val="28"/>
           <w:shd w:val="clear" w:fill="FFFFFF"/>
         </w:rPr>
-        <w:t xml:space="preserve">        double number = 7.28; </w:t>
+        <w:t>        double number = -1;</w:t>
       </w:r>
     </w:p>
     <w:p>
@@ -4478,7 +8087,7 @@
           <w:sz w:val="28"/>
           <w:shd w:val="clear" w:fill="FFFFFF"/>
         </w:rPr>
-        <w:t>        double result = Calculate.Sum(integralB, number);</w:t>
+        <w:t>        double result = Calculate.Mul(integralB, number);</w:t>
       </w:r>
     </w:p>
     <w:p>
@@ -4501,2758 +8110,7 @@
           <w:sz w:val="28"/>
           <w:shd w:val="clear" w:fill="FFFFFF"/>
         </w:rPr>
-        <w:t>        Assert.Equal(603.53, Math.Round(result, 2));</w:t>
-      </w:r>
-    </w:p>
-    <w:p>
-      <w:pPr>
-        <w:spacing w:lineRule="atLeast" w:line="228" w:before="0" w:after="0"/>
-        <w:ind w:firstLine="0" w:left="0" w:right="0"/>
-        <w:rPr>
-          <w:rFonts w:ascii="Times New Roman" w:hAnsi="Times New Roman"/>
-          <w:b w:val="0"/>
-          <w:color w:val="auto"/>
-          <w:sz w:val="28"/>
-          <w:shd w:val="clear" w:fill="FFFFFF"/>
-        </w:rPr>
-      </w:pPr>
-      <w:r>
-        <w:rPr>
-          <w:rFonts w:ascii="Times New Roman" w:hAnsi="Times New Roman"/>
-          <w:b w:val="0"/>
-          <w:color w:val="auto"/>
-          <w:sz w:val="28"/>
-          <w:shd w:val="clear" w:fill="FFFFFF"/>
-        </w:rPr>
-        <w:t>    }</w:t>
-      </w:r>
-    </w:p>
-    <w:p>
-      <w:pPr>
-        <w:spacing w:lineRule="atLeast" w:line="228" w:before="0" w:after="0"/>
-        <w:ind w:firstLine="0" w:left="0" w:right="0"/>
-        <w:rPr>
-          <w:rFonts w:ascii="Times New Roman" w:hAnsi="Times New Roman"/>
-          <w:b w:val="0"/>
-          <w:color w:val="auto"/>
-          <w:sz w:val="28"/>
-          <w:shd w:val="clear" w:fill="FFFFFF"/>
-        </w:rPr>
-      </w:pPr>
-      <w:r>
-        <w:rPr>
-          <w:rFonts w:ascii="Times New Roman" w:hAnsi="Times New Roman"/>
-          <w:b w:val="0"/>
-          <w:color w:val="auto"/>
-          <w:sz w:val="28"/>
-          <w:shd w:val="clear" w:fill="FFFFFF"/>
-        </w:rPr>
-        <w:t>    [Fact]</w:t>
-      </w:r>
-    </w:p>
-    <w:p>
-      <w:pPr>
-        <w:spacing w:lineRule="atLeast" w:line="228" w:before="0" w:after="0"/>
-        <w:ind w:firstLine="0" w:left="0" w:right="0"/>
-        <w:rPr>
-          <w:rFonts w:ascii="Times New Roman" w:hAnsi="Times New Roman"/>
-          <w:b w:val="0"/>
-          <w:color w:val="auto"/>
-          <w:sz w:val="28"/>
-          <w:shd w:val="clear" w:fill="FFFFFF"/>
-        </w:rPr>
-      </w:pPr>
-      <w:r>
-        <w:rPr>
-          <w:rFonts w:ascii="Times New Roman" w:hAnsi="Times New Roman"/>
-          <w:b w:val="0"/>
-          <w:color w:val="auto"/>
-          <w:sz w:val="28"/>
-          <w:shd w:val="clear" w:fill="FFFFFF"/>
-        </w:rPr>
-        <w:t>    public void Test_3()</w:t>
-      </w:r>
-    </w:p>
-    <w:p>
-      <w:pPr>
-        <w:spacing w:lineRule="atLeast" w:line="228" w:before="0" w:after="0"/>
-        <w:ind w:firstLine="0" w:left="0" w:right="0"/>
-        <w:rPr>
-          <w:rFonts w:ascii="Times New Roman" w:hAnsi="Times New Roman"/>
-          <w:b w:val="0"/>
-          <w:color w:val="auto"/>
-          <w:sz w:val="28"/>
-          <w:shd w:val="clear" w:fill="FFFFFF"/>
-        </w:rPr>
-      </w:pPr>
-      <w:r>
-        <w:rPr>
-          <w:rFonts w:ascii="Times New Roman" w:hAnsi="Times New Roman"/>
-          <w:b w:val="0"/>
-          <w:color w:val="auto"/>
-          <w:sz w:val="28"/>
-          <w:shd w:val="clear" w:fill="FFFFFF"/>
-        </w:rPr>
-        <w:t>    {</w:t>
-      </w:r>
-    </w:p>
-    <w:p>
-      <w:pPr>
-        <w:spacing w:lineRule="atLeast" w:line="228" w:before="0" w:after="0"/>
-        <w:ind w:firstLine="0" w:left="0" w:right="0"/>
-        <w:rPr>
-          <w:rFonts w:ascii="Times New Roman" w:hAnsi="Times New Roman"/>
-          <w:b w:val="0"/>
-          <w:color w:val="auto"/>
-          <w:sz w:val="28"/>
-          <w:shd w:val="clear" w:fill="FFFFFF"/>
-        </w:rPr>
-      </w:pPr>
-      <w:r>
-        <w:rPr>
-          <w:rFonts w:ascii="Times New Roman" w:hAnsi="Times New Roman"/>
-          <w:b w:val="0"/>
-          <w:color w:val="auto"/>
-          <w:sz w:val="28"/>
-          <w:shd w:val="clear" w:fill="FFFFFF"/>
-        </w:rPr>
-        <w:t xml:space="preserve">        double number = 0; </w:t>
-      </w:r>
-    </w:p>
-    <w:p>
-      <w:pPr>
-        <w:spacing w:lineRule="atLeast" w:line="228" w:before="0" w:after="0"/>
-        <w:ind w:firstLine="0" w:left="0" w:right="0"/>
-        <w:rPr>
-          <w:rFonts w:ascii="Times New Roman" w:hAnsi="Times New Roman"/>
-          <w:b w:val="0"/>
-          <w:color w:val="auto"/>
-          <w:sz w:val="28"/>
-          <w:shd w:val="clear" w:fill="FFFFFF"/>
-        </w:rPr>
-      </w:pPr>
-      <w:r>
-        <w:rPr>
-          <w:rFonts w:ascii="Times New Roman" w:hAnsi="Times New Roman"/>
-          <w:b w:val="0"/>
-          <w:color w:val="auto"/>
-          <w:sz w:val="28"/>
-          <w:shd w:val="clear" w:fill="FFFFFF"/>
-        </w:rPr>
-        <w:t>        double result = Calculate.Sum(integralC, number);</w:t>
-      </w:r>
-    </w:p>
-    <w:p>
-      <w:pPr>
-        <w:spacing w:lineRule="atLeast" w:line="228" w:before="0" w:after="0"/>
-        <w:ind w:firstLine="0" w:left="0" w:right="0"/>
-        <w:rPr>
-          <w:rFonts w:ascii="Times New Roman" w:hAnsi="Times New Roman"/>
-          <w:b w:val="0"/>
-          <w:color w:val="auto"/>
-          <w:sz w:val="28"/>
-          <w:shd w:val="clear" w:fill="FFFFFF"/>
-        </w:rPr>
-      </w:pPr>
-      <w:r>
-        <w:rPr>
-          <w:rFonts w:ascii="Times New Roman" w:hAnsi="Times New Roman"/>
-          <w:b w:val="0"/>
-          <w:color w:val="auto"/>
-          <w:sz w:val="28"/>
-          <w:shd w:val="clear" w:fill="FFFFFF"/>
-        </w:rPr>
-        <w:t>        Assert.Equal(0.32, Math.Round(result, 2));</w:t>
-      </w:r>
-    </w:p>
-    <w:p>
-      <w:pPr>
-        <w:spacing w:lineRule="atLeast" w:line="228" w:before="0" w:after="0"/>
-        <w:ind w:firstLine="0" w:left="0" w:right="0"/>
-        <w:rPr>
-          <w:rFonts w:ascii="Times New Roman" w:hAnsi="Times New Roman"/>
-          <w:b w:val="0"/>
-          <w:color w:val="auto"/>
-          <w:sz w:val="28"/>
-          <w:shd w:val="clear" w:fill="FFFFFF"/>
-        </w:rPr>
-      </w:pPr>
-      <w:r>
-        <w:rPr>
-          <w:rFonts w:ascii="Times New Roman" w:hAnsi="Times New Roman"/>
-          <w:b w:val="0"/>
-          <w:color w:val="auto"/>
-          <w:sz w:val="28"/>
-          <w:shd w:val="clear" w:fill="FFFFFF"/>
-        </w:rPr>
-        <w:t>    }</w:t>
-      </w:r>
-    </w:p>
-    <w:p>
-      <w:pPr>
-        <w:spacing w:after="160" w:beforeAutospacing="0" w:afterAutospacing="0"/>
-        <w:jc w:val="left"/>
-        <w:rPr>
-          <w:rFonts w:ascii="Times New Roman" w:hAnsi="Times New Roman"/>
-          <w:b w:val="1"/>
-          <w:color w:val="auto"/>
-          <w:sz w:val="28"/>
-          <w:shd w:val="clear" w:fill="FFFFFF"/>
-        </w:rPr>
-      </w:pPr>
-      <w:r>
-        <w:rPr>
-          <w:rFonts w:ascii="Times New Roman" w:hAnsi="Times New Roman"/>
-          <w:b w:val="0"/>
-          <w:color w:val="auto"/>
-          <w:sz w:val="28"/>
-          <w:shd w:val="clear" w:fill="FFFFFF"/>
-        </w:rPr>
-        <w:t>}</w:t>
-      </w:r>
-    </w:p>
-    <w:p>
-      <w:pPr>
-        <w:spacing w:after="160" w:beforeAutospacing="0" w:afterAutospacing="0"/>
-        <w:jc w:val="left"/>
-        <w:rPr>
-          <w:rFonts w:ascii="Times New Roman" w:hAnsi="Times New Roman"/>
-          <w:b w:val="1"/>
-          <w:sz w:val="28"/>
-        </w:rPr>
-      </w:pPr>
-      <w:r>
-        <w:rPr>
-          <w:rFonts w:ascii="Times New Roman" w:hAnsi="Times New Roman"/>
-          <w:b w:val="1"/>
-          <w:sz w:val="28"/>
-        </w:rPr>
-        <w:t>CalcTest_2:</w:t>
-      </w:r>
-    </w:p>
-    <w:p>
-      <w:pPr>
-        <w:spacing w:lineRule="atLeast" w:line="228" w:before="0" w:after="0"/>
-        <w:ind w:firstLine="0" w:left="0" w:right="0"/>
-        <w:rPr>
-          <w:rFonts w:ascii="Times New Roman" w:hAnsi="Times New Roman"/>
-          <w:b w:val="0"/>
-          <w:color w:val="auto"/>
-          <w:sz w:val="28"/>
-          <w:shd w:val="clear" w:fill="FFFFFF"/>
-        </w:rPr>
-      </w:pPr>
-      <w:bookmarkStart w:id="2" w:name="_dx_frag_StartFragment"/>
-      <w:bookmarkEnd w:id="2"/>
-      <w:r>
-        <w:rPr>
-          <w:rFonts w:ascii="Times New Roman" w:hAnsi="Times New Roman"/>
-          <w:b w:val="0"/>
-          <w:color w:val="auto"/>
-          <w:sz w:val="28"/>
-          <w:shd w:val="clear" w:fill="FFFFFF"/>
-        </w:rPr>
-        <w:t>namespace Tests;</w:t>
-      </w:r>
-    </w:p>
-    <w:p>
-      <w:pPr>
-        <w:spacing w:lineRule="atLeast" w:line="228" w:before="0" w:after="0"/>
-        <w:ind w:firstLine="0" w:left="0" w:right="0"/>
-        <w:rPr>
-          <w:rFonts w:ascii="Times New Roman" w:hAnsi="Times New Roman"/>
-          <w:b w:val="0"/>
-          <w:color w:val="auto"/>
-          <w:sz w:val="28"/>
-          <w:shd w:val="clear" w:fill="FFFFFF"/>
-        </w:rPr>
-      </w:pPr>
-      <w:r>
-        <w:rPr>
-          <w:rFonts w:ascii="Times New Roman" w:hAnsi="Times New Roman"/>
-          <w:b w:val="0"/>
-          <w:color w:val="auto"/>
-          <w:sz w:val="28"/>
-          <w:shd w:val="clear" w:fill="FFFFFF"/>
-        </w:rPr>
-        <w:t>using Xunit;</w:t>
-      </w:r>
-    </w:p>
-    <w:p>
-      <w:pPr>
-        <w:spacing w:lineRule="atLeast" w:line="228" w:before="0" w:after="0"/>
-        <w:ind w:firstLine="0" w:left="0" w:right="0"/>
-        <w:rPr>
-          <w:rFonts w:ascii="Times New Roman" w:hAnsi="Times New Roman"/>
-          <w:b w:val="0"/>
-          <w:color w:val="auto"/>
-          <w:sz w:val="28"/>
-          <w:shd w:val="clear" w:fill="FFFFFF"/>
-        </w:rPr>
-      </w:pPr>
-      <w:r>
-        <w:rPr>
-          <w:rFonts w:ascii="Times New Roman" w:hAnsi="Times New Roman"/>
-          <w:b w:val="0"/>
-          <w:color w:val="auto"/>
-          <w:sz w:val="28"/>
-          <w:shd w:val="clear" w:fill="FFFFFF"/>
-        </w:rPr>
-        <w:t>using System;</w:t>
-      </w:r>
-    </w:p>
-    <w:p>
-      <w:pPr>
-        <w:spacing w:lineRule="atLeast" w:line="228" w:before="0" w:after="0"/>
-        <w:ind w:firstLine="0" w:left="0" w:right="0"/>
-        <w:rPr>
-          <w:rFonts w:ascii="Times New Roman" w:hAnsi="Times New Roman"/>
-          <w:b w:val="0"/>
-          <w:color w:val="auto"/>
-          <w:sz w:val="28"/>
-          <w:shd w:val="clear" w:fill="FFFFFF"/>
-        </w:rPr>
-      </w:pPr>
-      <w:r>
-        <w:rPr>
-          <w:rFonts w:ascii="Times New Roman" w:hAnsi="Times New Roman"/>
-          <w:b w:val="0"/>
-          <w:color w:val="auto"/>
-          <w:sz w:val="28"/>
-          <w:shd w:val="clear" w:fill="FFFFFF"/>
-        </w:rPr>
-        <w:t>using Library;</w:t>
-      </w:r>
-    </w:p>
-    <w:p>
-      <w:pPr>
-        <w:spacing w:lineRule="atLeast" w:line="228" w:before="0" w:after="0"/>
-        <w:ind w:firstLine="0" w:left="0" w:right="0"/>
-        <w:rPr>
-          <w:rFonts w:ascii="Times New Roman" w:hAnsi="Times New Roman"/>
-          <w:b w:val="0"/>
-          <w:color w:val="auto"/>
-          <w:sz w:val="28"/>
-          <w:shd w:val="clear" w:fill="FFFFFF"/>
-        </w:rPr>
-      </w:pPr>
-    </w:p>
-    <w:p>
-      <w:pPr>
-        <w:spacing w:lineRule="atLeast" w:line="228" w:before="0" w:after="0"/>
-        <w:ind w:firstLine="0" w:left="0" w:right="0"/>
-        <w:rPr>
-          <w:rFonts w:ascii="Times New Roman" w:hAnsi="Times New Roman"/>
-          <w:b w:val="0"/>
-          <w:color w:val="auto"/>
-          <w:sz w:val="28"/>
-          <w:shd w:val="clear" w:fill="FFFFFF"/>
-        </w:rPr>
-      </w:pPr>
-      <w:r>
-        <w:rPr>
-          <w:rFonts w:ascii="Times New Roman" w:hAnsi="Times New Roman"/>
-          <w:b w:val="0"/>
-          <w:color w:val="auto"/>
-          <w:sz w:val="28"/>
-          <w:shd w:val="clear" w:fill="FFFFFF"/>
-        </w:rPr>
-        <w:t>public class CalcTests_2</w:t>
-      </w:r>
-    </w:p>
-    <w:p>
-      <w:pPr>
-        <w:spacing w:lineRule="atLeast" w:line="228" w:before="0" w:after="0"/>
-        <w:ind w:firstLine="0" w:left="0" w:right="0"/>
-        <w:rPr>
-          <w:rFonts w:ascii="Times New Roman" w:hAnsi="Times New Roman"/>
-          <w:b w:val="0"/>
-          <w:color w:val="auto"/>
-          <w:sz w:val="28"/>
-          <w:shd w:val="clear" w:fill="FFFFFF"/>
-        </w:rPr>
-      </w:pPr>
-      <w:r>
-        <w:rPr>
-          <w:rFonts w:ascii="Times New Roman" w:hAnsi="Times New Roman"/>
-          <w:b w:val="0"/>
-          <w:color w:val="auto"/>
-          <w:sz w:val="28"/>
-          <w:shd w:val="clear" w:fill="FFFFFF"/>
-        </w:rPr>
-        <w:t>{</w:t>
-      </w:r>
-    </w:p>
-    <w:p>
-      <w:pPr>
-        <w:spacing w:lineRule="atLeast" w:line="228" w:before="0" w:after="0"/>
-        <w:ind w:firstLine="0" w:left="0" w:right="0"/>
-        <w:rPr>
-          <w:rFonts w:ascii="Times New Roman" w:hAnsi="Times New Roman"/>
-          <w:b w:val="0"/>
-          <w:color w:val="auto"/>
-          <w:sz w:val="28"/>
-          <w:shd w:val="clear" w:fill="FFFFFF"/>
-        </w:rPr>
-      </w:pPr>
-      <w:r>
-        <w:rPr>
-          <w:rFonts w:ascii="Times New Roman" w:hAnsi="Times New Roman"/>
-          <w:b w:val="0"/>
-          <w:color w:val="auto"/>
-          <w:sz w:val="28"/>
-          <w:shd w:val="clear" w:fill="FFFFFF"/>
-        </w:rPr>
-        <w:t>    private readonly Calculate calc = new Calculate();</w:t>
-      </w:r>
-    </w:p>
-    <w:p>
-      <w:pPr>
-        <w:spacing w:lineRule="atLeast" w:line="228" w:before="0" w:after="0"/>
-        <w:ind w:firstLine="0" w:left="0" w:right="0"/>
-        <w:rPr>
-          <w:rFonts w:ascii="Times New Roman" w:hAnsi="Times New Roman"/>
-          <w:b w:val="0"/>
-          <w:color w:val="auto"/>
-          <w:sz w:val="28"/>
-          <w:shd w:val="clear" w:fill="FFFFFF"/>
-        </w:rPr>
-      </w:pPr>
-      <w:r>
-        <w:rPr>
-          <w:rFonts w:ascii="Times New Roman" w:hAnsi="Times New Roman"/>
-          <w:b w:val="0"/>
-          <w:color w:val="auto"/>
-          <w:sz w:val="28"/>
-          <w:shd w:val="clear" w:fill="FFFFFF"/>
-        </w:rPr>
-        <w:t>    private readonly Integral integralA = new Integral(x =&gt; x * x, 2, 7, "x^2");</w:t>
-      </w:r>
-    </w:p>
-    <w:p>
-      <w:pPr>
-        <w:spacing w:lineRule="atLeast" w:line="228" w:before="0" w:after="0"/>
-        <w:ind w:firstLine="0" w:left="0" w:right="0"/>
-        <w:rPr>
-          <w:rFonts w:ascii="Times New Roman" w:hAnsi="Times New Roman"/>
-          <w:b w:val="0"/>
-          <w:color w:val="auto"/>
-          <w:sz w:val="28"/>
-          <w:shd w:val="clear" w:fill="FFFFFF"/>
-        </w:rPr>
-      </w:pPr>
-      <w:r>
-        <w:rPr>
-          <w:rFonts w:ascii="Times New Roman" w:hAnsi="Times New Roman"/>
-          <w:b w:val="0"/>
-          <w:color w:val="auto"/>
-          <w:sz w:val="28"/>
-          <w:shd w:val="clear" w:fill="FFFFFF"/>
-        </w:rPr>
-        <w:t>    private readonly Integral integralB = new Integral(x =&gt; x * x * x, 2, 7, "x^3");</w:t>
-      </w:r>
-    </w:p>
-    <w:p>
-      <w:pPr>
-        <w:spacing w:lineRule="atLeast" w:line="228" w:before="0" w:after="0"/>
-        <w:ind w:firstLine="0" w:left="0" w:right="0"/>
-        <w:rPr>
-          <w:rFonts w:ascii="Times New Roman" w:hAnsi="Times New Roman"/>
-          <w:b w:val="0"/>
-          <w:color w:val="auto"/>
-          <w:sz w:val="28"/>
-          <w:shd w:val="clear" w:fill="FFFFFF"/>
-        </w:rPr>
-      </w:pPr>
-      <w:r>
-        <w:rPr>
-          <w:rFonts w:ascii="Times New Roman" w:hAnsi="Times New Roman"/>
-          <w:b w:val="0"/>
-          <w:color w:val="auto"/>
-          <w:sz w:val="28"/>
-          <w:shd w:val="clear" w:fill="FFFFFF"/>
-        </w:rPr>
-        <w:t>    private readonly Integral integralC = new Integral(x =&gt; 1 / (1 + x * x), 2, 7, "1 / (1 + x^2)");</w:t>
-      </w:r>
-    </w:p>
-    <w:p>
-      <w:pPr>
-        <w:spacing w:lineRule="atLeast" w:line="228" w:before="0" w:after="0"/>
-        <w:ind w:firstLine="0" w:left="0" w:right="0"/>
-        <w:rPr>
-          <w:rFonts w:ascii="Times New Roman" w:hAnsi="Times New Roman"/>
-          <w:b w:val="0"/>
-          <w:color w:val="auto"/>
-          <w:sz w:val="28"/>
-          <w:shd w:val="clear" w:fill="FFFFFF"/>
-        </w:rPr>
-      </w:pPr>
-      <w:r>
-        <w:rPr>
-          <w:rFonts w:ascii="Times New Roman" w:hAnsi="Times New Roman"/>
-          <w:b w:val="0"/>
-          <w:color w:val="auto"/>
-          <w:sz w:val="28"/>
-          <w:shd w:val="clear" w:fill="FFFFFF"/>
-        </w:rPr>
-        <w:t>    public CalcTests_2()</w:t>
-      </w:r>
-    </w:p>
-    <w:p>
-      <w:pPr>
-        <w:spacing w:lineRule="atLeast" w:line="228" w:before="0" w:after="0"/>
-        <w:ind w:firstLine="0" w:left="0" w:right="0"/>
-        <w:rPr>
-          <w:rFonts w:ascii="Times New Roman" w:hAnsi="Times New Roman"/>
-          <w:b w:val="0"/>
-          <w:color w:val="auto"/>
-          <w:sz w:val="28"/>
-          <w:shd w:val="clear" w:fill="FFFFFF"/>
-        </w:rPr>
-      </w:pPr>
-      <w:r>
-        <w:rPr>
-          <w:rFonts w:ascii="Times New Roman" w:hAnsi="Times New Roman"/>
-          <w:b w:val="0"/>
-          <w:color w:val="auto"/>
-          <w:sz w:val="28"/>
-          <w:shd w:val="clear" w:fill="FFFFFF"/>
-        </w:rPr>
-        <w:t>    {</w:t>
-      </w:r>
-    </w:p>
-    <w:p>
-      <w:pPr>
-        <w:spacing w:lineRule="atLeast" w:line="228" w:before="0" w:after="0"/>
-        <w:ind w:firstLine="0" w:left="0" w:right="0"/>
-        <w:rPr>
-          <w:rFonts w:ascii="Times New Roman" w:hAnsi="Times New Roman"/>
-          <w:b w:val="0"/>
-          <w:color w:val="auto"/>
-          <w:sz w:val="28"/>
-          <w:shd w:val="clear" w:fill="FFFFFF"/>
-        </w:rPr>
-      </w:pPr>
-      <w:r>
-        <w:rPr>
-          <w:rFonts w:ascii="Times New Roman" w:hAnsi="Times New Roman"/>
-          <w:b w:val="0"/>
-          <w:color w:val="auto"/>
-          <w:sz w:val="28"/>
-          <w:shd w:val="clear" w:fill="FFFFFF"/>
-        </w:rPr>
-        <w:t>        integralA.Solve();</w:t>
-      </w:r>
-    </w:p>
-    <w:p>
-      <w:pPr>
-        <w:spacing w:lineRule="atLeast" w:line="228" w:before="0" w:after="0"/>
-        <w:ind w:firstLine="0" w:left="0" w:right="0"/>
-        <w:rPr>
-          <w:rFonts w:ascii="Times New Roman" w:hAnsi="Times New Roman"/>
-          <w:b w:val="0"/>
-          <w:color w:val="auto"/>
-          <w:sz w:val="28"/>
-          <w:shd w:val="clear" w:fill="FFFFFF"/>
-        </w:rPr>
-      </w:pPr>
-      <w:r>
-        <w:rPr>
-          <w:rFonts w:ascii="Times New Roman" w:hAnsi="Times New Roman"/>
-          <w:b w:val="0"/>
-          <w:color w:val="auto"/>
-          <w:sz w:val="28"/>
-          <w:shd w:val="clear" w:fill="FFFFFF"/>
-        </w:rPr>
-        <w:t>        integralB.Solve();</w:t>
-      </w:r>
-    </w:p>
-    <w:p>
-      <w:pPr>
-        <w:spacing w:lineRule="atLeast" w:line="228" w:before="0" w:after="0"/>
-        <w:ind w:firstLine="0" w:left="0" w:right="0"/>
-        <w:rPr>
-          <w:rFonts w:ascii="Times New Roman" w:hAnsi="Times New Roman"/>
-          <w:b w:val="0"/>
-          <w:color w:val="auto"/>
-          <w:sz w:val="28"/>
-          <w:shd w:val="clear" w:fill="FFFFFF"/>
-        </w:rPr>
-      </w:pPr>
-      <w:r>
-        <w:rPr>
-          <w:rFonts w:ascii="Times New Roman" w:hAnsi="Times New Roman"/>
-          <w:b w:val="0"/>
-          <w:color w:val="auto"/>
-          <w:sz w:val="28"/>
-          <w:shd w:val="clear" w:fill="FFFFFF"/>
-        </w:rPr>
-        <w:t>        integralC.Solve();</w:t>
-      </w:r>
-    </w:p>
-    <w:p>
-      <w:pPr>
-        <w:spacing w:lineRule="atLeast" w:line="228" w:before="0" w:after="0"/>
-        <w:ind w:firstLine="0" w:left="0" w:right="0"/>
-        <w:rPr>
-          <w:rFonts w:ascii="Times New Roman" w:hAnsi="Times New Roman"/>
-          <w:b w:val="0"/>
-          <w:color w:val="auto"/>
-          <w:sz w:val="28"/>
-          <w:shd w:val="clear" w:fill="FFFFFF"/>
-        </w:rPr>
-      </w:pPr>
-      <w:r>
-        <w:rPr>
-          <w:rFonts w:ascii="Times New Roman" w:hAnsi="Times New Roman"/>
-          <w:b w:val="0"/>
-          <w:color w:val="auto"/>
-          <w:sz w:val="28"/>
-          <w:shd w:val="clear" w:fill="FFFFFF"/>
-        </w:rPr>
-        <w:t>    }</w:t>
-      </w:r>
-    </w:p>
-    <w:p>
-      <w:pPr>
-        <w:spacing w:lineRule="atLeast" w:line="228" w:before="0" w:after="0"/>
-        <w:ind w:firstLine="0" w:left="0" w:right="0"/>
-        <w:rPr>
-          <w:rFonts w:ascii="Times New Roman" w:hAnsi="Times New Roman"/>
-          <w:b w:val="0"/>
-          <w:color w:val="auto"/>
-          <w:sz w:val="28"/>
-          <w:shd w:val="clear" w:fill="FFFFFF"/>
-        </w:rPr>
-      </w:pPr>
-      <w:r>
-        <w:rPr>
-          <w:rFonts w:ascii="Times New Roman" w:hAnsi="Times New Roman"/>
-          <w:b w:val="0"/>
-          <w:color w:val="auto"/>
-          <w:sz w:val="28"/>
-          <w:shd w:val="clear" w:fill="FFFFFF"/>
-        </w:rPr>
-        <w:t>    [Fact]</w:t>
-      </w:r>
-    </w:p>
-    <w:p>
-      <w:pPr>
-        <w:spacing w:lineRule="atLeast" w:line="228" w:before="0" w:after="0"/>
-        <w:ind w:firstLine="0" w:left="0" w:right="0"/>
-        <w:rPr>
-          <w:rFonts w:ascii="Times New Roman" w:hAnsi="Times New Roman"/>
-          <w:b w:val="0"/>
-          <w:color w:val="auto"/>
-          <w:sz w:val="28"/>
-          <w:shd w:val="clear" w:fill="FFFFFF"/>
-        </w:rPr>
-      </w:pPr>
-      <w:r>
-        <w:rPr>
-          <w:rFonts w:ascii="Times New Roman" w:hAnsi="Times New Roman"/>
-          <w:b w:val="0"/>
-          <w:color w:val="auto"/>
-          <w:sz w:val="28"/>
-          <w:shd w:val="clear" w:fill="FFFFFF"/>
-        </w:rPr>
-        <w:t>    public void Test_1()</w:t>
-      </w:r>
-    </w:p>
-    <w:p>
-      <w:pPr>
-        <w:spacing w:lineRule="atLeast" w:line="228" w:before="0" w:after="0"/>
-        <w:ind w:firstLine="0" w:left="0" w:right="0"/>
-        <w:rPr>
-          <w:rFonts w:ascii="Times New Roman" w:hAnsi="Times New Roman"/>
-          <w:b w:val="0"/>
-          <w:color w:val="auto"/>
-          <w:sz w:val="28"/>
-          <w:shd w:val="clear" w:fill="FFFFFF"/>
-        </w:rPr>
-      </w:pPr>
-      <w:r>
-        <w:rPr>
-          <w:rFonts w:ascii="Times New Roman" w:hAnsi="Times New Roman"/>
-          <w:b w:val="0"/>
-          <w:color w:val="auto"/>
-          <w:sz w:val="28"/>
-          <w:shd w:val="clear" w:fill="FFFFFF"/>
-        </w:rPr>
-        <w:t>    {</w:t>
-      </w:r>
-    </w:p>
-    <w:p>
-      <w:pPr>
-        <w:spacing w:lineRule="atLeast" w:line="228" w:before="0" w:after="0"/>
-        <w:ind w:firstLine="0" w:left="0" w:right="0"/>
-        <w:rPr>
-          <w:rFonts w:ascii="Times New Roman" w:hAnsi="Times New Roman"/>
-          <w:b w:val="0"/>
-          <w:color w:val="auto"/>
-          <w:sz w:val="28"/>
-          <w:shd w:val="clear" w:fill="FFFFFF"/>
-        </w:rPr>
-      </w:pPr>
-      <w:r>
-        <w:rPr>
-          <w:rFonts w:ascii="Times New Roman" w:hAnsi="Times New Roman"/>
-          <w:b w:val="0"/>
-          <w:color w:val="auto"/>
-          <w:sz w:val="28"/>
-          <w:shd w:val="clear" w:fill="FFFFFF"/>
-        </w:rPr>
-        <w:t>        double result = Calculate.Sum(integralA, integralB);</w:t>
-      </w:r>
-    </w:p>
-    <w:p>
-      <w:pPr>
-        <w:spacing w:lineRule="atLeast" w:line="228" w:before="0" w:after="0"/>
-        <w:ind w:firstLine="0" w:left="0" w:right="0"/>
-        <w:rPr>
-          <w:rFonts w:ascii="Times New Roman" w:hAnsi="Times New Roman"/>
-          <w:b w:val="0"/>
-          <w:color w:val="auto"/>
-          <w:sz w:val="28"/>
-          <w:shd w:val="clear" w:fill="FFFFFF"/>
-        </w:rPr>
-      </w:pPr>
-      <w:r>
-        <w:rPr>
-          <w:rFonts w:ascii="Times New Roman" w:hAnsi="Times New Roman"/>
-          <w:b w:val="0"/>
-          <w:color w:val="auto"/>
-          <w:sz w:val="28"/>
-          <w:shd w:val="clear" w:fill="FFFFFF"/>
-        </w:rPr>
-        <w:t>        Assert.Equal(707.92, Math.Round(result, 2));</w:t>
-      </w:r>
-    </w:p>
-    <w:p>
-      <w:pPr>
-        <w:spacing w:lineRule="atLeast" w:line="228" w:before="0" w:after="0"/>
-        <w:ind w:firstLine="0" w:left="0" w:right="0"/>
-        <w:rPr>
-          <w:rFonts w:ascii="Times New Roman" w:hAnsi="Times New Roman"/>
-          <w:b w:val="0"/>
-          <w:color w:val="auto"/>
-          <w:sz w:val="28"/>
-          <w:shd w:val="clear" w:fill="FFFFFF"/>
-        </w:rPr>
-      </w:pPr>
-      <w:r>
-        <w:rPr>
-          <w:rFonts w:ascii="Times New Roman" w:hAnsi="Times New Roman"/>
-          <w:b w:val="0"/>
-          <w:color w:val="auto"/>
-          <w:sz w:val="28"/>
-          <w:shd w:val="clear" w:fill="FFFFFF"/>
-        </w:rPr>
-        <w:t>    }</w:t>
-      </w:r>
-    </w:p>
-    <w:p>
-      <w:pPr>
-        <w:spacing w:lineRule="atLeast" w:line="228" w:before="0" w:after="0"/>
-        <w:ind w:firstLine="0" w:left="0" w:right="0"/>
-        <w:rPr>
-          <w:rFonts w:ascii="Times New Roman" w:hAnsi="Times New Roman"/>
-          <w:b w:val="0"/>
-          <w:color w:val="auto"/>
-          <w:sz w:val="28"/>
-          <w:shd w:val="clear" w:fill="FFFFFF"/>
-        </w:rPr>
-      </w:pPr>
-      <w:r>
-        <w:rPr>
-          <w:rFonts w:ascii="Times New Roman" w:hAnsi="Times New Roman"/>
-          <w:b w:val="0"/>
-          <w:color w:val="auto"/>
-          <w:sz w:val="28"/>
-          <w:shd w:val="clear" w:fill="FFFFFF"/>
-        </w:rPr>
-        <w:t>    [Fact]</w:t>
-      </w:r>
-    </w:p>
-    <w:p>
-      <w:pPr>
-        <w:spacing w:lineRule="atLeast" w:line="228" w:before="0" w:after="0"/>
-        <w:ind w:firstLine="0" w:left="0" w:right="0"/>
-        <w:rPr>
-          <w:rFonts w:ascii="Times New Roman" w:hAnsi="Times New Roman"/>
-          <w:b w:val="0"/>
-          <w:color w:val="auto"/>
-          <w:sz w:val="28"/>
-          <w:shd w:val="clear" w:fill="FFFFFF"/>
-        </w:rPr>
-      </w:pPr>
-      <w:r>
-        <w:rPr>
-          <w:rFonts w:ascii="Times New Roman" w:hAnsi="Times New Roman"/>
-          <w:b w:val="0"/>
-          <w:color w:val="auto"/>
-          <w:sz w:val="28"/>
-          <w:shd w:val="clear" w:fill="FFFFFF"/>
-        </w:rPr>
-        <w:t>    public void Test_2()</w:t>
-      </w:r>
-    </w:p>
-    <w:p>
-      <w:pPr>
-        <w:spacing w:lineRule="atLeast" w:line="228" w:before="0" w:after="0"/>
-        <w:ind w:firstLine="0" w:left="0" w:right="0"/>
-        <w:rPr>
-          <w:rFonts w:ascii="Times New Roman" w:hAnsi="Times New Roman"/>
-          <w:b w:val="0"/>
-          <w:color w:val="auto"/>
-          <w:sz w:val="28"/>
-          <w:shd w:val="clear" w:fill="FFFFFF"/>
-        </w:rPr>
-      </w:pPr>
-      <w:r>
-        <w:rPr>
-          <w:rFonts w:ascii="Times New Roman" w:hAnsi="Times New Roman"/>
-          <w:b w:val="0"/>
-          <w:color w:val="auto"/>
-          <w:sz w:val="28"/>
-          <w:shd w:val="clear" w:fill="FFFFFF"/>
-        </w:rPr>
-        <w:t>    {</w:t>
-      </w:r>
-    </w:p>
-    <w:p>
-      <w:pPr>
-        <w:spacing w:lineRule="atLeast" w:line="228" w:before="0" w:after="0"/>
-        <w:ind w:firstLine="0" w:left="0" w:right="0"/>
-        <w:rPr>
-          <w:rFonts w:ascii="Times New Roman" w:hAnsi="Times New Roman"/>
-          <w:b w:val="0"/>
-          <w:color w:val="auto"/>
-          <w:sz w:val="28"/>
-          <w:shd w:val="clear" w:fill="FFFFFF"/>
-        </w:rPr>
-      </w:pPr>
-      <w:r>
-        <w:rPr>
-          <w:rFonts w:ascii="Times New Roman" w:hAnsi="Times New Roman"/>
-          <w:b w:val="0"/>
-          <w:color w:val="auto"/>
-          <w:sz w:val="28"/>
-          <w:shd w:val="clear" w:fill="FFFFFF"/>
-        </w:rPr>
-        <w:t>        double result = Calculate.Sum(integralA, integralC);</w:t>
-      </w:r>
-    </w:p>
-    <w:p>
-      <w:pPr>
-        <w:spacing w:lineRule="atLeast" w:line="228" w:before="0" w:after="0"/>
-        <w:ind w:firstLine="0" w:left="0" w:right="0"/>
-        <w:rPr>
-          <w:rFonts w:ascii="Times New Roman" w:hAnsi="Times New Roman"/>
-          <w:b w:val="0"/>
-          <w:color w:val="auto"/>
-          <w:sz w:val="28"/>
-          <w:shd w:val="clear" w:fill="FFFFFF"/>
-        </w:rPr>
-      </w:pPr>
-      <w:r>
-        <w:rPr>
-          <w:rFonts w:ascii="Times New Roman" w:hAnsi="Times New Roman"/>
-          <w:b w:val="0"/>
-          <w:color w:val="auto"/>
-          <w:sz w:val="28"/>
-          <w:shd w:val="clear" w:fill="FFFFFF"/>
-        </w:rPr>
-        <w:t>        Assert.Equal(111.99, Math.Round(result, 2));</w:t>
-      </w:r>
-    </w:p>
-    <w:p>
-      <w:pPr>
-        <w:spacing w:lineRule="atLeast" w:line="228" w:before="0" w:after="0"/>
-        <w:ind w:firstLine="0" w:left="0" w:right="0"/>
-        <w:rPr>
-          <w:rFonts w:ascii="Times New Roman" w:hAnsi="Times New Roman"/>
-          <w:b w:val="0"/>
-          <w:color w:val="auto"/>
-          <w:sz w:val="28"/>
-          <w:shd w:val="clear" w:fill="FFFFFF"/>
-        </w:rPr>
-      </w:pPr>
-      <w:r>
-        <w:rPr>
-          <w:rFonts w:ascii="Times New Roman" w:hAnsi="Times New Roman"/>
-          <w:b w:val="0"/>
-          <w:color w:val="auto"/>
-          <w:sz w:val="28"/>
-          <w:shd w:val="clear" w:fill="FFFFFF"/>
-        </w:rPr>
-        <w:t>    }</w:t>
-      </w:r>
-    </w:p>
-    <w:p>
-      <w:pPr>
-        <w:spacing w:lineRule="atLeast" w:line="228" w:before="0" w:after="0"/>
-        <w:ind w:firstLine="0" w:left="0" w:right="0"/>
-        <w:rPr>
-          <w:rFonts w:ascii="Times New Roman" w:hAnsi="Times New Roman"/>
-          <w:b w:val="0"/>
-          <w:color w:val="auto"/>
-          <w:sz w:val="28"/>
-          <w:shd w:val="clear" w:fill="FFFFFF"/>
-        </w:rPr>
-      </w:pPr>
-      <w:r>
-        <w:rPr>
-          <w:rFonts w:ascii="Times New Roman" w:hAnsi="Times New Roman"/>
-          <w:b w:val="0"/>
-          <w:color w:val="auto"/>
-          <w:sz w:val="28"/>
-          <w:shd w:val="clear" w:fill="FFFFFF"/>
-        </w:rPr>
-        <w:t>    [Fact]</w:t>
-      </w:r>
-    </w:p>
-    <w:p>
-      <w:pPr>
-        <w:spacing w:lineRule="atLeast" w:line="228" w:before="0" w:after="0"/>
-        <w:ind w:firstLine="0" w:left="0" w:right="0"/>
-        <w:rPr>
-          <w:rFonts w:ascii="Times New Roman" w:hAnsi="Times New Roman"/>
-          <w:b w:val="0"/>
-          <w:color w:val="auto"/>
-          <w:sz w:val="28"/>
-          <w:shd w:val="clear" w:fill="FFFFFF"/>
-        </w:rPr>
-      </w:pPr>
-      <w:r>
-        <w:rPr>
-          <w:rFonts w:ascii="Times New Roman" w:hAnsi="Times New Roman"/>
-          <w:b w:val="0"/>
-          <w:color w:val="auto"/>
-          <w:sz w:val="28"/>
-          <w:shd w:val="clear" w:fill="FFFFFF"/>
-        </w:rPr>
-        <w:t>    public void Test_3()</w:t>
-      </w:r>
-    </w:p>
-    <w:p>
-      <w:pPr>
-        <w:spacing w:lineRule="atLeast" w:line="228" w:before="0" w:after="0"/>
-        <w:ind w:firstLine="0" w:left="0" w:right="0"/>
-        <w:rPr>
-          <w:rFonts w:ascii="Times New Roman" w:hAnsi="Times New Roman"/>
-          <w:b w:val="0"/>
-          <w:color w:val="auto"/>
-          <w:sz w:val="28"/>
-          <w:shd w:val="clear" w:fill="FFFFFF"/>
-        </w:rPr>
-      </w:pPr>
-      <w:r>
-        <w:rPr>
-          <w:rFonts w:ascii="Times New Roman" w:hAnsi="Times New Roman"/>
-          <w:b w:val="0"/>
-          <w:color w:val="auto"/>
-          <w:sz w:val="28"/>
-          <w:shd w:val="clear" w:fill="FFFFFF"/>
-        </w:rPr>
-        <w:t>    {</w:t>
-      </w:r>
-    </w:p>
-    <w:p>
-      <w:pPr>
-        <w:spacing w:lineRule="atLeast" w:line="228" w:before="0" w:after="0"/>
-        <w:ind w:firstLine="0" w:left="0" w:right="0"/>
-        <w:rPr>
-          <w:rFonts w:ascii="Times New Roman" w:hAnsi="Times New Roman"/>
-          <w:b w:val="0"/>
-          <w:color w:val="auto"/>
-          <w:sz w:val="28"/>
-          <w:shd w:val="clear" w:fill="FFFFFF"/>
-        </w:rPr>
-      </w:pPr>
-      <w:r>
-        <w:rPr>
-          <w:rFonts w:ascii="Times New Roman" w:hAnsi="Times New Roman"/>
-          <w:b w:val="0"/>
-          <w:color w:val="auto"/>
-          <w:sz w:val="28"/>
-          <w:shd w:val="clear" w:fill="FFFFFF"/>
-        </w:rPr>
-        <w:t>        double result = Calculate.Sum(integralB, integralC);</w:t>
-      </w:r>
-    </w:p>
-    <w:p>
-      <w:pPr>
-        <w:spacing w:lineRule="atLeast" w:line="228" w:before="0" w:after="0"/>
-        <w:ind w:firstLine="0" w:left="0" w:right="0"/>
-        <w:rPr>
-          <w:rFonts w:ascii="Times New Roman" w:hAnsi="Times New Roman"/>
-          <w:b w:val="0"/>
-          <w:color w:val="auto"/>
-          <w:sz w:val="28"/>
-          <w:shd w:val="clear" w:fill="FFFFFF"/>
-        </w:rPr>
-      </w:pPr>
-      <w:r>
-        <w:rPr>
-          <w:rFonts w:ascii="Times New Roman" w:hAnsi="Times New Roman"/>
-          <w:b w:val="0"/>
-          <w:color w:val="auto"/>
-          <w:sz w:val="28"/>
-          <w:shd w:val="clear" w:fill="FFFFFF"/>
-        </w:rPr>
-        <w:t>        Assert.Equal(596.57, Math.Round(result, 2));</w:t>
-      </w:r>
-    </w:p>
-    <w:p>
-      <w:pPr>
-        <w:spacing w:lineRule="atLeast" w:line="228" w:before="0" w:after="0"/>
-        <w:ind w:firstLine="0" w:left="0" w:right="0"/>
-        <w:rPr>
-          <w:rFonts w:ascii="Times New Roman" w:hAnsi="Times New Roman"/>
-          <w:b w:val="0"/>
-          <w:color w:val="auto"/>
-          <w:sz w:val="28"/>
-          <w:shd w:val="clear" w:fill="FFFFFF"/>
-        </w:rPr>
-      </w:pPr>
-      <w:r>
-        <w:rPr>
-          <w:rFonts w:ascii="Times New Roman" w:hAnsi="Times New Roman"/>
-          <w:b w:val="0"/>
-          <w:color w:val="auto"/>
-          <w:sz w:val="28"/>
-          <w:shd w:val="clear" w:fill="FFFFFF"/>
-        </w:rPr>
-        <w:t>    }</w:t>
-      </w:r>
-    </w:p>
-    <w:p>
-      <w:pPr>
-        <w:spacing w:after="160" w:beforeAutospacing="0" w:afterAutospacing="0"/>
-        <w:jc w:val="left"/>
-        <w:rPr>
-          <w:rFonts w:ascii="Times New Roman" w:hAnsi="Times New Roman"/>
-          <w:b w:val="1"/>
-          <w:color w:val="auto"/>
-          <w:sz w:val="28"/>
-          <w:shd w:val="clear" w:fill="FFFFFF"/>
-        </w:rPr>
-      </w:pPr>
-      <w:r>
-        <w:rPr>
-          <w:rFonts w:ascii="Times New Roman" w:hAnsi="Times New Roman"/>
-          <w:b w:val="0"/>
-          <w:color w:val="auto"/>
-          <w:sz w:val="28"/>
-          <w:shd w:val="clear" w:fill="FFFFFF"/>
-        </w:rPr>
-        <w:t>}</w:t>
-      </w:r>
-    </w:p>
-    <w:p>
-      <w:pPr>
-        <w:spacing w:after="160" w:beforeAutospacing="0" w:afterAutospacing="0"/>
-        <w:jc w:val="left"/>
-        <w:rPr>
-          <w:rFonts w:ascii="Times New Roman" w:hAnsi="Times New Roman"/>
-          <w:b w:val="1"/>
-          <w:color w:val="auto"/>
-          <w:sz w:val="28"/>
-          <w:shd w:val="clear" w:fill="FFFFFF"/>
-        </w:rPr>
-      </w:pPr>
-      <w:r>
-        <w:rPr>
-          <w:rFonts w:ascii="Times New Roman" w:hAnsi="Times New Roman"/>
-          <w:b w:val="1"/>
-          <w:color w:val="auto"/>
-          <w:sz w:val="28"/>
-          <w:shd w:val="clear" w:fill="FFFFFF"/>
-        </w:rPr>
-        <w:t>CalcTest_3:</w:t>
-      </w:r>
-    </w:p>
-    <w:p>
-      <w:pPr>
-        <w:spacing w:lineRule="atLeast" w:line="228" w:before="0" w:after="0"/>
-        <w:ind w:firstLine="0" w:left="0" w:right="0"/>
-        <w:rPr>
-          <w:rFonts w:ascii="Times New Roman" w:hAnsi="Times New Roman"/>
-          <w:b w:val="0"/>
-          <w:color w:val="auto"/>
-          <w:sz w:val="28"/>
-          <w:shd w:val="clear" w:fill="FFFFFF"/>
-        </w:rPr>
-      </w:pPr>
-      <w:bookmarkStart w:id="3" w:name="_dx_frag_StartFragment"/>
-      <w:bookmarkEnd w:id="3"/>
-      <w:r>
-        <w:rPr>
-          <w:rFonts w:ascii="Times New Roman" w:hAnsi="Times New Roman"/>
-          <w:b w:val="0"/>
-          <w:color w:val="auto"/>
-          <w:sz w:val="28"/>
-          <w:shd w:val="clear" w:fill="FFFFFF"/>
-        </w:rPr>
-        <w:t>namespace Tests;</w:t>
-      </w:r>
-    </w:p>
-    <w:p>
-      <w:pPr>
-        <w:spacing w:lineRule="atLeast" w:line="228" w:before="0" w:after="0"/>
-        <w:ind w:firstLine="0" w:left="0" w:right="0"/>
-        <w:rPr>
-          <w:rFonts w:ascii="Times New Roman" w:hAnsi="Times New Roman"/>
-          <w:b w:val="0"/>
-          <w:color w:val="auto"/>
-          <w:sz w:val="28"/>
-          <w:shd w:val="clear" w:fill="FFFFFF"/>
-        </w:rPr>
-      </w:pPr>
-      <w:r>
-        <w:rPr>
-          <w:rFonts w:ascii="Times New Roman" w:hAnsi="Times New Roman"/>
-          <w:b w:val="0"/>
-          <w:color w:val="auto"/>
-          <w:sz w:val="28"/>
-          <w:shd w:val="clear" w:fill="FFFFFF"/>
-        </w:rPr>
-        <w:t>using Xunit;</w:t>
-      </w:r>
-    </w:p>
-    <w:p>
-      <w:pPr>
-        <w:spacing w:lineRule="atLeast" w:line="228" w:before="0" w:after="0"/>
-        <w:ind w:firstLine="0" w:left="0" w:right="0"/>
-        <w:rPr>
-          <w:rFonts w:ascii="Times New Roman" w:hAnsi="Times New Roman"/>
-          <w:b w:val="0"/>
-          <w:color w:val="auto"/>
-          <w:sz w:val="28"/>
-          <w:shd w:val="clear" w:fill="FFFFFF"/>
-        </w:rPr>
-      </w:pPr>
-      <w:r>
-        <w:rPr>
-          <w:rFonts w:ascii="Times New Roman" w:hAnsi="Times New Roman"/>
-          <w:b w:val="0"/>
-          <w:color w:val="auto"/>
-          <w:sz w:val="28"/>
-          <w:shd w:val="clear" w:fill="FFFFFF"/>
-        </w:rPr>
-        <w:t>using System;</w:t>
-      </w:r>
-    </w:p>
-    <w:p>
-      <w:pPr>
-        <w:spacing w:lineRule="atLeast" w:line="228" w:before="0" w:after="0"/>
-        <w:ind w:firstLine="0" w:left="0" w:right="0"/>
-        <w:rPr>
-          <w:rFonts w:ascii="Times New Roman" w:hAnsi="Times New Roman"/>
-          <w:b w:val="0"/>
-          <w:color w:val="auto"/>
-          <w:sz w:val="28"/>
-          <w:shd w:val="clear" w:fill="FFFFFF"/>
-        </w:rPr>
-      </w:pPr>
-      <w:r>
-        <w:rPr>
-          <w:rFonts w:ascii="Times New Roman" w:hAnsi="Times New Roman"/>
-          <w:b w:val="0"/>
-          <w:color w:val="auto"/>
-          <w:sz w:val="28"/>
-          <w:shd w:val="clear" w:fill="FFFFFF"/>
-        </w:rPr>
-        <w:t>using Library;</w:t>
-      </w:r>
-    </w:p>
-    <w:p>
-      <w:pPr>
-        <w:spacing w:lineRule="atLeast" w:line="228" w:before="0" w:after="0"/>
-        <w:ind w:firstLine="0" w:left="0" w:right="0"/>
-        <w:rPr>
-          <w:rFonts w:ascii="Times New Roman" w:hAnsi="Times New Roman"/>
-          <w:b w:val="0"/>
-          <w:color w:val="auto"/>
-          <w:sz w:val="28"/>
-          <w:shd w:val="clear" w:fill="FFFFFF"/>
-        </w:rPr>
-      </w:pPr>
-    </w:p>
-    <w:p>
-      <w:pPr>
-        <w:spacing w:lineRule="atLeast" w:line="228" w:before="0" w:after="0"/>
-        <w:ind w:firstLine="0" w:left="0" w:right="0"/>
-        <w:rPr>
-          <w:rFonts w:ascii="Times New Roman" w:hAnsi="Times New Roman"/>
-          <w:b w:val="0"/>
-          <w:color w:val="auto"/>
-          <w:sz w:val="28"/>
-          <w:shd w:val="clear" w:fill="FFFFFF"/>
-        </w:rPr>
-      </w:pPr>
-      <w:r>
-        <w:rPr>
-          <w:rFonts w:ascii="Times New Roman" w:hAnsi="Times New Roman"/>
-          <w:b w:val="0"/>
-          <w:color w:val="auto"/>
-          <w:sz w:val="28"/>
-          <w:shd w:val="clear" w:fill="FFFFFF"/>
-        </w:rPr>
-        <w:t>public class CalcTests_3</w:t>
-      </w:r>
-    </w:p>
-    <w:p>
-      <w:pPr>
-        <w:spacing w:lineRule="atLeast" w:line="228" w:before="0" w:after="0"/>
-        <w:ind w:firstLine="0" w:left="0" w:right="0"/>
-        <w:rPr>
-          <w:rFonts w:ascii="Times New Roman" w:hAnsi="Times New Roman"/>
-          <w:b w:val="0"/>
-          <w:color w:val="auto"/>
-          <w:sz w:val="28"/>
-          <w:shd w:val="clear" w:fill="FFFFFF"/>
-        </w:rPr>
-      </w:pPr>
-      <w:r>
-        <w:rPr>
-          <w:rFonts w:ascii="Times New Roman" w:hAnsi="Times New Roman"/>
-          <w:b w:val="0"/>
-          <w:color w:val="auto"/>
-          <w:sz w:val="28"/>
-          <w:shd w:val="clear" w:fill="FFFFFF"/>
-        </w:rPr>
-        <w:t>{</w:t>
-      </w:r>
-    </w:p>
-    <w:p>
-      <w:pPr>
-        <w:spacing w:lineRule="atLeast" w:line="228" w:before="0" w:after="0"/>
-        <w:ind w:firstLine="0" w:left="0" w:right="0"/>
-        <w:rPr>
-          <w:rFonts w:ascii="Times New Roman" w:hAnsi="Times New Roman"/>
-          <w:b w:val="0"/>
-          <w:color w:val="auto"/>
-          <w:sz w:val="28"/>
-          <w:shd w:val="clear" w:fill="FFFFFF"/>
-        </w:rPr>
-      </w:pPr>
-      <w:r>
-        <w:rPr>
-          <w:rFonts w:ascii="Times New Roman" w:hAnsi="Times New Roman"/>
-          <w:b w:val="0"/>
-          <w:color w:val="auto"/>
-          <w:sz w:val="28"/>
-          <w:shd w:val="clear" w:fill="FFFFFF"/>
-        </w:rPr>
-        <w:t>    private readonly Calculate calc = new Calculate();</w:t>
-      </w:r>
-    </w:p>
-    <w:p>
-      <w:pPr>
-        <w:spacing w:lineRule="atLeast" w:line="228" w:before="0" w:after="0"/>
-        <w:ind w:firstLine="0" w:left="0" w:right="0"/>
-        <w:rPr>
-          <w:rFonts w:ascii="Times New Roman" w:hAnsi="Times New Roman"/>
-          <w:b w:val="0"/>
-          <w:color w:val="auto"/>
-          <w:sz w:val="28"/>
-          <w:shd w:val="clear" w:fill="FFFFFF"/>
-        </w:rPr>
-      </w:pPr>
-      <w:r>
-        <w:rPr>
-          <w:rFonts w:ascii="Times New Roman" w:hAnsi="Times New Roman"/>
-          <w:b w:val="0"/>
-          <w:color w:val="auto"/>
-          <w:sz w:val="28"/>
-          <w:shd w:val="clear" w:fill="FFFFFF"/>
-        </w:rPr>
-        <w:t>    private readonly Integral integralA = new Integral(x =&gt; x * x, 2, 7, "x^2");</w:t>
-      </w:r>
-    </w:p>
-    <w:p>
-      <w:pPr>
-        <w:spacing w:lineRule="atLeast" w:line="228" w:before="0" w:after="0"/>
-        <w:ind w:firstLine="0" w:left="0" w:right="0"/>
-        <w:rPr>
-          <w:rFonts w:ascii="Times New Roman" w:hAnsi="Times New Roman"/>
-          <w:b w:val="0"/>
-          <w:color w:val="auto"/>
-          <w:sz w:val="28"/>
-          <w:shd w:val="clear" w:fill="FFFFFF"/>
-        </w:rPr>
-      </w:pPr>
-      <w:r>
-        <w:rPr>
-          <w:rFonts w:ascii="Times New Roman" w:hAnsi="Times New Roman"/>
-          <w:b w:val="0"/>
-          <w:color w:val="auto"/>
-          <w:sz w:val="28"/>
-          <w:shd w:val="clear" w:fill="FFFFFF"/>
-        </w:rPr>
-        <w:t>    private readonly Integral integralB = new Integral(x =&gt; x * x * x, 2, 7, "x^3");</w:t>
-      </w:r>
-    </w:p>
-    <w:p>
-      <w:pPr>
-        <w:spacing w:lineRule="atLeast" w:line="228" w:before="0" w:after="0"/>
-        <w:ind w:firstLine="0" w:left="0" w:right="0"/>
-        <w:rPr>
-          <w:rFonts w:ascii="Times New Roman" w:hAnsi="Times New Roman"/>
-          <w:b w:val="0"/>
-          <w:color w:val="auto"/>
-          <w:sz w:val="28"/>
-          <w:shd w:val="clear" w:fill="FFFFFF"/>
-        </w:rPr>
-      </w:pPr>
-      <w:r>
-        <w:rPr>
-          <w:rFonts w:ascii="Times New Roman" w:hAnsi="Times New Roman"/>
-          <w:b w:val="0"/>
-          <w:color w:val="auto"/>
-          <w:sz w:val="28"/>
-          <w:shd w:val="clear" w:fill="FFFFFF"/>
-        </w:rPr>
-        <w:t>    private readonly Integral integralC = new Integral(x =&gt; 1 / (1 + x * x), 2, 7, "1 / (1 + x^2)");</w:t>
-      </w:r>
-    </w:p>
-    <w:p>
-      <w:pPr>
-        <w:spacing w:lineRule="atLeast" w:line="228" w:before="0" w:after="0"/>
-        <w:ind w:firstLine="0" w:left="0" w:right="0"/>
-        <w:rPr>
-          <w:rFonts w:ascii="Times New Roman" w:hAnsi="Times New Roman"/>
-          <w:b w:val="0"/>
-          <w:color w:val="auto"/>
-          <w:sz w:val="28"/>
-          <w:shd w:val="clear" w:fill="FFFFFF"/>
-        </w:rPr>
-      </w:pPr>
-      <w:r>
-        <w:rPr>
-          <w:rFonts w:ascii="Times New Roman" w:hAnsi="Times New Roman"/>
-          <w:b w:val="0"/>
-          <w:color w:val="auto"/>
-          <w:sz w:val="28"/>
-          <w:shd w:val="clear" w:fill="FFFFFF"/>
-        </w:rPr>
-        <w:t>    public CalcTests_3()</w:t>
-      </w:r>
-    </w:p>
-    <w:p>
-      <w:pPr>
-        <w:spacing w:lineRule="atLeast" w:line="228" w:before="0" w:after="0"/>
-        <w:ind w:firstLine="0" w:left="0" w:right="0"/>
-        <w:rPr>
-          <w:rFonts w:ascii="Times New Roman" w:hAnsi="Times New Roman"/>
-          <w:b w:val="0"/>
-          <w:color w:val="auto"/>
-          <w:sz w:val="28"/>
-          <w:shd w:val="clear" w:fill="FFFFFF"/>
-        </w:rPr>
-      </w:pPr>
-      <w:r>
-        <w:rPr>
-          <w:rFonts w:ascii="Times New Roman" w:hAnsi="Times New Roman"/>
-          <w:b w:val="0"/>
-          <w:color w:val="auto"/>
-          <w:sz w:val="28"/>
-          <w:shd w:val="clear" w:fill="FFFFFF"/>
-        </w:rPr>
-        <w:t>    {</w:t>
-      </w:r>
-    </w:p>
-    <w:p>
-      <w:pPr>
-        <w:spacing w:lineRule="atLeast" w:line="228" w:before="0" w:after="0"/>
-        <w:ind w:firstLine="0" w:left="0" w:right="0"/>
-        <w:rPr>
-          <w:rFonts w:ascii="Times New Roman" w:hAnsi="Times New Roman"/>
-          <w:b w:val="0"/>
-          <w:color w:val="auto"/>
-          <w:sz w:val="28"/>
-          <w:shd w:val="clear" w:fill="FFFFFF"/>
-        </w:rPr>
-      </w:pPr>
-      <w:r>
-        <w:rPr>
-          <w:rFonts w:ascii="Times New Roman" w:hAnsi="Times New Roman"/>
-          <w:b w:val="0"/>
-          <w:color w:val="auto"/>
-          <w:sz w:val="28"/>
-          <w:shd w:val="clear" w:fill="FFFFFF"/>
-        </w:rPr>
-        <w:t>        integralA.Solve();</w:t>
-      </w:r>
-    </w:p>
-    <w:p>
-      <w:pPr>
-        <w:spacing w:lineRule="atLeast" w:line="228" w:before="0" w:after="0"/>
-        <w:ind w:firstLine="0" w:left="0" w:right="0"/>
-        <w:rPr>
-          <w:rFonts w:ascii="Times New Roman" w:hAnsi="Times New Roman"/>
-          <w:b w:val="0"/>
-          <w:color w:val="auto"/>
-          <w:sz w:val="28"/>
-          <w:shd w:val="clear" w:fill="FFFFFF"/>
-        </w:rPr>
-      </w:pPr>
-      <w:r>
-        <w:rPr>
-          <w:rFonts w:ascii="Times New Roman" w:hAnsi="Times New Roman"/>
-          <w:b w:val="0"/>
-          <w:color w:val="auto"/>
-          <w:sz w:val="28"/>
-          <w:shd w:val="clear" w:fill="FFFFFF"/>
-        </w:rPr>
-        <w:t>        integralB.Solve();</w:t>
-      </w:r>
-    </w:p>
-    <w:p>
-      <w:pPr>
-        <w:spacing w:lineRule="atLeast" w:line="228" w:before="0" w:after="0"/>
-        <w:ind w:firstLine="0" w:left="0" w:right="0"/>
-        <w:rPr>
-          <w:rFonts w:ascii="Times New Roman" w:hAnsi="Times New Roman"/>
-          <w:b w:val="0"/>
-          <w:color w:val="auto"/>
-          <w:sz w:val="28"/>
-          <w:shd w:val="clear" w:fill="FFFFFF"/>
-        </w:rPr>
-      </w:pPr>
-      <w:r>
-        <w:rPr>
-          <w:rFonts w:ascii="Times New Roman" w:hAnsi="Times New Roman"/>
-          <w:b w:val="0"/>
-          <w:color w:val="auto"/>
-          <w:sz w:val="28"/>
-          <w:shd w:val="clear" w:fill="FFFFFF"/>
-        </w:rPr>
-        <w:t>        integralC.Solve();</w:t>
-      </w:r>
-    </w:p>
-    <w:p>
-      <w:pPr>
-        <w:spacing w:lineRule="atLeast" w:line="228" w:before="0" w:after="0"/>
-        <w:ind w:firstLine="0" w:left="0" w:right="0"/>
-        <w:rPr>
-          <w:rFonts w:ascii="Times New Roman" w:hAnsi="Times New Roman"/>
-          <w:b w:val="0"/>
-          <w:color w:val="auto"/>
-          <w:sz w:val="28"/>
-          <w:shd w:val="clear" w:fill="FFFFFF"/>
-        </w:rPr>
-      </w:pPr>
-      <w:r>
-        <w:rPr>
-          <w:rFonts w:ascii="Times New Roman" w:hAnsi="Times New Roman"/>
-          <w:b w:val="0"/>
-          <w:color w:val="auto"/>
-          <w:sz w:val="28"/>
-          <w:shd w:val="clear" w:fill="FFFFFF"/>
-        </w:rPr>
-        <w:t>    }</w:t>
-      </w:r>
-    </w:p>
-    <w:p>
-      <w:pPr>
-        <w:spacing w:lineRule="atLeast" w:line="228" w:before="0" w:after="0"/>
-        <w:ind w:firstLine="0" w:left="0" w:right="0"/>
-        <w:rPr>
-          <w:rFonts w:ascii="Times New Roman" w:hAnsi="Times New Roman"/>
-          <w:b w:val="0"/>
-          <w:color w:val="auto"/>
-          <w:sz w:val="28"/>
-          <w:shd w:val="clear" w:fill="FFFFFF"/>
-        </w:rPr>
-      </w:pPr>
-      <w:r>
-        <w:rPr>
-          <w:rFonts w:ascii="Times New Roman" w:hAnsi="Times New Roman"/>
-          <w:b w:val="0"/>
-          <w:color w:val="auto"/>
-          <w:sz w:val="28"/>
-          <w:shd w:val="clear" w:fill="FFFFFF"/>
-        </w:rPr>
-        <w:t>    [Fact]</w:t>
-      </w:r>
-    </w:p>
-    <w:p>
-      <w:pPr>
-        <w:spacing w:lineRule="atLeast" w:line="228" w:before="0" w:after="0"/>
-        <w:ind w:firstLine="0" w:left="0" w:right="0"/>
-        <w:rPr>
-          <w:rFonts w:ascii="Times New Roman" w:hAnsi="Times New Roman"/>
-          <w:b w:val="0"/>
-          <w:color w:val="auto"/>
-          <w:sz w:val="28"/>
-          <w:shd w:val="clear" w:fill="FFFFFF"/>
-        </w:rPr>
-      </w:pPr>
-      <w:r>
-        <w:rPr>
-          <w:rFonts w:ascii="Times New Roman" w:hAnsi="Times New Roman"/>
-          <w:b w:val="0"/>
-          <w:color w:val="auto"/>
-          <w:sz w:val="28"/>
-          <w:shd w:val="clear" w:fill="FFFFFF"/>
-        </w:rPr>
-        <w:t>    public void Test_1()</w:t>
-      </w:r>
-    </w:p>
-    <w:p>
-      <w:pPr>
-        <w:spacing w:lineRule="atLeast" w:line="228" w:before="0" w:after="0"/>
-        <w:ind w:firstLine="0" w:left="0" w:right="0"/>
-        <w:rPr>
-          <w:rFonts w:ascii="Times New Roman" w:hAnsi="Times New Roman"/>
-          <w:b w:val="0"/>
-          <w:color w:val="auto"/>
-          <w:sz w:val="28"/>
-          <w:shd w:val="clear" w:fill="FFFFFF"/>
-        </w:rPr>
-      </w:pPr>
-      <w:r>
-        <w:rPr>
-          <w:rFonts w:ascii="Times New Roman" w:hAnsi="Times New Roman"/>
-          <w:b w:val="0"/>
-          <w:color w:val="auto"/>
-          <w:sz w:val="28"/>
-          <w:shd w:val="clear" w:fill="FFFFFF"/>
-        </w:rPr>
-        <w:t>    {</w:t>
-      </w:r>
-    </w:p>
-    <w:p>
-      <w:pPr>
-        <w:spacing w:lineRule="atLeast" w:line="228" w:before="0" w:after="0"/>
-        <w:ind w:firstLine="0" w:left="0" w:right="0"/>
-        <w:rPr>
-          <w:rFonts w:ascii="Times New Roman" w:hAnsi="Times New Roman"/>
-          <w:b w:val="0"/>
-          <w:color w:val="auto"/>
-          <w:sz w:val="28"/>
-          <w:shd w:val="clear" w:fill="FFFFFF"/>
-        </w:rPr>
-      </w:pPr>
-      <w:r>
-        <w:rPr>
-          <w:rFonts w:ascii="Times New Roman" w:hAnsi="Times New Roman"/>
-          <w:b w:val="0"/>
-          <w:color w:val="auto"/>
-          <w:sz w:val="28"/>
-          <w:shd w:val="clear" w:fill="FFFFFF"/>
-        </w:rPr>
-        <w:t>        double number = 0;</w:t>
-      </w:r>
-    </w:p>
-    <w:p>
-      <w:pPr>
-        <w:spacing w:lineRule="atLeast" w:line="228" w:before="0" w:after="0"/>
-        <w:ind w:firstLine="0" w:left="0" w:right="0"/>
-        <w:rPr>
-          <w:rFonts w:ascii="Times New Roman" w:hAnsi="Times New Roman"/>
-          <w:b w:val="0"/>
-          <w:color w:val="auto"/>
-          <w:sz w:val="28"/>
-          <w:shd w:val="clear" w:fill="FFFFFF"/>
-        </w:rPr>
-      </w:pPr>
-      <w:r>
-        <w:rPr>
-          <w:rFonts w:ascii="Times New Roman" w:hAnsi="Times New Roman"/>
-          <w:b w:val="0"/>
-          <w:color w:val="auto"/>
-          <w:sz w:val="28"/>
-          <w:shd w:val="clear" w:fill="FFFFFF"/>
-        </w:rPr>
-        <w:t>        double result = Calculate.Mul(integralA, number);</w:t>
-      </w:r>
-    </w:p>
-    <w:p>
-      <w:pPr>
-        <w:spacing w:lineRule="atLeast" w:line="228" w:before="0" w:after="0"/>
-        <w:ind w:firstLine="0" w:left="0" w:right="0"/>
-        <w:rPr>
-          <w:rFonts w:ascii="Times New Roman" w:hAnsi="Times New Roman"/>
-          <w:b w:val="0"/>
-          <w:color w:val="auto"/>
-          <w:sz w:val="28"/>
-          <w:shd w:val="clear" w:fill="FFFFFF"/>
-        </w:rPr>
-      </w:pPr>
-      <w:r>
-        <w:rPr>
-          <w:rFonts w:ascii="Times New Roman" w:hAnsi="Times New Roman"/>
-          <w:b w:val="0"/>
-          <w:color w:val="auto"/>
-          <w:sz w:val="28"/>
-          <w:shd w:val="clear" w:fill="FFFFFF"/>
-        </w:rPr>
-        <w:t>        Assert.Equal(0, Math.Round(result, 2));</w:t>
-      </w:r>
-    </w:p>
-    <w:p>
-      <w:pPr>
-        <w:spacing w:lineRule="atLeast" w:line="228" w:before="0" w:after="0"/>
-        <w:ind w:firstLine="0" w:left="0" w:right="0"/>
-        <w:rPr>
-          <w:rFonts w:ascii="Times New Roman" w:hAnsi="Times New Roman"/>
-          <w:b w:val="0"/>
-          <w:color w:val="auto"/>
-          <w:sz w:val="28"/>
-          <w:shd w:val="clear" w:fill="FFFFFF"/>
-        </w:rPr>
-      </w:pPr>
-      <w:r>
-        <w:rPr>
-          <w:rFonts w:ascii="Times New Roman" w:hAnsi="Times New Roman"/>
-          <w:b w:val="0"/>
-          <w:color w:val="auto"/>
-          <w:sz w:val="28"/>
-          <w:shd w:val="clear" w:fill="FFFFFF"/>
-        </w:rPr>
-        <w:t>    }</w:t>
-      </w:r>
-    </w:p>
-    <w:p>
-      <w:pPr>
-        <w:spacing w:lineRule="atLeast" w:line="228" w:before="0" w:after="0"/>
-        <w:ind w:firstLine="0" w:left="0" w:right="0"/>
-        <w:rPr>
-          <w:rFonts w:ascii="Times New Roman" w:hAnsi="Times New Roman"/>
-          <w:b w:val="0"/>
-          <w:color w:val="auto"/>
-          <w:sz w:val="28"/>
-          <w:shd w:val="clear" w:fill="FFFFFF"/>
-        </w:rPr>
-      </w:pPr>
-      <w:r>
-        <w:rPr>
-          <w:rFonts w:ascii="Times New Roman" w:hAnsi="Times New Roman"/>
-          <w:b w:val="0"/>
-          <w:color w:val="auto"/>
-          <w:sz w:val="28"/>
-          <w:shd w:val="clear" w:fill="FFFFFF"/>
-        </w:rPr>
-        <w:t>    [Fact]</w:t>
-      </w:r>
-    </w:p>
-    <w:p>
-      <w:pPr>
-        <w:spacing w:lineRule="atLeast" w:line="228" w:before="0" w:after="0"/>
-        <w:ind w:firstLine="0" w:left="0" w:right="0"/>
-        <w:rPr>
-          <w:rFonts w:ascii="Times New Roman" w:hAnsi="Times New Roman"/>
-          <w:b w:val="0"/>
-          <w:color w:val="auto"/>
-          <w:sz w:val="28"/>
-          <w:shd w:val="clear" w:fill="FFFFFF"/>
-        </w:rPr>
-      </w:pPr>
-      <w:r>
-        <w:rPr>
-          <w:rFonts w:ascii="Times New Roman" w:hAnsi="Times New Roman"/>
-          <w:b w:val="0"/>
-          <w:color w:val="auto"/>
-          <w:sz w:val="28"/>
-          <w:shd w:val="clear" w:fill="FFFFFF"/>
-        </w:rPr>
-        <w:t>    public void Test_2()</w:t>
-      </w:r>
-    </w:p>
-    <w:p>
-      <w:pPr>
-        <w:spacing w:lineRule="atLeast" w:line="228" w:before="0" w:after="0"/>
-        <w:ind w:firstLine="0" w:left="0" w:right="0"/>
-        <w:rPr>
-          <w:rFonts w:ascii="Times New Roman" w:hAnsi="Times New Roman"/>
-          <w:b w:val="0"/>
-          <w:color w:val="auto"/>
-          <w:sz w:val="28"/>
-          <w:shd w:val="clear" w:fill="FFFFFF"/>
-        </w:rPr>
-      </w:pPr>
-      <w:r>
-        <w:rPr>
-          <w:rFonts w:ascii="Times New Roman" w:hAnsi="Times New Roman"/>
-          <w:b w:val="0"/>
-          <w:color w:val="auto"/>
-          <w:sz w:val="28"/>
-          <w:shd w:val="clear" w:fill="FFFFFF"/>
-        </w:rPr>
-        <w:t>    {</w:t>
-      </w:r>
-    </w:p>
-    <w:p>
-      <w:pPr>
-        <w:spacing w:lineRule="atLeast" w:line="228" w:before="0" w:after="0"/>
-        <w:ind w:firstLine="0" w:left="0" w:right="0"/>
-        <w:rPr>
-          <w:rFonts w:ascii="Times New Roman" w:hAnsi="Times New Roman"/>
-          <w:b w:val="0"/>
-          <w:color w:val="auto"/>
-          <w:sz w:val="28"/>
-          <w:shd w:val="clear" w:fill="FFFFFF"/>
-        </w:rPr>
-      </w:pPr>
-      <w:r>
-        <w:rPr>
-          <w:rFonts w:ascii="Times New Roman" w:hAnsi="Times New Roman"/>
-          <w:b w:val="0"/>
-          <w:color w:val="auto"/>
-          <w:sz w:val="28"/>
-          <w:shd w:val="clear" w:fill="FFFFFF"/>
-        </w:rPr>
-        <w:t>        double number = 0.17;</w:t>
-      </w:r>
-    </w:p>
-    <w:p>
-      <w:pPr>
-        <w:spacing w:lineRule="atLeast" w:line="228" w:before="0" w:after="0"/>
-        <w:ind w:firstLine="0" w:left="0" w:right="0"/>
-        <w:rPr>
-          <w:rFonts w:ascii="Times New Roman" w:hAnsi="Times New Roman"/>
-          <w:b w:val="0"/>
-          <w:color w:val="auto"/>
-          <w:sz w:val="28"/>
-          <w:shd w:val="clear" w:fill="FFFFFF"/>
-        </w:rPr>
-      </w:pPr>
-      <w:r>
-        <w:rPr>
-          <w:rFonts w:ascii="Times New Roman" w:hAnsi="Times New Roman"/>
-          <w:b w:val="0"/>
-          <w:color w:val="auto"/>
-          <w:sz w:val="28"/>
-          <w:shd w:val="clear" w:fill="FFFFFF"/>
-        </w:rPr>
-        <w:t>        double result = Calculate.Mul(integralB, number);</w:t>
-      </w:r>
-    </w:p>
-    <w:p>
-      <w:pPr>
-        <w:spacing w:lineRule="atLeast" w:line="228" w:before="0" w:after="0"/>
-        <w:ind w:firstLine="0" w:left="0" w:right="0"/>
-        <w:rPr>
-          <w:rFonts w:ascii="Times New Roman" w:hAnsi="Times New Roman"/>
-          <w:b w:val="0"/>
-          <w:color w:val="auto"/>
-          <w:sz w:val="28"/>
-          <w:shd w:val="clear" w:fill="FFFFFF"/>
-        </w:rPr>
-      </w:pPr>
-      <w:r>
-        <w:rPr>
-          <w:rFonts w:ascii="Times New Roman" w:hAnsi="Times New Roman"/>
-          <w:b w:val="0"/>
-          <w:color w:val="auto"/>
-          <w:sz w:val="28"/>
-          <w:shd w:val="clear" w:fill="FFFFFF"/>
-        </w:rPr>
-        <w:t>        Assert.Equal(101.36, Math.Round(result, 2));</w:t>
-      </w:r>
-    </w:p>
-    <w:p>
-      <w:pPr>
-        <w:spacing w:lineRule="atLeast" w:line="228" w:before="0" w:after="0"/>
-        <w:ind w:firstLine="0" w:left="0" w:right="0"/>
-        <w:rPr>
-          <w:rFonts w:ascii="Times New Roman" w:hAnsi="Times New Roman"/>
-          <w:b w:val="0"/>
-          <w:color w:val="auto"/>
-          <w:sz w:val="28"/>
-          <w:shd w:val="clear" w:fill="FFFFFF"/>
-        </w:rPr>
-      </w:pPr>
-      <w:r>
-        <w:rPr>
-          <w:rFonts w:ascii="Times New Roman" w:hAnsi="Times New Roman"/>
-          <w:b w:val="0"/>
-          <w:color w:val="auto"/>
-          <w:sz w:val="28"/>
-          <w:shd w:val="clear" w:fill="FFFFFF"/>
-        </w:rPr>
-        <w:t>    }</w:t>
-      </w:r>
-    </w:p>
-    <w:p>
-      <w:pPr>
-        <w:spacing w:lineRule="atLeast" w:line="228" w:before="0" w:after="0"/>
-        <w:ind w:firstLine="0" w:left="0" w:right="0"/>
-        <w:rPr>
-          <w:rFonts w:ascii="Times New Roman" w:hAnsi="Times New Roman"/>
-          <w:b w:val="0"/>
-          <w:color w:val="auto"/>
-          <w:sz w:val="28"/>
-          <w:shd w:val="clear" w:fill="FFFFFF"/>
-        </w:rPr>
-      </w:pPr>
-      <w:r>
-        <w:rPr>
-          <w:rFonts w:ascii="Times New Roman" w:hAnsi="Times New Roman"/>
-          <w:b w:val="0"/>
-          <w:color w:val="auto"/>
-          <w:sz w:val="28"/>
-          <w:shd w:val="clear" w:fill="FFFFFF"/>
-        </w:rPr>
-        <w:t>    [Fact]</w:t>
-      </w:r>
-    </w:p>
-    <w:p>
-      <w:pPr>
-        <w:spacing w:lineRule="atLeast" w:line="228" w:before="0" w:after="0"/>
-        <w:ind w:firstLine="0" w:left="0" w:right="0"/>
-        <w:rPr>
-          <w:rFonts w:ascii="Times New Roman" w:hAnsi="Times New Roman"/>
-          <w:b w:val="0"/>
-          <w:color w:val="auto"/>
-          <w:sz w:val="28"/>
-          <w:shd w:val="clear" w:fill="FFFFFF"/>
-        </w:rPr>
-      </w:pPr>
-      <w:r>
-        <w:rPr>
-          <w:rFonts w:ascii="Times New Roman" w:hAnsi="Times New Roman"/>
-          <w:b w:val="0"/>
-          <w:color w:val="auto"/>
-          <w:sz w:val="28"/>
-          <w:shd w:val="clear" w:fill="FFFFFF"/>
-        </w:rPr>
-        <w:t>    public void Test_3()</w:t>
-      </w:r>
-    </w:p>
-    <w:p>
-      <w:pPr>
-        <w:spacing w:lineRule="atLeast" w:line="228" w:before="0" w:after="0"/>
-        <w:ind w:firstLine="0" w:left="0" w:right="0"/>
-        <w:rPr>
-          <w:rFonts w:ascii="Times New Roman" w:hAnsi="Times New Roman"/>
-          <w:b w:val="0"/>
-          <w:color w:val="auto"/>
-          <w:sz w:val="28"/>
-          <w:shd w:val="clear" w:fill="FFFFFF"/>
-        </w:rPr>
-      </w:pPr>
-      <w:r>
-        <w:rPr>
-          <w:rFonts w:ascii="Times New Roman" w:hAnsi="Times New Roman"/>
-          <w:b w:val="0"/>
-          <w:color w:val="auto"/>
-          <w:sz w:val="28"/>
-          <w:shd w:val="clear" w:fill="FFFFFF"/>
-        </w:rPr>
-        <w:t>    {</w:t>
-      </w:r>
-    </w:p>
-    <w:p>
-      <w:pPr>
-        <w:spacing w:lineRule="atLeast" w:line="228" w:before="0" w:after="0"/>
-        <w:ind w:firstLine="0" w:left="0" w:right="0"/>
-        <w:rPr>
-          <w:rFonts w:ascii="Times New Roman" w:hAnsi="Times New Roman"/>
-          <w:b w:val="0"/>
-          <w:color w:val="auto"/>
-          <w:sz w:val="28"/>
-          <w:shd w:val="clear" w:fill="FFFFFF"/>
-        </w:rPr>
-      </w:pPr>
-      <w:r>
-        <w:rPr>
-          <w:rFonts w:ascii="Times New Roman" w:hAnsi="Times New Roman"/>
-          <w:b w:val="0"/>
-          <w:color w:val="auto"/>
-          <w:sz w:val="28"/>
-          <w:shd w:val="clear" w:fill="FFFFFF"/>
-        </w:rPr>
-        <w:t>        double number = -48.53;</w:t>
-      </w:r>
-    </w:p>
-    <w:p>
-      <w:pPr>
-        <w:spacing w:lineRule="atLeast" w:line="228" w:before="0" w:after="0"/>
-        <w:ind w:firstLine="0" w:left="0" w:right="0"/>
-        <w:rPr>
-          <w:rFonts w:ascii="Times New Roman" w:hAnsi="Times New Roman"/>
-          <w:b w:val="0"/>
-          <w:color w:val="auto"/>
-          <w:sz w:val="28"/>
-          <w:shd w:val="clear" w:fill="FFFFFF"/>
-        </w:rPr>
-      </w:pPr>
-      <w:r>
-        <w:rPr>
-          <w:rFonts w:ascii="Times New Roman" w:hAnsi="Times New Roman"/>
-          <w:b w:val="0"/>
-          <w:color w:val="auto"/>
-          <w:sz w:val="28"/>
-          <w:shd w:val="clear" w:fill="FFFFFF"/>
-        </w:rPr>
-        <w:t>        double result = Calculate.Mul(integralC, number);</w:t>
-      </w:r>
-    </w:p>
-    <w:p>
-      <w:pPr>
-        <w:spacing w:lineRule="atLeast" w:line="228" w:before="0" w:after="0"/>
-        <w:ind w:firstLine="0" w:left="0" w:right="0"/>
-        <w:rPr>
-          <w:rFonts w:ascii="Times New Roman" w:hAnsi="Times New Roman"/>
-          <w:b w:val="0"/>
-          <w:color w:val="auto"/>
-          <w:sz w:val="28"/>
-          <w:shd w:val="clear" w:fill="FFFFFF"/>
-        </w:rPr>
-      </w:pPr>
-      <w:r>
-        <w:rPr>
-          <w:rFonts w:ascii="Times New Roman" w:hAnsi="Times New Roman"/>
-          <w:b w:val="0"/>
-          <w:color w:val="auto"/>
-          <w:sz w:val="28"/>
-          <w:shd w:val="clear" w:fill="FFFFFF"/>
-        </w:rPr>
-        <w:t>        Assert.Equal(-15.61, Math.Round(result, 2));</w:t>
-      </w:r>
-    </w:p>
-    <w:p>
-      <w:pPr>
-        <w:spacing w:lineRule="atLeast" w:line="228" w:before="0" w:after="0"/>
-        <w:ind w:firstLine="0" w:left="0" w:right="0"/>
-        <w:rPr>
-          <w:rFonts w:ascii="Times New Roman" w:hAnsi="Times New Roman"/>
-          <w:b w:val="0"/>
-          <w:color w:val="auto"/>
-          <w:sz w:val="28"/>
-          <w:shd w:val="clear" w:fill="FFFFFF"/>
-        </w:rPr>
-      </w:pPr>
-      <w:r>
-        <w:rPr>
-          <w:rFonts w:ascii="Times New Roman" w:hAnsi="Times New Roman"/>
-          <w:b w:val="0"/>
-          <w:color w:val="auto"/>
-          <w:sz w:val="28"/>
-          <w:shd w:val="clear" w:fill="FFFFFF"/>
-        </w:rPr>
-        <w:t>    }</w:t>
-      </w:r>
-    </w:p>
-    <w:p>
-      <w:pPr>
-        <w:spacing w:after="160" w:beforeAutospacing="0" w:afterAutospacing="0"/>
-        <w:jc w:val="left"/>
-        <w:rPr>
-          <w:rFonts w:ascii="Times New Roman" w:hAnsi="Times New Roman"/>
-          <w:b w:val="1"/>
-          <w:color w:val="auto"/>
-          <w:sz w:val="28"/>
-          <w:shd w:val="clear" w:fill="FFFFFF"/>
-        </w:rPr>
-      </w:pPr>
-      <w:r>
-        <w:rPr>
-          <w:rFonts w:ascii="Times New Roman" w:hAnsi="Times New Roman"/>
-          <w:b w:val="0"/>
-          <w:color w:val="auto"/>
-          <w:sz w:val="28"/>
-          <w:shd w:val="clear" w:fill="FFFFFF"/>
-        </w:rPr>
-        <w:t>}</w:t>
-      </w:r>
-    </w:p>
-    <w:p>
-      <w:pPr>
-        <w:spacing w:after="160" w:beforeAutospacing="0" w:afterAutospacing="0"/>
-        <w:jc w:val="left"/>
-        <w:rPr>
-          <w:rFonts w:ascii="Times New Roman" w:hAnsi="Times New Roman"/>
-          <w:b w:val="1"/>
-          <w:sz w:val="28"/>
-        </w:rPr>
-      </w:pPr>
-      <w:r>
-        <w:rPr>
-          <w:rFonts w:ascii="Times New Roman" w:hAnsi="Times New Roman"/>
-          <w:b w:val="1"/>
-          <w:sz w:val="28"/>
-        </w:rPr>
-        <w:t>CalcTest_4:</w:t>
-      </w:r>
-    </w:p>
-    <w:p>
-      <w:pPr>
-        <w:spacing w:lineRule="atLeast" w:line="228" w:before="0" w:after="0"/>
-        <w:ind w:firstLine="0" w:left="0" w:right="0"/>
-        <w:rPr>
-          <w:rFonts w:ascii="Times New Roman" w:hAnsi="Times New Roman"/>
-          <w:b w:val="0"/>
-          <w:color w:val="auto"/>
-          <w:sz w:val="28"/>
-          <w:shd w:val="clear" w:fill="FFFFFF"/>
-        </w:rPr>
-      </w:pPr>
-      <w:bookmarkStart w:id="4" w:name="_dx_frag_StartFragment"/>
-      <w:bookmarkEnd w:id="4"/>
-      <w:r>
-        <w:rPr>
-          <w:rFonts w:ascii="Times New Roman" w:hAnsi="Times New Roman"/>
-          <w:b w:val="0"/>
-          <w:color w:val="auto"/>
-          <w:sz w:val="28"/>
-          <w:shd w:val="clear" w:fill="FFFFFF"/>
-        </w:rPr>
-        <w:t>namespace Tests;</w:t>
-      </w:r>
-    </w:p>
-    <w:p>
-      <w:pPr>
-        <w:spacing w:lineRule="atLeast" w:line="228" w:before="0" w:after="0"/>
-        <w:ind w:firstLine="0" w:left="0" w:right="0"/>
-        <w:rPr>
-          <w:rFonts w:ascii="Times New Roman" w:hAnsi="Times New Roman"/>
-          <w:b w:val="0"/>
-          <w:color w:val="auto"/>
-          <w:sz w:val="28"/>
-          <w:shd w:val="clear" w:fill="FFFFFF"/>
-        </w:rPr>
-      </w:pPr>
-      <w:r>
-        <w:rPr>
-          <w:rFonts w:ascii="Times New Roman" w:hAnsi="Times New Roman"/>
-          <w:b w:val="0"/>
-          <w:color w:val="auto"/>
-          <w:sz w:val="28"/>
-          <w:shd w:val="clear" w:fill="FFFFFF"/>
-        </w:rPr>
-        <w:t>using Xunit;</w:t>
-      </w:r>
-    </w:p>
-    <w:p>
-      <w:pPr>
-        <w:spacing w:lineRule="atLeast" w:line="228" w:before="0" w:after="0"/>
-        <w:ind w:firstLine="0" w:left="0" w:right="0"/>
-        <w:rPr>
-          <w:rFonts w:ascii="Times New Roman" w:hAnsi="Times New Roman"/>
-          <w:b w:val="0"/>
-          <w:color w:val="auto"/>
-          <w:sz w:val="28"/>
-          <w:shd w:val="clear" w:fill="FFFFFF"/>
-        </w:rPr>
-      </w:pPr>
-      <w:r>
-        <w:rPr>
-          <w:rFonts w:ascii="Times New Roman" w:hAnsi="Times New Roman"/>
-          <w:b w:val="0"/>
-          <w:color w:val="auto"/>
-          <w:sz w:val="28"/>
-          <w:shd w:val="clear" w:fill="FFFFFF"/>
-        </w:rPr>
-        <w:t>using System;</w:t>
-      </w:r>
-    </w:p>
-    <w:p>
-      <w:pPr>
-        <w:spacing w:lineRule="atLeast" w:line="228" w:before="0" w:after="0"/>
-        <w:ind w:firstLine="0" w:left="0" w:right="0"/>
-        <w:rPr>
-          <w:rFonts w:ascii="Times New Roman" w:hAnsi="Times New Roman"/>
-          <w:b w:val="0"/>
-          <w:color w:val="auto"/>
-          <w:sz w:val="28"/>
-          <w:shd w:val="clear" w:fill="FFFFFF"/>
-        </w:rPr>
-      </w:pPr>
-      <w:r>
-        <w:rPr>
-          <w:rFonts w:ascii="Times New Roman" w:hAnsi="Times New Roman"/>
-          <w:b w:val="0"/>
-          <w:color w:val="auto"/>
-          <w:sz w:val="28"/>
-          <w:shd w:val="clear" w:fill="FFFFFF"/>
-        </w:rPr>
-        <w:t>using Library;</w:t>
-      </w:r>
-    </w:p>
-    <w:p>
-      <w:pPr>
-        <w:spacing w:lineRule="atLeast" w:line="228" w:before="0" w:after="0"/>
-        <w:ind w:firstLine="0" w:left="0" w:right="0"/>
-        <w:rPr>
-          <w:rFonts w:ascii="Times New Roman" w:hAnsi="Times New Roman"/>
-          <w:b w:val="0"/>
-          <w:color w:val="auto"/>
-          <w:sz w:val="28"/>
-          <w:shd w:val="clear" w:fill="FFFFFF"/>
-        </w:rPr>
-      </w:pPr>
-    </w:p>
-    <w:p>
-      <w:pPr>
-        <w:spacing w:lineRule="atLeast" w:line="228" w:before="0" w:after="0"/>
-        <w:ind w:firstLine="0" w:left="0" w:right="0"/>
-        <w:rPr>
-          <w:rFonts w:ascii="Times New Roman" w:hAnsi="Times New Roman"/>
-          <w:b w:val="0"/>
-          <w:color w:val="auto"/>
-          <w:sz w:val="28"/>
-          <w:shd w:val="clear" w:fill="FFFFFF"/>
-        </w:rPr>
-      </w:pPr>
-      <w:r>
-        <w:rPr>
-          <w:rFonts w:ascii="Times New Roman" w:hAnsi="Times New Roman"/>
-          <w:b w:val="0"/>
-          <w:color w:val="auto"/>
-          <w:sz w:val="28"/>
-          <w:shd w:val="clear" w:fill="FFFFFF"/>
-        </w:rPr>
-        <w:t>public class CalcTests_4</w:t>
-      </w:r>
-    </w:p>
-    <w:p>
-      <w:pPr>
-        <w:spacing w:lineRule="atLeast" w:line="228" w:before="0" w:after="0"/>
-        <w:ind w:firstLine="0" w:left="0" w:right="0"/>
-        <w:rPr>
-          <w:rFonts w:ascii="Times New Roman" w:hAnsi="Times New Roman"/>
-          <w:b w:val="0"/>
-          <w:color w:val="auto"/>
-          <w:sz w:val="28"/>
-          <w:shd w:val="clear" w:fill="FFFFFF"/>
-        </w:rPr>
-      </w:pPr>
-      <w:r>
-        <w:rPr>
-          <w:rFonts w:ascii="Times New Roman" w:hAnsi="Times New Roman"/>
-          <w:b w:val="0"/>
-          <w:color w:val="auto"/>
-          <w:sz w:val="28"/>
-          <w:shd w:val="clear" w:fill="FFFFFF"/>
-        </w:rPr>
-        <w:t>{</w:t>
-      </w:r>
-    </w:p>
-    <w:p>
-      <w:pPr>
-        <w:spacing w:lineRule="atLeast" w:line="228" w:before="0" w:after="0"/>
-        <w:ind w:firstLine="0" w:left="0" w:right="0"/>
-        <w:rPr>
-          <w:rFonts w:ascii="Times New Roman" w:hAnsi="Times New Roman"/>
-          <w:b w:val="0"/>
-          <w:color w:val="auto"/>
-          <w:sz w:val="28"/>
-          <w:shd w:val="clear" w:fill="FFFFFF"/>
-        </w:rPr>
-      </w:pPr>
-      <w:r>
-        <w:rPr>
-          <w:rFonts w:ascii="Times New Roman" w:hAnsi="Times New Roman"/>
-          <w:b w:val="0"/>
-          <w:color w:val="auto"/>
-          <w:sz w:val="28"/>
-          <w:shd w:val="clear" w:fill="FFFFFF"/>
-        </w:rPr>
-        <w:t>    private readonly Calculate calc = new Calculate();</w:t>
-      </w:r>
-    </w:p>
-    <w:p>
-      <w:pPr>
-        <w:spacing w:lineRule="atLeast" w:line="228" w:before="0" w:after="0"/>
-        <w:ind w:firstLine="0" w:left="0" w:right="0"/>
-        <w:rPr>
-          <w:rFonts w:ascii="Times New Roman" w:hAnsi="Times New Roman"/>
-          <w:b w:val="0"/>
-          <w:color w:val="auto"/>
-          <w:sz w:val="28"/>
-          <w:shd w:val="clear" w:fill="FFFFFF"/>
-        </w:rPr>
-      </w:pPr>
-      <w:r>
-        <w:rPr>
-          <w:rFonts w:ascii="Times New Roman" w:hAnsi="Times New Roman"/>
-          <w:b w:val="0"/>
-          <w:color w:val="auto"/>
-          <w:sz w:val="28"/>
-          <w:shd w:val="clear" w:fill="FFFFFF"/>
-        </w:rPr>
-        <w:t>    private readonly Integral integralA = new Integral(x =&gt; x * x, 2, 7, "x^2");</w:t>
-      </w:r>
-    </w:p>
-    <w:p>
-      <w:pPr>
-        <w:spacing w:lineRule="atLeast" w:line="228" w:before="0" w:after="0"/>
-        <w:ind w:firstLine="0" w:left="0" w:right="0"/>
-        <w:rPr>
-          <w:rFonts w:ascii="Times New Roman" w:hAnsi="Times New Roman"/>
-          <w:b w:val="0"/>
-          <w:color w:val="auto"/>
-          <w:sz w:val="28"/>
-          <w:shd w:val="clear" w:fill="FFFFFF"/>
-        </w:rPr>
-      </w:pPr>
-      <w:r>
-        <w:rPr>
-          <w:rFonts w:ascii="Times New Roman" w:hAnsi="Times New Roman"/>
-          <w:b w:val="0"/>
-          <w:color w:val="auto"/>
-          <w:sz w:val="28"/>
-          <w:shd w:val="clear" w:fill="FFFFFF"/>
-        </w:rPr>
-        <w:t>    private readonly Integral integralB = new Integral(x =&gt; x * x * x, 2, 7, "x^3");</w:t>
-      </w:r>
-    </w:p>
-    <w:p>
-      <w:pPr>
-        <w:spacing w:lineRule="atLeast" w:line="228" w:before="0" w:after="0"/>
-        <w:ind w:firstLine="0" w:left="0" w:right="0"/>
-        <w:rPr>
-          <w:rFonts w:ascii="Times New Roman" w:hAnsi="Times New Roman"/>
-          <w:b w:val="0"/>
-          <w:color w:val="auto"/>
-          <w:sz w:val="28"/>
-          <w:shd w:val="clear" w:fill="FFFFFF"/>
-        </w:rPr>
-      </w:pPr>
-      <w:r>
-        <w:rPr>
-          <w:rFonts w:ascii="Times New Roman" w:hAnsi="Times New Roman"/>
-          <w:b w:val="0"/>
-          <w:color w:val="auto"/>
-          <w:sz w:val="28"/>
-          <w:shd w:val="clear" w:fill="FFFFFF"/>
-        </w:rPr>
-        <w:t>    private readonly Integral integralC = new Integral(x =&gt; 1 / (1 + x * x), 2, 7, "1 / (1 + x^2)");</w:t>
-      </w:r>
-    </w:p>
-    <w:p>
-      <w:pPr>
-        <w:spacing w:lineRule="atLeast" w:line="228" w:before="0" w:after="0"/>
-        <w:ind w:firstLine="0" w:left="0" w:right="0"/>
-        <w:rPr>
-          <w:rFonts w:ascii="Times New Roman" w:hAnsi="Times New Roman"/>
-          <w:b w:val="0"/>
-          <w:color w:val="auto"/>
-          <w:sz w:val="28"/>
-          <w:shd w:val="clear" w:fill="FFFFFF"/>
-        </w:rPr>
-      </w:pPr>
-      <w:r>
-        <w:rPr>
-          <w:rFonts w:ascii="Times New Roman" w:hAnsi="Times New Roman"/>
-          <w:b w:val="0"/>
-          <w:color w:val="auto"/>
-          <w:sz w:val="28"/>
-          <w:shd w:val="clear" w:fill="FFFFFF"/>
-        </w:rPr>
-        <w:t>    public CalcTests_4()</w:t>
-      </w:r>
-    </w:p>
-    <w:p>
-      <w:pPr>
-        <w:spacing w:lineRule="atLeast" w:line="228" w:before="0" w:after="0"/>
-        <w:ind w:firstLine="0" w:left="0" w:right="0"/>
-        <w:rPr>
-          <w:rFonts w:ascii="Times New Roman" w:hAnsi="Times New Roman"/>
-          <w:b w:val="0"/>
-          <w:color w:val="auto"/>
-          <w:sz w:val="28"/>
-          <w:shd w:val="clear" w:fill="FFFFFF"/>
-        </w:rPr>
-      </w:pPr>
-      <w:r>
-        <w:rPr>
-          <w:rFonts w:ascii="Times New Roman" w:hAnsi="Times New Roman"/>
-          <w:b w:val="0"/>
-          <w:color w:val="auto"/>
-          <w:sz w:val="28"/>
-          <w:shd w:val="clear" w:fill="FFFFFF"/>
-        </w:rPr>
-        <w:t>    {</w:t>
-      </w:r>
-    </w:p>
-    <w:p>
-      <w:pPr>
-        <w:spacing w:lineRule="atLeast" w:line="228" w:before="0" w:after="0"/>
-        <w:ind w:firstLine="0" w:left="0" w:right="0"/>
-        <w:rPr>
-          <w:rFonts w:ascii="Times New Roman" w:hAnsi="Times New Roman"/>
-          <w:b w:val="0"/>
-          <w:color w:val="auto"/>
-          <w:sz w:val="28"/>
-          <w:shd w:val="clear" w:fill="FFFFFF"/>
-        </w:rPr>
-      </w:pPr>
-      <w:r>
-        <w:rPr>
-          <w:rFonts w:ascii="Times New Roman" w:hAnsi="Times New Roman"/>
-          <w:b w:val="0"/>
-          <w:color w:val="auto"/>
-          <w:sz w:val="28"/>
-          <w:shd w:val="clear" w:fill="FFFFFF"/>
-        </w:rPr>
-        <w:t>        integralA.Solve();</w:t>
-      </w:r>
-    </w:p>
-    <w:p>
-      <w:pPr>
-        <w:spacing w:lineRule="atLeast" w:line="228" w:before="0" w:after="0"/>
-        <w:ind w:firstLine="0" w:left="0" w:right="0"/>
-        <w:rPr>
-          <w:rFonts w:ascii="Times New Roman" w:hAnsi="Times New Roman"/>
-          <w:b w:val="0"/>
-          <w:color w:val="auto"/>
-          <w:sz w:val="28"/>
-          <w:shd w:val="clear" w:fill="FFFFFF"/>
-        </w:rPr>
-      </w:pPr>
-      <w:r>
-        <w:rPr>
-          <w:rFonts w:ascii="Times New Roman" w:hAnsi="Times New Roman"/>
-          <w:b w:val="0"/>
-          <w:color w:val="auto"/>
-          <w:sz w:val="28"/>
-          <w:shd w:val="clear" w:fill="FFFFFF"/>
-        </w:rPr>
-        <w:t>        integralB.Solve();</w:t>
-      </w:r>
-    </w:p>
-    <w:p>
-      <w:pPr>
-        <w:spacing w:lineRule="atLeast" w:line="228" w:before="0" w:after="0"/>
-        <w:ind w:firstLine="0" w:left="0" w:right="0"/>
-        <w:rPr>
-          <w:rFonts w:ascii="Times New Roman" w:hAnsi="Times New Roman"/>
-          <w:b w:val="0"/>
-          <w:color w:val="auto"/>
-          <w:sz w:val="28"/>
-          <w:shd w:val="clear" w:fill="FFFFFF"/>
-        </w:rPr>
-      </w:pPr>
-      <w:r>
-        <w:rPr>
-          <w:rFonts w:ascii="Times New Roman" w:hAnsi="Times New Roman"/>
-          <w:b w:val="0"/>
-          <w:color w:val="auto"/>
-          <w:sz w:val="28"/>
-          <w:shd w:val="clear" w:fill="FFFFFF"/>
-        </w:rPr>
-        <w:t>        integralC.Solve();</w:t>
-      </w:r>
-    </w:p>
-    <w:p>
-      <w:pPr>
-        <w:spacing w:lineRule="atLeast" w:line="228" w:before="0" w:after="0"/>
-        <w:ind w:firstLine="0" w:left="0" w:right="0"/>
-        <w:rPr>
-          <w:rFonts w:ascii="Times New Roman" w:hAnsi="Times New Roman"/>
-          <w:b w:val="0"/>
-          <w:color w:val="auto"/>
-          <w:sz w:val="28"/>
-          <w:shd w:val="clear" w:fill="FFFFFF"/>
-        </w:rPr>
-      </w:pPr>
-      <w:r>
-        <w:rPr>
-          <w:rFonts w:ascii="Times New Roman" w:hAnsi="Times New Roman"/>
-          <w:b w:val="0"/>
-          <w:color w:val="auto"/>
-          <w:sz w:val="28"/>
-          <w:shd w:val="clear" w:fill="FFFFFF"/>
-        </w:rPr>
-        <w:t>    }</w:t>
-      </w:r>
-    </w:p>
-    <w:p>
-      <w:pPr>
-        <w:spacing w:lineRule="atLeast" w:line="228" w:before="0" w:after="0"/>
-        <w:ind w:firstLine="0" w:left="0" w:right="0"/>
-        <w:rPr>
-          <w:rFonts w:ascii="Times New Roman" w:hAnsi="Times New Roman"/>
-          <w:b w:val="0"/>
-          <w:color w:val="auto"/>
-          <w:sz w:val="28"/>
-          <w:shd w:val="clear" w:fill="FFFFFF"/>
-        </w:rPr>
-      </w:pPr>
-      <w:r>
-        <w:rPr>
-          <w:rFonts w:ascii="Times New Roman" w:hAnsi="Times New Roman"/>
-          <w:b w:val="0"/>
-          <w:color w:val="auto"/>
-          <w:sz w:val="28"/>
-          <w:shd w:val="clear" w:fill="FFFFFF"/>
-        </w:rPr>
-        <w:t>    [Fact]</w:t>
-      </w:r>
-    </w:p>
-    <w:p>
-      <w:pPr>
-        <w:spacing w:lineRule="atLeast" w:line="228" w:before="0" w:after="0"/>
-        <w:ind w:firstLine="0" w:left="0" w:right="0"/>
-        <w:rPr>
-          <w:rFonts w:ascii="Times New Roman" w:hAnsi="Times New Roman"/>
-          <w:b w:val="0"/>
-          <w:color w:val="auto"/>
-          <w:sz w:val="28"/>
-          <w:shd w:val="clear" w:fill="FFFFFF"/>
-        </w:rPr>
-      </w:pPr>
-      <w:r>
-        <w:rPr>
-          <w:rFonts w:ascii="Times New Roman" w:hAnsi="Times New Roman"/>
-          <w:b w:val="0"/>
-          <w:color w:val="auto"/>
-          <w:sz w:val="28"/>
-          <w:shd w:val="clear" w:fill="FFFFFF"/>
-        </w:rPr>
-        <w:t>    public void Test_1()</w:t>
-      </w:r>
-    </w:p>
-    <w:p>
-      <w:pPr>
-        <w:spacing w:lineRule="atLeast" w:line="228" w:before="0" w:after="0"/>
-        <w:ind w:firstLine="0" w:left="0" w:right="0"/>
-        <w:rPr>
-          <w:rFonts w:ascii="Times New Roman" w:hAnsi="Times New Roman"/>
-          <w:b w:val="0"/>
-          <w:color w:val="auto"/>
-          <w:sz w:val="28"/>
-          <w:shd w:val="clear" w:fill="FFFFFF"/>
-        </w:rPr>
-      </w:pPr>
-      <w:r>
-        <w:rPr>
-          <w:rFonts w:ascii="Times New Roman" w:hAnsi="Times New Roman"/>
-          <w:b w:val="0"/>
-          <w:color w:val="auto"/>
-          <w:sz w:val="28"/>
-          <w:shd w:val="clear" w:fill="FFFFFF"/>
-        </w:rPr>
-        <w:t>    {</w:t>
-      </w:r>
-    </w:p>
-    <w:p>
-      <w:pPr>
-        <w:spacing w:lineRule="atLeast" w:line="228" w:before="0" w:after="0"/>
-        <w:ind w:firstLine="0" w:left="0" w:right="0"/>
-        <w:rPr>
-          <w:rFonts w:ascii="Times New Roman" w:hAnsi="Times New Roman"/>
-          <w:b w:val="0"/>
-          <w:color w:val="auto"/>
-          <w:sz w:val="28"/>
-          <w:shd w:val="clear" w:fill="FFFFFF"/>
-        </w:rPr>
-      </w:pPr>
-      <w:r>
-        <w:rPr>
-          <w:rFonts w:ascii="Times New Roman" w:hAnsi="Times New Roman"/>
-          <w:b w:val="0"/>
-          <w:color w:val="auto"/>
-          <w:sz w:val="28"/>
-          <w:shd w:val="clear" w:fill="FFFFFF"/>
-        </w:rPr>
-        <w:t>        double result = Calculate.Mul(integralA, integralB);</w:t>
-      </w:r>
-    </w:p>
-    <w:p>
-      <w:pPr>
-        <w:spacing w:lineRule="atLeast" w:line="228" w:before="0" w:after="0"/>
-        <w:ind w:firstLine="0" w:left="0" w:right="0"/>
-        <w:rPr>
-          <w:rFonts w:ascii="Times New Roman" w:hAnsi="Times New Roman"/>
-          <w:b w:val="0"/>
-          <w:color w:val="auto"/>
-          <w:sz w:val="28"/>
-          <w:shd w:val="clear" w:fill="FFFFFF"/>
-        </w:rPr>
-      </w:pPr>
-      <w:r>
-        <w:rPr>
-          <w:rFonts w:ascii="Times New Roman" w:hAnsi="Times New Roman"/>
-          <w:b w:val="0"/>
-          <w:color w:val="auto"/>
-          <w:sz w:val="28"/>
-          <w:shd w:val="clear" w:fill="FFFFFF"/>
-        </w:rPr>
-        <w:t>        Assert.Equal(66581.23, Math.Round(result, 2));</w:t>
-      </w:r>
-    </w:p>
-    <w:p>
-      <w:pPr>
-        <w:spacing w:lineRule="atLeast" w:line="228" w:before="0" w:after="0"/>
-        <w:ind w:firstLine="0" w:left="0" w:right="0"/>
-        <w:rPr>
-          <w:rFonts w:ascii="Times New Roman" w:hAnsi="Times New Roman"/>
-          <w:b w:val="0"/>
-          <w:color w:val="auto"/>
-          <w:sz w:val="28"/>
-          <w:shd w:val="clear" w:fill="FFFFFF"/>
-        </w:rPr>
-      </w:pPr>
-      <w:r>
-        <w:rPr>
-          <w:rFonts w:ascii="Times New Roman" w:hAnsi="Times New Roman"/>
-          <w:b w:val="0"/>
-          <w:color w:val="auto"/>
-          <w:sz w:val="28"/>
-          <w:shd w:val="clear" w:fill="FFFFFF"/>
-        </w:rPr>
-        <w:t>    }</w:t>
-      </w:r>
-    </w:p>
-    <w:p>
-      <w:pPr>
-        <w:spacing w:lineRule="atLeast" w:line="228" w:before="0" w:after="0"/>
-        <w:ind w:firstLine="0" w:left="0" w:right="0"/>
-        <w:rPr>
-          <w:rFonts w:ascii="Times New Roman" w:hAnsi="Times New Roman"/>
-          <w:b w:val="0"/>
-          <w:color w:val="auto"/>
-          <w:sz w:val="28"/>
-          <w:shd w:val="clear" w:fill="FFFFFF"/>
-        </w:rPr>
-      </w:pPr>
-      <w:r>
-        <w:rPr>
-          <w:rFonts w:ascii="Times New Roman" w:hAnsi="Times New Roman"/>
-          <w:b w:val="0"/>
-          <w:color w:val="auto"/>
-          <w:sz w:val="28"/>
-          <w:shd w:val="clear" w:fill="FFFFFF"/>
-        </w:rPr>
-        <w:t>    [Fact]</w:t>
-      </w:r>
-    </w:p>
-    <w:p>
-      <w:pPr>
-        <w:spacing w:lineRule="atLeast" w:line="228" w:before="0" w:after="0"/>
-        <w:ind w:firstLine="0" w:left="0" w:right="0"/>
-        <w:rPr>
-          <w:rFonts w:ascii="Times New Roman" w:hAnsi="Times New Roman"/>
-          <w:b w:val="0"/>
-          <w:color w:val="auto"/>
-          <w:sz w:val="28"/>
-          <w:shd w:val="clear" w:fill="FFFFFF"/>
-        </w:rPr>
-      </w:pPr>
-      <w:r>
-        <w:rPr>
-          <w:rFonts w:ascii="Times New Roman" w:hAnsi="Times New Roman"/>
-          <w:b w:val="0"/>
-          <w:color w:val="auto"/>
-          <w:sz w:val="28"/>
-          <w:shd w:val="clear" w:fill="FFFFFF"/>
-        </w:rPr>
-        <w:t>    public void Test_2()</w:t>
-      </w:r>
-    </w:p>
-    <w:p>
-      <w:pPr>
-        <w:spacing w:lineRule="atLeast" w:line="228" w:before="0" w:after="0"/>
-        <w:ind w:firstLine="0" w:left="0" w:right="0"/>
-        <w:rPr>
-          <w:rFonts w:ascii="Times New Roman" w:hAnsi="Times New Roman"/>
-          <w:b w:val="0"/>
-          <w:color w:val="auto"/>
-          <w:sz w:val="28"/>
-          <w:shd w:val="clear" w:fill="FFFFFF"/>
-        </w:rPr>
-      </w:pPr>
-      <w:r>
-        <w:rPr>
-          <w:rFonts w:ascii="Times New Roman" w:hAnsi="Times New Roman"/>
-          <w:b w:val="0"/>
-          <w:color w:val="auto"/>
-          <w:sz w:val="28"/>
-          <w:shd w:val="clear" w:fill="FFFFFF"/>
-        </w:rPr>
-        <w:t>    {</w:t>
-      </w:r>
-    </w:p>
-    <w:p>
-      <w:pPr>
-        <w:spacing w:lineRule="atLeast" w:line="228" w:before="0" w:after="0"/>
-        <w:ind w:firstLine="0" w:left="0" w:right="0"/>
-        <w:rPr>
-          <w:rFonts w:ascii="Times New Roman" w:hAnsi="Times New Roman"/>
-          <w:b w:val="0"/>
-          <w:color w:val="auto"/>
-          <w:sz w:val="28"/>
-          <w:shd w:val="clear" w:fill="FFFFFF"/>
-        </w:rPr>
-      </w:pPr>
-      <w:r>
-        <w:rPr>
-          <w:rFonts w:ascii="Times New Roman" w:hAnsi="Times New Roman"/>
-          <w:b w:val="0"/>
-          <w:color w:val="auto"/>
-          <w:sz w:val="28"/>
-          <w:shd w:val="clear" w:fill="FFFFFF"/>
-        </w:rPr>
-        <w:t>        double result = Calculate.Mul(integralA, integralC);</w:t>
-      </w:r>
-    </w:p>
-    <w:p>
-      <w:pPr>
-        <w:spacing w:lineRule="atLeast" w:line="228" w:before="0" w:after="0"/>
-        <w:ind w:firstLine="0" w:left="0" w:right="0"/>
-        <w:rPr>
-          <w:rFonts w:ascii="Times New Roman" w:hAnsi="Times New Roman"/>
-          <w:b w:val="0"/>
-          <w:color w:val="auto"/>
-          <w:sz w:val="28"/>
-          <w:shd w:val="clear" w:fill="FFFFFF"/>
-        </w:rPr>
-      </w:pPr>
-      <w:r>
-        <w:rPr>
-          <w:rFonts w:ascii="Times New Roman" w:hAnsi="Times New Roman"/>
-          <w:b w:val="0"/>
-          <w:color w:val="auto"/>
-          <w:sz w:val="28"/>
-          <w:shd w:val="clear" w:fill="FFFFFF"/>
-        </w:rPr>
-        <w:t>        Assert.Equal(35.93, Math.Round(result, 2));</w:t>
-      </w:r>
-    </w:p>
-    <w:p>
-      <w:pPr>
-        <w:spacing w:lineRule="atLeast" w:line="228" w:before="0" w:after="0"/>
-        <w:ind w:firstLine="0" w:left="0" w:right="0"/>
-        <w:rPr>
-          <w:rFonts w:ascii="Times New Roman" w:hAnsi="Times New Roman"/>
-          <w:b w:val="0"/>
-          <w:color w:val="auto"/>
-          <w:sz w:val="28"/>
-          <w:shd w:val="clear" w:fill="FFFFFF"/>
-        </w:rPr>
-      </w:pPr>
-      <w:r>
-        <w:rPr>
-          <w:rFonts w:ascii="Times New Roman" w:hAnsi="Times New Roman"/>
-          <w:b w:val="0"/>
-          <w:color w:val="auto"/>
-          <w:sz w:val="28"/>
-          <w:shd w:val="clear" w:fill="FFFFFF"/>
-        </w:rPr>
-        <w:t>    }</w:t>
-      </w:r>
-    </w:p>
-    <w:p>
-      <w:pPr>
-        <w:spacing w:lineRule="atLeast" w:line="228" w:before="0" w:after="0"/>
-        <w:ind w:firstLine="0" w:left="0" w:right="0"/>
-        <w:rPr>
-          <w:rFonts w:ascii="Times New Roman" w:hAnsi="Times New Roman"/>
-          <w:b w:val="0"/>
-          <w:color w:val="auto"/>
-          <w:sz w:val="28"/>
-          <w:shd w:val="clear" w:fill="FFFFFF"/>
-        </w:rPr>
-      </w:pPr>
-      <w:r>
-        <w:rPr>
-          <w:rFonts w:ascii="Times New Roman" w:hAnsi="Times New Roman"/>
-          <w:b w:val="0"/>
-          <w:color w:val="auto"/>
-          <w:sz w:val="28"/>
-          <w:shd w:val="clear" w:fill="FFFFFF"/>
-        </w:rPr>
-        <w:t>    [Fact]</w:t>
-      </w:r>
-    </w:p>
-    <w:p>
-      <w:pPr>
-        <w:spacing w:lineRule="atLeast" w:line="228" w:before="0" w:after="0"/>
-        <w:ind w:firstLine="0" w:left="0" w:right="0"/>
-        <w:rPr>
-          <w:rFonts w:ascii="Times New Roman" w:hAnsi="Times New Roman"/>
-          <w:b w:val="0"/>
-          <w:color w:val="auto"/>
-          <w:sz w:val="28"/>
-          <w:shd w:val="clear" w:fill="FFFFFF"/>
-        </w:rPr>
-      </w:pPr>
-      <w:r>
-        <w:rPr>
-          <w:rFonts w:ascii="Times New Roman" w:hAnsi="Times New Roman"/>
-          <w:b w:val="0"/>
-          <w:color w:val="auto"/>
-          <w:sz w:val="28"/>
-          <w:shd w:val="clear" w:fill="FFFFFF"/>
-        </w:rPr>
-        <w:t>    public void Test_3()</w:t>
-      </w:r>
-    </w:p>
-    <w:p>
-      <w:pPr>
-        <w:spacing w:lineRule="atLeast" w:line="228" w:before="0" w:after="0"/>
-        <w:ind w:firstLine="0" w:left="0" w:right="0"/>
-        <w:rPr>
-          <w:rFonts w:ascii="Times New Roman" w:hAnsi="Times New Roman"/>
-          <w:b w:val="0"/>
-          <w:color w:val="auto"/>
-          <w:sz w:val="28"/>
-          <w:shd w:val="clear" w:fill="FFFFFF"/>
-        </w:rPr>
-      </w:pPr>
-      <w:r>
-        <w:rPr>
-          <w:rFonts w:ascii="Times New Roman" w:hAnsi="Times New Roman"/>
-          <w:b w:val="0"/>
-          <w:color w:val="auto"/>
-          <w:sz w:val="28"/>
-          <w:shd w:val="clear" w:fill="FFFFFF"/>
-        </w:rPr>
-        <w:t>    {</w:t>
-      </w:r>
-    </w:p>
-    <w:p>
-      <w:pPr>
-        <w:spacing w:lineRule="atLeast" w:line="228" w:before="0" w:after="0"/>
-        <w:ind w:firstLine="0" w:left="0" w:right="0"/>
-        <w:rPr>
-          <w:rFonts w:ascii="Times New Roman" w:hAnsi="Times New Roman"/>
-          <w:b w:val="0"/>
-          <w:color w:val="auto"/>
-          <w:sz w:val="28"/>
-          <w:shd w:val="clear" w:fill="FFFFFF"/>
-        </w:rPr>
-      </w:pPr>
-      <w:r>
-        <w:rPr>
-          <w:rFonts w:ascii="Times New Roman" w:hAnsi="Times New Roman"/>
-          <w:b w:val="0"/>
-          <w:color w:val="auto"/>
-          <w:sz w:val="28"/>
-          <w:shd w:val="clear" w:fill="FFFFFF"/>
-        </w:rPr>
-        <w:t>        double result = Calculate.Mul(integralB, integralC);</w:t>
-      </w:r>
-    </w:p>
-    <w:p>
-      <w:pPr>
-        <w:spacing w:lineRule="atLeast" w:line="228" w:before="0" w:after="0"/>
-        <w:ind w:firstLine="0" w:left="0" w:right="0"/>
-        <w:rPr>
-          <w:rFonts w:ascii="Times New Roman" w:hAnsi="Times New Roman"/>
-          <w:b w:val="0"/>
-          <w:color w:val="auto"/>
-          <w:sz w:val="28"/>
-          <w:shd w:val="clear" w:fill="FFFFFF"/>
-        </w:rPr>
-      </w:pPr>
-      <w:r>
-        <w:rPr>
-          <w:rFonts w:ascii="Times New Roman" w:hAnsi="Times New Roman"/>
-          <w:b w:val="0"/>
-          <w:color w:val="auto"/>
-          <w:sz w:val="28"/>
-          <w:shd w:val="clear" w:fill="FFFFFF"/>
-        </w:rPr>
-        <w:t>        Assert.Equal(191.84, Math.Round(result, 2));</w:t>
+        <w:t>        Assert.Equal(-596.25, Math.Round(result, 2));</w:t>
       </w:r>
     </w:p>
     <w:p>
